--- a/Herramientas/IndiceDeTextos.docx
+++ b/Herramientas/IndiceDeTextos.docx
@@ -13,8 +13,6 @@
           <w:lang w:val="es"/>
         </w:rPr>
       </w:pPr>
-      <w:bookmarkStart w:id="0" w:name="_GoBack"/>
-      <w:bookmarkEnd w:id="0"/>
       <w:r>
         <w:rPr>
           <w:lang w:val="es"/>
@@ -156,7 +154,39 @@
           <w:rFonts w:ascii="Calibri" w:hAnsi="Calibri" w:cs="Calibri"/>
           <w:lang w:val="es"/>
         </w:rPr>
-        <w:t>//Solucionado null pointer debido a nada detectado por el analizador sintactico (lambda)</w:t>
+        <w:t xml:space="preserve">//Solucionado </w:t>
+      </w:r>
+      <w:proofErr w:type="spellStart"/>
+      <w:r>
+        <w:rPr>
+          <w:rFonts w:ascii="Calibri" w:hAnsi="Calibri" w:cs="Calibri"/>
+          <w:lang w:val="es"/>
+        </w:rPr>
+        <w:t>null</w:t>
+      </w:r>
+      <w:proofErr w:type="spellEnd"/>
+      <w:r>
+        <w:rPr>
+          <w:rFonts w:ascii="Calibri" w:hAnsi="Calibri" w:cs="Calibri"/>
+          <w:lang w:val="es"/>
+        </w:rPr>
+        <w:t xml:space="preserve"> pointer debido a nada detectado por el analizador </w:t>
+      </w:r>
+      <w:proofErr w:type="spellStart"/>
+      <w:r>
+        <w:rPr>
+          <w:rFonts w:ascii="Calibri" w:hAnsi="Calibri" w:cs="Calibri"/>
+          <w:lang w:val="es"/>
+        </w:rPr>
+        <w:t>sintactico</w:t>
+      </w:r>
+      <w:proofErr w:type="spellEnd"/>
+      <w:r>
+        <w:rPr>
+          <w:rFonts w:ascii="Calibri" w:hAnsi="Calibri" w:cs="Calibri"/>
+          <w:lang w:val="es"/>
+        </w:rPr>
+        <w:t xml:space="preserve"> (lambda)</w:t>
       </w:r>
     </w:p>
     <w:p>
@@ -468,6 +498,4184 @@
           <w:lang w:val="es"/>
         </w:rPr>
       </w:pPr>
+      <w:r>
+        <w:rPr>
+          <w:lang w:val="es"/>
+        </w:rPr>
+        <w:t xml:space="preserve">S0004-06142005000900013-1.txt  </w:t>
+      </w:r>
+    </w:p>
+    <w:p>
+      <w:pPr>
+        <w:rPr>
+          <w:lang w:val="es"/>
+        </w:rPr>
+      </w:pPr>
+      <w:r>
+        <w:rPr>
+          <w:lang w:val="es"/>
+        </w:rPr>
+        <w:t xml:space="preserve">S0212-71992007000100006-1.txt  </w:t>
+      </w:r>
+    </w:p>
+    <w:p>
+      <w:pPr>
+        <w:rPr>
+          <w:lang w:val="es"/>
+        </w:rPr>
+      </w:pPr>
+      <w:r>
+        <w:rPr>
+          <w:lang w:val="es"/>
+        </w:rPr>
+        <w:t>S1130-05582008000400008-3.txt</w:t>
+      </w:r>
+    </w:p>
+    <w:p>
+      <w:pPr>
+        <w:rPr>
+          <w:lang w:val="es"/>
+        </w:rPr>
+      </w:pPr>
+      <w:r>
+        <w:rPr>
+          <w:lang w:val="es"/>
+        </w:rPr>
+        <w:t xml:space="preserve">S0004-06142005000900015-1.txt  </w:t>
+      </w:r>
+    </w:p>
+    <w:p>
+      <w:pPr>
+        <w:rPr>
+          <w:lang w:val="es"/>
+        </w:rPr>
+      </w:pPr>
+      <w:r>
+        <w:rPr>
+          <w:lang w:val="es"/>
+        </w:rPr>
+        <w:t xml:space="preserve">S0212-71992007000200007-1.txt  </w:t>
+      </w:r>
+    </w:p>
+    <w:p>
+      <w:pPr>
+        <w:rPr>
+          <w:lang w:val="es"/>
+        </w:rPr>
+      </w:pPr>
+      <w:r>
+        <w:rPr>
+          <w:lang w:val="es"/>
+        </w:rPr>
+        <w:lastRenderedPageBreak/>
+        <w:t>S1130-05582008000500006-1.txt</w:t>
+      </w:r>
+    </w:p>
+    <w:p>
+      <w:pPr>
+        <w:rPr>
+          <w:lang w:val="es"/>
+        </w:rPr>
+      </w:pPr>
+      <w:r>
+        <w:rPr>
+          <w:lang w:val="es"/>
+        </w:rPr>
+        <w:t xml:space="preserve">S0004-06142005000900016-1.txt  </w:t>
+      </w:r>
+    </w:p>
+    <w:p>
+      <w:pPr>
+        <w:rPr>
+          <w:lang w:val="es"/>
+        </w:rPr>
+      </w:pPr>
+      <w:r>
+        <w:rPr>
+          <w:lang w:val="es"/>
+        </w:rPr>
+        <w:t xml:space="preserve">S0212-71992007000400005-1.txt  </w:t>
+      </w:r>
+    </w:p>
+    <w:p>
+      <w:pPr>
+        <w:rPr>
+          <w:lang w:val="es"/>
+        </w:rPr>
+      </w:pPr>
+      <w:r>
+        <w:rPr>
+          <w:lang w:val="es"/>
+        </w:rPr>
+        <w:t>S1130-05582008000600006-1.txt</w:t>
+      </w:r>
+    </w:p>
+    <w:p>
+      <w:pPr>
+        <w:rPr>
+          <w:lang w:val="es"/>
+        </w:rPr>
+      </w:pPr>
+      <w:r>
+        <w:rPr>
+          <w:lang w:val="es"/>
+        </w:rPr>
+        <w:t xml:space="preserve">S0004-06142005001000011-1.txt </w:t>
+      </w:r>
+    </w:p>
+    <w:p>
+      <w:pPr>
+        <w:rPr>
+          <w:lang w:val="es"/>
+        </w:rPr>
+      </w:pPr>
+      <w:r>
+        <w:rPr>
+          <w:lang w:val="es"/>
+        </w:rPr>
+        <w:t xml:space="preserve">S0212-71992007001000007-1.txt  </w:t>
+      </w:r>
+    </w:p>
+    <w:p>
+      <w:pPr>
+        <w:rPr>
+          <w:lang w:val="es"/>
+        </w:rPr>
+      </w:pPr>
+      <w:r>
+        <w:rPr>
+          <w:lang w:val="es"/>
+        </w:rPr>
+        <w:t>S1130-05582009000400005-1.txt</w:t>
+      </w:r>
+      <w:r>
+        <w:rPr>
+          <w:lang w:val="es"/>
+        </w:rPr>
+        <w:t xml:space="preserve"> </w:t>
+      </w:r>
+    </w:p>
+    <w:p>
+      <w:pPr>
+        <w:rPr>
+          <w:lang w:val="es"/>
+        </w:rPr>
+      </w:pPr>
+      <w:r>
+        <w:rPr>
+          <w:lang w:val="es"/>
+        </w:rPr>
+        <w:t>S1130-05582009000600006-1.txt</w:t>
+      </w:r>
+    </w:p>
+    <w:p>
+      <w:pPr>
+        <w:rPr>
+          <w:lang w:val="es"/>
+        </w:rPr>
+      </w:pPr>
+      <w:r>
+        <w:rPr>
+          <w:lang w:val="es"/>
+        </w:rPr>
+        <w:t xml:space="preserve">S0004-06142005001000016-1.txt </w:t>
+      </w:r>
+    </w:p>
+    <w:p>
+      <w:pPr>
+        <w:rPr>
+          <w:lang w:val="es"/>
+        </w:rPr>
+      </w:pPr>
+      <w:r>
+        <w:rPr>
+          <w:lang w:val="es"/>
+        </w:rPr>
+        <w:t xml:space="preserve">S0213-12852003000600002-1.txt </w:t>
+      </w:r>
+    </w:p>
+    <w:p>
+      <w:pPr>
+        <w:rPr>
+          <w:lang w:val="es"/>
+        </w:rPr>
+      </w:pPr>
+      <w:r>
+        <w:rPr>
+          <w:lang w:val="es"/>
+        </w:rPr>
+        <w:t>S1130-05582010000200003-1.txt</w:t>
+      </w:r>
+    </w:p>
+    <w:p>
+      <w:pPr>
+        <w:rPr>
+          <w:lang w:val="es"/>
+        </w:rPr>
+      </w:pPr>
+      <w:r>
+        <w:rPr>
+          <w:lang w:val="es"/>
+        </w:rPr>
+        <w:t xml:space="preserve">S0004-06142006000200013-1.txt  </w:t>
+      </w:r>
+    </w:p>
+    <w:p>
+      <w:pPr>
+        <w:rPr>
+          <w:lang w:val="es"/>
+        </w:rPr>
+      </w:pPr>
+      <w:r>
+        <w:rPr>
+          <w:lang w:val="es"/>
+        </w:rPr>
+        <w:t xml:space="preserve">S0213-12852004000500002-1.txt  </w:t>
+      </w:r>
+    </w:p>
+    <w:p>
+      <w:pPr>
+        <w:rPr>
+          <w:lang w:val="es"/>
+        </w:rPr>
+      </w:pPr>
+      <w:r>
+        <w:rPr>
+          <w:lang w:val="es"/>
+        </w:rPr>
+        <w:t>S1130-05582010000200004-1.txt</w:t>
+      </w:r>
+    </w:p>
+    <w:p>
+      <w:pPr>
+        <w:rPr>
+          <w:lang w:val="es"/>
+        </w:rPr>
+      </w:pPr>
+      <w:r>
+        <w:rPr>
+          <w:lang w:val="es"/>
+        </w:rPr>
+        <w:t xml:space="preserve">S0004-06142006000200014-1.txt  </w:t>
+      </w:r>
+    </w:p>
+    <w:p>
+      <w:pPr>
+        <w:rPr>
+          <w:lang w:val="es"/>
+        </w:rPr>
+      </w:pPr>
+      <w:r>
+        <w:rPr>
+          <w:lang w:val="es"/>
+        </w:rPr>
+        <w:t xml:space="preserve">S0213-12852016000400002-1.txt  </w:t>
+      </w:r>
+    </w:p>
+    <w:p>
+      <w:pPr>
+        <w:rPr>
+          <w:lang w:val="es"/>
+        </w:rPr>
+      </w:pPr>
+      <w:r>
+        <w:rPr>
+          <w:lang w:val="es"/>
+        </w:rPr>
+        <w:t>S1130-05582012000300005-1.txt</w:t>
+      </w:r>
+    </w:p>
+    <w:p>
+      <w:pPr>
+        <w:rPr>
+          <w:lang w:val="es"/>
+        </w:rPr>
+      </w:pPr>
+      <w:r>
+        <w:rPr>
+          <w:lang w:val="es"/>
+        </w:rPr>
+        <w:t xml:space="preserve">S0004-06142006000300015-1.txt  </w:t>
+      </w:r>
+    </w:p>
+    <w:p>
+      <w:pPr>
+        <w:rPr>
+          <w:lang w:val="es"/>
+        </w:rPr>
+      </w:pPr>
+      <w:r>
+        <w:rPr>
+          <w:lang w:val="es"/>
+        </w:rPr>
+        <w:t xml:space="preserve">S0213-12852016000500002-1.txt  </w:t>
+      </w:r>
+    </w:p>
+    <w:p>
+      <w:pPr>
+        <w:rPr>
+          <w:lang w:val="es"/>
+        </w:rPr>
+      </w:pPr>
+      <w:r>
+        <w:rPr>
+          <w:lang w:val="es"/>
+        </w:rPr>
+        <w:t>S1130-05582013000200007-1.txt</w:t>
+      </w:r>
+    </w:p>
+    <w:p>
+      <w:pPr>
+        <w:rPr>
+          <w:lang w:val="es"/>
+        </w:rPr>
+      </w:pPr>
+      <w:r>
+        <w:rPr>
+          <w:lang w:val="es"/>
+        </w:rPr>
+        <w:t xml:space="preserve">S0004-06142006000600014-1.txt  </w:t>
+      </w:r>
+    </w:p>
+    <w:p>
+      <w:pPr>
+        <w:rPr>
+          <w:lang w:val="es"/>
+        </w:rPr>
+      </w:pPr>
+      <w:r>
+        <w:rPr>
+          <w:lang w:val="es"/>
+        </w:rPr>
+        <w:t xml:space="preserve">S0365-66912004000800009-1.txt  </w:t>
+      </w:r>
+    </w:p>
+    <w:p>
+      <w:pPr>
+        <w:rPr>
+          <w:lang w:val="es"/>
+        </w:rPr>
+      </w:pPr>
+      <w:r>
+        <w:rPr>
+          <w:lang w:val="es"/>
+        </w:rPr>
+        <w:t>S1130-05582013000400005-1.txt</w:t>
+      </w:r>
+      <w:r>
+        <w:rPr>
+          <w:lang w:val="es"/>
+        </w:rPr>
+        <w:t xml:space="preserve"> //Detecta dos formas para TAC una de ellas una frase completa, la otra la forma correcta</w:t>
+      </w:r>
+    </w:p>
+    <w:p>
+      <w:pPr>
+        <w:rPr>
+          <w:lang w:val="es"/>
+        </w:rPr>
+      </w:pPr>
+      <w:r>
+        <w:rPr>
+          <w:lang w:val="es"/>
+        </w:rPr>
+        <w:t xml:space="preserve">S0004-06142006000600015-1.txt  </w:t>
+      </w:r>
+    </w:p>
+    <w:p>
+      <w:pPr>
+        <w:rPr>
+          <w:lang w:val="es"/>
+        </w:rPr>
+      </w:pPr>
+      <w:r>
+        <w:rPr>
+          <w:lang w:val="es"/>
+        </w:rPr>
+        <w:t xml:space="preserve">S0365-66912004001000008-1.txt  </w:t>
+      </w:r>
+    </w:p>
+    <w:p>
+      <w:pPr>
+        <w:rPr>
+          <w:lang w:val="es"/>
+        </w:rPr>
+      </w:pPr>
+      <w:r>
+        <w:rPr>
+          <w:lang w:val="es"/>
+        </w:rPr>
+        <w:t>S1130-05582014000300006-1.txt</w:t>
+      </w:r>
+    </w:p>
+    <w:p>
+      <w:pPr>
+        <w:rPr>
+          <w:lang w:val="es"/>
+        </w:rPr>
+      </w:pPr>
+      <w:r>
+        <w:rPr>
+          <w:lang w:val="es"/>
+        </w:rPr>
+        <w:t xml:space="preserve">S0004-06142006000700008-1.txt  </w:t>
+      </w:r>
+    </w:p>
+    <w:p>
+      <w:pPr>
+        <w:rPr>
+          <w:lang w:val="es"/>
+        </w:rPr>
+      </w:pPr>
+      <w:r>
+        <w:rPr>
+          <w:lang w:val="es"/>
+        </w:rPr>
+        <w:t xml:space="preserve">S0365-66912005000600011-1.txt  </w:t>
+      </w:r>
+    </w:p>
+    <w:p>
+      <w:pPr>
+        <w:rPr>
+          <w:lang w:val="es"/>
+        </w:rPr>
+      </w:pPr>
+      <w:r>
+        <w:rPr>
+          <w:lang w:val="es"/>
+        </w:rPr>
+        <w:lastRenderedPageBreak/>
+        <w:t>S1130-05582014000400006-1.txt</w:t>
+      </w:r>
+    </w:p>
+    <w:p>
+      <w:pPr>
+        <w:rPr>
+          <w:lang w:val="es"/>
+        </w:rPr>
+      </w:pPr>
+      <w:r>
+        <w:rPr>
+          <w:lang w:val="es"/>
+        </w:rPr>
+        <w:t xml:space="preserve">S0004-06142006000700013-1.txt </w:t>
+      </w:r>
+    </w:p>
+    <w:p>
+      <w:pPr>
+        <w:rPr>
+          <w:lang w:val="es"/>
+        </w:rPr>
+      </w:pPr>
+      <w:r>
+        <w:rPr>
+          <w:lang w:val="es"/>
+        </w:rPr>
+        <w:t xml:space="preserve">S0365-66912005001000011-1.txt  </w:t>
+      </w:r>
+    </w:p>
+    <w:p>
+      <w:pPr>
+        <w:rPr>
+          <w:lang w:val="es"/>
+        </w:rPr>
+      </w:pPr>
+      <w:r>
+        <w:rPr>
+          <w:lang w:val="es"/>
+        </w:rPr>
+        <w:t>S1130-05582015000200006-1.txt</w:t>
+      </w:r>
+    </w:p>
+    <w:p>
+      <w:pPr>
+        <w:rPr>
+          <w:lang w:val="es"/>
+        </w:rPr>
+      </w:pPr>
+      <w:r>
+        <w:rPr>
+          <w:lang w:val="es"/>
+        </w:rPr>
+        <w:t xml:space="preserve">S0004-06142006000700014-1.txt </w:t>
+      </w:r>
+      <w:r>
+        <w:rPr>
+          <w:lang w:val="es"/>
+        </w:rPr>
+        <w:t>//Mala detección de TAC, obtiene frase completa</w:t>
+      </w:r>
+      <w:r>
+        <w:rPr>
+          <w:lang w:val="es"/>
+        </w:rPr>
+        <w:t xml:space="preserve"> </w:t>
+      </w:r>
+    </w:p>
+    <w:p>
+      <w:pPr>
+        <w:rPr>
+          <w:lang w:val="es"/>
+        </w:rPr>
+      </w:pPr>
+      <w:r>
+        <w:rPr>
+          <w:lang w:val="es"/>
+        </w:rPr>
+        <w:t xml:space="preserve">S0365-66912005001100009-1.txt </w:t>
+      </w:r>
+    </w:p>
+    <w:p>
+      <w:pPr>
+        <w:rPr>
+          <w:lang w:val="es"/>
+        </w:rPr>
+      </w:pPr>
+      <w:r>
+        <w:rPr>
+          <w:lang w:val="es"/>
+        </w:rPr>
+        <w:t>S1130-05582017000100037-1.txt</w:t>
+      </w:r>
+    </w:p>
+    <w:p>
+      <w:pPr>
+        <w:rPr>
+          <w:lang w:val="es"/>
+        </w:rPr>
+      </w:pPr>
+      <w:r>
+        <w:rPr>
+          <w:lang w:val="es"/>
+        </w:rPr>
+        <w:t xml:space="preserve">S0004-06142006000900006-1.txt  </w:t>
+      </w:r>
+    </w:p>
+    <w:p>
+      <w:pPr>
+        <w:rPr>
+          <w:lang w:val="es"/>
+        </w:rPr>
+      </w:pPr>
+      <w:r>
+        <w:rPr>
+          <w:highlight w:val="yellow"/>
+          <w:lang w:val="es"/>
+        </w:rPr>
+        <w:t xml:space="preserve">S0365-66912005001200010-1.txt </w:t>
+      </w:r>
+      <w:r>
+        <w:rPr>
+          <w:highlight w:val="yellow"/>
+          <w:lang w:val="es"/>
+        </w:rPr>
+        <w:t>//Bucle</w:t>
+      </w:r>
+    </w:p>
+    <w:p>
+      <w:pPr>
+        <w:rPr>
+          <w:lang w:val="es"/>
+        </w:rPr>
+      </w:pPr>
+      <w:r>
+        <w:rPr>
+          <w:lang w:val="es"/>
+        </w:rPr>
+        <w:t>S1130-05582017000100044-2.txt</w:t>
+      </w:r>
+    </w:p>
+    <w:p>
+      <w:pPr>
+        <w:rPr>
+          <w:lang w:val="es"/>
+        </w:rPr>
+      </w:pPr>
+      <w:r>
+        <w:rPr>
+          <w:lang w:val="es"/>
+        </w:rPr>
+        <w:t xml:space="preserve">S0004-06142006000900015-1.txt  </w:t>
+      </w:r>
+    </w:p>
+    <w:p>
+      <w:pPr>
+        <w:rPr>
+          <w:lang w:val="es"/>
+        </w:rPr>
+      </w:pPr>
+      <w:r>
+        <w:rPr>
+          <w:lang w:val="es"/>
+        </w:rPr>
+        <w:t xml:space="preserve">S0365-66912006000100008-1.txt  </w:t>
+      </w:r>
+    </w:p>
+    <w:p>
+      <w:pPr>
+        <w:rPr>
+          <w:lang w:val="es"/>
+        </w:rPr>
+      </w:pPr>
+      <w:r>
+        <w:rPr>
+          <w:lang w:val="es"/>
+        </w:rPr>
+        <w:t>S1130-05582017000200099-1.txt</w:t>
+      </w:r>
+    </w:p>
+    <w:p>
+      <w:pPr>
+        <w:rPr>
+          <w:lang w:val="es"/>
+        </w:rPr>
+      </w:pPr>
+      <w:r>
+        <w:rPr>
+          <w:lang w:val="es"/>
+        </w:rPr>
+        <w:t>--------------------------------------</w:t>
+      </w:r>
+    </w:p>
+    <w:p>
+      <w:pPr>
+        <w:rPr>
+          <w:lang w:val="es"/>
+        </w:rPr>
+      </w:pPr>
+      <w:r>
+        <w:rPr>
+          <w:lang w:val="es"/>
+        </w:rPr>
+        <w:t xml:space="preserve">S0004-06142007000300012-1.txt  </w:t>
+      </w:r>
+    </w:p>
+    <w:p>
+      <w:pPr>
+        <w:rPr>
+          <w:lang w:val="es"/>
+        </w:rPr>
+      </w:pPr>
+      <w:r>
+        <w:rPr>
+          <w:lang w:val="es"/>
+        </w:rPr>
+        <w:t xml:space="preserve">S0365-66912006000200012-1.txt  </w:t>
+      </w:r>
+    </w:p>
+    <w:p>
+      <w:pPr>
+        <w:rPr>
+          <w:lang w:val="es"/>
+        </w:rPr>
+      </w:pPr>
+      <w:r>
+        <w:rPr>
+          <w:lang w:val="es"/>
+        </w:rPr>
+        <w:t>S1130-05582017000200117-1.txt</w:t>
+      </w:r>
+    </w:p>
+    <w:p>
+      <w:pPr>
+        <w:rPr>
+          <w:lang w:val="es"/>
+        </w:rPr>
+      </w:pPr>
+      <w:r>
+        <w:rPr>
+          <w:lang w:val="es"/>
+        </w:rPr>
+        <w:t xml:space="preserve">S0004-06142007000500011-1.txt  </w:t>
+      </w:r>
+    </w:p>
+    <w:p>
+      <w:pPr>
+        <w:rPr>
+          <w:lang w:val="es"/>
+        </w:rPr>
+      </w:pPr>
+      <w:r>
+        <w:rPr>
+          <w:lang w:val="es"/>
+        </w:rPr>
+        <w:t xml:space="preserve">S0365-66912006000500008-1.txt  </w:t>
+      </w:r>
+    </w:p>
+    <w:p>
+      <w:pPr>
+        <w:rPr>
+          <w:lang w:val="es"/>
+        </w:rPr>
+      </w:pPr>
+      <w:r>
+        <w:rPr>
+          <w:lang w:val="es"/>
+        </w:rPr>
+        <w:t>S1130-05582017000200119-1.txt</w:t>
+      </w:r>
+    </w:p>
+    <w:p>
+      <w:pPr>
+        <w:rPr>
+          <w:lang w:val="es"/>
+        </w:rPr>
+      </w:pPr>
+      <w:r>
+        <w:rPr>
+          <w:lang w:val="es"/>
+        </w:rPr>
+        <w:t xml:space="preserve">S0004-06142007000600012-1.txt  </w:t>
+      </w:r>
+    </w:p>
+    <w:p>
+      <w:pPr>
+        <w:rPr>
+          <w:lang w:val="es"/>
+        </w:rPr>
+      </w:pPr>
+      <w:r>
+        <w:rPr>
+          <w:lang w:val="es"/>
+        </w:rPr>
+        <w:t xml:space="preserve">S0365-66912006000600011-1.txt  </w:t>
+      </w:r>
+    </w:p>
+    <w:p>
+      <w:pPr>
+        <w:rPr>
+          <w:lang w:val="es"/>
+        </w:rPr>
+      </w:pPr>
+      <w:r>
+        <w:rPr>
+          <w:lang w:val="es"/>
+        </w:rPr>
+        <w:t>S1130-05582017000300150-3.txt</w:t>
+      </w:r>
+    </w:p>
+    <w:p>
+      <w:pPr>
+        <w:rPr>
+          <w:lang w:val="es"/>
+        </w:rPr>
+      </w:pPr>
+      <w:r>
+        <w:rPr>
+          <w:lang w:val="es"/>
+        </w:rPr>
+        <w:t xml:space="preserve">S0004-06142007000600016-2.txt  </w:t>
+      </w:r>
+    </w:p>
+    <w:p>
+      <w:pPr>
+        <w:rPr>
+          <w:lang w:val="es"/>
+        </w:rPr>
+      </w:pPr>
+      <w:r>
+        <w:rPr>
+          <w:lang w:val="es"/>
+        </w:rPr>
+        <w:t xml:space="preserve">S0365-66912006000900010-1.txt  </w:t>
+      </w:r>
+    </w:p>
+    <w:p>
+      <w:pPr>
+        <w:rPr>
+          <w:lang w:val="es"/>
+        </w:rPr>
+      </w:pPr>
+      <w:r>
+        <w:rPr>
+          <w:lang w:val="es"/>
+        </w:rPr>
+        <w:t>S1130-14732005000600008-1.txt</w:t>
+      </w:r>
+    </w:p>
+    <w:p>
+      <w:pPr>
+        <w:rPr>
+          <w:lang w:val="es"/>
+        </w:rPr>
+      </w:pPr>
+      <w:r>
+        <w:rPr>
+          <w:lang w:val="es"/>
+        </w:rPr>
+        <w:t xml:space="preserve">S0004-06142007000700014-1.txt  </w:t>
+      </w:r>
+    </w:p>
+    <w:p>
+      <w:pPr>
+        <w:rPr>
+          <w:lang w:val="es"/>
+        </w:rPr>
+      </w:pPr>
+      <w:r>
+        <w:rPr>
+          <w:lang w:val="es"/>
+        </w:rPr>
+        <w:t xml:space="preserve">S0365-66912006001100006-4.txt  </w:t>
+      </w:r>
+    </w:p>
+    <w:p>
+      <w:pPr>
+        <w:rPr>
+          <w:lang w:val="es"/>
+        </w:rPr>
+      </w:pPr>
+      <w:r>
+        <w:rPr>
+          <w:lang w:val="es"/>
+        </w:rPr>
+        <w:t>S1130-14732006000500005-1.txt</w:t>
+      </w:r>
+    </w:p>
+    <w:p>
+      <w:pPr>
+        <w:rPr>
+          <w:lang w:val="es"/>
+        </w:rPr>
+      </w:pPr>
+    </w:p>
+    <w:p>
+      <w:pPr>
+        <w:rPr>
+          <w:lang w:val="es"/>
+        </w:rPr>
+      </w:pPr>
+      <w:r>
+        <w:rPr>
+          <w:lang w:val="es"/>
+        </w:rPr>
+        <w:t xml:space="preserve">S0004-06142007000900010-1.txt  </w:t>
+      </w:r>
+    </w:p>
+    <w:p>
+      <w:pPr>
+        <w:rPr>
+          <w:lang w:val="es"/>
+        </w:rPr>
+      </w:pPr>
+      <w:r>
+        <w:rPr>
+          <w:lang w:val="es"/>
+        </w:rPr>
+        <w:t xml:space="preserve">S0365-66912006001200008-1.txt  </w:t>
+      </w:r>
+    </w:p>
+    <w:p>
+      <w:pPr>
+        <w:rPr>
+          <w:lang w:val="es"/>
+        </w:rPr>
+      </w:pPr>
+      <w:r>
+        <w:rPr>
+          <w:lang w:val="es"/>
+        </w:rPr>
+        <w:t>S1130-63432013000100011-1.txt</w:t>
+      </w:r>
+    </w:p>
+    <w:p>
+      <w:pPr>
+        <w:rPr>
+          <w:lang w:val="es"/>
+        </w:rPr>
+      </w:pPr>
+      <w:r>
+        <w:rPr>
+          <w:lang w:val="es"/>
+        </w:rPr>
+        <w:t xml:space="preserve">S0004-06142007000900013-1.txt  </w:t>
+      </w:r>
+    </w:p>
+    <w:p>
+      <w:pPr>
+        <w:rPr>
+          <w:lang w:val="es"/>
+        </w:rPr>
+      </w:pPr>
+      <w:r>
+        <w:rPr>
+          <w:lang w:val="es"/>
+        </w:rPr>
+        <w:t xml:space="preserve">S0365-66912006001200009-1.txt  </w:t>
+      </w:r>
+    </w:p>
+    <w:p>
+      <w:pPr>
+        <w:rPr>
+          <w:lang w:val="es"/>
+        </w:rPr>
+      </w:pPr>
+      <w:r>
+        <w:rPr>
+          <w:lang w:val="es"/>
+        </w:rPr>
+        <w:t>S1130-63432013000300013-1.txt</w:t>
+      </w:r>
+    </w:p>
+    <w:p>
+      <w:pPr>
+        <w:rPr>
+          <w:lang w:val="es"/>
+        </w:rPr>
+      </w:pPr>
+      <w:r>
+        <w:rPr>
+          <w:lang w:val="es"/>
+        </w:rPr>
+        <w:t xml:space="preserve">S0004-06142008000400011-2.txt  </w:t>
+      </w:r>
+    </w:p>
+    <w:p>
+      <w:pPr>
+        <w:rPr>
+          <w:lang w:val="es"/>
+        </w:rPr>
+      </w:pPr>
+      <w:r>
+        <w:rPr>
+          <w:lang w:val="es"/>
+        </w:rPr>
+        <w:t xml:space="preserve">S0365-66912007000200011-1.txt  </w:t>
+      </w:r>
+    </w:p>
+    <w:p>
+      <w:pPr>
+        <w:rPr>
+          <w:lang w:val="es"/>
+        </w:rPr>
+      </w:pPr>
+      <w:r>
+        <w:rPr>
+          <w:lang w:val="es"/>
+        </w:rPr>
+        <w:t>S1130-63432013000600017-1.txt</w:t>
+      </w:r>
+    </w:p>
+    <w:p>
+      <w:pPr>
+        <w:rPr>
+          <w:lang w:val="es"/>
+        </w:rPr>
+      </w:pPr>
+      <w:r>
+        <w:rPr>
+          <w:lang w:val="es"/>
+        </w:rPr>
+        <w:t xml:space="preserve">S0004-06142008000400013-1.txt  </w:t>
+      </w:r>
+    </w:p>
+    <w:p>
+      <w:pPr>
+        <w:rPr>
+          <w:lang w:val="es"/>
+        </w:rPr>
+      </w:pPr>
+      <w:r>
+        <w:rPr>
+          <w:lang w:val="es"/>
+        </w:rPr>
+        <w:t xml:space="preserve">S0365-66912007000800013-1.txt  </w:t>
+      </w:r>
+    </w:p>
+    <w:p>
+      <w:pPr>
+        <w:rPr>
+          <w:lang w:val="es"/>
+        </w:rPr>
+      </w:pPr>
+      <w:r>
+        <w:rPr>
+          <w:lang w:val="es"/>
+        </w:rPr>
+        <w:t>S1130-63432014000100012-1.txt</w:t>
+      </w:r>
+    </w:p>
+    <w:p>
+      <w:pPr>
+        <w:rPr>
+          <w:lang w:val="es"/>
+        </w:rPr>
+      </w:pPr>
+      <w:r>
+        <w:rPr>
+          <w:lang w:val="es"/>
+        </w:rPr>
+        <w:t xml:space="preserve">S0004-06142008000500014-1.txt  </w:t>
+      </w:r>
+    </w:p>
+    <w:p>
+      <w:pPr>
+        <w:rPr>
+          <w:lang w:val="es"/>
+        </w:rPr>
+      </w:pPr>
+      <w:r>
+        <w:rPr>
+          <w:lang w:val="es"/>
+        </w:rPr>
+        <w:t xml:space="preserve">S0365-66912007001200011-1.txt  </w:t>
+      </w:r>
+    </w:p>
+    <w:p>
+      <w:pPr>
+        <w:rPr>
+          <w:lang w:val="es"/>
+        </w:rPr>
+      </w:pPr>
+      <w:r>
+        <w:rPr>
+          <w:lang w:val="es"/>
+        </w:rPr>
+        <w:t>S1130-63432014000200011-1.txt</w:t>
+      </w:r>
+    </w:p>
+    <w:p>
+      <w:pPr>
+        <w:rPr>
+          <w:lang w:val="es"/>
+        </w:rPr>
+      </w:pPr>
+      <w:r>
+        <w:rPr>
+          <w:lang w:val="es"/>
+        </w:rPr>
+        <w:t xml:space="preserve">S0004-06142008000500015-1.txt  </w:t>
+      </w:r>
+    </w:p>
+    <w:p>
+      <w:pPr>
+        <w:rPr>
+          <w:lang w:val="es"/>
+        </w:rPr>
+      </w:pPr>
+      <w:r>
+        <w:rPr>
+          <w:lang w:val="es"/>
+        </w:rPr>
+        <w:t xml:space="preserve">S0365-66912009000300009-1.txt  </w:t>
+      </w:r>
+    </w:p>
+    <w:p>
+      <w:pPr>
+        <w:rPr>
+          <w:lang w:val="es"/>
+        </w:rPr>
+      </w:pPr>
+      <w:r>
+        <w:rPr>
+          <w:lang w:val="es"/>
+        </w:rPr>
+        <w:t>S1130-63432014000300013-4.txt</w:t>
+      </w:r>
+    </w:p>
+    <w:p>
+      <w:pPr>
+        <w:rPr>
+          <w:lang w:val="es"/>
+        </w:rPr>
+      </w:pPr>
+      <w:r>
+        <w:rPr>
+          <w:lang w:val="es"/>
+        </w:rPr>
+        <w:t xml:space="preserve">S0004-06142008000600013-1.txt  </w:t>
+      </w:r>
+    </w:p>
+    <w:p>
+      <w:pPr>
+        <w:rPr>
+          <w:lang w:val="es"/>
+        </w:rPr>
+      </w:pPr>
+      <w:r>
+        <w:rPr>
+          <w:lang w:val="es"/>
+        </w:rPr>
+        <w:t xml:space="preserve">S0365-66912009000300010-1.txt  </w:t>
+      </w:r>
+    </w:p>
+    <w:p>
+      <w:pPr>
+        <w:rPr>
+          <w:lang w:val="es"/>
+        </w:rPr>
+      </w:pPr>
+      <w:r>
+        <w:rPr>
+          <w:lang w:val="es"/>
+        </w:rPr>
+        <w:t>S1130-63432014000400015-1.txt</w:t>
+      </w:r>
+    </w:p>
+    <w:p>
+      <w:pPr>
+        <w:rPr>
+          <w:lang w:val="es"/>
+        </w:rPr>
+      </w:pPr>
+      <w:r>
+        <w:rPr>
+          <w:lang w:val="es"/>
+        </w:rPr>
+        <w:t xml:space="preserve">S0004-06142008000600014-1.txt  </w:t>
+      </w:r>
+    </w:p>
+    <w:p>
+      <w:pPr>
+        <w:rPr>
+          <w:lang w:val="es"/>
+        </w:rPr>
+      </w:pPr>
+      <w:r>
+        <w:rPr>
+          <w:lang w:val="es"/>
+        </w:rPr>
+        <w:t xml:space="preserve">S0365-66912009000800005-1.txt  </w:t>
+      </w:r>
+    </w:p>
+    <w:p>
+      <w:pPr>
+        <w:rPr>
+          <w:lang w:val="es"/>
+        </w:rPr>
+      </w:pPr>
+      <w:r>
+        <w:rPr>
+          <w:lang w:val="es"/>
+        </w:rPr>
+        <w:t>S1130-63432014000500008-1.txt</w:t>
+      </w:r>
+    </w:p>
+    <w:p>
+      <w:pPr>
+        <w:rPr>
+          <w:lang w:val="es"/>
+        </w:rPr>
+      </w:pPr>
+      <w:r>
+        <w:rPr>
+          <w:lang w:val="es"/>
+        </w:rPr>
+        <w:t xml:space="preserve">S0004-06142008000700011-1.txt  </w:t>
+      </w:r>
+    </w:p>
+    <w:p>
+      <w:pPr>
+        <w:rPr>
+          <w:lang w:val="es"/>
+        </w:rPr>
+      </w:pPr>
+      <w:r>
+        <w:rPr>
+          <w:lang w:val="es"/>
+        </w:rPr>
+        <w:t xml:space="preserve">S0365-66912009001100005-1.txt  </w:t>
+      </w:r>
+    </w:p>
+    <w:p>
+      <w:pPr>
+        <w:rPr>
+          <w:lang w:val="es"/>
+        </w:rPr>
+      </w:pPr>
+      <w:r>
+        <w:rPr>
+          <w:lang w:val="es"/>
+        </w:rPr>
+        <w:t>S1130-63432016000100009-1.txt</w:t>
+      </w:r>
+    </w:p>
+    <w:p>
+      <w:pPr>
+        <w:rPr>
+          <w:lang w:val="es"/>
+        </w:rPr>
+      </w:pPr>
+      <w:r>
+        <w:rPr>
+          <w:lang w:val="es"/>
+        </w:rPr>
+        <w:t xml:space="preserve">S0004-06142008000700015-2.txt  </w:t>
+      </w:r>
+    </w:p>
+    <w:p>
+      <w:pPr>
+        <w:rPr>
+          <w:lang w:val="es"/>
+        </w:rPr>
+      </w:pPr>
+      <w:r>
+        <w:rPr>
+          <w:lang w:val="es"/>
+        </w:rPr>
+        <w:lastRenderedPageBreak/>
+        <w:t xml:space="preserve">S0365-66912009001100005-3.txt  </w:t>
+      </w:r>
+    </w:p>
+    <w:p>
+      <w:pPr>
+        <w:rPr>
+          <w:lang w:val="es"/>
+        </w:rPr>
+      </w:pPr>
+      <w:r>
+        <w:rPr>
+          <w:lang w:val="es"/>
+        </w:rPr>
+        <w:t>S1130-63432016000500012-1.txt</w:t>
+      </w:r>
+    </w:p>
+    <w:p>
+      <w:pPr>
+        <w:rPr>
+          <w:lang w:val="es"/>
+        </w:rPr>
+      </w:pPr>
+      <w:r>
+        <w:rPr>
+          <w:lang w:val="es"/>
+        </w:rPr>
+        <w:t xml:space="preserve">S0004-06142009000100010-3.txt  </w:t>
+      </w:r>
+    </w:p>
+    <w:p>
+      <w:pPr>
+        <w:rPr>
+          <w:lang w:val="es"/>
+        </w:rPr>
+      </w:pPr>
+      <w:r>
+        <w:rPr>
+          <w:lang w:val="es"/>
+        </w:rPr>
+        <w:t xml:space="preserve">S0365-66912009001100006-1.txt  </w:t>
+      </w:r>
+    </w:p>
+    <w:p>
+      <w:pPr>
+        <w:rPr>
+          <w:lang w:val="es"/>
+        </w:rPr>
+      </w:pPr>
+      <w:r>
+        <w:rPr>
+          <w:lang w:val="es"/>
+        </w:rPr>
+        <w:t>S1131-57682001000100007-2.txt</w:t>
+      </w:r>
+    </w:p>
+    <w:p>
+      <w:pPr>
+        <w:rPr>
+          <w:lang w:val="es"/>
+        </w:rPr>
+      </w:pPr>
+      <w:r>
+        <w:rPr>
+          <w:lang w:val="es"/>
+        </w:rPr>
+        <w:t xml:space="preserve">S0004-06142009000100012-1.txt  </w:t>
+      </w:r>
+    </w:p>
+    <w:p>
+      <w:pPr>
+        <w:rPr>
+          <w:lang w:val="es"/>
+        </w:rPr>
+      </w:pPr>
+      <w:r>
+        <w:rPr>
+          <w:lang w:val="es"/>
+        </w:rPr>
+        <w:t xml:space="preserve">S0365-66912010001200005-1.txt  </w:t>
+      </w:r>
+    </w:p>
+    <w:p>
+      <w:pPr>
+        <w:rPr>
+          <w:lang w:val="es"/>
+        </w:rPr>
+      </w:pPr>
+      <w:r>
+        <w:rPr>
+          <w:lang w:val="es"/>
+        </w:rPr>
+        <w:t>S1131-57682003000300008-1.txt</w:t>
+      </w:r>
+    </w:p>
+    <w:p>
+      <w:pPr>
+        <w:rPr>
+          <w:lang w:val="es"/>
+        </w:rPr>
+      </w:pPr>
+      <w:r>
+        <w:rPr>
+          <w:lang w:val="es"/>
+        </w:rPr>
+        <w:t xml:space="preserve">S0004-06142009000100013-1.txt  </w:t>
+      </w:r>
+    </w:p>
+    <w:p>
+      <w:pPr>
+        <w:rPr>
+          <w:lang w:val="es"/>
+        </w:rPr>
+      </w:pPr>
+      <w:r>
+        <w:rPr>
+          <w:lang w:val="es"/>
+        </w:rPr>
+        <w:t xml:space="preserve">S0365-66912011000400005-2.txt  </w:t>
+      </w:r>
+    </w:p>
+    <w:p>
+      <w:pPr>
+        <w:rPr>
+          <w:lang w:val="es"/>
+        </w:rPr>
+      </w:pPr>
+      <w:r>
+        <w:rPr>
+          <w:lang w:val="es"/>
+        </w:rPr>
+        <w:t>S1131-57682003000400014-1.txt</w:t>
+      </w:r>
+    </w:p>
+    <w:p>
+      <w:pPr>
+        <w:rPr>
+          <w:lang w:val="es"/>
+        </w:rPr>
+      </w:pPr>
+      <w:r>
+        <w:rPr>
+          <w:lang w:val="es"/>
+        </w:rPr>
+        <w:t xml:space="preserve">S0004-06142009000300014-1.txt  </w:t>
+      </w:r>
+    </w:p>
+    <w:p>
+      <w:pPr>
+        <w:rPr>
+          <w:lang w:val="es"/>
+        </w:rPr>
+      </w:pPr>
+      <w:r>
+        <w:rPr>
+          <w:lang w:val="es"/>
+        </w:rPr>
+        <w:t xml:space="preserve">S0365-66912011000900005-1.txt  </w:t>
+      </w:r>
+    </w:p>
+    <w:p>
+      <w:pPr>
+        <w:rPr>
+          <w:lang w:val="es"/>
+        </w:rPr>
+      </w:pPr>
+      <w:r>
+        <w:rPr>
+          <w:lang w:val="es"/>
+        </w:rPr>
+        <w:t>S1134-80462004000600007-1.txt</w:t>
+      </w:r>
+    </w:p>
+    <w:p>
+      <w:pPr>
+        <w:rPr>
+          <w:lang w:val="es"/>
+        </w:rPr>
+      </w:pPr>
+      <w:r>
+        <w:rPr>
+          <w:lang w:val="es"/>
+        </w:rPr>
+        <w:t xml:space="preserve">S0004-06142009000500011-1.txt  </w:t>
+      </w:r>
+    </w:p>
+    <w:p>
+      <w:pPr>
+        <w:rPr>
+          <w:lang w:val="es"/>
+        </w:rPr>
+      </w:pPr>
+      <w:r>
+        <w:rPr>
+          <w:lang w:val="es"/>
+        </w:rPr>
+        <w:t xml:space="preserve">S0365-66912011001000003-1.txt  </w:t>
+      </w:r>
+    </w:p>
+    <w:p>
+      <w:pPr>
+        <w:rPr>
+          <w:lang w:val="es"/>
+        </w:rPr>
+      </w:pPr>
+      <w:r>
+        <w:rPr>
+          <w:lang w:val="es"/>
+        </w:rPr>
+        <w:t>S1134-80462006000600005-1.txt</w:t>
+      </w:r>
+    </w:p>
+    <w:p>
+      <w:pPr>
+        <w:rPr>
+          <w:lang w:val="es"/>
+        </w:rPr>
+      </w:pPr>
+      <w:r>
+        <w:rPr>
+          <w:lang w:val="es"/>
+        </w:rPr>
+        <w:t xml:space="preserve">S0004-06142009000800011-1.txt  </w:t>
+      </w:r>
+    </w:p>
+    <w:p>
+      <w:pPr>
+        <w:rPr>
+          <w:lang w:val="es"/>
+        </w:rPr>
+      </w:pPr>
+      <w:r>
+        <w:rPr>
+          <w:lang w:val="es"/>
+        </w:rPr>
+        <w:t xml:space="preserve">S0365-66912012000200004-1.txt  </w:t>
+      </w:r>
+    </w:p>
+    <w:p>
+      <w:pPr>
+        <w:rPr>
+          <w:lang w:val="es"/>
+        </w:rPr>
+      </w:pPr>
+      <w:r>
+        <w:rPr>
+          <w:lang w:val="es"/>
+        </w:rPr>
+        <w:t>S1134-80462008000200008-1.txt</w:t>
+      </w:r>
+    </w:p>
+    <w:p>
+      <w:pPr>
+        <w:rPr>
+          <w:lang w:val="es"/>
+        </w:rPr>
+      </w:pPr>
+      <w:r>
+        <w:rPr>
+          <w:lang w:val="es"/>
+        </w:rPr>
+        <w:t xml:space="preserve">S0004-06142010000100015-1.txt  </w:t>
+      </w:r>
+    </w:p>
+    <w:p>
+      <w:pPr>
+        <w:rPr>
+          <w:lang w:val="es"/>
+        </w:rPr>
+      </w:pPr>
+      <w:r>
+        <w:rPr>
+          <w:lang w:val="es"/>
+        </w:rPr>
+        <w:t xml:space="preserve">S0365-66912012000300005-1.txt  </w:t>
+      </w:r>
+    </w:p>
+    <w:p>
+      <w:pPr>
+        <w:rPr>
+          <w:lang w:val="es"/>
+        </w:rPr>
+      </w:pPr>
+      <w:r>
+        <w:rPr>
+          <w:lang w:val="es"/>
+        </w:rPr>
+        <w:t>S1134-80462008000800003-1.txt</w:t>
+      </w:r>
+    </w:p>
+    <w:p>
+      <w:pPr>
+        <w:rPr>
+          <w:lang w:val="es"/>
+        </w:rPr>
+      </w:pPr>
+      <w:r>
+        <w:rPr>
+          <w:lang w:val="es"/>
+        </w:rPr>
+        <w:t xml:space="preserve">S0210-48062003000400012-1.txt  </w:t>
+      </w:r>
+    </w:p>
+    <w:p>
+      <w:pPr>
+        <w:rPr>
+          <w:lang w:val="es"/>
+        </w:rPr>
+      </w:pPr>
+      <w:r>
+        <w:rPr>
+          <w:lang w:val="es"/>
+        </w:rPr>
+        <w:t xml:space="preserve">S0365-66912012000500005-1.txt  </w:t>
+      </w:r>
+    </w:p>
+    <w:p>
+      <w:pPr>
+        <w:rPr>
+          <w:lang w:val="es"/>
+        </w:rPr>
+      </w:pPr>
+      <w:r>
+        <w:rPr>
+          <w:lang w:val="es"/>
+        </w:rPr>
+        <w:t>S1134-80462009000100005-16.txt</w:t>
+      </w:r>
+    </w:p>
+    <w:p>
+      <w:pPr>
+        <w:rPr>
+          <w:lang w:val="es"/>
+        </w:rPr>
+      </w:pPr>
+      <w:r>
+        <w:rPr>
+          <w:lang w:val="es"/>
+        </w:rPr>
+        <w:t xml:space="preserve">S0210-48062003000900013-1.txt  </w:t>
+      </w:r>
+    </w:p>
+    <w:p>
+      <w:pPr>
+        <w:rPr>
+          <w:lang w:val="es"/>
+        </w:rPr>
+      </w:pPr>
+      <w:r>
+        <w:rPr>
+          <w:lang w:val="es"/>
+        </w:rPr>
+        <w:t xml:space="preserve">S0365-66912012000500005-2.txt  </w:t>
+      </w:r>
+    </w:p>
+    <w:p>
+      <w:pPr>
+        <w:rPr>
+          <w:lang w:val="es"/>
+        </w:rPr>
+      </w:pPr>
+    </w:p>
+    <w:p>
+      <w:pPr>
+        <w:rPr>
+          <w:lang w:val="es"/>
+        </w:rPr>
+      </w:pPr>
+      <w:r>
+        <w:rPr>
+          <w:lang w:val="es"/>
+        </w:rPr>
+        <w:lastRenderedPageBreak/>
+        <w:t>S1134-80462009000500006-1.txt</w:t>
+      </w:r>
+    </w:p>
+    <w:p>
+      <w:pPr>
+        <w:rPr>
+          <w:lang w:val="es"/>
+        </w:rPr>
+      </w:pPr>
+      <w:r>
+        <w:rPr>
+          <w:lang w:val="es"/>
+        </w:rPr>
+        <w:t xml:space="preserve">S0210-48062004000500008-1.txt  </w:t>
+      </w:r>
+    </w:p>
+    <w:p>
+      <w:pPr>
+        <w:rPr>
+          <w:lang w:val="es"/>
+        </w:rPr>
+      </w:pPr>
+      <w:r>
+        <w:rPr>
+          <w:lang w:val="es"/>
+        </w:rPr>
+        <w:t xml:space="preserve">S0365-66912012000800005-1.txt  </w:t>
+      </w:r>
+    </w:p>
+    <w:p>
+      <w:pPr>
+        <w:rPr>
+          <w:lang w:val="es"/>
+        </w:rPr>
+      </w:pPr>
+      <w:r>
+        <w:rPr>
+          <w:lang w:val="es"/>
+        </w:rPr>
+        <w:t>S1134-80462014000300004-4.txt</w:t>
+      </w:r>
+    </w:p>
+    <w:p>
+      <w:pPr>
+        <w:rPr>
+          <w:lang w:val="es"/>
+        </w:rPr>
+      </w:pPr>
+      <w:r>
+        <w:rPr>
+          <w:lang w:val="es"/>
+        </w:rPr>
+        <w:t xml:space="preserve">S0210-48062004000900010-1.txt  </w:t>
+      </w:r>
+    </w:p>
+    <w:p>
+      <w:pPr>
+        <w:rPr>
+          <w:lang w:val="es"/>
+        </w:rPr>
+      </w:pPr>
+      <w:r>
+        <w:rPr>
+          <w:lang w:val="es"/>
+        </w:rPr>
+        <w:t xml:space="preserve">S0376-78922007000400008-1.txt  </w:t>
+      </w:r>
+    </w:p>
+    <w:p>
+      <w:pPr>
+        <w:rPr>
+          <w:lang w:val="es"/>
+        </w:rPr>
+      </w:pPr>
+      <w:r>
+        <w:rPr>
+          <w:lang w:val="es"/>
+        </w:rPr>
+        <w:t>S1134-80462015000100006-1.txt</w:t>
+      </w:r>
+    </w:p>
+    <w:p>
+      <w:pPr>
+        <w:rPr>
+          <w:lang w:val="es"/>
+        </w:rPr>
+      </w:pPr>
+      <w:r>
+        <w:rPr>
+          <w:lang w:val="es"/>
+        </w:rPr>
+        <w:t xml:space="preserve">S0210-48062005000700010-1.txt  </w:t>
+      </w:r>
+    </w:p>
+    <w:p>
+      <w:pPr>
+        <w:rPr>
+          <w:lang w:val="es"/>
+        </w:rPr>
+      </w:pPr>
+      <w:r>
+        <w:rPr>
+          <w:lang w:val="es"/>
+        </w:rPr>
+        <w:t xml:space="preserve">S0376-78922008000400008-1.txt  </w:t>
+      </w:r>
+    </w:p>
+    <w:p>
+      <w:pPr>
+        <w:rPr>
+          <w:lang w:val="es"/>
+        </w:rPr>
+      </w:pPr>
+      <w:r>
+        <w:rPr>
+          <w:lang w:val="es"/>
+        </w:rPr>
+        <w:t>S1134-80462015000200005-1.txt</w:t>
+      </w:r>
+    </w:p>
+    <w:p>
+      <w:pPr>
+        <w:rPr>
+          <w:lang w:val="es"/>
+        </w:rPr>
+      </w:pPr>
+      <w:r>
+        <w:rPr>
+          <w:lang w:val="es"/>
+        </w:rPr>
+        <w:t xml:space="preserve">S0210-48062005000700015-1.txt  </w:t>
+      </w:r>
+    </w:p>
+    <w:p>
+      <w:pPr>
+        <w:rPr>
+          <w:lang w:val="es"/>
+        </w:rPr>
+      </w:pPr>
+      <w:r>
+        <w:rPr>
+          <w:lang w:val="es"/>
+        </w:rPr>
+        <w:t xml:space="preserve">S0376-78922009000100011-1.txt  </w:t>
+      </w:r>
+    </w:p>
+    <w:p>
+      <w:pPr>
+        <w:rPr>
+          <w:lang w:val="es"/>
+        </w:rPr>
+      </w:pPr>
+      <w:r>
+        <w:rPr>
+          <w:lang w:val="es"/>
+        </w:rPr>
+        <w:t>S1135-76062005000100002-1.txt</w:t>
+      </w:r>
+    </w:p>
+    <w:p>
+      <w:pPr>
+        <w:rPr>
+          <w:lang w:val="es"/>
+        </w:rPr>
+      </w:pPr>
+      <w:r>
+        <w:rPr>
+          <w:lang w:val="es"/>
+        </w:rPr>
+        <w:t xml:space="preserve">S0210-48062006000100012-1.txt  </w:t>
+      </w:r>
+    </w:p>
+    <w:p>
+      <w:pPr>
+        <w:rPr>
+          <w:lang w:val="es"/>
+        </w:rPr>
+      </w:pPr>
+      <w:r>
+        <w:rPr>
+          <w:lang w:val="es"/>
+        </w:rPr>
+        <w:t xml:space="preserve">S0376-78922009000100014-1.txt  </w:t>
+      </w:r>
+    </w:p>
+    <w:p>
+      <w:pPr>
+        <w:rPr>
+          <w:lang w:val="es"/>
+        </w:rPr>
+      </w:pPr>
+      <w:r>
+        <w:rPr>
+          <w:lang w:val="es"/>
+        </w:rPr>
+        <w:t>S1135-76062009000300004-1.txt</w:t>
+      </w:r>
+    </w:p>
+    <w:p>
+      <w:pPr>
+        <w:rPr>
+          <w:lang w:val="es"/>
+        </w:rPr>
+      </w:pPr>
+      <w:r>
+        <w:rPr>
+          <w:lang w:val="es"/>
+        </w:rPr>
+        <w:t xml:space="preserve">S0210-48062006000200018-1.txt  </w:t>
+      </w:r>
+    </w:p>
+    <w:p>
+      <w:pPr>
+        <w:rPr>
+          <w:lang w:val="es"/>
+        </w:rPr>
+      </w:pPr>
+      <w:r>
+        <w:rPr>
+          <w:lang w:val="es"/>
+        </w:rPr>
+        <w:t xml:space="preserve">S0376-78922009000200008-1.txt  </w:t>
+      </w:r>
+    </w:p>
+    <w:p>
+      <w:pPr>
+        <w:rPr>
+          <w:lang w:val="es"/>
+        </w:rPr>
+      </w:pPr>
+      <w:r>
+        <w:rPr>
+          <w:lang w:val="es"/>
+        </w:rPr>
+        <w:t>S1135-76062009000400004-1.txt</w:t>
+      </w:r>
+    </w:p>
+    <w:p>
+      <w:pPr>
+        <w:rPr>
+          <w:lang w:val="es"/>
+        </w:rPr>
+      </w:pPr>
+      <w:r>
+        <w:rPr>
+          <w:lang w:val="es"/>
+        </w:rPr>
+        <w:t xml:space="preserve">S0210-48062006000400012-1.txt  </w:t>
+      </w:r>
+    </w:p>
+    <w:p>
+      <w:pPr>
+        <w:rPr>
+          <w:lang w:val="es"/>
+        </w:rPr>
+      </w:pPr>
+      <w:r>
+        <w:rPr>
+          <w:lang w:val="es"/>
+        </w:rPr>
+        <w:t xml:space="preserve">S0376-78922009000300010-1.txt  </w:t>
+      </w:r>
+    </w:p>
+    <w:p>
+      <w:pPr>
+        <w:rPr>
+          <w:lang w:val="es"/>
+        </w:rPr>
+      </w:pPr>
+      <w:r>
+        <w:rPr>
+          <w:lang w:val="es"/>
+        </w:rPr>
+        <w:t>S1135-76062010000200004-1.txt</w:t>
+      </w:r>
+    </w:p>
+    <w:p>
+      <w:pPr>
+        <w:rPr>
+          <w:lang w:val="es"/>
+        </w:rPr>
+      </w:pPr>
+      <w:r>
+        <w:rPr>
+          <w:lang w:val="es"/>
+        </w:rPr>
+        <w:t xml:space="preserve">S0210-48062006000700010-1.txt  </w:t>
+      </w:r>
+    </w:p>
+    <w:p>
+      <w:pPr>
+        <w:rPr>
+          <w:lang w:val="es"/>
+        </w:rPr>
+      </w:pPr>
+      <w:r>
+        <w:rPr>
+          <w:lang w:val="es"/>
+        </w:rPr>
+        <w:t xml:space="preserve">S0376-78922009000400002-1.txt  </w:t>
+      </w:r>
+    </w:p>
+    <w:p>
+      <w:pPr>
+        <w:rPr>
+          <w:lang w:val="es"/>
+        </w:rPr>
+      </w:pPr>
+      <w:r>
+        <w:rPr>
+          <w:lang w:val="es"/>
+        </w:rPr>
+        <w:t>S1135-76062010000200006-1.txt</w:t>
+      </w:r>
+    </w:p>
+    <w:p>
+      <w:pPr>
+        <w:rPr>
+          <w:lang w:val="es"/>
+        </w:rPr>
+      </w:pPr>
+      <w:r>
+        <w:rPr>
+          <w:lang w:val="es"/>
+        </w:rPr>
+        <w:t xml:space="preserve">S0210-48062006000900012-1.txt  </w:t>
+      </w:r>
+    </w:p>
+    <w:p>
+      <w:pPr>
+        <w:rPr>
+          <w:lang w:val="es"/>
+        </w:rPr>
+      </w:pPr>
+      <w:r>
+        <w:rPr>
+          <w:lang w:val="es"/>
+        </w:rPr>
+        <w:t xml:space="preserve">S0376-78922009000400010-1.txt  </w:t>
+      </w:r>
+    </w:p>
+    <w:p>
+      <w:pPr>
+        <w:rPr>
+          <w:lang w:val="es"/>
+        </w:rPr>
+      </w:pPr>
+      <w:r>
+        <w:rPr>
+          <w:lang w:val="es"/>
+        </w:rPr>
+        <w:t>S1135-76062011000100006-1.txt</w:t>
+      </w:r>
+    </w:p>
+    <w:p>
+      <w:pPr>
+        <w:rPr>
+          <w:lang w:val="es"/>
+        </w:rPr>
+      </w:pPr>
+      <w:r>
+        <w:rPr>
+          <w:lang w:val="es"/>
+        </w:rPr>
+        <w:t xml:space="preserve">S0210-48062007000300014-1.txt  </w:t>
+      </w:r>
+    </w:p>
+    <w:p>
+      <w:pPr>
+        <w:rPr>
+          <w:lang w:val="es"/>
+        </w:rPr>
+      </w:pPr>
+      <w:r>
+        <w:rPr>
+          <w:lang w:val="es"/>
+        </w:rPr>
+        <w:lastRenderedPageBreak/>
+        <w:t xml:space="preserve">S0376-78922011000500005-1.txt  </w:t>
+      </w:r>
+    </w:p>
+    <w:p>
+      <w:pPr>
+        <w:rPr>
+          <w:lang w:val="es"/>
+        </w:rPr>
+      </w:pPr>
+      <w:r>
+        <w:rPr>
+          <w:lang w:val="es"/>
+        </w:rPr>
+        <w:t>S1137-66272004000500009-1.txt</w:t>
+      </w:r>
+    </w:p>
+    <w:p>
+      <w:pPr>
+        <w:rPr>
+          <w:lang w:val="es"/>
+        </w:rPr>
+      </w:pPr>
+      <w:r>
+        <w:rPr>
+          <w:lang w:val="es"/>
+        </w:rPr>
+        <w:t xml:space="preserve">S0210-48062007000400012-1.txt  </w:t>
+      </w:r>
+    </w:p>
+    <w:p>
+      <w:pPr>
+        <w:rPr>
+          <w:lang w:val="es"/>
+        </w:rPr>
+      </w:pPr>
+      <w:r>
+        <w:rPr>
+          <w:lang w:val="es"/>
+        </w:rPr>
+        <w:t xml:space="preserve">S0376-78922011000500012-1.txt  </w:t>
+      </w:r>
+    </w:p>
+    <w:p>
+      <w:pPr>
+        <w:rPr>
+          <w:lang w:val="es"/>
+        </w:rPr>
+      </w:pPr>
+      <w:r>
+        <w:rPr>
+          <w:lang w:val="es"/>
+        </w:rPr>
+        <w:t>S1137-66272006000300009-1.txt</w:t>
+      </w:r>
+    </w:p>
+    <w:p>
+      <w:pPr>
+        <w:rPr>
+          <w:lang w:val="es"/>
+        </w:rPr>
+      </w:pPr>
+      <w:r>
+        <w:rPr>
+          <w:lang w:val="es"/>
+        </w:rPr>
+        <w:t xml:space="preserve">S0210-48062007000400013-1.txt  </w:t>
+      </w:r>
+    </w:p>
+    <w:p>
+      <w:pPr>
+        <w:rPr>
+          <w:lang w:val="es"/>
+        </w:rPr>
+      </w:pPr>
+      <w:r>
+        <w:rPr>
+          <w:lang w:val="es"/>
+        </w:rPr>
+        <w:t xml:space="preserve">S0376-78922012000100001-1.txt  </w:t>
+      </w:r>
+    </w:p>
+    <w:p>
+      <w:pPr>
+        <w:rPr>
+          <w:lang w:val="es"/>
+        </w:rPr>
+      </w:pPr>
+      <w:r>
+        <w:rPr>
+          <w:lang w:val="es"/>
+        </w:rPr>
+        <w:t>S1137-66272007000300014-1.txt</w:t>
+      </w:r>
+    </w:p>
+    <w:p>
+      <w:pPr>
+        <w:rPr>
+          <w:lang w:val="es"/>
+        </w:rPr>
+      </w:pPr>
+      <w:r>
+        <w:rPr>
+          <w:lang w:val="es"/>
+        </w:rPr>
+        <w:t xml:space="preserve">S0210-48062007000700016-1.txt  </w:t>
+      </w:r>
+    </w:p>
+    <w:p>
+      <w:pPr>
+        <w:rPr>
+          <w:lang w:val="es"/>
+        </w:rPr>
+      </w:pPr>
+      <w:r>
+        <w:rPr>
+          <w:lang w:val="es"/>
+        </w:rPr>
+        <w:t xml:space="preserve">S0376-78922012000200008-1.txt  </w:t>
+      </w:r>
+    </w:p>
+    <w:p>
+      <w:pPr>
+        <w:rPr>
+          <w:lang w:val="es"/>
+        </w:rPr>
+      </w:pPr>
+      <w:r>
+        <w:rPr>
+          <w:lang w:val="es"/>
+        </w:rPr>
+        <w:t>S1137-66272007000500016-1.txt</w:t>
+      </w:r>
+    </w:p>
+    <w:p>
+      <w:pPr>
+        <w:rPr>
+          <w:lang w:val="es"/>
+        </w:rPr>
+      </w:pPr>
+      <w:r>
+        <w:rPr>
+          <w:lang w:val="es"/>
+        </w:rPr>
+        <w:t xml:space="preserve">S0210-48062007000700017-1.txt  </w:t>
+      </w:r>
+    </w:p>
+    <w:p>
+      <w:pPr>
+        <w:rPr>
+          <w:lang w:val="es"/>
+        </w:rPr>
+      </w:pPr>
+      <w:r>
+        <w:rPr>
+          <w:lang w:val="es"/>
+        </w:rPr>
+        <w:t xml:space="preserve">S0376-78922012000300005-1.txt  </w:t>
+      </w:r>
+    </w:p>
+    <w:p>
+      <w:pPr>
+        <w:rPr>
+          <w:lang w:val="es"/>
+        </w:rPr>
+      </w:pPr>
+      <w:r>
+        <w:rPr>
+          <w:lang w:val="es"/>
+        </w:rPr>
+        <w:t>S1137-66272009000500017-1.txt</w:t>
+      </w:r>
+    </w:p>
+    <w:p>
+      <w:pPr>
+        <w:rPr>
+          <w:lang w:val="es"/>
+        </w:rPr>
+      </w:pPr>
+      <w:r>
+        <w:rPr>
+          <w:lang w:val="es"/>
+        </w:rPr>
+        <w:t xml:space="preserve">S0210-48062007001000004-3.txt  </w:t>
+      </w:r>
+    </w:p>
+    <w:p>
+      <w:pPr>
+        <w:rPr>
+          <w:lang w:val="es"/>
+        </w:rPr>
+      </w:pPr>
+      <w:r>
+        <w:rPr>
+          <w:lang w:val="es"/>
+        </w:rPr>
+        <w:t xml:space="preserve">S0376-78922012000300010-1.txt  </w:t>
+      </w:r>
+    </w:p>
+    <w:p>
+      <w:pPr>
+        <w:rPr>
+          <w:lang w:val="es"/>
+        </w:rPr>
+      </w:pPr>
+      <w:r>
+        <w:rPr>
+          <w:lang w:val="es"/>
+        </w:rPr>
+        <w:t>S1137-66272011000100012-1.txt</w:t>
+      </w:r>
+    </w:p>
+    <w:p>
+      <w:pPr>
+        <w:rPr>
+          <w:lang w:val="es"/>
+        </w:rPr>
+      </w:pPr>
+      <w:r>
+        <w:rPr>
+          <w:lang w:val="es"/>
+        </w:rPr>
+        <w:t xml:space="preserve">S0210-48062007001000004-4.txt  </w:t>
+      </w:r>
+    </w:p>
+    <w:p>
+      <w:pPr>
+        <w:rPr>
+          <w:lang w:val="es"/>
+        </w:rPr>
+      </w:pPr>
+      <w:r>
+        <w:rPr>
+          <w:lang w:val="es"/>
+        </w:rPr>
+        <w:t xml:space="preserve">S0376-78922014000200012-1.txt  </w:t>
+      </w:r>
+    </w:p>
+    <w:p>
+      <w:pPr>
+        <w:rPr>
+          <w:lang w:val="es"/>
+        </w:rPr>
+      </w:pPr>
+      <w:r>
+        <w:rPr>
+          <w:lang w:val="es"/>
+        </w:rPr>
+        <w:t>S1137-66272011000100013-3.txt</w:t>
+      </w:r>
+    </w:p>
+    <w:p>
+      <w:pPr>
+        <w:rPr>
+          <w:lang w:val="es"/>
+        </w:rPr>
+      </w:pPr>
+      <w:r>
+        <w:rPr>
+          <w:lang w:val="es"/>
+        </w:rPr>
+        <w:t xml:space="preserve">S0210-48062007001000016-1.txt  </w:t>
+      </w:r>
+    </w:p>
+    <w:p>
+      <w:pPr>
+        <w:rPr>
+          <w:lang w:val="es"/>
+        </w:rPr>
+      </w:pPr>
+      <w:r>
+        <w:rPr>
+          <w:lang w:val="es"/>
+        </w:rPr>
+        <w:t xml:space="preserve">S0376-78922014000300013-1.txt  </w:t>
+      </w:r>
+    </w:p>
+    <w:p>
+      <w:pPr>
+        <w:rPr>
+          <w:lang w:val="es"/>
+        </w:rPr>
+      </w:pPr>
+      <w:r>
+        <w:rPr>
+          <w:lang w:val="es"/>
+        </w:rPr>
+        <w:t>S1137-66272011000300023-1.txt</w:t>
+      </w:r>
+    </w:p>
+    <w:p>
+      <w:pPr>
+        <w:rPr>
+          <w:lang w:val="es"/>
+        </w:rPr>
+      </w:pPr>
+      <w:r>
+        <w:rPr>
+          <w:lang w:val="es"/>
+        </w:rPr>
+        <w:t xml:space="preserve">S0210-48062009000200019-1.txt  </w:t>
+      </w:r>
+    </w:p>
+    <w:p>
+      <w:pPr>
+        <w:rPr>
+          <w:lang w:val="es"/>
+        </w:rPr>
+      </w:pPr>
+      <w:r>
+        <w:rPr>
+          <w:lang w:val="es"/>
+        </w:rPr>
+        <w:t xml:space="preserve">S0376-78922016000200011-1.txt  </w:t>
+      </w:r>
+    </w:p>
+    <w:p>
+      <w:pPr>
+        <w:rPr>
+          <w:lang w:val="es"/>
+        </w:rPr>
+      </w:pPr>
+      <w:r>
+        <w:rPr>
+          <w:lang w:val="es"/>
+        </w:rPr>
+        <w:t>S1137-66272012000100017-1.txt</w:t>
+      </w:r>
+    </w:p>
+    <w:p>
+      <w:pPr>
+        <w:rPr>
+          <w:lang w:val="es"/>
+        </w:rPr>
+      </w:pPr>
+      <w:r>
+        <w:rPr>
+          <w:lang w:val="es"/>
+        </w:rPr>
+        <w:t xml:space="preserve">S0210-48062009000300017-1.txt  </w:t>
+      </w:r>
+    </w:p>
+    <w:p>
+      <w:pPr>
+        <w:rPr>
+          <w:lang w:val="es"/>
+        </w:rPr>
+      </w:pPr>
+      <w:r>
+        <w:rPr>
+          <w:lang w:val="es"/>
+        </w:rPr>
+        <w:t xml:space="preserve">S0376-78922016000300010-1.txt  </w:t>
+      </w:r>
+    </w:p>
+    <w:p>
+      <w:pPr>
+        <w:rPr>
+          <w:lang w:val="es"/>
+        </w:rPr>
+      </w:pPr>
+      <w:r>
+        <w:rPr>
+          <w:lang w:val="es"/>
+        </w:rPr>
+        <w:t>S1137-66272012000300023-1.txt</w:t>
+      </w:r>
+    </w:p>
+    <w:p>
+      <w:pPr>
+        <w:rPr>
+          <w:lang w:val="es"/>
+        </w:rPr>
+      </w:pPr>
+      <w:r>
+        <w:rPr>
+          <w:lang w:val="es"/>
+        </w:rPr>
+        <w:lastRenderedPageBreak/>
+        <w:t xml:space="preserve">S0210-48062009000400017-1.txt  </w:t>
+      </w:r>
+    </w:p>
+    <w:p>
+      <w:pPr>
+        <w:rPr>
+          <w:lang w:val="es"/>
+        </w:rPr>
+      </w:pPr>
+      <w:r>
+        <w:rPr>
+          <w:lang w:val="es"/>
+        </w:rPr>
+        <w:t xml:space="preserve">S0376-78922017000100008-1.txt  </w:t>
+      </w:r>
+    </w:p>
+    <w:p>
+      <w:pPr>
+        <w:rPr>
+          <w:lang w:val="es"/>
+        </w:rPr>
+      </w:pPr>
+      <w:bookmarkStart w:id="0" w:name="_GoBack"/>
+      <w:bookmarkEnd w:id="0"/>
+      <w:r>
+        <w:rPr>
+          <w:lang w:val="es"/>
+        </w:rPr>
+        <w:t>S1137-66272012000300024-1.txt</w:t>
+      </w:r>
+    </w:p>
+    <w:p>
+      <w:pPr>
+        <w:rPr>
+          <w:lang w:val="es"/>
+        </w:rPr>
+      </w:pPr>
+      <w:r>
+        <w:rPr>
+          <w:lang w:val="es"/>
+        </w:rPr>
+        <w:t xml:space="preserve">S0210-48062009000900015-1.txt  </w:t>
+      </w:r>
+    </w:p>
+    <w:p>
+      <w:pPr>
+        <w:rPr>
+          <w:lang w:val="es"/>
+        </w:rPr>
+      </w:pPr>
+      <w:r>
+        <w:rPr>
+          <w:lang w:val="es"/>
+        </w:rPr>
+        <w:t xml:space="preserve">S0378-48352004000300007-1.txt  </w:t>
+      </w:r>
+    </w:p>
+    <w:p>
+      <w:pPr>
+        <w:rPr>
+          <w:lang w:val="es"/>
+        </w:rPr>
+      </w:pPr>
+      <w:r>
+        <w:rPr>
+          <w:lang w:val="es"/>
+        </w:rPr>
+        <w:t>S1137-66272013000100023-1.txt</w:t>
+      </w:r>
+    </w:p>
+    <w:p>
+      <w:pPr>
+        <w:rPr>
+          <w:lang w:val="es"/>
+        </w:rPr>
+      </w:pPr>
+      <w:r>
+        <w:rPr>
+          <w:lang w:val="es"/>
+        </w:rPr>
+        <w:t xml:space="preserve">S0210-48062009000900015-3.txt  </w:t>
+      </w:r>
+    </w:p>
+    <w:p>
+      <w:pPr>
+        <w:rPr>
+          <w:lang w:val="es"/>
+        </w:rPr>
+      </w:pPr>
+      <w:r>
+        <w:rPr>
+          <w:lang w:val="es"/>
+        </w:rPr>
+        <w:t xml:space="preserve">S0378-48352004000900006-1.txt  </w:t>
+      </w:r>
+    </w:p>
+    <w:p>
+      <w:pPr>
+        <w:rPr>
+          <w:lang w:val="es"/>
+        </w:rPr>
+      </w:pPr>
+      <w:r>
+        <w:rPr>
+          <w:lang w:val="es"/>
+        </w:rPr>
+        <w:t>S1137-66272013000200023-1.txt</w:t>
+      </w:r>
+    </w:p>
+    <w:p>
+      <w:pPr>
+        <w:rPr>
+          <w:lang w:val="es"/>
+        </w:rPr>
+      </w:pPr>
+      <w:r>
+        <w:rPr>
+          <w:lang w:val="es"/>
+        </w:rPr>
+        <w:t>S0210-48062010000100019-3.txt</w:t>
+      </w:r>
+    </w:p>
+    <w:p>
+      <w:pPr>
+        <w:rPr>
+          <w:lang w:val="es"/>
+        </w:rPr>
+      </w:pPr>
+      <w:r>
+        <w:rPr>
+          <w:lang w:val="es"/>
+        </w:rPr>
+        <w:t xml:space="preserve">S0378-48352005000400004-1.txt  </w:t>
+      </w:r>
+    </w:p>
+    <w:p>
+      <w:pPr>
+        <w:rPr>
+          <w:lang w:val="es"/>
+        </w:rPr>
+      </w:pPr>
+      <w:r>
+        <w:rPr>
+          <w:lang w:val="es"/>
+        </w:rPr>
+        <w:t>S1137-66272014000100019-1.txt</w:t>
+      </w:r>
+    </w:p>
+    <w:p>
+      <w:pPr>
+        <w:rPr>
+          <w:lang w:val="es"/>
+        </w:rPr>
+      </w:pPr>
+      <w:r>
+        <w:rPr>
+          <w:lang w:val="es"/>
+        </w:rPr>
+        <w:t xml:space="preserve">S0210-48062010000100019-4.txt  </w:t>
+      </w:r>
+    </w:p>
+    <w:p>
+      <w:pPr>
+        <w:rPr>
+          <w:lang w:val="es"/>
+        </w:rPr>
+      </w:pPr>
+      <w:r>
+        <w:rPr>
+          <w:lang w:val="es"/>
+        </w:rPr>
+        <w:t xml:space="preserve">S0378-48352006000300005-1.txt  </w:t>
+      </w:r>
+    </w:p>
+    <w:p>
+      <w:pPr>
+        <w:rPr>
+          <w:lang w:val="es"/>
+        </w:rPr>
+      </w:pPr>
+      <w:r>
+        <w:rPr>
+          <w:lang w:val="es"/>
+        </w:rPr>
+        <w:t>S1137-66272015000200019-2.txt</w:t>
+      </w:r>
+    </w:p>
+    <w:p>
+      <w:pPr>
+        <w:rPr>
+          <w:lang w:val="es"/>
+        </w:rPr>
+      </w:pPr>
+      <w:r>
+        <w:rPr>
+          <w:lang w:val="es"/>
+        </w:rPr>
+        <w:t xml:space="preserve">S0210-56912006000600007-1.txt  </w:t>
+      </w:r>
+    </w:p>
+    <w:p>
+      <w:pPr>
+        <w:rPr>
+          <w:lang w:val="es"/>
+        </w:rPr>
+      </w:pPr>
+      <w:r>
+        <w:rPr>
+          <w:lang w:val="es"/>
+        </w:rPr>
+        <w:t xml:space="preserve">S0378-48352006000900006-1.txt  </w:t>
+      </w:r>
+    </w:p>
+    <w:p>
+      <w:pPr>
+        <w:rPr>
+          <w:lang w:val="es"/>
+        </w:rPr>
+      </w:pPr>
+      <w:r>
+        <w:rPr>
+          <w:lang w:val="es"/>
+        </w:rPr>
+        <w:t>S1137-66272015000300014-1.txt</w:t>
+      </w:r>
+    </w:p>
+    <w:p>
+      <w:pPr>
+        <w:rPr>
+          <w:lang w:val="es"/>
+        </w:rPr>
+      </w:pPr>
+      <w:r>
+        <w:rPr>
+          <w:lang w:val="es"/>
+        </w:rPr>
+        <w:t xml:space="preserve">S0210-56912006000800008-1.txt  </w:t>
+      </w:r>
+    </w:p>
+    <w:p>
+      <w:pPr>
+        <w:rPr>
+          <w:lang w:val="es"/>
+        </w:rPr>
+      </w:pPr>
+      <w:r>
+        <w:rPr>
+          <w:lang w:val="es"/>
+        </w:rPr>
+        <w:t xml:space="preserve">S0465-546X2009000300008-1.txt  </w:t>
+      </w:r>
+    </w:p>
+    <w:p>
+      <w:pPr>
+        <w:rPr>
+          <w:lang w:val="es"/>
+        </w:rPr>
+      </w:pPr>
+      <w:r>
+        <w:rPr>
+          <w:lang w:val="es"/>
+        </w:rPr>
+        <w:t>S1137-66272016000200010-1.txt</w:t>
+      </w:r>
+    </w:p>
+    <w:p>
+      <w:pPr>
+        <w:rPr>
+          <w:lang w:val="es"/>
+        </w:rPr>
+      </w:pPr>
+      <w:r>
+        <w:rPr>
+          <w:lang w:val="es"/>
+        </w:rPr>
+        <w:t xml:space="preserve">S0210-56912007000200007-3.txt  </w:t>
+      </w:r>
+    </w:p>
+    <w:p>
+      <w:pPr>
+        <w:rPr>
+          <w:lang w:val="es"/>
+        </w:rPr>
+      </w:pPr>
+      <w:r>
+        <w:rPr>
+          <w:lang w:val="es"/>
+        </w:rPr>
+        <w:t xml:space="preserve">S0465-546X2010000200006-1.txt  </w:t>
+      </w:r>
+    </w:p>
+    <w:p>
+      <w:pPr>
+        <w:rPr>
+          <w:lang w:val="es"/>
+        </w:rPr>
+      </w:pPr>
+      <w:r>
+        <w:rPr>
+          <w:lang w:val="es"/>
+        </w:rPr>
+        <w:t>S1137-66272016000200015-1.txt</w:t>
+      </w:r>
+    </w:p>
+    <w:p>
+      <w:pPr>
+        <w:rPr>
+          <w:lang w:val="es"/>
+        </w:rPr>
+      </w:pPr>
+      <w:r>
+        <w:rPr>
+          <w:lang w:val="es"/>
+        </w:rPr>
+        <w:t xml:space="preserve">S0210-56912007000700008-1.txt  </w:t>
+      </w:r>
+    </w:p>
+    <w:p>
+      <w:pPr>
+        <w:rPr>
+          <w:lang w:val="es"/>
+        </w:rPr>
+      </w:pPr>
+      <w:r>
+        <w:rPr>
+          <w:lang w:val="es"/>
+        </w:rPr>
+        <w:t xml:space="preserve">S0465-546X2014000400012-1.txt  </w:t>
+      </w:r>
+    </w:p>
+    <w:p>
+      <w:pPr>
+        <w:rPr>
+          <w:lang w:val="es"/>
+        </w:rPr>
+      </w:pPr>
+      <w:r>
+        <w:rPr>
+          <w:lang w:val="es"/>
+        </w:rPr>
+        <w:t>S1137-66272016000300012-1.txt</w:t>
+      </w:r>
+    </w:p>
+    <w:p>
+      <w:pPr>
+        <w:rPr>
+          <w:lang w:val="es"/>
+        </w:rPr>
+      </w:pPr>
+      <w:r>
+        <w:rPr>
+          <w:lang w:val="es"/>
+        </w:rPr>
+        <w:t xml:space="preserve">S0210-56912007000900007-1.txt  </w:t>
+      </w:r>
+    </w:p>
+    <w:p>
+      <w:pPr>
+        <w:rPr>
+          <w:lang w:val="es"/>
+        </w:rPr>
+      </w:pPr>
+      <w:r>
+        <w:rPr>
+          <w:lang w:val="es"/>
+        </w:rPr>
+        <w:t xml:space="preserve">S1130-01082004001200010-1.txt  </w:t>
+      </w:r>
+    </w:p>
+    <w:p>
+      <w:pPr>
+        <w:rPr>
+          <w:lang w:val="es"/>
+        </w:rPr>
+      </w:pPr>
+    </w:p>
+    <w:p>
+      <w:pPr>
+        <w:rPr>
+          <w:lang w:val="es"/>
+        </w:rPr>
+      </w:pPr>
+      <w:r>
+        <w:rPr>
+          <w:lang w:val="es"/>
+        </w:rPr>
+        <w:t>S1138-123X2004000100006-2.txt</w:t>
+      </w:r>
+    </w:p>
+    <w:p>
+      <w:pPr>
+        <w:rPr>
+          <w:lang w:val="es"/>
+        </w:rPr>
+      </w:pPr>
+      <w:r>
+        <w:rPr>
+          <w:lang w:val="es"/>
+        </w:rPr>
+        <w:t xml:space="preserve">S0210-56912008000400007-3.txt  </w:t>
+      </w:r>
+    </w:p>
+    <w:p>
+      <w:pPr>
+        <w:rPr>
+          <w:lang w:val="es"/>
+        </w:rPr>
+      </w:pPr>
+      <w:r>
+        <w:rPr>
+          <w:lang w:val="es"/>
+        </w:rPr>
+        <w:t xml:space="preserve">S1130-01082005000500013-1.txt  </w:t>
+      </w:r>
+    </w:p>
+    <w:p>
+      <w:pPr>
+        <w:rPr>
+          <w:lang w:val="es"/>
+        </w:rPr>
+      </w:pPr>
+      <w:r>
+        <w:rPr>
+          <w:lang w:val="es"/>
+        </w:rPr>
+        <w:t>S1139-13752009000200010-1.txt</w:t>
+      </w:r>
+    </w:p>
+    <w:p>
+      <w:pPr>
+        <w:rPr>
+          <w:lang w:val="es"/>
+        </w:rPr>
+      </w:pPr>
+      <w:r>
+        <w:rPr>
+          <w:lang w:val="es"/>
+        </w:rPr>
+        <w:t xml:space="preserve">S0210-56912008000400007-4.txt  </w:t>
+      </w:r>
+    </w:p>
+    <w:p>
+      <w:pPr>
+        <w:rPr>
+          <w:lang w:val="es"/>
+        </w:rPr>
+      </w:pPr>
+      <w:r>
+        <w:rPr>
+          <w:lang w:val="es"/>
+        </w:rPr>
+        <w:t xml:space="preserve">S1130-01082005001100016-1.txt  </w:t>
+      </w:r>
+    </w:p>
+    <w:p>
+      <w:pPr>
+        <w:rPr>
+          <w:lang w:val="es"/>
+        </w:rPr>
+      </w:pPr>
+      <w:r>
+        <w:rPr>
+          <w:lang w:val="es"/>
+        </w:rPr>
+        <w:t>S1139-13752009000200010-2.txt</w:t>
+      </w:r>
+    </w:p>
+    <w:p>
+      <w:pPr>
+        <w:rPr>
+          <w:lang w:val="es"/>
+        </w:rPr>
+      </w:pPr>
+      <w:r>
+        <w:rPr>
+          <w:lang w:val="es"/>
+        </w:rPr>
+        <w:t xml:space="preserve">S0210-56912010000200009-1.txt  </w:t>
+      </w:r>
+    </w:p>
+    <w:p>
+      <w:pPr>
+        <w:rPr>
+          <w:lang w:val="es"/>
+        </w:rPr>
+      </w:pPr>
+      <w:r>
+        <w:rPr>
+          <w:lang w:val="es"/>
+        </w:rPr>
+        <w:t xml:space="preserve">S1130-01082006000100014-1.txt  </w:t>
+      </w:r>
+    </w:p>
+    <w:p>
+      <w:pPr>
+        <w:rPr>
+          <w:lang w:val="es"/>
+        </w:rPr>
+      </w:pPr>
+      <w:r>
+        <w:rPr>
+          <w:lang w:val="es"/>
+        </w:rPr>
+        <w:t>S1139-76322009000100006-1.txt</w:t>
+      </w:r>
+    </w:p>
+    <w:p>
+      <w:pPr>
+        <w:rPr>
+          <w:lang w:val="es"/>
+        </w:rPr>
+      </w:pPr>
+      <w:r>
+        <w:rPr>
+          <w:lang w:val="es"/>
+        </w:rPr>
+        <w:t xml:space="preserve">S0210-56912011000700007-1.txt  </w:t>
+      </w:r>
+    </w:p>
+    <w:p>
+      <w:pPr>
+        <w:rPr>
+          <w:lang w:val="es"/>
+        </w:rPr>
+      </w:pPr>
+      <w:r>
+        <w:rPr>
+          <w:lang w:val="es"/>
+        </w:rPr>
+        <w:t xml:space="preserve">S1130-01082007000400010-1.txt  </w:t>
+      </w:r>
+    </w:p>
+    <w:p>
+      <w:pPr>
+        <w:rPr>
+          <w:lang w:val="es"/>
+        </w:rPr>
+      </w:pPr>
+      <w:r>
+        <w:rPr>
+          <w:lang w:val="es"/>
+        </w:rPr>
+        <w:t>S1139-76322009000700014-2.txt</w:t>
+      </w:r>
+    </w:p>
+    <w:p>
+      <w:pPr>
+        <w:rPr>
+          <w:lang w:val="es"/>
+        </w:rPr>
+      </w:pPr>
+      <w:r>
+        <w:rPr>
+          <w:lang w:val="es"/>
+        </w:rPr>
+        <w:t xml:space="preserve">S0210-56912012000900010-1.txt  </w:t>
+      </w:r>
+    </w:p>
+    <w:p>
+      <w:pPr>
+        <w:rPr>
+          <w:lang w:val="es"/>
+        </w:rPr>
+      </w:pPr>
+      <w:r>
+        <w:rPr>
+          <w:lang w:val="es"/>
+        </w:rPr>
+        <w:t xml:space="preserve">S1130-01082007000400015-1.txt  </w:t>
+      </w:r>
+    </w:p>
+    <w:p>
+      <w:pPr>
+        <w:rPr>
+          <w:lang w:val="es"/>
+        </w:rPr>
+      </w:pPr>
+      <w:r>
+        <w:rPr>
+          <w:lang w:val="es"/>
+        </w:rPr>
+        <w:t>S1139-76322010000600010-1.txt</w:t>
+      </w:r>
+    </w:p>
+    <w:p>
+      <w:pPr>
+        <w:rPr>
+          <w:lang w:val="es"/>
+        </w:rPr>
+      </w:pPr>
+      <w:r>
+        <w:rPr>
+          <w:lang w:val="es"/>
+        </w:rPr>
+        <w:t xml:space="preserve">S0211-69952009000500014-1.txt  </w:t>
+      </w:r>
+    </w:p>
+    <w:p>
+      <w:pPr>
+        <w:rPr>
+          <w:lang w:val="es"/>
+        </w:rPr>
+      </w:pPr>
+      <w:r>
+        <w:rPr>
+          <w:lang w:val="es"/>
+        </w:rPr>
+        <w:t xml:space="preserve">S1130-01082007000400016-1.txt  </w:t>
+      </w:r>
+    </w:p>
+    <w:p>
+      <w:pPr>
+        <w:rPr>
+          <w:lang w:val="es"/>
+        </w:rPr>
+      </w:pPr>
+      <w:r>
+        <w:rPr>
+          <w:lang w:val="es"/>
+        </w:rPr>
+        <w:t>S1139-76322011000100011-1.txt</w:t>
+      </w:r>
+    </w:p>
+    <w:p>
+      <w:pPr>
+        <w:rPr>
+          <w:lang w:val="es"/>
+        </w:rPr>
+      </w:pPr>
+      <w:r>
+        <w:rPr>
+          <w:lang w:val="es"/>
+        </w:rPr>
+        <w:t xml:space="preserve">S0211-69952009000600023-1.txt  </w:t>
+      </w:r>
+    </w:p>
+    <w:p>
+      <w:pPr>
+        <w:rPr>
+          <w:lang w:val="es"/>
+        </w:rPr>
+      </w:pPr>
+      <w:r>
+        <w:rPr>
+          <w:lang w:val="es"/>
+        </w:rPr>
+        <w:t xml:space="preserve">S1130-01082007000700011-1.txt  </w:t>
+      </w:r>
+    </w:p>
+    <w:p>
+      <w:pPr>
+        <w:rPr>
+          <w:lang w:val="es"/>
+        </w:rPr>
+      </w:pPr>
+      <w:r>
+        <w:rPr>
+          <w:lang w:val="es"/>
+        </w:rPr>
+        <w:t>S1139-76322012000300006-2.txt</w:t>
+      </w:r>
+    </w:p>
+    <w:p>
+      <w:pPr>
+        <w:rPr>
+          <w:lang w:val="es"/>
+        </w:rPr>
+      </w:pPr>
+      <w:r>
+        <w:rPr>
+          <w:lang w:val="es"/>
+        </w:rPr>
+        <w:t xml:space="preserve">S0211-69952011000500011-1.txt  </w:t>
+      </w:r>
+    </w:p>
+    <w:p>
+      <w:pPr>
+        <w:rPr>
+          <w:lang w:val="es"/>
+        </w:rPr>
+      </w:pPr>
+      <w:r>
+        <w:rPr>
+          <w:lang w:val="es"/>
+        </w:rPr>
+        <w:t xml:space="preserve">S1130-01082007000700011-2.txt  </w:t>
+      </w:r>
+    </w:p>
+    <w:p>
+      <w:pPr>
+        <w:rPr>
+          <w:lang w:val="es"/>
+        </w:rPr>
+      </w:pPr>
+      <w:r>
+        <w:rPr>
+          <w:lang w:val="es"/>
+        </w:rPr>
+        <w:t>S1139-76322012000400010-1.txt</w:t>
+      </w:r>
+    </w:p>
+    <w:p>
+      <w:pPr>
+        <w:rPr>
+          <w:lang w:val="es"/>
+        </w:rPr>
+      </w:pPr>
+      <w:r>
+        <w:rPr>
+          <w:lang w:val="es"/>
+        </w:rPr>
+        <w:t xml:space="preserve">S0211-69952011000500011-3.txt  </w:t>
+      </w:r>
+    </w:p>
+    <w:p>
+      <w:pPr>
+        <w:rPr>
+          <w:lang w:val="es"/>
+        </w:rPr>
+      </w:pPr>
+      <w:r>
+        <w:rPr>
+          <w:lang w:val="es"/>
+        </w:rPr>
+        <w:t xml:space="preserve">S1130-01082007001000017-1.txt  </w:t>
+      </w:r>
+    </w:p>
+    <w:p>
+      <w:pPr>
+        <w:rPr>
+          <w:lang w:val="es"/>
+        </w:rPr>
+      </w:pPr>
+      <w:r>
+        <w:rPr>
+          <w:lang w:val="es"/>
+        </w:rPr>
+        <w:t>S1139-76322013000400008-1.txt</w:t>
+      </w:r>
+    </w:p>
+    <w:p>
+      <w:pPr>
+        <w:rPr>
+          <w:lang w:val="es"/>
+        </w:rPr>
+      </w:pPr>
+      <w:r>
+        <w:rPr>
+          <w:lang w:val="es"/>
+        </w:rPr>
+        <w:lastRenderedPageBreak/>
+        <w:t xml:space="preserve">S0211-69952011000500013-1.txt  </w:t>
+      </w:r>
+    </w:p>
+    <w:p>
+      <w:pPr>
+        <w:rPr>
+          <w:lang w:val="es"/>
+        </w:rPr>
+      </w:pPr>
+      <w:r>
+        <w:rPr>
+          <w:lang w:val="es"/>
+        </w:rPr>
+        <w:t xml:space="preserve">S1130-01082007001100010-1.txt  </w:t>
+      </w:r>
+    </w:p>
+    <w:p>
+      <w:pPr>
+        <w:rPr>
+          <w:lang w:val="es"/>
+        </w:rPr>
+      </w:pPr>
+      <w:r>
+        <w:rPr>
+          <w:lang w:val="es"/>
+        </w:rPr>
+        <w:t>S1139-76322014000500014-1.txt</w:t>
+      </w:r>
+    </w:p>
+    <w:p>
+      <w:pPr>
+        <w:rPr>
+          <w:lang w:val="es"/>
+        </w:rPr>
+      </w:pPr>
+      <w:r>
+        <w:rPr>
+          <w:lang w:val="es"/>
+        </w:rPr>
+        <w:t xml:space="preserve">S0211-69952012000700031-1.txt  </w:t>
+      </w:r>
+    </w:p>
+    <w:p>
+      <w:pPr>
+        <w:rPr>
+          <w:lang w:val="es"/>
+        </w:rPr>
+      </w:pPr>
+      <w:r>
+        <w:rPr>
+          <w:lang w:val="es"/>
+        </w:rPr>
+        <w:t xml:space="preserve">S1130-01082007001100010-2.txt  </w:t>
+      </w:r>
+    </w:p>
+    <w:p>
+      <w:pPr>
+        <w:rPr>
+          <w:lang w:val="es"/>
+        </w:rPr>
+      </w:pPr>
+      <w:r>
+        <w:rPr>
+          <w:lang w:val="es"/>
+        </w:rPr>
+        <w:t>S1139-76322015000100010-1.txt</w:t>
+      </w:r>
+    </w:p>
+    <w:p>
+      <w:pPr>
+        <w:rPr>
+          <w:lang w:val="es"/>
+        </w:rPr>
+      </w:pPr>
+      <w:r>
+        <w:rPr>
+          <w:lang w:val="es"/>
+        </w:rPr>
+        <w:t xml:space="preserve">S0211-69952013000200025-1.txt  </w:t>
+      </w:r>
+    </w:p>
+    <w:p>
+      <w:pPr>
+        <w:rPr>
+          <w:lang w:val="es"/>
+        </w:rPr>
+      </w:pPr>
+      <w:r>
+        <w:rPr>
+          <w:lang w:val="es"/>
+        </w:rPr>
+        <w:t xml:space="preserve">S1130-01082007001100012-1.txt  </w:t>
+      </w:r>
+    </w:p>
+    <w:p>
+      <w:pPr>
+        <w:rPr>
+          <w:lang w:val="es"/>
+        </w:rPr>
+      </w:pPr>
+      <w:r>
+        <w:rPr>
+          <w:lang w:val="es"/>
+        </w:rPr>
+        <w:t>S1139-76322015000100012-4.txt</w:t>
+      </w:r>
+    </w:p>
+    <w:p>
+      <w:pPr>
+        <w:rPr>
+          <w:lang w:val="es"/>
+        </w:rPr>
+      </w:pPr>
+      <w:r>
+        <w:rPr>
+          <w:lang w:val="es"/>
+        </w:rPr>
+        <w:t xml:space="preserve">S0211-69952014000200012-1.txt  </w:t>
+      </w:r>
+    </w:p>
+    <w:p>
+      <w:pPr>
+        <w:rPr>
+          <w:lang w:val="es"/>
+        </w:rPr>
+      </w:pPr>
+      <w:r>
+        <w:rPr>
+          <w:lang w:val="es"/>
+        </w:rPr>
+        <w:t xml:space="preserve">S1130-01082007001200012-1.txt  </w:t>
+      </w:r>
+    </w:p>
+    <w:p>
+      <w:pPr>
+        <w:rPr>
+          <w:lang w:val="es"/>
+        </w:rPr>
+      </w:pPr>
+      <w:r>
+        <w:rPr>
+          <w:lang w:val="es"/>
+        </w:rPr>
+        <w:t>S1139-76322015000300015-1.txt</w:t>
+      </w:r>
+    </w:p>
+    <w:p>
+      <w:pPr>
+        <w:rPr>
+          <w:lang w:val="es"/>
+        </w:rPr>
+      </w:pPr>
+      <w:r>
+        <w:rPr>
+          <w:lang w:val="es"/>
+        </w:rPr>
+        <w:t xml:space="preserve">S0211-69952014000200018-1.txt  </w:t>
+      </w:r>
+    </w:p>
+    <w:p>
+      <w:pPr>
+        <w:rPr>
+          <w:lang w:val="es"/>
+        </w:rPr>
+      </w:pPr>
+      <w:r>
+        <w:rPr>
+          <w:lang w:val="es"/>
+        </w:rPr>
+        <w:t xml:space="preserve">S1130-01082008000400013-1.txt  </w:t>
+      </w:r>
+    </w:p>
+    <w:p>
+      <w:pPr>
+        <w:rPr>
+          <w:lang w:val="es"/>
+        </w:rPr>
+      </w:pPr>
+      <w:r>
+        <w:rPr>
+          <w:lang w:val="es"/>
+        </w:rPr>
+        <w:t>S1139-76322015000400006-1.txt</w:t>
+      </w:r>
+    </w:p>
+    <w:p>
+      <w:pPr>
+        <w:rPr>
+          <w:lang w:val="es"/>
+        </w:rPr>
+      </w:pPr>
+      <w:r>
+        <w:rPr>
+          <w:lang w:val="es"/>
+        </w:rPr>
+        <w:t xml:space="preserve">S0211-69952014000400019-1.txt  </w:t>
+      </w:r>
+    </w:p>
+    <w:p>
+      <w:pPr>
+        <w:rPr>
+          <w:lang w:val="es"/>
+        </w:rPr>
+      </w:pPr>
+      <w:r>
+        <w:rPr>
+          <w:lang w:val="es"/>
+        </w:rPr>
+        <w:t xml:space="preserve">S1130-01082008000400017-1.txt  </w:t>
+      </w:r>
+    </w:p>
+    <w:p>
+      <w:pPr>
+        <w:rPr>
+          <w:lang w:val="es"/>
+        </w:rPr>
+      </w:pPr>
+      <w:r>
+        <w:rPr>
+          <w:lang w:val="es"/>
+        </w:rPr>
+        <w:t>S1139-76322015000500009-1.txt</w:t>
+      </w:r>
+    </w:p>
+    <w:p>
+      <w:pPr>
+        <w:rPr>
+          <w:lang w:val="es"/>
+        </w:rPr>
+      </w:pPr>
+      <w:r>
+        <w:rPr>
+          <w:lang w:val="es"/>
+        </w:rPr>
+        <w:t xml:space="preserve">S0211-69952015000200015-1.txt  </w:t>
+      </w:r>
+    </w:p>
+    <w:p>
+      <w:pPr>
+        <w:rPr>
+          <w:lang w:val="es"/>
+        </w:rPr>
+      </w:pPr>
+      <w:r>
+        <w:rPr>
+          <w:lang w:val="es"/>
+        </w:rPr>
+        <w:t xml:space="preserve">S1130-01082008000500008-1.txt  </w:t>
+      </w:r>
+    </w:p>
+    <w:p>
+      <w:pPr>
+        <w:rPr>
+          <w:lang w:val="es"/>
+        </w:rPr>
+      </w:pPr>
+      <w:r>
+        <w:rPr>
+          <w:lang w:val="es"/>
+        </w:rPr>
+        <w:t>S1139-76322016000300007-1.txt</w:t>
+      </w:r>
+    </w:p>
+    <w:p>
+      <w:pPr>
+        <w:rPr>
+          <w:lang w:val="es"/>
+        </w:rPr>
+      </w:pPr>
+      <w:r>
+        <w:rPr>
+          <w:lang w:val="es"/>
+        </w:rPr>
+        <w:t xml:space="preserve">S0211-69952015000300011-1.txt  </w:t>
+      </w:r>
+    </w:p>
+    <w:p>
+      <w:pPr>
+        <w:rPr>
+          <w:lang w:val="es"/>
+        </w:rPr>
+      </w:pPr>
+      <w:r>
+        <w:rPr>
+          <w:lang w:val="es"/>
+        </w:rPr>
+        <w:t xml:space="preserve">S1130-01082008000800009-1.txt  </w:t>
+      </w:r>
+    </w:p>
+    <w:p>
+      <w:pPr>
+        <w:rPr>
+          <w:lang w:val="es"/>
+        </w:rPr>
+      </w:pPr>
+      <w:r>
+        <w:rPr>
+          <w:lang w:val="es"/>
+        </w:rPr>
+        <w:t>S1139-76322016000400012-1.txt</w:t>
+      </w:r>
+    </w:p>
+    <w:p>
+      <w:pPr>
+        <w:rPr>
+          <w:lang w:val="es"/>
+        </w:rPr>
+      </w:pPr>
+      <w:r>
+        <w:rPr>
+          <w:lang w:val="es"/>
+        </w:rPr>
+        <w:t xml:space="preserve">S0211-69952016000300015-1.txt  </w:t>
+      </w:r>
+    </w:p>
+    <w:p>
+      <w:pPr>
+        <w:rPr>
+          <w:lang w:val="es"/>
+        </w:rPr>
+      </w:pPr>
+      <w:r>
+        <w:rPr>
+          <w:lang w:val="es"/>
+        </w:rPr>
+        <w:t xml:space="preserve">S1130-01082008000800010-1.txt  </w:t>
+      </w:r>
+    </w:p>
+    <w:p>
+      <w:pPr>
+        <w:rPr>
+          <w:lang w:val="es"/>
+        </w:rPr>
+      </w:pPr>
+      <w:r>
+        <w:rPr>
+          <w:lang w:val="es"/>
+        </w:rPr>
+        <w:t>S1139-76322017000200007-1.txt</w:t>
+      </w:r>
+    </w:p>
+    <w:p>
+      <w:pPr>
+        <w:rPr>
+          <w:lang w:val="es"/>
+        </w:rPr>
+      </w:pPr>
+      <w:r>
+        <w:rPr>
+          <w:lang w:val="es"/>
+        </w:rPr>
+        <w:t xml:space="preserve">S0212-16112007000600015-1.txt  </w:t>
+      </w:r>
+    </w:p>
+    <w:p>
+      <w:pPr>
+        <w:rPr>
+          <w:lang w:val="es"/>
+        </w:rPr>
+      </w:pPr>
+      <w:r>
+        <w:rPr>
+          <w:lang w:val="es"/>
+        </w:rPr>
+        <w:t xml:space="preserve">S1130-01082008000900014-1.txt  </w:t>
+      </w:r>
+    </w:p>
+    <w:p>
+      <w:pPr>
+        <w:rPr>
+          <w:lang w:val="es"/>
+        </w:rPr>
+      </w:pPr>
+      <w:r>
+        <w:rPr>
+          <w:lang w:val="es"/>
+        </w:rPr>
+        <w:lastRenderedPageBreak/>
+        <w:t>S1698-44472004000200009-1.txt</w:t>
+      </w:r>
+    </w:p>
+    <w:p>
+      <w:pPr>
+        <w:rPr>
+          <w:lang w:val="es"/>
+        </w:rPr>
+      </w:pPr>
+      <w:r>
+        <w:rPr>
+          <w:lang w:val="es"/>
+        </w:rPr>
+        <w:t xml:space="preserve">S0212-16112007000800011-1.txt  </w:t>
+      </w:r>
+    </w:p>
+    <w:p>
+      <w:pPr>
+        <w:rPr>
+          <w:lang w:val="es"/>
+        </w:rPr>
+      </w:pPr>
+      <w:r>
+        <w:rPr>
+          <w:lang w:val="es"/>
+        </w:rPr>
+        <w:t xml:space="preserve">S1130-01082008001000008-1.txt  </w:t>
+      </w:r>
+    </w:p>
+    <w:p>
+      <w:pPr>
+        <w:rPr>
+          <w:lang w:val="es"/>
+        </w:rPr>
+      </w:pPr>
+      <w:r>
+        <w:rPr>
+          <w:lang w:val="es"/>
+        </w:rPr>
+        <w:t>S1698-44472004000400012-1.txt</w:t>
+      </w:r>
+    </w:p>
+    <w:p>
+      <w:pPr>
+        <w:rPr>
+          <w:lang w:val="es"/>
+        </w:rPr>
+      </w:pPr>
+      <w:r>
+        <w:rPr>
+          <w:lang w:val="es"/>
+        </w:rPr>
+        <w:t xml:space="preserve">S0212-16112009000300015-1.txt  </w:t>
+      </w:r>
+    </w:p>
+    <w:p>
+      <w:pPr>
+        <w:rPr>
+          <w:lang w:val="es"/>
+        </w:rPr>
+      </w:pPr>
+      <w:r>
+        <w:rPr>
+          <w:lang w:val="es"/>
+        </w:rPr>
+        <w:t xml:space="preserve">S1130-01082008001100009-1.txt  </w:t>
+      </w:r>
+    </w:p>
+    <w:p>
+      <w:pPr>
+        <w:rPr>
+          <w:lang w:val="es"/>
+        </w:rPr>
+      </w:pPr>
+      <w:r>
+        <w:rPr>
+          <w:lang w:val="es"/>
+        </w:rPr>
+        <w:t>S1698-44472005000400012-1.txt</w:t>
+      </w:r>
+    </w:p>
+    <w:p>
+      <w:pPr>
+        <w:rPr>
+          <w:lang w:val="es"/>
+        </w:rPr>
+      </w:pPr>
+      <w:r>
+        <w:rPr>
+          <w:lang w:val="es"/>
+        </w:rPr>
+        <w:t xml:space="preserve">S0212-16112009000600017-1.txt  </w:t>
+      </w:r>
+    </w:p>
+    <w:p>
+      <w:pPr>
+        <w:rPr>
+          <w:lang w:val="es"/>
+        </w:rPr>
+      </w:pPr>
+      <w:r>
+        <w:rPr>
+          <w:lang w:val="es"/>
+        </w:rPr>
+        <w:t xml:space="preserve">S1130-01082008001200016-2.txt  </w:t>
+      </w:r>
+    </w:p>
+    <w:p>
+      <w:pPr>
+        <w:rPr>
+          <w:lang w:val="es"/>
+        </w:rPr>
+      </w:pPr>
+      <w:r>
+        <w:rPr>
+          <w:lang w:val="es"/>
+        </w:rPr>
+        <w:t>S1698-69462006000100006-1.txt</w:t>
+      </w:r>
+    </w:p>
+    <w:p>
+      <w:pPr>
+        <w:rPr>
+          <w:lang w:val="es"/>
+        </w:rPr>
+      </w:pPr>
+      <w:r>
+        <w:rPr>
+          <w:lang w:val="es"/>
+        </w:rPr>
+        <w:t xml:space="preserve">S0212-16112010000100017-1.txt  </w:t>
+      </w:r>
+    </w:p>
+    <w:p>
+      <w:pPr>
+        <w:rPr>
+          <w:lang w:val="es"/>
+        </w:rPr>
+      </w:pPr>
+      <w:r>
+        <w:rPr>
+          <w:lang w:val="es"/>
+        </w:rPr>
+        <w:t xml:space="preserve">S1130-01082009000200012-1.txt  </w:t>
+      </w:r>
+    </w:p>
+    <w:p>
+      <w:pPr>
+        <w:rPr>
+          <w:lang w:val="es"/>
+        </w:rPr>
+      </w:pPr>
+      <w:r>
+        <w:rPr>
+          <w:lang w:val="es"/>
+        </w:rPr>
+        <w:t>S1698-69462006000300015-1.txt</w:t>
+      </w:r>
+    </w:p>
+    <w:p>
+      <w:pPr>
+        <w:rPr>
+          <w:lang w:val="es"/>
+        </w:rPr>
+      </w:pPr>
+      <w:r>
+        <w:rPr>
+          <w:lang w:val="es"/>
+        </w:rPr>
+        <w:t xml:space="preserve">S0212-16112011000600041-1.txt  </w:t>
+      </w:r>
+    </w:p>
+    <w:p>
+      <w:pPr>
+        <w:rPr>
+          <w:lang w:val="es"/>
+        </w:rPr>
+      </w:pPr>
+      <w:r>
+        <w:rPr>
+          <w:lang w:val="es"/>
+        </w:rPr>
+        <w:t xml:space="preserve">S1130-01082009000300015-1.txt  </w:t>
+      </w:r>
+    </w:p>
+    <w:p>
+      <w:pPr>
+        <w:rPr>
+          <w:lang w:val="es"/>
+        </w:rPr>
+      </w:pPr>
+      <w:r>
+        <w:rPr>
+          <w:lang w:val="es"/>
+        </w:rPr>
+        <w:t>S1699-695X2014000200007-1.txt</w:t>
+      </w:r>
+    </w:p>
+    <w:p>
+      <w:pPr>
+        <w:rPr>
+          <w:lang w:val="es"/>
+        </w:rPr>
+      </w:pPr>
+      <w:r>
+        <w:rPr>
+          <w:lang w:val="es"/>
+        </w:rPr>
+        <w:t xml:space="preserve">S0212-16112012000600045-1.txt  </w:t>
+      </w:r>
+    </w:p>
+    <w:p>
+      <w:pPr>
+        <w:rPr>
+          <w:lang w:val="es"/>
+        </w:rPr>
+      </w:pPr>
+      <w:r>
+        <w:rPr>
+          <w:lang w:val="es"/>
+        </w:rPr>
+        <w:t xml:space="preserve">S1130-01082009000400009-1.txt  </w:t>
+      </w:r>
+    </w:p>
+    <w:p>
+      <w:pPr>
+        <w:rPr>
+          <w:lang w:val="es"/>
+        </w:rPr>
+      </w:pPr>
+      <w:r>
+        <w:rPr>
+          <w:lang w:val="es"/>
+        </w:rPr>
+        <w:t>S1699-695X2015000100013-1.txt</w:t>
+      </w:r>
+    </w:p>
+    <w:p>
+      <w:pPr>
+        <w:rPr>
+          <w:lang w:val="es"/>
+        </w:rPr>
+      </w:pPr>
+      <w:r>
+        <w:rPr>
+          <w:lang w:val="es"/>
+        </w:rPr>
+        <w:t xml:space="preserve">S0212-16112013000300055-1.txt  </w:t>
+      </w:r>
+    </w:p>
+    <w:p>
+      <w:pPr>
+        <w:rPr>
+          <w:lang w:val="es"/>
+        </w:rPr>
+      </w:pPr>
+      <w:r>
+        <w:rPr>
+          <w:lang w:val="es"/>
+        </w:rPr>
+        <w:t xml:space="preserve">S1130-01082009000400011-1.txt  </w:t>
+      </w:r>
+    </w:p>
+    <w:p>
+      <w:pPr>
+        <w:rPr>
+          <w:lang w:val="es"/>
+        </w:rPr>
+      </w:pPr>
+      <w:r>
+        <w:rPr>
+          <w:lang w:val="es"/>
+        </w:rPr>
+        <w:t>S1699-695X2015000200010-1.txt</w:t>
+      </w:r>
+    </w:p>
+    <w:p>
+      <w:pPr>
+        <w:rPr>
+          <w:lang w:val="es"/>
+        </w:rPr>
+      </w:pPr>
+      <w:r>
+        <w:rPr>
+          <w:lang w:val="es"/>
+        </w:rPr>
+        <w:t xml:space="preserve">S0212-16112013000400053-1.txt  </w:t>
+      </w:r>
+    </w:p>
+    <w:p>
+      <w:pPr>
+        <w:rPr>
+          <w:lang w:val="es"/>
+        </w:rPr>
+      </w:pPr>
+      <w:r>
+        <w:rPr>
+          <w:lang w:val="es"/>
+        </w:rPr>
+        <w:t xml:space="preserve">S1130-01082009000400014-1.txt  </w:t>
+      </w:r>
+    </w:p>
+    <w:p>
+      <w:pPr>
+        <w:rPr>
+          <w:lang w:val="es"/>
+        </w:rPr>
+      </w:pPr>
+      <w:r>
+        <w:rPr>
+          <w:lang w:val="es"/>
+        </w:rPr>
+        <w:t>S1699-695X2015000300010-1.txt</w:t>
+      </w:r>
+    </w:p>
+    <w:p>
+      <w:pPr>
+        <w:rPr>
+          <w:lang w:val="es"/>
+        </w:rPr>
+      </w:pPr>
+      <w:r>
+        <w:rPr>
+          <w:lang w:val="es"/>
+        </w:rPr>
+        <w:t xml:space="preserve">S0212-16112014000200032-3.txt  </w:t>
+      </w:r>
+    </w:p>
+    <w:p>
+      <w:pPr>
+        <w:rPr>
+          <w:lang w:val="es"/>
+        </w:rPr>
+      </w:pPr>
+      <w:r>
+        <w:rPr>
+          <w:lang w:val="es"/>
+        </w:rPr>
+        <w:t xml:space="preserve">S1130-01082009000400015-1.txt  </w:t>
+      </w:r>
+    </w:p>
+    <w:p>
+      <w:pPr>
+        <w:rPr>
+          <w:lang w:val="es"/>
+        </w:rPr>
+      </w:pPr>
+      <w:r>
+        <w:rPr>
+          <w:lang w:val="es"/>
+        </w:rPr>
+        <w:t>S1699-695X2016000200009-1.txt</w:t>
+      </w:r>
+    </w:p>
+    <w:p>
+      <w:pPr>
+        <w:rPr>
+          <w:lang w:val="es"/>
+        </w:rPr>
+      </w:pPr>
+      <w:r>
+        <w:rPr>
+          <w:lang w:val="es"/>
+        </w:rPr>
+        <w:t xml:space="preserve">S0212-71992003000500006-1.txt  </w:t>
+      </w:r>
+    </w:p>
+    <w:p>
+      <w:pPr>
+        <w:rPr>
+          <w:lang w:val="es"/>
+        </w:rPr>
+      </w:pPr>
+      <w:r>
+        <w:rPr>
+          <w:lang w:val="es"/>
+        </w:rPr>
+        <w:lastRenderedPageBreak/>
+        <w:t xml:space="preserve">S1130-01082009000700016-1.txt  </w:t>
+      </w:r>
+    </w:p>
+    <w:p>
+      <w:pPr>
+        <w:rPr>
+          <w:lang w:val="es"/>
+        </w:rPr>
+      </w:pPr>
+      <w:r>
+        <w:rPr>
+          <w:lang w:val="es"/>
+        </w:rPr>
+        <w:t>S1887-85712011000200007-1.txt</w:t>
+      </w:r>
+    </w:p>
+    <w:p>
+      <w:pPr>
+        <w:rPr>
+          <w:lang w:val="es"/>
+        </w:rPr>
+      </w:pPr>
+      <w:r>
+        <w:rPr>
+          <w:lang w:val="es"/>
+        </w:rPr>
+        <w:t xml:space="preserve">S0212-71992005000400007-1.txt  </w:t>
+      </w:r>
+    </w:p>
+    <w:p>
+      <w:pPr>
+        <w:rPr>
+          <w:lang w:val="es"/>
+        </w:rPr>
+      </w:pPr>
+      <w:r>
+        <w:rPr>
+          <w:lang w:val="es"/>
+        </w:rPr>
+        <w:t xml:space="preserve">S1130-01082009001000013-1.txt  </w:t>
+      </w:r>
+    </w:p>
+    <w:p>
+      <w:pPr>
+        <w:rPr>
+          <w:lang w:val="es"/>
+        </w:rPr>
+      </w:pPr>
+      <w:r>
+        <w:rPr>
+          <w:lang w:val="es"/>
+        </w:rPr>
+        <w:t>S1887-85712012000400006-1.txt</w:t>
+      </w:r>
+    </w:p>
+    <w:p>
+      <w:pPr>
+        <w:rPr>
+          <w:lang w:val="es"/>
+        </w:rPr>
+      </w:pPr>
+      <w:r>
+        <w:rPr>
+          <w:lang w:val="es"/>
+        </w:rPr>
+        <w:t xml:space="preserve">S0212-71992005000400009-1.txt  </w:t>
+      </w:r>
+    </w:p>
+    <w:p>
+      <w:pPr>
+        <w:rPr>
+          <w:lang w:val="es"/>
+        </w:rPr>
+      </w:pPr>
+      <w:r>
+        <w:rPr>
+          <w:lang w:val="es"/>
+        </w:rPr>
+        <w:t xml:space="preserve">S1130-01082010000600012-1.txt  </w:t>
+      </w:r>
+    </w:p>
+    <w:p>
+      <w:pPr>
+        <w:rPr>
+          <w:lang w:val="es"/>
+        </w:rPr>
+      </w:pPr>
+      <w:r>
+        <w:rPr>
+          <w:lang w:val="es"/>
+        </w:rPr>
+        <w:t>S1887-85712014000100005-1.txt</w:t>
+      </w:r>
+    </w:p>
+    <w:p>
+      <w:pPr>
+        <w:rPr>
+          <w:lang w:val="es"/>
+        </w:rPr>
+      </w:pPr>
+      <w:r>
+        <w:rPr>
+          <w:lang w:val="es"/>
+        </w:rPr>
+        <w:t xml:space="preserve">S0212-71992005001000009-1.txt  </w:t>
+      </w:r>
+    </w:p>
+    <w:p>
+      <w:pPr>
+        <w:rPr>
+          <w:lang w:val="es"/>
+        </w:rPr>
+      </w:pPr>
+      <w:r>
+        <w:rPr>
+          <w:lang w:val="es"/>
+        </w:rPr>
+        <w:t xml:space="preserve">S1130-01082011000500014-1.txt  </w:t>
+      </w:r>
+    </w:p>
+    <w:p>
+      <w:pPr>
+        <w:rPr>
+          <w:lang w:val="es"/>
+        </w:rPr>
+      </w:pPr>
+      <w:r>
+        <w:rPr>
+          <w:lang w:val="es"/>
+        </w:rPr>
+        <w:t>S1887-85712015000100005-1.txt</w:t>
+      </w:r>
+    </w:p>
+    <w:p>
+      <w:pPr>
+        <w:rPr>
+          <w:lang w:val="es"/>
+        </w:rPr>
+      </w:pPr>
+      <w:r>
+        <w:rPr>
+          <w:lang w:val="es"/>
+        </w:rPr>
+        <w:t xml:space="preserve">S0212-71992006000100008-1.txt  </w:t>
+      </w:r>
+    </w:p>
+    <w:p>
+      <w:pPr>
+        <w:rPr>
+          <w:lang w:val="es"/>
+        </w:rPr>
+      </w:pPr>
+      <w:r>
+        <w:rPr>
+          <w:lang w:val="es"/>
+        </w:rPr>
+        <w:t xml:space="preserve">S1130-05582003000600004-3.txt  </w:t>
+      </w:r>
+    </w:p>
+    <w:p>
+      <w:pPr>
+        <w:rPr>
+          <w:lang w:val="es"/>
+        </w:rPr>
+      </w:pPr>
+      <w:r>
+        <w:rPr>
+          <w:lang w:val="es"/>
+        </w:rPr>
+        <w:t>S1887-85712015000200005-1.txt</w:t>
+      </w:r>
+    </w:p>
+    <w:p>
+      <w:pPr>
+        <w:rPr>
+          <w:lang w:val="es"/>
+        </w:rPr>
+      </w:pPr>
+      <w:r>
+        <w:rPr>
+          <w:lang w:val="es"/>
+        </w:rPr>
+        <w:t xml:space="preserve">S0212-71992006000600008-1.txt  </w:t>
+      </w:r>
+    </w:p>
+    <w:p>
+      <w:pPr>
+        <w:rPr>
+          <w:lang w:val="es"/>
+        </w:rPr>
+      </w:pPr>
+      <w:r>
+        <w:rPr>
+          <w:lang w:val="es"/>
+        </w:rPr>
+        <w:t xml:space="preserve">S1130-05582007000500003-1.txt  </w:t>
+      </w:r>
+    </w:p>
+    <w:p>
+      <w:pPr>
+        <w:rPr>
+          <w:lang w:val="es"/>
+        </w:rPr>
+      </w:pPr>
+      <w:r>
+        <w:rPr>
+          <w:lang w:val="es"/>
+        </w:rPr>
+        <w:t>S1888-75462016000400180-1.txt</w:t>
+      </w:r>
+    </w:p>
+    <w:p>
+      <w:pPr>
+        <w:rPr>
+          <w:lang w:val="es"/>
+        </w:rPr>
+      </w:pPr>
+      <w:r>
+        <w:rPr>
+          <w:lang w:val="es"/>
+        </w:rPr>
+        <w:t xml:space="preserve">S0212-71992006000700009-1.txt  </w:t>
+      </w:r>
+    </w:p>
+    <w:p>
+      <w:pPr>
+        <w:rPr>
+          <w:lang w:val="es"/>
+        </w:rPr>
+      </w:pPr>
+      <w:r>
+        <w:rPr>
+          <w:lang w:val="es"/>
+        </w:rPr>
+        <w:t xml:space="preserve">S1130-05582007000600003-1.txt  </w:t>
+      </w:r>
+    </w:p>
+    <w:p>
+      <w:pPr>
+        <w:rPr>
+          <w:lang w:val="es"/>
+        </w:rPr>
+      </w:pPr>
+      <w:r>
+        <w:rPr>
+          <w:lang w:val="es"/>
+        </w:rPr>
+        <w:t>S1889-836X2015000100003-1.txt</w:t>
+      </w:r>
+    </w:p>
+    <w:p>
+      <w:pPr>
+        <w:rPr>
+          <w:lang w:val="es"/>
+        </w:rPr>
+      </w:pPr>
+      <w:r>
+        <w:rPr>
+          <w:lang w:val="es"/>
+        </w:rPr>
+        <w:t xml:space="preserve">S0212-71992006000800007-1.txt  </w:t>
+      </w:r>
+    </w:p>
+    <w:p>
+      <w:pPr>
+        <w:rPr>
+          <w:lang w:val="es"/>
+        </w:rPr>
+      </w:pPr>
+      <w:r>
+        <w:rPr>
+          <w:lang w:val="es"/>
+        </w:rPr>
+        <w:t xml:space="preserve">S1130-05582008000200006-1.txt  </w:t>
+      </w:r>
+    </w:p>
+    <w:p>
+      <w:pPr>
+        <w:rPr>
+          <w:lang w:val="es"/>
+        </w:rPr>
+      </w:pPr>
+      <w:r>
+        <w:rPr>
+          <w:lang w:val="es"/>
+        </w:rPr>
+        <w:t>S1889-836X2015000200005-1.txt</w:t>
+      </w:r>
+    </w:p>
+    <w:p>
+      <w:pPr>
+        <w:rPr>
+          <w:lang w:val="es"/>
+        </w:rPr>
+      </w:pPr>
+      <w:r>
+        <w:rPr>
+          <w:lang w:val="es"/>
+        </w:rPr>
+        <w:t xml:space="preserve">S0212-71992006000800008-1.txt  </w:t>
+      </w:r>
+    </w:p>
+    <w:p>
+      <w:pPr>
+        <w:rPr>
+          <w:lang w:val="es"/>
+        </w:rPr>
+      </w:pPr>
+      <w:r>
+        <w:rPr>
+          <w:lang w:val="es"/>
+        </w:rPr>
+        <w:t xml:space="preserve">S1130-05582008000400007-2.txt  </w:t>
+      </w:r>
+    </w:p>
+    <w:p>
+      <w:pPr>
+        <w:rPr>
+          <w:lang w:val="es"/>
+        </w:rPr>
+      </w:pPr>
+      <w:r>
+        <w:rPr>
+          <w:lang w:val="es"/>
+        </w:rPr>
+        <w:t>S2340-98942015000100005-1.txt</w:t>
+      </w:r>
     </w:p>
     <w:p>
       <w:pPr>
@@ -737,13 +4945,57 @@
     <w:lsdException w:name="HTML Sample" w:semiHidden="1" w:unhideWhenUsed="1"/>
     <w:lsdException w:name="HTML Typewriter" w:semiHidden="1" w:unhideWhenUsed="1"/>
     <w:lsdException w:name="HTML Variable" w:semiHidden="1" w:unhideWhenUsed="1"/>
+    <w:lsdException w:name="Normal Table" w:semiHidden="1" w:unhideWhenUsed="1"/>
     <w:lsdException w:name="annotation subject" w:semiHidden="1" w:unhideWhenUsed="1"/>
     <w:lsdException w:name="No List" w:semiHidden="1" w:unhideWhenUsed="1"/>
     <w:lsdException w:name="Outline List 1" w:semiHidden="1" w:unhideWhenUsed="1"/>
     <w:lsdException w:name="Outline List 2" w:semiHidden="1" w:unhideWhenUsed="1"/>
     <w:lsdException w:name="Outline List 3" w:semiHidden="1" w:unhideWhenUsed="1"/>
+    <w:lsdException w:name="Table Simple 1" w:semiHidden="1" w:unhideWhenUsed="1"/>
+    <w:lsdException w:name="Table Simple 2" w:semiHidden="1" w:unhideWhenUsed="1"/>
+    <w:lsdException w:name="Table Simple 3" w:semiHidden="1" w:unhideWhenUsed="1"/>
+    <w:lsdException w:name="Table Classic 1" w:semiHidden="1" w:unhideWhenUsed="1"/>
+    <w:lsdException w:name="Table Classic 2" w:semiHidden="1" w:unhideWhenUsed="1"/>
+    <w:lsdException w:name="Table Classic 3" w:semiHidden="1" w:unhideWhenUsed="1"/>
+    <w:lsdException w:name="Table Classic 4" w:semiHidden="1" w:unhideWhenUsed="1"/>
+    <w:lsdException w:name="Table Colorful 1" w:semiHidden="1" w:unhideWhenUsed="1"/>
+    <w:lsdException w:name="Table Colorful 2" w:semiHidden="1" w:unhideWhenUsed="1"/>
+    <w:lsdException w:name="Table Colorful 3" w:semiHidden="1" w:unhideWhenUsed="1"/>
+    <w:lsdException w:name="Table Columns 1" w:semiHidden="1" w:unhideWhenUsed="1"/>
+    <w:lsdException w:name="Table Columns 2" w:semiHidden="1" w:unhideWhenUsed="1"/>
+    <w:lsdException w:name="Table Columns 3" w:semiHidden="1" w:unhideWhenUsed="1"/>
+    <w:lsdException w:name="Table Columns 4" w:semiHidden="1" w:unhideWhenUsed="1"/>
+    <w:lsdException w:name="Table Columns 5" w:semiHidden="1" w:unhideWhenUsed="1"/>
+    <w:lsdException w:name="Table Grid 1" w:semiHidden="1" w:unhideWhenUsed="1"/>
+    <w:lsdException w:name="Table Grid 2" w:semiHidden="1" w:unhideWhenUsed="1"/>
+    <w:lsdException w:name="Table Grid 3" w:semiHidden="1" w:unhideWhenUsed="1"/>
+    <w:lsdException w:name="Table Grid 4" w:semiHidden="1" w:unhideWhenUsed="1"/>
+    <w:lsdException w:name="Table Grid 5" w:semiHidden="1" w:unhideWhenUsed="1"/>
+    <w:lsdException w:name="Table Grid 6" w:semiHidden="1" w:unhideWhenUsed="1"/>
+    <w:lsdException w:name="Table Grid 7" w:semiHidden="1" w:unhideWhenUsed="1"/>
+    <w:lsdException w:name="Table Grid 8" w:semiHidden="1" w:unhideWhenUsed="1"/>
+    <w:lsdException w:name="Table List 1" w:semiHidden="1" w:unhideWhenUsed="1"/>
+    <w:lsdException w:name="Table List 2" w:semiHidden="1" w:unhideWhenUsed="1"/>
+    <w:lsdException w:name="Table List 3" w:semiHidden="1" w:unhideWhenUsed="1"/>
+    <w:lsdException w:name="Table List 4" w:semiHidden="1" w:unhideWhenUsed="1"/>
+    <w:lsdException w:name="Table List 5" w:semiHidden="1" w:unhideWhenUsed="1"/>
+    <w:lsdException w:name="Table List 6" w:semiHidden="1" w:unhideWhenUsed="1"/>
+    <w:lsdException w:name="Table List 7" w:semiHidden="1" w:unhideWhenUsed="1"/>
+    <w:lsdException w:name="Table List 8" w:semiHidden="1" w:unhideWhenUsed="1"/>
+    <w:lsdException w:name="Table 3D effects 1" w:semiHidden="1" w:unhideWhenUsed="1"/>
+    <w:lsdException w:name="Table 3D effects 2" w:semiHidden="1" w:unhideWhenUsed="1"/>
+    <w:lsdException w:name="Table 3D effects 3" w:semiHidden="1" w:unhideWhenUsed="1"/>
+    <w:lsdException w:name="Table Contemporary" w:semiHidden="1" w:unhideWhenUsed="1"/>
+    <w:lsdException w:name="Table Elegant" w:semiHidden="1" w:unhideWhenUsed="1"/>
+    <w:lsdException w:name="Table Professional" w:semiHidden="1" w:unhideWhenUsed="1"/>
+    <w:lsdException w:name="Table Subtle 1" w:semiHidden="1" w:unhideWhenUsed="1"/>
+    <w:lsdException w:name="Table Subtle 2" w:semiHidden="1" w:unhideWhenUsed="1"/>
+    <w:lsdException w:name="Table Web 1" w:semiHidden="1" w:unhideWhenUsed="1"/>
+    <w:lsdException w:name="Table Web 2" w:semiHidden="1" w:unhideWhenUsed="1"/>
+    <w:lsdException w:name="Table Web 3" w:semiHidden="1" w:unhideWhenUsed="1"/>
     <w:lsdException w:name="Balloon Text" w:semiHidden="1" w:unhideWhenUsed="1"/>
     <w:lsdException w:name="Table Grid" w:uiPriority="39"/>
+    <w:lsdException w:name="Table Theme" w:semiHidden="1" w:unhideWhenUsed="1"/>
     <w:lsdException w:name="Placeholder Text" w:semiHidden="1"/>
     <w:lsdException w:name="No Spacing" w:uiPriority="1" w:qFormat="1"/>
     <w:lsdException w:name="Light Shading" w:uiPriority="60"/>
@@ -1031,6 +5283,25 @@
       <w:sz w:val="26"/>
       <w:szCs w:val="26"/>
     </w:rPr>
+  </w:style>
+  <w:style w:type="table" w:styleId="Tablaconcuadrcula">
+    <w:name w:val="Table Grid"/>
+    <w:basedOn w:val="Tablanormal"/>
+    <w:uiPriority w:val="39"/>
+    <w:rsid w:val="00122C44"/>
+    <w:pPr>
+      <w:spacing w:after="0" w:line="240" w:lineRule="auto"/>
+    </w:pPr>
+    <w:tblPr>
+      <w:tblBorders>
+        <w:top w:val="single" w:sz="4" w:space="0" w:color="auto"/>
+        <w:left w:val="single" w:sz="4" w:space="0" w:color="auto"/>
+        <w:bottom w:val="single" w:sz="4" w:space="0" w:color="auto"/>
+        <w:right w:val="single" w:sz="4" w:space="0" w:color="auto"/>
+        <w:insideH w:val="single" w:sz="4" w:space="0" w:color="auto"/>
+        <w:insideV w:val="single" w:sz="4" w:space="0" w:color="auto"/>
+      </w:tblBorders>
+    </w:tblPr>
   </w:style>
 </w:styles>
 </file>

--- a/Herramientas/IndiceDeTextos.docx
+++ b/Herramientas/IndiceDeTextos.docx
@@ -1134,19 +1134,6 @@
         <w:rPr>
           <w:lang w:val="es"/>
         </w:rPr>
-        <w:t>--------------------------------------</w:t>
-      </w:r>
-    </w:p>
-    <w:p>
-      <w:pPr>
-        <w:rPr>
-          <w:lang w:val="es"/>
-        </w:rPr>
-      </w:pPr>
-      <w:r>
-        <w:rPr>
-          <w:lang w:val="es"/>
-        </w:rPr>
         <w:t xml:space="preserve">S0004-06142007000300012-1.txt  </w:t>
       </w:r>
     </w:p>
@@ -1186,7 +1173,19 @@
         <w:rPr>
           <w:lang w:val="es"/>
         </w:rPr>
-        <w:t xml:space="preserve">S0004-06142007000500011-1.txt  </w:t>
+        <w:t>S0004-06142007000500011-1.txt</w:t>
+      </w:r>
+      <w:r>
+        <w:rPr>
+          <w:lang w:val="es"/>
+        </w:rPr>
+        <w:t xml:space="preserve"> //Forma VSG errónea, saca frase</w:t>
+      </w:r>
+      <w:r>
+        <w:rPr>
+          <w:lang w:val="es"/>
+        </w:rPr>
+        <w:t xml:space="preserve">  </w:t>
       </w:r>
     </w:p>
     <w:p>
@@ -1214,6 +1213,12 @@
         </w:rPr>
         <w:t>S1130-05582017000200119-1.txt</w:t>
       </w:r>
+      <w:r>
+        <w:rPr>
+          <w:lang w:val="es"/>
+        </w:rPr>
+        <w:t xml:space="preserve"> </w:t>
+      </w:r>
     </w:p>
     <w:p>
       <w:pPr>
@@ -1238,7 +1243,7 @@
         <w:rPr>
           <w:lang w:val="es"/>
         </w:rPr>
-        <w:t xml:space="preserve">S0365-66912006000600011-1.txt  </w:t>
+        <w:t xml:space="preserve">S0365-66912006000600011-1.txt </w:t>
       </w:r>
     </w:p>
     <w:p>
@@ -1338,13 +1343,6 @@
           <w:lang w:val="es"/>
         </w:rPr>
       </w:pPr>
-    </w:p>
-    <w:p>
-      <w:pPr>
-        <w:rPr>
-          <w:lang w:val="es"/>
-        </w:rPr>
-      </w:pPr>
       <w:r>
         <w:rPr>
           <w:lang w:val="es"/>
@@ -1362,6 +1360,7 @@
         <w:rPr>
           <w:lang w:val="es"/>
         </w:rPr>
+        <w:lastRenderedPageBreak/>
         <w:t xml:space="preserve">S0365-66912006001200008-1.txt  </w:t>
       </w:r>
     </w:p>
@@ -1373,6 +1372,7 @@
       </w:pPr>
       <w:r>
         <w:rPr>
+          <w:highlight w:val="yellow"/>
           <w:lang w:val="es"/>
         </w:rPr>
         <w:t>S1130-63432013000100011-1.txt</w:t>
@@ -1399,19 +1399,27 @@
       </w:pPr>
       <w:r>
         <w:rPr>
-          <w:lang w:val="es"/>
-        </w:rPr>
-        <w:t xml:space="preserve">S0365-66912006001200009-1.txt  </w:t>
-      </w:r>
-    </w:p>
-    <w:p>
-      <w:pPr>
-        <w:rPr>
-          <w:lang w:val="es"/>
-        </w:rPr>
-      </w:pPr>
-      <w:r>
-        <w:rPr>
+          <w:highlight w:val="yellow"/>
+          <w:lang w:val="es"/>
+        </w:rPr>
+        <w:t>S0365-66912006001200009-1.txt</w:t>
+      </w:r>
+      <w:r>
+        <w:rPr>
+          <w:lang w:val="es"/>
+        </w:rPr>
+        <w:t xml:space="preserve">  </w:t>
+      </w:r>
+    </w:p>
+    <w:p>
+      <w:pPr>
+        <w:rPr>
+          <w:lang w:val="es"/>
+        </w:rPr>
+      </w:pPr>
+      <w:r>
+        <w:rPr>
+          <w:highlight w:val="yellow"/>
           <w:lang w:val="es"/>
         </w:rPr>
         <w:t>S1130-63432013000300013-1.txt</w:t>
@@ -1438,9 +1446,23 @@
       </w:pPr>
       <w:r>
         <w:rPr>
-          <w:lang w:val="es"/>
-        </w:rPr>
-        <w:t xml:space="preserve">S0365-66912007000200011-1.txt  </w:t>
+          <w:highlight w:val="yellow"/>
+          <w:lang w:val="es"/>
+        </w:rPr>
+        <w:t xml:space="preserve">S0365-66912007000200011-1.txt </w:t>
+      </w:r>
+      <w:r>
+        <w:rPr>
+          <w:highlight w:val="yellow"/>
+          <w:lang w:val="es"/>
+        </w:rPr>
+        <w:t>//BUCLE</w:t>
+      </w:r>
+      <w:r>
+        <w:rPr>
+          <w:lang w:val="es"/>
+        </w:rPr>
+        <w:t xml:space="preserve"> </w:t>
       </w:r>
     </w:p>
     <w:p>
@@ -1466,7 +1488,7 @@
         <w:rPr>
           <w:lang w:val="es"/>
         </w:rPr>
-        <w:t xml:space="preserve">S0004-06142008000400013-1.txt  </w:t>
+        <w:t xml:space="preserve">S0004-06142008000400013-1.txt </w:t>
       </w:r>
     </w:p>
     <w:p>
@@ -1490,6 +1512,7 @@
       </w:pPr>
       <w:r>
         <w:rPr>
+          <w:highlight w:val="yellow"/>
           <w:lang w:val="es"/>
         </w:rPr>
         <w:t>S1130-63432014000100012-1.txt</w:t>
@@ -1518,7 +1541,7 @@
         <w:rPr>
           <w:lang w:val="es"/>
         </w:rPr>
-        <w:t xml:space="preserve">S0365-66912007001200011-1.txt  </w:t>
+        <w:t>S0365-66912007001200011-1.txt</w:t>
       </w:r>
     </w:p>
     <w:p>
@@ -1622,7 +1645,13 @@
         <w:rPr>
           <w:lang w:val="es"/>
         </w:rPr>
-        <w:t xml:space="preserve">S0004-06142008000600014-1.txt  </w:t>
+        <w:t>S0004-06142008000600014-1.txt</w:t>
+      </w:r>
+      <w:r>
+        <w:rPr>
+          <w:lang w:val="es"/>
+        </w:rPr>
+        <w:t xml:space="preserve">  </w:t>
       </w:r>
     </w:p>
     <w:p>
@@ -1713,7 +1742,6 @@
         <w:rPr>
           <w:lang w:val="es"/>
         </w:rPr>
-        <w:lastRenderedPageBreak/>
         <w:t xml:space="preserve">S0365-66912009001100005-3.txt  </w:t>
       </w:r>
     </w:p>
@@ -1727,1149 +1755,1175 @@
         <w:rPr>
           <w:lang w:val="es"/>
         </w:rPr>
-        <w:t>S1130-63432016000500012-1.txt</w:t>
-      </w:r>
-    </w:p>
-    <w:p>
-      <w:pPr>
-        <w:rPr>
-          <w:lang w:val="es"/>
-        </w:rPr>
-      </w:pPr>
-      <w:r>
-        <w:rPr>
-          <w:lang w:val="es"/>
-        </w:rPr>
-        <w:t xml:space="preserve">S0004-06142009000100010-3.txt  </w:t>
-      </w:r>
-    </w:p>
-    <w:p>
-      <w:pPr>
-        <w:rPr>
-          <w:lang w:val="es"/>
-        </w:rPr>
-      </w:pPr>
-      <w:r>
-        <w:rPr>
-          <w:lang w:val="es"/>
-        </w:rPr>
-        <w:t xml:space="preserve">S0365-66912009001100006-1.txt  </w:t>
-      </w:r>
-    </w:p>
-    <w:p>
-      <w:pPr>
-        <w:rPr>
-          <w:lang w:val="es"/>
-        </w:rPr>
-      </w:pPr>
-      <w:r>
-        <w:rPr>
-          <w:lang w:val="es"/>
-        </w:rPr>
-        <w:t>S1131-57682001000100007-2.txt</w:t>
-      </w:r>
-    </w:p>
-    <w:p>
-      <w:pPr>
-        <w:rPr>
-          <w:lang w:val="es"/>
-        </w:rPr>
-      </w:pPr>
-      <w:r>
-        <w:rPr>
-          <w:lang w:val="es"/>
-        </w:rPr>
-        <w:t xml:space="preserve">S0004-06142009000100012-1.txt  </w:t>
-      </w:r>
-    </w:p>
-    <w:p>
-      <w:pPr>
-        <w:rPr>
-          <w:lang w:val="es"/>
-        </w:rPr>
-      </w:pPr>
-      <w:r>
-        <w:rPr>
-          <w:lang w:val="es"/>
-        </w:rPr>
-        <w:t xml:space="preserve">S0365-66912010001200005-1.txt  </w:t>
-      </w:r>
-    </w:p>
-    <w:p>
-      <w:pPr>
-        <w:rPr>
-          <w:lang w:val="es"/>
-        </w:rPr>
-      </w:pPr>
-      <w:r>
-        <w:rPr>
-          <w:lang w:val="es"/>
-        </w:rPr>
-        <w:t>S1131-57682003000300008-1.txt</w:t>
-      </w:r>
-    </w:p>
-    <w:p>
-      <w:pPr>
-        <w:rPr>
-          <w:lang w:val="es"/>
-        </w:rPr>
-      </w:pPr>
-      <w:r>
-        <w:rPr>
-          <w:lang w:val="es"/>
-        </w:rPr>
-        <w:t xml:space="preserve">S0004-06142009000100013-1.txt  </w:t>
-      </w:r>
-    </w:p>
-    <w:p>
-      <w:pPr>
-        <w:rPr>
-          <w:lang w:val="es"/>
-        </w:rPr>
-      </w:pPr>
-      <w:r>
-        <w:rPr>
-          <w:lang w:val="es"/>
-        </w:rPr>
-        <w:t xml:space="preserve">S0365-66912011000400005-2.txt  </w:t>
-      </w:r>
-    </w:p>
-    <w:p>
-      <w:pPr>
-        <w:rPr>
-          <w:lang w:val="es"/>
-        </w:rPr>
-      </w:pPr>
-      <w:r>
-        <w:rPr>
-          <w:lang w:val="es"/>
-        </w:rPr>
-        <w:t>S1131-57682003000400014-1.txt</w:t>
-      </w:r>
-    </w:p>
-    <w:p>
-      <w:pPr>
-        <w:rPr>
-          <w:lang w:val="es"/>
-        </w:rPr>
-      </w:pPr>
-      <w:r>
-        <w:rPr>
-          <w:lang w:val="es"/>
-        </w:rPr>
-        <w:t xml:space="preserve">S0004-06142009000300014-1.txt  </w:t>
-      </w:r>
-    </w:p>
-    <w:p>
-      <w:pPr>
-        <w:rPr>
-          <w:lang w:val="es"/>
-        </w:rPr>
-      </w:pPr>
-      <w:r>
-        <w:rPr>
-          <w:lang w:val="es"/>
-        </w:rPr>
-        <w:t xml:space="preserve">S0365-66912011000900005-1.txt  </w:t>
-      </w:r>
-    </w:p>
-    <w:p>
-      <w:pPr>
-        <w:rPr>
-          <w:lang w:val="es"/>
-        </w:rPr>
-      </w:pPr>
-      <w:r>
-        <w:rPr>
-          <w:lang w:val="es"/>
-        </w:rPr>
-        <w:t>S1134-80462004000600007-1.txt</w:t>
-      </w:r>
-    </w:p>
-    <w:p>
-      <w:pPr>
-        <w:rPr>
-          <w:lang w:val="es"/>
-        </w:rPr>
-      </w:pPr>
-      <w:r>
-        <w:rPr>
-          <w:lang w:val="es"/>
-        </w:rPr>
-        <w:t xml:space="preserve">S0004-06142009000500011-1.txt  </w:t>
-      </w:r>
-    </w:p>
-    <w:p>
-      <w:pPr>
-        <w:rPr>
-          <w:lang w:val="es"/>
-        </w:rPr>
-      </w:pPr>
-      <w:r>
-        <w:rPr>
-          <w:lang w:val="es"/>
-        </w:rPr>
-        <w:t xml:space="preserve">S0365-66912011001000003-1.txt  </w:t>
-      </w:r>
-    </w:p>
-    <w:p>
-      <w:pPr>
-        <w:rPr>
-          <w:lang w:val="es"/>
-        </w:rPr>
-      </w:pPr>
-      <w:r>
-        <w:rPr>
-          <w:lang w:val="es"/>
-        </w:rPr>
-        <w:t>S1134-80462006000600005-1.txt</w:t>
-      </w:r>
-    </w:p>
-    <w:p>
-      <w:pPr>
-        <w:rPr>
-          <w:lang w:val="es"/>
-        </w:rPr>
-      </w:pPr>
-      <w:r>
-        <w:rPr>
-          <w:lang w:val="es"/>
-        </w:rPr>
-        <w:t xml:space="preserve">S0004-06142009000800011-1.txt  </w:t>
-      </w:r>
-    </w:p>
-    <w:p>
-      <w:pPr>
-        <w:rPr>
-          <w:lang w:val="es"/>
-        </w:rPr>
-      </w:pPr>
-      <w:r>
-        <w:rPr>
-          <w:lang w:val="es"/>
-        </w:rPr>
-        <w:t xml:space="preserve">S0365-66912012000200004-1.txt  </w:t>
-      </w:r>
-    </w:p>
-    <w:p>
-      <w:pPr>
-        <w:rPr>
-          <w:lang w:val="es"/>
-        </w:rPr>
-      </w:pPr>
-      <w:r>
-        <w:rPr>
-          <w:lang w:val="es"/>
-        </w:rPr>
-        <w:t>S1134-80462008000200008-1.txt</w:t>
-      </w:r>
-    </w:p>
-    <w:p>
-      <w:pPr>
-        <w:rPr>
-          <w:lang w:val="es"/>
-        </w:rPr>
-      </w:pPr>
-      <w:r>
-        <w:rPr>
-          <w:lang w:val="es"/>
-        </w:rPr>
-        <w:t xml:space="preserve">S0004-06142010000100015-1.txt  </w:t>
-      </w:r>
-    </w:p>
-    <w:p>
-      <w:pPr>
-        <w:rPr>
-          <w:lang w:val="es"/>
-        </w:rPr>
-      </w:pPr>
-      <w:r>
-        <w:rPr>
-          <w:lang w:val="es"/>
-        </w:rPr>
-        <w:t xml:space="preserve">S0365-66912012000300005-1.txt  </w:t>
-      </w:r>
-    </w:p>
-    <w:p>
-      <w:pPr>
-        <w:rPr>
-          <w:lang w:val="es"/>
-        </w:rPr>
-      </w:pPr>
-      <w:r>
-        <w:rPr>
-          <w:lang w:val="es"/>
-        </w:rPr>
-        <w:t>S1134-80462008000800003-1.txt</w:t>
-      </w:r>
-    </w:p>
-    <w:p>
-      <w:pPr>
-        <w:rPr>
-          <w:lang w:val="es"/>
-        </w:rPr>
-      </w:pPr>
-      <w:r>
-        <w:rPr>
-          <w:lang w:val="es"/>
-        </w:rPr>
-        <w:t xml:space="preserve">S0210-48062003000400012-1.txt  </w:t>
-      </w:r>
-    </w:p>
-    <w:p>
-      <w:pPr>
-        <w:rPr>
-          <w:lang w:val="es"/>
-        </w:rPr>
-      </w:pPr>
-      <w:r>
-        <w:rPr>
-          <w:lang w:val="es"/>
-        </w:rPr>
-        <w:t xml:space="preserve">S0365-66912012000500005-1.txt  </w:t>
-      </w:r>
-    </w:p>
-    <w:p>
-      <w:pPr>
-        <w:rPr>
-          <w:lang w:val="es"/>
-        </w:rPr>
-      </w:pPr>
-      <w:r>
-        <w:rPr>
-          <w:lang w:val="es"/>
-        </w:rPr>
-        <w:t>S1134-80462009000100005-16.txt</w:t>
-      </w:r>
-    </w:p>
-    <w:p>
-      <w:pPr>
-        <w:rPr>
-          <w:lang w:val="es"/>
-        </w:rPr>
-      </w:pPr>
-      <w:r>
-        <w:rPr>
-          <w:lang w:val="es"/>
-        </w:rPr>
-        <w:t xml:space="preserve">S0210-48062003000900013-1.txt  </w:t>
-      </w:r>
-    </w:p>
-    <w:p>
-      <w:pPr>
-        <w:rPr>
-          <w:lang w:val="es"/>
-        </w:rPr>
-      </w:pPr>
-      <w:r>
-        <w:rPr>
-          <w:lang w:val="es"/>
-        </w:rPr>
-        <w:t xml:space="preserve">S0365-66912012000500005-2.txt  </w:t>
-      </w:r>
-    </w:p>
-    <w:p>
-      <w:pPr>
-        <w:rPr>
-          <w:lang w:val="es"/>
-        </w:rPr>
-      </w:pPr>
-    </w:p>
-    <w:p>
-      <w:pPr>
-        <w:rPr>
-          <w:lang w:val="es"/>
-        </w:rPr>
-      </w:pPr>
-      <w:r>
-        <w:rPr>
-          <w:lang w:val="es"/>
-        </w:rPr>
-        <w:lastRenderedPageBreak/>
-        <w:t>S1134-80462009000500006-1.txt</w:t>
-      </w:r>
-    </w:p>
-    <w:p>
-      <w:pPr>
-        <w:rPr>
-          <w:lang w:val="es"/>
-        </w:rPr>
-      </w:pPr>
-      <w:r>
-        <w:rPr>
-          <w:lang w:val="es"/>
-        </w:rPr>
-        <w:t xml:space="preserve">S0210-48062004000500008-1.txt  </w:t>
-      </w:r>
-    </w:p>
-    <w:p>
-      <w:pPr>
-        <w:rPr>
-          <w:lang w:val="es"/>
-        </w:rPr>
-      </w:pPr>
-      <w:r>
-        <w:rPr>
-          <w:lang w:val="es"/>
-        </w:rPr>
-        <w:t xml:space="preserve">S0365-66912012000800005-1.txt  </w:t>
-      </w:r>
-    </w:p>
-    <w:p>
-      <w:pPr>
-        <w:rPr>
-          <w:lang w:val="es"/>
-        </w:rPr>
-      </w:pPr>
-      <w:r>
-        <w:rPr>
-          <w:lang w:val="es"/>
-        </w:rPr>
-        <w:t>S1134-80462014000300004-4.txt</w:t>
-      </w:r>
-    </w:p>
-    <w:p>
-      <w:pPr>
-        <w:rPr>
-          <w:lang w:val="es"/>
-        </w:rPr>
-      </w:pPr>
-      <w:r>
-        <w:rPr>
-          <w:lang w:val="es"/>
-        </w:rPr>
-        <w:t xml:space="preserve">S0210-48062004000900010-1.txt  </w:t>
-      </w:r>
-    </w:p>
-    <w:p>
-      <w:pPr>
-        <w:rPr>
-          <w:lang w:val="es"/>
-        </w:rPr>
-      </w:pPr>
-      <w:r>
-        <w:rPr>
-          <w:lang w:val="es"/>
-        </w:rPr>
-        <w:t xml:space="preserve">S0376-78922007000400008-1.txt  </w:t>
-      </w:r>
-    </w:p>
-    <w:p>
-      <w:pPr>
-        <w:rPr>
-          <w:lang w:val="es"/>
-        </w:rPr>
-      </w:pPr>
-      <w:r>
-        <w:rPr>
-          <w:lang w:val="es"/>
-        </w:rPr>
-        <w:t>S1134-80462015000100006-1.txt</w:t>
-      </w:r>
-    </w:p>
-    <w:p>
-      <w:pPr>
-        <w:rPr>
-          <w:lang w:val="es"/>
-        </w:rPr>
-      </w:pPr>
-      <w:r>
-        <w:rPr>
-          <w:lang w:val="es"/>
-        </w:rPr>
-        <w:t xml:space="preserve">S0210-48062005000700010-1.txt  </w:t>
-      </w:r>
-    </w:p>
-    <w:p>
-      <w:pPr>
-        <w:rPr>
-          <w:lang w:val="es"/>
-        </w:rPr>
-      </w:pPr>
-      <w:r>
-        <w:rPr>
-          <w:lang w:val="es"/>
-        </w:rPr>
-        <w:t xml:space="preserve">S0376-78922008000400008-1.txt  </w:t>
-      </w:r>
-    </w:p>
-    <w:p>
-      <w:pPr>
-        <w:rPr>
-          <w:lang w:val="es"/>
-        </w:rPr>
-      </w:pPr>
-      <w:r>
-        <w:rPr>
-          <w:lang w:val="es"/>
-        </w:rPr>
-        <w:t>S1134-80462015000200005-1.txt</w:t>
-      </w:r>
-    </w:p>
-    <w:p>
-      <w:pPr>
-        <w:rPr>
-          <w:lang w:val="es"/>
-        </w:rPr>
-      </w:pPr>
-      <w:r>
-        <w:rPr>
-          <w:lang w:val="es"/>
-        </w:rPr>
-        <w:t xml:space="preserve">S0210-48062005000700015-1.txt  </w:t>
-      </w:r>
-    </w:p>
-    <w:p>
-      <w:pPr>
-        <w:rPr>
-          <w:lang w:val="es"/>
-        </w:rPr>
-      </w:pPr>
-      <w:r>
-        <w:rPr>
-          <w:lang w:val="es"/>
-        </w:rPr>
-        <w:t xml:space="preserve">S0376-78922009000100011-1.txt  </w:t>
-      </w:r>
-    </w:p>
-    <w:p>
-      <w:pPr>
-        <w:rPr>
-          <w:lang w:val="es"/>
-        </w:rPr>
-      </w:pPr>
-      <w:r>
-        <w:rPr>
-          <w:lang w:val="es"/>
-        </w:rPr>
-        <w:t>S1135-76062005000100002-1.txt</w:t>
-      </w:r>
-    </w:p>
-    <w:p>
-      <w:pPr>
-        <w:rPr>
-          <w:lang w:val="es"/>
-        </w:rPr>
-      </w:pPr>
-      <w:r>
-        <w:rPr>
-          <w:lang w:val="es"/>
-        </w:rPr>
-        <w:t xml:space="preserve">S0210-48062006000100012-1.txt  </w:t>
-      </w:r>
-    </w:p>
-    <w:p>
-      <w:pPr>
-        <w:rPr>
-          <w:lang w:val="es"/>
-        </w:rPr>
-      </w:pPr>
-      <w:r>
-        <w:rPr>
-          <w:lang w:val="es"/>
-        </w:rPr>
-        <w:t xml:space="preserve">S0376-78922009000100014-1.txt  </w:t>
-      </w:r>
-    </w:p>
-    <w:p>
-      <w:pPr>
-        <w:rPr>
-          <w:lang w:val="es"/>
-        </w:rPr>
-      </w:pPr>
-      <w:r>
-        <w:rPr>
-          <w:lang w:val="es"/>
-        </w:rPr>
-        <w:t>S1135-76062009000300004-1.txt</w:t>
-      </w:r>
-    </w:p>
-    <w:p>
-      <w:pPr>
-        <w:rPr>
-          <w:lang w:val="es"/>
-        </w:rPr>
-      </w:pPr>
-      <w:r>
-        <w:rPr>
-          <w:lang w:val="es"/>
-        </w:rPr>
-        <w:t xml:space="preserve">S0210-48062006000200018-1.txt  </w:t>
-      </w:r>
-    </w:p>
-    <w:p>
-      <w:pPr>
-        <w:rPr>
-          <w:lang w:val="es"/>
-        </w:rPr>
-      </w:pPr>
-      <w:r>
-        <w:rPr>
-          <w:lang w:val="es"/>
-        </w:rPr>
-        <w:t xml:space="preserve">S0376-78922009000200008-1.txt  </w:t>
-      </w:r>
-    </w:p>
-    <w:p>
-      <w:pPr>
-        <w:rPr>
-          <w:lang w:val="es"/>
-        </w:rPr>
-      </w:pPr>
-      <w:r>
-        <w:rPr>
-          <w:lang w:val="es"/>
-        </w:rPr>
-        <w:t>S1135-76062009000400004-1.txt</w:t>
-      </w:r>
-    </w:p>
-    <w:p>
-      <w:pPr>
-        <w:rPr>
-          <w:lang w:val="es"/>
-        </w:rPr>
-      </w:pPr>
-      <w:r>
-        <w:rPr>
-          <w:lang w:val="es"/>
-        </w:rPr>
-        <w:t xml:space="preserve">S0210-48062006000400012-1.txt  </w:t>
-      </w:r>
-    </w:p>
-    <w:p>
-      <w:pPr>
-        <w:rPr>
-          <w:lang w:val="es"/>
-        </w:rPr>
-      </w:pPr>
-      <w:r>
-        <w:rPr>
-          <w:lang w:val="es"/>
-        </w:rPr>
-        <w:t xml:space="preserve">S0376-78922009000300010-1.txt  </w:t>
-      </w:r>
-    </w:p>
-    <w:p>
-      <w:pPr>
-        <w:rPr>
-          <w:lang w:val="es"/>
-        </w:rPr>
-      </w:pPr>
-      <w:r>
-        <w:rPr>
-          <w:lang w:val="es"/>
-        </w:rPr>
-        <w:t>S1135-76062010000200004-1.txt</w:t>
-      </w:r>
-    </w:p>
-    <w:p>
-      <w:pPr>
-        <w:rPr>
-          <w:lang w:val="es"/>
-        </w:rPr>
-      </w:pPr>
-      <w:r>
-        <w:rPr>
-          <w:lang w:val="es"/>
-        </w:rPr>
-        <w:t xml:space="preserve">S0210-48062006000700010-1.txt  </w:t>
-      </w:r>
-    </w:p>
-    <w:p>
-      <w:pPr>
-        <w:rPr>
-          <w:lang w:val="es"/>
-        </w:rPr>
-      </w:pPr>
-      <w:r>
-        <w:rPr>
-          <w:lang w:val="es"/>
-        </w:rPr>
-        <w:t xml:space="preserve">S0376-78922009000400002-1.txt  </w:t>
-      </w:r>
-    </w:p>
-    <w:p>
-      <w:pPr>
-        <w:rPr>
-          <w:lang w:val="es"/>
-        </w:rPr>
-      </w:pPr>
-      <w:r>
-        <w:rPr>
-          <w:lang w:val="es"/>
-        </w:rPr>
-        <w:t>S1135-76062010000200006-1.txt</w:t>
-      </w:r>
-    </w:p>
-    <w:p>
-      <w:pPr>
-        <w:rPr>
-          <w:lang w:val="es"/>
-        </w:rPr>
-      </w:pPr>
-      <w:r>
-        <w:rPr>
-          <w:lang w:val="es"/>
-        </w:rPr>
-        <w:t xml:space="preserve">S0210-48062006000900012-1.txt  </w:t>
-      </w:r>
-    </w:p>
-    <w:p>
-      <w:pPr>
-        <w:rPr>
-          <w:lang w:val="es"/>
-        </w:rPr>
-      </w:pPr>
-      <w:r>
-        <w:rPr>
-          <w:lang w:val="es"/>
-        </w:rPr>
-        <w:t xml:space="preserve">S0376-78922009000400010-1.txt  </w:t>
-      </w:r>
-    </w:p>
-    <w:p>
-      <w:pPr>
-        <w:rPr>
-          <w:lang w:val="es"/>
-        </w:rPr>
-      </w:pPr>
-      <w:r>
-        <w:rPr>
-          <w:lang w:val="es"/>
-        </w:rPr>
-        <w:t>S1135-76062011000100006-1.txt</w:t>
-      </w:r>
-    </w:p>
-    <w:p>
-      <w:pPr>
-        <w:rPr>
-          <w:lang w:val="es"/>
-        </w:rPr>
-      </w:pPr>
-      <w:r>
-        <w:rPr>
-          <w:lang w:val="es"/>
-        </w:rPr>
-        <w:t xml:space="preserve">S0210-48062007000300014-1.txt  </w:t>
-      </w:r>
-    </w:p>
-    <w:p>
-      <w:pPr>
-        <w:rPr>
-          <w:lang w:val="es"/>
-        </w:rPr>
-      </w:pPr>
-      <w:r>
-        <w:rPr>
-          <w:lang w:val="es"/>
-        </w:rPr>
-        <w:lastRenderedPageBreak/>
-        <w:t xml:space="preserve">S0376-78922011000500005-1.txt  </w:t>
-      </w:r>
-    </w:p>
-    <w:p>
-      <w:pPr>
-        <w:rPr>
-          <w:lang w:val="es"/>
-        </w:rPr>
-      </w:pPr>
-      <w:r>
-        <w:rPr>
-          <w:lang w:val="es"/>
-        </w:rPr>
-        <w:t>S1137-66272004000500009-1.txt</w:t>
-      </w:r>
-    </w:p>
-    <w:p>
-      <w:pPr>
-        <w:rPr>
-          <w:lang w:val="es"/>
-        </w:rPr>
-      </w:pPr>
-      <w:r>
-        <w:rPr>
-          <w:lang w:val="es"/>
-        </w:rPr>
-        <w:t xml:space="preserve">S0210-48062007000400012-1.txt  </w:t>
-      </w:r>
-    </w:p>
-    <w:p>
-      <w:pPr>
-        <w:rPr>
-          <w:lang w:val="es"/>
-        </w:rPr>
-      </w:pPr>
-      <w:r>
-        <w:rPr>
-          <w:lang w:val="es"/>
-        </w:rPr>
-        <w:t xml:space="preserve">S0376-78922011000500012-1.txt  </w:t>
-      </w:r>
-    </w:p>
-    <w:p>
-      <w:pPr>
-        <w:rPr>
-          <w:lang w:val="es"/>
-        </w:rPr>
-      </w:pPr>
-      <w:r>
-        <w:rPr>
-          <w:lang w:val="es"/>
-        </w:rPr>
-        <w:t>S1137-66272006000300009-1.txt</w:t>
-      </w:r>
-    </w:p>
-    <w:p>
-      <w:pPr>
-        <w:rPr>
-          <w:lang w:val="es"/>
-        </w:rPr>
-      </w:pPr>
-      <w:r>
-        <w:rPr>
-          <w:lang w:val="es"/>
-        </w:rPr>
-        <w:t xml:space="preserve">S0210-48062007000400013-1.txt  </w:t>
-      </w:r>
-    </w:p>
-    <w:p>
-      <w:pPr>
-        <w:rPr>
-          <w:lang w:val="es"/>
-        </w:rPr>
-      </w:pPr>
-      <w:r>
-        <w:rPr>
-          <w:lang w:val="es"/>
-        </w:rPr>
-        <w:t xml:space="preserve">S0376-78922012000100001-1.txt  </w:t>
-      </w:r>
-    </w:p>
-    <w:p>
-      <w:pPr>
-        <w:rPr>
-          <w:lang w:val="es"/>
-        </w:rPr>
-      </w:pPr>
-      <w:r>
-        <w:rPr>
-          <w:lang w:val="es"/>
-        </w:rPr>
-        <w:t>S1137-66272007000300014-1.txt</w:t>
-      </w:r>
-    </w:p>
-    <w:p>
-      <w:pPr>
-        <w:rPr>
-          <w:lang w:val="es"/>
-        </w:rPr>
-      </w:pPr>
-      <w:r>
-        <w:rPr>
-          <w:lang w:val="es"/>
-        </w:rPr>
-        <w:t xml:space="preserve">S0210-48062007000700016-1.txt  </w:t>
-      </w:r>
-    </w:p>
-    <w:p>
-      <w:pPr>
-        <w:rPr>
-          <w:lang w:val="es"/>
-        </w:rPr>
-      </w:pPr>
-      <w:r>
-        <w:rPr>
-          <w:lang w:val="es"/>
-        </w:rPr>
-        <w:t xml:space="preserve">S0376-78922012000200008-1.txt  </w:t>
-      </w:r>
-    </w:p>
-    <w:p>
-      <w:pPr>
-        <w:rPr>
-          <w:lang w:val="es"/>
-        </w:rPr>
-      </w:pPr>
-      <w:r>
-        <w:rPr>
-          <w:lang w:val="es"/>
-        </w:rPr>
-        <w:t>S1137-66272007000500016-1.txt</w:t>
-      </w:r>
-    </w:p>
-    <w:p>
-      <w:pPr>
-        <w:rPr>
-          <w:lang w:val="es"/>
-        </w:rPr>
-      </w:pPr>
-      <w:r>
-        <w:rPr>
-          <w:lang w:val="es"/>
-        </w:rPr>
-        <w:t xml:space="preserve">S0210-48062007000700017-1.txt  </w:t>
-      </w:r>
-    </w:p>
-    <w:p>
-      <w:pPr>
-        <w:rPr>
-          <w:lang w:val="es"/>
-        </w:rPr>
-      </w:pPr>
-      <w:r>
-        <w:rPr>
-          <w:lang w:val="es"/>
-        </w:rPr>
-        <w:t xml:space="preserve">S0376-78922012000300005-1.txt  </w:t>
-      </w:r>
-    </w:p>
-    <w:p>
-      <w:pPr>
-        <w:rPr>
-          <w:lang w:val="es"/>
-        </w:rPr>
-      </w:pPr>
-      <w:r>
-        <w:rPr>
-          <w:lang w:val="es"/>
-        </w:rPr>
-        <w:t>S1137-66272009000500017-1.txt</w:t>
-      </w:r>
-    </w:p>
-    <w:p>
-      <w:pPr>
-        <w:rPr>
-          <w:lang w:val="es"/>
-        </w:rPr>
-      </w:pPr>
-      <w:r>
-        <w:rPr>
-          <w:lang w:val="es"/>
-        </w:rPr>
-        <w:t xml:space="preserve">S0210-48062007001000004-3.txt  </w:t>
-      </w:r>
-    </w:p>
-    <w:p>
-      <w:pPr>
-        <w:rPr>
-          <w:lang w:val="es"/>
-        </w:rPr>
-      </w:pPr>
-      <w:r>
-        <w:rPr>
-          <w:lang w:val="es"/>
-        </w:rPr>
-        <w:t xml:space="preserve">S0376-78922012000300010-1.txt  </w:t>
-      </w:r>
-    </w:p>
-    <w:p>
-      <w:pPr>
-        <w:rPr>
-          <w:lang w:val="es"/>
-        </w:rPr>
-      </w:pPr>
-      <w:r>
-        <w:rPr>
-          <w:lang w:val="es"/>
-        </w:rPr>
-        <w:t>S1137-66272011000100012-1.txt</w:t>
-      </w:r>
-    </w:p>
-    <w:p>
-      <w:pPr>
-        <w:rPr>
-          <w:lang w:val="es"/>
-        </w:rPr>
-      </w:pPr>
-      <w:r>
-        <w:rPr>
-          <w:lang w:val="es"/>
-        </w:rPr>
-        <w:t xml:space="preserve">S0210-48062007001000004-4.txt  </w:t>
-      </w:r>
-    </w:p>
-    <w:p>
-      <w:pPr>
-        <w:rPr>
-          <w:lang w:val="es"/>
-        </w:rPr>
-      </w:pPr>
-      <w:r>
-        <w:rPr>
-          <w:lang w:val="es"/>
-        </w:rPr>
-        <w:t xml:space="preserve">S0376-78922014000200012-1.txt  </w:t>
-      </w:r>
-    </w:p>
-    <w:p>
-      <w:pPr>
-        <w:rPr>
-          <w:lang w:val="es"/>
-        </w:rPr>
-      </w:pPr>
-      <w:r>
-        <w:rPr>
-          <w:lang w:val="es"/>
-        </w:rPr>
-        <w:t>S1137-66272011000100013-3.txt</w:t>
-      </w:r>
-    </w:p>
-    <w:p>
-      <w:pPr>
-        <w:rPr>
-          <w:lang w:val="es"/>
-        </w:rPr>
-      </w:pPr>
-      <w:r>
-        <w:rPr>
-          <w:lang w:val="es"/>
-        </w:rPr>
-        <w:t xml:space="preserve">S0210-48062007001000016-1.txt  </w:t>
-      </w:r>
-    </w:p>
-    <w:p>
-      <w:pPr>
-        <w:rPr>
-          <w:lang w:val="es"/>
-        </w:rPr>
-      </w:pPr>
-      <w:r>
-        <w:rPr>
-          <w:lang w:val="es"/>
-        </w:rPr>
-        <w:t xml:space="preserve">S0376-78922014000300013-1.txt  </w:t>
-      </w:r>
-    </w:p>
-    <w:p>
-      <w:pPr>
-        <w:rPr>
-          <w:lang w:val="es"/>
-        </w:rPr>
-      </w:pPr>
-      <w:r>
-        <w:rPr>
-          <w:lang w:val="es"/>
-        </w:rPr>
-        <w:t>S1137-66272011000300023-1.txt</w:t>
-      </w:r>
-    </w:p>
-    <w:p>
-      <w:pPr>
-        <w:rPr>
-          <w:lang w:val="es"/>
-        </w:rPr>
-      </w:pPr>
-      <w:r>
-        <w:rPr>
-          <w:lang w:val="es"/>
-        </w:rPr>
-        <w:t xml:space="preserve">S0210-48062009000200019-1.txt  </w:t>
-      </w:r>
-    </w:p>
-    <w:p>
-      <w:pPr>
-        <w:rPr>
-          <w:lang w:val="es"/>
-        </w:rPr>
-      </w:pPr>
-      <w:r>
-        <w:rPr>
-          <w:lang w:val="es"/>
-        </w:rPr>
-        <w:t xml:space="preserve">S0376-78922016000200011-1.txt  </w:t>
-      </w:r>
-    </w:p>
-    <w:p>
-      <w:pPr>
-        <w:rPr>
-          <w:lang w:val="es"/>
-        </w:rPr>
-      </w:pPr>
-      <w:r>
-        <w:rPr>
-          <w:lang w:val="es"/>
-        </w:rPr>
-        <w:t>S1137-66272012000100017-1.txt</w:t>
-      </w:r>
-    </w:p>
-    <w:p>
-      <w:pPr>
-        <w:rPr>
-          <w:lang w:val="es"/>
-        </w:rPr>
-      </w:pPr>
-      <w:r>
-        <w:rPr>
-          <w:lang w:val="es"/>
-        </w:rPr>
-        <w:t xml:space="preserve">S0210-48062009000300017-1.txt  </w:t>
-      </w:r>
-    </w:p>
-    <w:p>
-      <w:pPr>
-        <w:rPr>
-          <w:lang w:val="es"/>
-        </w:rPr>
-      </w:pPr>
-      <w:r>
-        <w:rPr>
-          <w:lang w:val="es"/>
-        </w:rPr>
-        <w:t xml:space="preserve">S0376-78922016000300010-1.txt  </w:t>
-      </w:r>
-    </w:p>
-    <w:p>
-      <w:pPr>
-        <w:rPr>
-          <w:lang w:val="es"/>
-        </w:rPr>
-      </w:pPr>
-      <w:r>
-        <w:rPr>
-          <w:lang w:val="es"/>
-        </w:rPr>
-        <w:t>S1137-66272012000300023-1.txt</w:t>
-      </w:r>
-    </w:p>
-    <w:p>
-      <w:pPr>
-        <w:rPr>
-          <w:lang w:val="es"/>
-        </w:rPr>
-      </w:pPr>
-      <w:r>
-        <w:rPr>
-          <w:lang w:val="es"/>
-        </w:rPr>
-        <w:lastRenderedPageBreak/>
-        <w:t xml:space="preserve">S0210-48062009000400017-1.txt  </w:t>
-      </w:r>
-    </w:p>
-    <w:p>
-      <w:pPr>
-        <w:rPr>
-          <w:lang w:val="es"/>
-        </w:rPr>
-      </w:pPr>
-      <w:r>
-        <w:rPr>
-          <w:lang w:val="es"/>
-        </w:rPr>
-        <w:t xml:space="preserve">S0376-78922017000100008-1.txt  </w:t>
-      </w:r>
-    </w:p>
-    <w:p>
-      <w:pPr>
-        <w:rPr>
-          <w:lang w:val="es"/>
-        </w:rPr>
-      </w:pPr>
+        <w:t>S1130-6343201</w:t>
+      </w:r>
       <w:bookmarkStart w:id="0" w:name="_GoBack"/>
       <w:bookmarkEnd w:id="0"/>
       <w:r>
         <w:rPr>
           <w:lang w:val="es"/>
         </w:rPr>
+        <w:t>6000500012-1.txt</w:t>
+      </w:r>
+    </w:p>
+    <w:p>
+      <w:pPr>
+        <w:rPr>
+          <w:lang w:val="es"/>
+        </w:rPr>
+      </w:pPr>
+      <w:r>
+        <w:rPr>
+          <w:lang w:val="es"/>
+        </w:rPr>
+        <w:lastRenderedPageBreak/>
+        <w:t xml:space="preserve">S0004-06142009000100010-3.txt  </w:t>
+      </w:r>
+    </w:p>
+    <w:p>
+      <w:pPr>
+        <w:rPr>
+          <w:lang w:val="es"/>
+        </w:rPr>
+      </w:pPr>
+      <w:r>
+        <w:rPr>
+          <w:lang w:val="es"/>
+        </w:rPr>
+        <w:t xml:space="preserve">S0365-66912009001100006-1.txt  </w:t>
+      </w:r>
+    </w:p>
+    <w:p>
+      <w:pPr>
+        <w:rPr>
+          <w:lang w:val="es"/>
+        </w:rPr>
+      </w:pPr>
+      <w:r>
+        <w:rPr>
+          <w:lang w:val="es"/>
+        </w:rPr>
+        <w:t>S1131-57682001000100007-2.txt</w:t>
+      </w:r>
+    </w:p>
+    <w:p>
+      <w:pPr>
+        <w:rPr>
+          <w:lang w:val="es"/>
+        </w:rPr>
+      </w:pPr>
+      <w:r>
+        <w:rPr>
+          <w:lang w:val="es"/>
+        </w:rPr>
+        <w:t xml:space="preserve">S0004-06142009000100012-1.txt  </w:t>
+      </w:r>
+    </w:p>
+    <w:p>
+      <w:pPr>
+        <w:rPr>
+          <w:lang w:val="es"/>
+        </w:rPr>
+      </w:pPr>
+      <w:r>
+        <w:rPr>
+          <w:lang w:val="es"/>
+        </w:rPr>
+        <w:t>S0365-66912010001200005-1.txt</w:t>
+      </w:r>
+    </w:p>
+    <w:p>
+      <w:pPr>
+        <w:rPr>
+          <w:lang w:val="es"/>
+        </w:rPr>
+      </w:pPr>
+      <w:r>
+        <w:rPr>
+          <w:lang w:val="es"/>
+        </w:rPr>
+        <w:t>------------------------------------------------</w:t>
+      </w:r>
+      <w:r>
+        <w:rPr>
+          <w:lang w:val="es"/>
+        </w:rPr>
+        <w:t xml:space="preserve"> </w:t>
+      </w:r>
+    </w:p>
+    <w:p>
+      <w:pPr>
+        <w:rPr>
+          <w:lang w:val="es"/>
+        </w:rPr>
+      </w:pPr>
+      <w:r>
+        <w:rPr>
+          <w:lang w:val="es"/>
+        </w:rPr>
+        <w:t>S1131-57682003000300008-1.txt</w:t>
+      </w:r>
+    </w:p>
+    <w:p>
+      <w:pPr>
+        <w:rPr>
+          <w:lang w:val="es"/>
+        </w:rPr>
+      </w:pPr>
+      <w:r>
+        <w:rPr>
+          <w:lang w:val="es"/>
+        </w:rPr>
+        <w:t xml:space="preserve">S0004-06142009000100013-1.txt  </w:t>
+      </w:r>
+    </w:p>
+    <w:p>
+      <w:pPr>
+        <w:rPr>
+          <w:lang w:val="es"/>
+        </w:rPr>
+      </w:pPr>
+      <w:r>
+        <w:rPr>
+          <w:lang w:val="es"/>
+        </w:rPr>
+        <w:t xml:space="preserve">S0365-66912011000400005-2.txt  </w:t>
+      </w:r>
+    </w:p>
+    <w:p>
+      <w:pPr>
+        <w:rPr>
+          <w:lang w:val="es"/>
+        </w:rPr>
+      </w:pPr>
+      <w:r>
+        <w:rPr>
+          <w:lang w:val="es"/>
+        </w:rPr>
+        <w:t>S1131-57682003000400014-1.txt</w:t>
+      </w:r>
+    </w:p>
+    <w:p>
+      <w:pPr>
+        <w:rPr>
+          <w:lang w:val="es"/>
+        </w:rPr>
+      </w:pPr>
+      <w:r>
+        <w:rPr>
+          <w:lang w:val="es"/>
+        </w:rPr>
+        <w:t xml:space="preserve">S0004-06142009000300014-1.txt  </w:t>
+      </w:r>
+    </w:p>
+    <w:p>
+      <w:pPr>
+        <w:rPr>
+          <w:lang w:val="es"/>
+        </w:rPr>
+      </w:pPr>
+      <w:r>
+        <w:rPr>
+          <w:lang w:val="es"/>
+        </w:rPr>
+        <w:t xml:space="preserve">S0365-66912011000900005-1.txt  </w:t>
+      </w:r>
+    </w:p>
+    <w:p>
+      <w:pPr>
+        <w:rPr>
+          <w:lang w:val="es"/>
+        </w:rPr>
+      </w:pPr>
+      <w:r>
+        <w:rPr>
+          <w:lang w:val="es"/>
+        </w:rPr>
+        <w:t>S1134-80462004000600007-1.txt</w:t>
+      </w:r>
+    </w:p>
+    <w:p>
+      <w:pPr>
+        <w:rPr>
+          <w:lang w:val="es"/>
+        </w:rPr>
+      </w:pPr>
+      <w:r>
+        <w:rPr>
+          <w:lang w:val="es"/>
+        </w:rPr>
+        <w:t xml:space="preserve">S0004-06142009000500011-1.txt  </w:t>
+      </w:r>
+    </w:p>
+    <w:p>
+      <w:pPr>
+        <w:rPr>
+          <w:lang w:val="es"/>
+        </w:rPr>
+      </w:pPr>
+      <w:r>
+        <w:rPr>
+          <w:lang w:val="es"/>
+        </w:rPr>
+        <w:t xml:space="preserve">S0365-66912011001000003-1.txt  </w:t>
+      </w:r>
+    </w:p>
+    <w:p>
+      <w:pPr>
+        <w:rPr>
+          <w:lang w:val="es"/>
+        </w:rPr>
+      </w:pPr>
+      <w:r>
+        <w:rPr>
+          <w:lang w:val="es"/>
+        </w:rPr>
+        <w:t>S1134-80462006000600005-1.txt</w:t>
+      </w:r>
+    </w:p>
+    <w:p>
+      <w:pPr>
+        <w:rPr>
+          <w:lang w:val="es"/>
+        </w:rPr>
+      </w:pPr>
+      <w:r>
+        <w:rPr>
+          <w:lang w:val="es"/>
+        </w:rPr>
+        <w:t xml:space="preserve">S0004-06142009000800011-1.txt  </w:t>
+      </w:r>
+    </w:p>
+    <w:p>
+      <w:pPr>
+        <w:rPr>
+          <w:lang w:val="es"/>
+        </w:rPr>
+      </w:pPr>
+      <w:r>
+        <w:rPr>
+          <w:lang w:val="es"/>
+        </w:rPr>
+        <w:t xml:space="preserve">S0365-66912012000200004-1.txt  </w:t>
+      </w:r>
+    </w:p>
+    <w:p>
+      <w:pPr>
+        <w:rPr>
+          <w:lang w:val="es"/>
+        </w:rPr>
+      </w:pPr>
+      <w:r>
+        <w:rPr>
+          <w:lang w:val="es"/>
+        </w:rPr>
+        <w:t>S1134-80462008000200008-1.txt</w:t>
+      </w:r>
+    </w:p>
+    <w:p>
+      <w:pPr>
+        <w:rPr>
+          <w:lang w:val="es"/>
+        </w:rPr>
+      </w:pPr>
+      <w:r>
+        <w:rPr>
+          <w:lang w:val="es"/>
+        </w:rPr>
+        <w:t xml:space="preserve">S0004-06142010000100015-1.txt  </w:t>
+      </w:r>
+    </w:p>
+    <w:p>
+      <w:pPr>
+        <w:rPr>
+          <w:lang w:val="es"/>
+        </w:rPr>
+      </w:pPr>
+      <w:r>
+        <w:rPr>
+          <w:lang w:val="es"/>
+        </w:rPr>
+        <w:t xml:space="preserve">S0365-66912012000300005-1.txt  </w:t>
+      </w:r>
+    </w:p>
+    <w:p>
+      <w:pPr>
+        <w:rPr>
+          <w:lang w:val="es"/>
+        </w:rPr>
+      </w:pPr>
+      <w:r>
+        <w:rPr>
+          <w:lang w:val="es"/>
+        </w:rPr>
+        <w:t>S1134-80462008000800003-1.txt</w:t>
+      </w:r>
+    </w:p>
+    <w:p>
+      <w:pPr>
+        <w:rPr>
+          <w:lang w:val="es"/>
+        </w:rPr>
+      </w:pPr>
+      <w:r>
+        <w:rPr>
+          <w:lang w:val="es"/>
+        </w:rPr>
+        <w:t xml:space="preserve">S0210-48062003000400012-1.txt  </w:t>
+      </w:r>
+    </w:p>
+    <w:p>
+      <w:pPr>
+        <w:rPr>
+          <w:lang w:val="es"/>
+        </w:rPr>
+      </w:pPr>
+      <w:r>
+        <w:rPr>
+          <w:lang w:val="es"/>
+        </w:rPr>
+        <w:t xml:space="preserve">S0365-66912012000500005-1.txt  </w:t>
+      </w:r>
+    </w:p>
+    <w:p>
+      <w:pPr>
+        <w:rPr>
+          <w:lang w:val="es"/>
+        </w:rPr>
+      </w:pPr>
+      <w:r>
+        <w:rPr>
+          <w:lang w:val="es"/>
+        </w:rPr>
+        <w:t>S1134-80462009000100005-16.txt</w:t>
+      </w:r>
+    </w:p>
+    <w:p>
+      <w:pPr>
+        <w:rPr>
+          <w:lang w:val="es"/>
+        </w:rPr>
+      </w:pPr>
+      <w:r>
+        <w:rPr>
+          <w:lang w:val="es"/>
+        </w:rPr>
+        <w:t xml:space="preserve">S0210-48062003000900013-1.txt  </w:t>
+      </w:r>
+    </w:p>
+    <w:p>
+      <w:pPr>
+        <w:rPr>
+          <w:lang w:val="es"/>
+        </w:rPr>
+      </w:pPr>
+      <w:r>
+        <w:rPr>
+          <w:lang w:val="es"/>
+        </w:rPr>
+        <w:t xml:space="preserve">S0365-66912012000500005-2.txt  </w:t>
+      </w:r>
+    </w:p>
+    <w:p>
+      <w:pPr>
+        <w:rPr>
+          <w:lang w:val="es"/>
+        </w:rPr>
+      </w:pPr>
+    </w:p>
+    <w:p>
+      <w:pPr>
+        <w:rPr>
+          <w:lang w:val="es"/>
+        </w:rPr>
+      </w:pPr>
+      <w:r>
+        <w:rPr>
+          <w:lang w:val="es"/>
+        </w:rPr>
+        <w:t>S1134-80462009000500006-1.txt</w:t>
+      </w:r>
+    </w:p>
+    <w:p>
+      <w:pPr>
+        <w:rPr>
+          <w:lang w:val="es"/>
+        </w:rPr>
+      </w:pPr>
+      <w:r>
+        <w:rPr>
+          <w:lang w:val="es"/>
+        </w:rPr>
+        <w:lastRenderedPageBreak/>
+        <w:t xml:space="preserve">S0210-48062004000500008-1.txt  </w:t>
+      </w:r>
+    </w:p>
+    <w:p>
+      <w:pPr>
+        <w:rPr>
+          <w:lang w:val="es"/>
+        </w:rPr>
+      </w:pPr>
+      <w:r>
+        <w:rPr>
+          <w:lang w:val="es"/>
+        </w:rPr>
+        <w:t xml:space="preserve">S0365-66912012000800005-1.txt  </w:t>
+      </w:r>
+    </w:p>
+    <w:p>
+      <w:pPr>
+        <w:rPr>
+          <w:lang w:val="es"/>
+        </w:rPr>
+      </w:pPr>
+      <w:r>
+        <w:rPr>
+          <w:lang w:val="es"/>
+        </w:rPr>
+        <w:t>S1134-80462014000300004-4.txt</w:t>
+      </w:r>
+    </w:p>
+    <w:p>
+      <w:pPr>
+        <w:rPr>
+          <w:lang w:val="es"/>
+        </w:rPr>
+      </w:pPr>
+      <w:r>
+        <w:rPr>
+          <w:lang w:val="es"/>
+        </w:rPr>
+        <w:t xml:space="preserve">S0210-48062004000900010-1.txt  </w:t>
+      </w:r>
+    </w:p>
+    <w:p>
+      <w:pPr>
+        <w:rPr>
+          <w:lang w:val="es"/>
+        </w:rPr>
+      </w:pPr>
+      <w:r>
+        <w:rPr>
+          <w:lang w:val="es"/>
+        </w:rPr>
+        <w:t xml:space="preserve">S0376-78922007000400008-1.txt  </w:t>
+      </w:r>
+    </w:p>
+    <w:p>
+      <w:pPr>
+        <w:rPr>
+          <w:lang w:val="es"/>
+        </w:rPr>
+      </w:pPr>
+      <w:r>
+        <w:rPr>
+          <w:lang w:val="es"/>
+        </w:rPr>
+        <w:t>S1134-80462015000100006-1.txt</w:t>
+      </w:r>
+    </w:p>
+    <w:p>
+      <w:pPr>
+        <w:rPr>
+          <w:lang w:val="es"/>
+        </w:rPr>
+      </w:pPr>
+      <w:r>
+        <w:rPr>
+          <w:lang w:val="es"/>
+        </w:rPr>
+        <w:t xml:space="preserve">S0210-48062005000700010-1.txt  </w:t>
+      </w:r>
+    </w:p>
+    <w:p>
+      <w:pPr>
+        <w:rPr>
+          <w:lang w:val="es"/>
+        </w:rPr>
+      </w:pPr>
+      <w:r>
+        <w:rPr>
+          <w:lang w:val="es"/>
+        </w:rPr>
+        <w:t xml:space="preserve">S0376-78922008000400008-1.txt  </w:t>
+      </w:r>
+    </w:p>
+    <w:p>
+      <w:pPr>
+        <w:rPr>
+          <w:lang w:val="es"/>
+        </w:rPr>
+      </w:pPr>
+      <w:r>
+        <w:rPr>
+          <w:lang w:val="es"/>
+        </w:rPr>
+        <w:t>S1134-80462015000200005-1.txt</w:t>
+      </w:r>
+    </w:p>
+    <w:p>
+      <w:pPr>
+        <w:rPr>
+          <w:lang w:val="es"/>
+        </w:rPr>
+      </w:pPr>
+      <w:r>
+        <w:rPr>
+          <w:lang w:val="es"/>
+        </w:rPr>
+        <w:t xml:space="preserve">S0210-48062005000700015-1.txt  </w:t>
+      </w:r>
+    </w:p>
+    <w:p>
+      <w:pPr>
+        <w:rPr>
+          <w:lang w:val="es"/>
+        </w:rPr>
+      </w:pPr>
+      <w:r>
+        <w:rPr>
+          <w:lang w:val="es"/>
+        </w:rPr>
+        <w:t xml:space="preserve">S0376-78922009000100011-1.txt  </w:t>
+      </w:r>
+    </w:p>
+    <w:p>
+      <w:pPr>
+        <w:rPr>
+          <w:lang w:val="es"/>
+        </w:rPr>
+      </w:pPr>
+      <w:r>
+        <w:rPr>
+          <w:lang w:val="es"/>
+        </w:rPr>
+        <w:t>S1135-76062005000100002-1.txt</w:t>
+      </w:r>
+    </w:p>
+    <w:p>
+      <w:pPr>
+        <w:rPr>
+          <w:lang w:val="es"/>
+        </w:rPr>
+      </w:pPr>
+      <w:r>
+        <w:rPr>
+          <w:lang w:val="es"/>
+        </w:rPr>
+        <w:t xml:space="preserve">S0210-48062006000100012-1.txt  </w:t>
+      </w:r>
+    </w:p>
+    <w:p>
+      <w:pPr>
+        <w:rPr>
+          <w:lang w:val="es"/>
+        </w:rPr>
+      </w:pPr>
+      <w:r>
+        <w:rPr>
+          <w:lang w:val="es"/>
+        </w:rPr>
+        <w:t xml:space="preserve">S0376-78922009000100014-1.txt  </w:t>
+      </w:r>
+    </w:p>
+    <w:p>
+      <w:pPr>
+        <w:rPr>
+          <w:lang w:val="es"/>
+        </w:rPr>
+      </w:pPr>
+      <w:r>
+        <w:rPr>
+          <w:lang w:val="es"/>
+        </w:rPr>
+        <w:t>S1135-76062009000300004-1.txt</w:t>
+      </w:r>
+    </w:p>
+    <w:p>
+      <w:pPr>
+        <w:rPr>
+          <w:lang w:val="es"/>
+        </w:rPr>
+      </w:pPr>
+      <w:r>
+        <w:rPr>
+          <w:lang w:val="es"/>
+        </w:rPr>
+        <w:t xml:space="preserve">S0210-48062006000200018-1.txt  </w:t>
+      </w:r>
+    </w:p>
+    <w:p>
+      <w:pPr>
+        <w:rPr>
+          <w:lang w:val="es"/>
+        </w:rPr>
+      </w:pPr>
+      <w:r>
+        <w:rPr>
+          <w:lang w:val="es"/>
+        </w:rPr>
+        <w:t xml:space="preserve">S0376-78922009000200008-1.txt  </w:t>
+      </w:r>
+    </w:p>
+    <w:p>
+      <w:pPr>
+        <w:rPr>
+          <w:lang w:val="es"/>
+        </w:rPr>
+      </w:pPr>
+      <w:r>
+        <w:rPr>
+          <w:lang w:val="es"/>
+        </w:rPr>
+        <w:t>S1135-76062009000400004-1.txt</w:t>
+      </w:r>
+    </w:p>
+    <w:p>
+      <w:pPr>
+        <w:rPr>
+          <w:lang w:val="es"/>
+        </w:rPr>
+      </w:pPr>
+      <w:r>
+        <w:rPr>
+          <w:lang w:val="es"/>
+        </w:rPr>
+        <w:t xml:space="preserve">S0210-48062006000400012-1.txt  </w:t>
+      </w:r>
+    </w:p>
+    <w:p>
+      <w:pPr>
+        <w:rPr>
+          <w:lang w:val="es"/>
+        </w:rPr>
+      </w:pPr>
+      <w:r>
+        <w:rPr>
+          <w:lang w:val="es"/>
+        </w:rPr>
+        <w:t xml:space="preserve">S0376-78922009000300010-1.txt  </w:t>
+      </w:r>
+    </w:p>
+    <w:p>
+      <w:pPr>
+        <w:rPr>
+          <w:lang w:val="es"/>
+        </w:rPr>
+      </w:pPr>
+      <w:r>
+        <w:rPr>
+          <w:lang w:val="es"/>
+        </w:rPr>
+        <w:t>S1135-76062010000200004-1.txt</w:t>
+      </w:r>
+    </w:p>
+    <w:p>
+      <w:pPr>
+        <w:rPr>
+          <w:lang w:val="es"/>
+        </w:rPr>
+      </w:pPr>
+      <w:r>
+        <w:rPr>
+          <w:lang w:val="es"/>
+        </w:rPr>
+        <w:t xml:space="preserve">S0210-48062006000700010-1.txt  </w:t>
+      </w:r>
+    </w:p>
+    <w:p>
+      <w:pPr>
+        <w:rPr>
+          <w:lang w:val="es"/>
+        </w:rPr>
+      </w:pPr>
+      <w:r>
+        <w:rPr>
+          <w:lang w:val="es"/>
+        </w:rPr>
+        <w:t xml:space="preserve">S0376-78922009000400002-1.txt  </w:t>
+      </w:r>
+    </w:p>
+    <w:p>
+      <w:pPr>
+        <w:rPr>
+          <w:lang w:val="es"/>
+        </w:rPr>
+      </w:pPr>
+      <w:r>
+        <w:rPr>
+          <w:lang w:val="es"/>
+        </w:rPr>
+        <w:t>S1135-76062010000200006-1.txt</w:t>
+      </w:r>
+    </w:p>
+    <w:p>
+      <w:pPr>
+        <w:rPr>
+          <w:lang w:val="es"/>
+        </w:rPr>
+      </w:pPr>
+      <w:r>
+        <w:rPr>
+          <w:lang w:val="es"/>
+        </w:rPr>
+        <w:t xml:space="preserve">S0210-48062006000900012-1.txt  </w:t>
+      </w:r>
+    </w:p>
+    <w:p>
+      <w:pPr>
+        <w:rPr>
+          <w:lang w:val="es"/>
+        </w:rPr>
+      </w:pPr>
+      <w:r>
+        <w:rPr>
+          <w:lang w:val="es"/>
+        </w:rPr>
+        <w:t xml:space="preserve">S0376-78922009000400010-1.txt  </w:t>
+      </w:r>
+    </w:p>
+    <w:p>
+      <w:pPr>
+        <w:rPr>
+          <w:lang w:val="es"/>
+        </w:rPr>
+      </w:pPr>
+      <w:r>
+        <w:rPr>
+          <w:lang w:val="es"/>
+        </w:rPr>
+        <w:t>S1135-76062011000100006-1.txt</w:t>
+      </w:r>
+    </w:p>
+    <w:p>
+      <w:pPr>
+        <w:rPr>
+          <w:lang w:val="es"/>
+        </w:rPr>
+      </w:pPr>
+      <w:r>
+        <w:rPr>
+          <w:lang w:val="es"/>
+        </w:rPr>
+        <w:t xml:space="preserve">S0210-48062007000300014-1.txt  </w:t>
+      </w:r>
+    </w:p>
+    <w:p>
+      <w:pPr>
+        <w:rPr>
+          <w:lang w:val="es"/>
+        </w:rPr>
+      </w:pPr>
+      <w:r>
+        <w:rPr>
+          <w:lang w:val="es"/>
+        </w:rPr>
+        <w:t xml:space="preserve">S0376-78922011000500005-1.txt  </w:t>
+      </w:r>
+    </w:p>
+    <w:p>
+      <w:pPr>
+        <w:rPr>
+          <w:lang w:val="es"/>
+        </w:rPr>
+      </w:pPr>
+      <w:r>
+        <w:rPr>
+          <w:lang w:val="es"/>
+        </w:rPr>
+        <w:lastRenderedPageBreak/>
+        <w:t>S1137-66272004000500009-1.txt</w:t>
+      </w:r>
+    </w:p>
+    <w:p>
+      <w:pPr>
+        <w:rPr>
+          <w:lang w:val="es"/>
+        </w:rPr>
+      </w:pPr>
+      <w:r>
+        <w:rPr>
+          <w:lang w:val="es"/>
+        </w:rPr>
+        <w:t xml:space="preserve">S0210-48062007000400012-1.txt  </w:t>
+      </w:r>
+    </w:p>
+    <w:p>
+      <w:pPr>
+        <w:rPr>
+          <w:lang w:val="es"/>
+        </w:rPr>
+      </w:pPr>
+      <w:r>
+        <w:rPr>
+          <w:lang w:val="es"/>
+        </w:rPr>
+        <w:t xml:space="preserve">S0376-78922011000500012-1.txt  </w:t>
+      </w:r>
+    </w:p>
+    <w:p>
+      <w:pPr>
+        <w:rPr>
+          <w:lang w:val="es"/>
+        </w:rPr>
+      </w:pPr>
+      <w:r>
+        <w:rPr>
+          <w:lang w:val="es"/>
+        </w:rPr>
+        <w:t>S1137-66272006000300009-1.txt</w:t>
+      </w:r>
+    </w:p>
+    <w:p>
+      <w:pPr>
+        <w:rPr>
+          <w:lang w:val="es"/>
+        </w:rPr>
+      </w:pPr>
+      <w:r>
+        <w:rPr>
+          <w:lang w:val="es"/>
+        </w:rPr>
+        <w:t xml:space="preserve">S0210-48062007000400013-1.txt  </w:t>
+      </w:r>
+    </w:p>
+    <w:p>
+      <w:pPr>
+        <w:rPr>
+          <w:lang w:val="es"/>
+        </w:rPr>
+      </w:pPr>
+      <w:r>
+        <w:rPr>
+          <w:lang w:val="es"/>
+        </w:rPr>
+        <w:t xml:space="preserve">S0376-78922012000100001-1.txt  </w:t>
+      </w:r>
+    </w:p>
+    <w:p>
+      <w:pPr>
+        <w:rPr>
+          <w:lang w:val="es"/>
+        </w:rPr>
+      </w:pPr>
+      <w:r>
+        <w:rPr>
+          <w:lang w:val="es"/>
+        </w:rPr>
+        <w:t>S1137-66272007000300014-1.txt</w:t>
+      </w:r>
+    </w:p>
+    <w:p>
+      <w:pPr>
+        <w:rPr>
+          <w:lang w:val="es"/>
+        </w:rPr>
+      </w:pPr>
+      <w:r>
+        <w:rPr>
+          <w:lang w:val="es"/>
+        </w:rPr>
+        <w:t xml:space="preserve">S0210-48062007000700016-1.txt  </w:t>
+      </w:r>
+    </w:p>
+    <w:p>
+      <w:pPr>
+        <w:rPr>
+          <w:lang w:val="es"/>
+        </w:rPr>
+      </w:pPr>
+      <w:r>
+        <w:rPr>
+          <w:lang w:val="es"/>
+        </w:rPr>
+        <w:t xml:space="preserve">S0376-78922012000200008-1.txt  </w:t>
+      </w:r>
+    </w:p>
+    <w:p>
+      <w:pPr>
+        <w:rPr>
+          <w:lang w:val="es"/>
+        </w:rPr>
+      </w:pPr>
+      <w:r>
+        <w:rPr>
+          <w:lang w:val="es"/>
+        </w:rPr>
+        <w:t>S1137-66272007000500016-1.txt</w:t>
+      </w:r>
+    </w:p>
+    <w:p>
+      <w:pPr>
+        <w:rPr>
+          <w:lang w:val="es"/>
+        </w:rPr>
+      </w:pPr>
+      <w:r>
+        <w:rPr>
+          <w:lang w:val="es"/>
+        </w:rPr>
+        <w:t xml:space="preserve">S0210-48062007000700017-1.txt  </w:t>
+      </w:r>
+    </w:p>
+    <w:p>
+      <w:pPr>
+        <w:rPr>
+          <w:lang w:val="es"/>
+        </w:rPr>
+      </w:pPr>
+      <w:r>
+        <w:rPr>
+          <w:lang w:val="es"/>
+        </w:rPr>
+        <w:t xml:space="preserve">S0376-78922012000300005-1.txt  </w:t>
+      </w:r>
+    </w:p>
+    <w:p>
+      <w:pPr>
+        <w:rPr>
+          <w:lang w:val="es"/>
+        </w:rPr>
+      </w:pPr>
+      <w:r>
+        <w:rPr>
+          <w:lang w:val="es"/>
+        </w:rPr>
+        <w:t>S1137-66272009000500017-1.txt</w:t>
+      </w:r>
+    </w:p>
+    <w:p>
+      <w:pPr>
+        <w:rPr>
+          <w:lang w:val="es"/>
+        </w:rPr>
+      </w:pPr>
+      <w:r>
+        <w:rPr>
+          <w:lang w:val="es"/>
+        </w:rPr>
+        <w:t xml:space="preserve">S0210-48062007001000004-3.txt  </w:t>
+      </w:r>
+    </w:p>
+    <w:p>
+      <w:pPr>
+        <w:rPr>
+          <w:lang w:val="es"/>
+        </w:rPr>
+      </w:pPr>
+      <w:r>
+        <w:rPr>
+          <w:lang w:val="es"/>
+        </w:rPr>
+        <w:t xml:space="preserve">S0376-78922012000300010-1.txt  </w:t>
+      </w:r>
+    </w:p>
+    <w:p>
+      <w:pPr>
+        <w:rPr>
+          <w:lang w:val="es"/>
+        </w:rPr>
+      </w:pPr>
+      <w:r>
+        <w:rPr>
+          <w:lang w:val="es"/>
+        </w:rPr>
+        <w:t>S1137-66272011000100012-1.txt</w:t>
+      </w:r>
+    </w:p>
+    <w:p>
+      <w:pPr>
+        <w:rPr>
+          <w:lang w:val="es"/>
+        </w:rPr>
+      </w:pPr>
+      <w:r>
+        <w:rPr>
+          <w:lang w:val="es"/>
+        </w:rPr>
+        <w:t xml:space="preserve">S0210-48062007001000004-4.txt  </w:t>
+      </w:r>
+    </w:p>
+    <w:p>
+      <w:pPr>
+        <w:rPr>
+          <w:lang w:val="es"/>
+        </w:rPr>
+      </w:pPr>
+      <w:r>
+        <w:rPr>
+          <w:lang w:val="es"/>
+        </w:rPr>
+        <w:t xml:space="preserve">S0376-78922014000200012-1.txt  </w:t>
+      </w:r>
+    </w:p>
+    <w:p>
+      <w:pPr>
+        <w:rPr>
+          <w:lang w:val="es"/>
+        </w:rPr>
+      </w:pPr>
+      <w:r>
+        <w:rPr>
+          <w:lang w:val="es"/>
+        </w:rPr>
+        <w:t>S1137-66272011000100013-3.txt</w:t>
+      </w:r>
+    </w:p>
+    <w:p>
+      <w:pPr>
+        <w:rPr>
+          <w:lang w:val="es"/>
+        </w:rPr>
+      </w:pPr>
+      <w:r>
+        <w:rPr>
+          <w:lang w:val="es"/>
+        </w:rPr>
+        <w:t xml:space="preserve">S0210-48062007001000016-1.txt  </w:t>
+      </w:r>
+    </w:p>
+    <w:p>
+      <w:pPr>
+        <w:rPr>
+          <w:lang w:val="es"/>
+        </w:rPr>
+      </w:pPr>
+      <w:r>
+        <w:rPr>
+          <w:lang w:val="es"/>
+        </w:rPr>
+        <w:t xml:space="preserve">S0376-78922014000300013-1.txt  </w:t>
+      </w:r>
+    </w:p>
+    <w:p>
+      <w:pPr>
+        <w:rPr>
+          <w:lang w:val="es"/>
+        </w:rPr>
+      </w:pPr>
+      <w:r>
+        <w:rPr>
+          <w:lang w:val="es"/>
+        </w:rPr>
+        <w:t>S1137-66272011000300023-1.txt</w:t>
+      </w:r>
+    </w:p>
+    <w:p>
+      <w:pPr>
+        <w:rPr>
+          <w:lang w:val="es"/>
+        </w:rPr>
+      </w:pPr>
+      <w:r>
+        <w:rPr>
+          <w:lang w:val="es"/>
+        </w:rPr>
+        <w:t xml:space="preserve">S0210-48062009000200019-1.txt  </w:t>
+      </w:r>
+    </w:p>
+    <w:p>
+      <w:pPr>
+        <w:rPr>
+          <w:lang w:val="es"/>
+        </w:rPr>
+      </w:pPr>
+      <w:r>
+        <w:rPr>
+          <w:lang w:val="es"/>
+        </w:rPr>
+        <w:t xml:space="preserve">S0376-78922016000200011-1.txt  </w:t>
+      </w:r>
+    </w:p>
+    <w:p>
+      <w:pPr>
+        <w:rPr>
+          <w:lang w:val="es"/>
+        </w:rPr>
+      </w:pPr>
+      <w:r>
+        <w:rPr>
+          <w:lang w:val="es"/>
+        </w:rPr>
+        <w:t>S1137-66272012000100017-1.txt</w:t>
+      </w:r>
+    </w:p>
+    <w:p>
+      <w:pPr>
+        <w:rPr>
+          <w:lang w:val="es"/>
+        </w:rPr>
+      </w:pPr>
+      <w:r>
+        <w:rPr>
+          <w:lang w:val="es"/>
+        </w:rPr>
+        <w:t xml:space="preserve">S0210-48062009000300017-1.txt  </w:t>
+      </w:r>
+    </w:p>
+    <w:p>
+      <w:pPr>
+        <w:rPr>
+          <w:lang w:val="es"/>
+        </w:rPr>
+      </w:pPr>
+      <w:r>
+        <w:rPr>
+          <w:lang w:val="es"/>
+        </w:rPr>
+        <w:t xml:space="preserve">S0376-78922016000300010-1.txt  </w:t>
+      </w:r>
+    </w:p>
+    <w:p>
+      <w:pPr>
+        <w:rPr>
+          <w:lang w:val="es"/>
+        </w:rPr>
+      </w:pPr>
+      <w:r>
+        <w:rPr>
+          <w:lang w:val="es"/>
+        </w:rPr>
+        <w:t>S1137-66272012000300023-1.txt</w:t>
+      </w:r>
+    </w:p>
+    <w:p>
+      <w:pPr>
+        <w:rPr>
+          <w:lang w:val="es"/>
+        </w:rPr>
+      </w:pPr>
+      <w:r>
+        <w:rPr>
+          <w:lang w:val="es"/>
+        </w:rPr>
+        <w:t xml:space="preserve">S0210-48062009000400017-1.txt  </w:t>
+      </w:r>
+    </w:p>
+    <w:p>
+      <w:pPr>
+        <w:rPr>
+          <w:lang w:val="es"/>
+        </w:rPr>
+      </w:pPr>
+      <w:r>
+        <w:rPr>
+          <w:lang w:val="es"/>
+        </w:rPr>
+        <w:lastRenderedPageBreak/>
+        <w:t xml:space="preserve">S0376-78922017000100008-1.txt  </w:t>
+      </w:r>
+    </w:p>
+    <w:p>
+      <w:pPr>
+        <w:rPr>
+          <w:lang w:val="es"/>
+        </w:rPr>
+      </w:pPr>
+      <w:r>
+        <w:rPr>
+          <w:lang w:val="es"/>
+        </w:rPr>
         <w:t>S1137-66272012000300024-1.txt</w:t>
       </w:r>
     </w:p>
@@ -3228,6 +3282,7 @@
         <w:rPr>
           <w:lang w:val="es"/>
         </w:rPr>
+        <w:lastRenderedPageBreak/>
         <w:t>S1138-123X2004000100006-2.txt</w:t>
       </w:r>
     </w:p>
@@ -3592,20 +3647,20 @@
         <w:rPr>
           <w:lang w:val="es"/>
         </w:rPr>
+        <w:t xml:space="preserve">S0211-69952011000500013-1.txt  </w:t>
+      </w:r>
+    </w:p>
+    <w:p>
+      <w:pPr>
+        <w:rPr>
+          <w:lang w:val="es"/>
+        </w:rPr>
+      </w:pPr>
+      <w:r>
+        <w:rPr>
+          <w:lang w:val="es"/>
+        </w:rPr>
         <w:lastRenderedPageBreak/>
-        <w:t xml:space="preserve">S0211-69952011000500013-1.txt  </w:t>
-      </w:r>
-    </w:p>
-    <w:p>
-      <w:pPr>
-        <w:rPr>
-          <w:lang w:val="es"/>
-        </w:rPr>
-      </w:pPr>
-      <w:r>
-        <w:rPr>
-          <w:lang w:val="es"/>
-        </w:rPr>
         <w:t xml:space="preserve">S1130-01082007001100010-1.txt  </w:t>
       </w:r>
     </w:p>
@@ -3970,20 +4025,20 @@
         <w:rPr>
           <w:lang w:val="es"/>
         </w:rPr>
+        <w:t>S1698-44472004000200009-1.txt</w:t>
+      </w:r>
+    </w:p>
+    <w:p>
+      <w:pPr>
+        <w:rPr>
+          <w:lang w:val="es"/>
+        </w:rPr>
+      </w:pPr>
+      <w:r>
+        <w:rPr>
+          <w:lang w:val="es"/>
+        </w:rPr>
         <w:lastRenderedPageBreak/>
-        <w:t>S1698-44472004000200009-1.txt</w:t>
-      </w:r>
-    </w:p>
-    <w:p>
-      <w:pPr>
-        <w:rPr>
-          <w:lang w:val="es"/>
-        </w:rPr>
-      </w:pPr>
-      <w:r>
-        <w:rPr>
-          <w:lang w:val="es"/>
-        </w:rPr>
         <w:t xml:space="preserve">S0212-16112007000800011-1.txt  </w:t>
       </w:r>
     </w:p>
@@ -4348,20 +4403,20 @@
         <w:rPr>
           <w:lang w:val="es"/>
         </w:rPr>
+        <w:t xml:space="preserve">S1130-01082009000700016-1.txt  </w:t>
+      </w:r>
+    </w:p>
+    <w:p>
+      <w:pPr>
+        <w:rPr>
+          <w:lang w:val="es"/>
+        </w:rPr>
+      </w:pPr>
+      <w:r>
+        <w:rPr>
+          <w:lang w:val="es"/>
+        </w:rPr>
         <w:lastRenderedPageBreak/>
-        <w:t xml:space="preserve">S1130-01082009000700016-1.txt  </w:t>
-      </w:r>
-    </w:p>
-    <w:p>
-      <w:pPr>
-        <w:rPr>
-          <w:lang w:val="es"/>
-        </w:rPr>
-      </w:pPr>
-      <w:r>
-        <w:rPr>
-          <w:lang w:val="es"/>
-        </w:rPr>
         <w:t>S1887-85712011000200007-1.txt</w:t>
       </w:r>
     </w:p>

--- a/Herramientas/IndiceDeTextos.docx
+++ b/Herramientas/IndiceDeTextos.docx
@@ -1377,6 +1377,20 @@
         </w:rPr>
         <w:t>S1130-63432013000100011-1.txt</w:t>
       </w:r>
+      <w:r>
+        <w:rPr>
+          <w:lang w:val="es"/>
+        </w:rPr>
+        <w:t xml:space="preserve"> //Solucionar chi fallo de </w:t>
+      </w:r>
+      <w:proofErr w:type="spellStart"/>
+      <w:r>
+        <w:rPr>
+          <w:lang w:val="es"/>
+        </w:rPr>
+        <w:t>caracter</w:t>
+      </w:r>
+      <w:proofErr w:type="spellEnd"/>
     </w:p>
     <w:p>
       <w:pPr>
@@ -1399,10 +1413,250 @@
       </w:pPr>
       <w:r>
         <w:rPr>
+          <w:lang w:val="es"/>
+        </w:rPr>
+        <w:t>S0365-66912006001200009-1.txt</w:t>
+      </w:r>
+      <w:r>
+        <w:rPr>
+          <w:lang w:val="es"/>
+        </w:rPr>
+        <w:t xml:space="preserve">  </w:t>
+      </w:r>
+    </w:p>
+    <w:p>
+      <w:pPr>
+        <w:rPr>
+          <w:lang w:val="es"/>
+        </w:rPr>
+      </w:pPr>
+      <w:r>
+        <w:rPr>
+          <w:lang w:val="es"/>
+        </w:rPr>
+        <w:t>S1130-63432013000300013-1.txt</w:t>
+      </w:r>
+    </w:p>
+    <w:p>
+      <w:pPr>
+        <w:rPr>
+          <w:lang w:val="es"/>
+        </w:rPr>
+      </w:pPr>
+      <w:r>
+        <w:rPr>
+          <w:lang w:val="es"/>
+        </w:rPr>
+        <w:t xml:space="preserve">S0004-06142008000400011-2.txt  </w:t>
+      </w:r>
+    </w:p>
+    <w:p>
+      <w:pPr>
+        <w:rPr>
+          <w:lang w:val="es"/>
+        </w:rPr>
+      </w:pPr>
+      <w:r>
+        <w:rPr>
           <w:highlight w:val="yellow"/>
           <w:lang w:val="es"/>
         </w:rPr>
-        <w:t>S0365-66912006001200009-1.txt</w:t>
+        <w:t xml:space="preserve">S0365-66912007000200011-1.txt </w:t>
+      </w:r>
+      <w:r>
+        <w:rPr>
+          <w:highlight w:val="yellow"/>
+          <w:lang w:val="es"/>
+        </w:rPr>
+        <w:t>//BUCLE</w:t>
+      </w:r>
+      <w:r>
+        <w:rPr>
+          <w:lang w:val="es"/>
+        </w:rPr>
+        <w:t xml:space="preserve"> </w:t>
+      </w:r>
+    </w:p>
+    <w:p>
+      <w:pPr>
+        <w:rPr>
+          <w:lang w:val="es"/>
+        </w:rPr>
+      </w:pPr>
+      <w:r>
+        <w:rPr>
+          <w:lang w:val="es"/>
+        </w:rPr>
+        <w:t>S1130-63432013000600017-1.txt</w:t>
+      </w:r>
+    </w:p>
+    <w:p>
+      <w:pPr>
+        <w:rPr>
+          <w:lang w:val="es"/>
+        </w:rPr>
+      </w:pPr>
+      <w:r>
+        <w:rPr>
+          <w:lang w:val="es"/>
+        </w:rPr>
+        <w:t xml:space="preserve">S0004-06142008000400013-1.txt </w:t>
+      </w:r>
+    </w:p>
+    <w:p>
+      <w:pPr>
+        <w:rPr>
+          <w:lang w:val="es"/>
+        </w:rPr>
+      </w:pPr>
+      <w:r>
+        <w:rPr>
+          <w:lang w:val="es"/>
+        </w:rPr>
+        <w:t xml:space="preserve">S0365-66912007000800013-1.txt  </w:t>
+      </w:r>
+    </w:p>
+    <w:p>
+      <w:pPr>
+        <w:rPr>
+          <w:lang w:val="es"/>
+        </w:rPr>
+      </w:pPr>
+      <w:r>
+        <w:rPr>
+          <w:lang w:val="es"/>
+        </w:rPr>
+        <w:t>S1130-63432014000100012-1.txt</w:t>
+      </w:r>
+    </w:p>
+    <w:p>
+      <w:pPr>
+        <w:rPr>
+          <w:lang w:val="es"/>
+        </w:rPr>
+      </w:pPr>
+      <w:r>
+        <w:rPr>
+          <w:lang w:val="es"/>
+        </w:rPr>
+        <w:t xml:space="preserve">S0004-06142008000500014-1.txt  </w:t>
+      </w:r>
+    </w:p>
+    <w:p>
+      <w:pPr>
+        <w:rPr>
+          <w:lang w:val="es"/>
+        </w:rPr>
+      </w:pPr>
+      <w:r>
+        <w:rPr>
+          <w:lang w:val="es"/>
+        </w:rPr>
+        <w:t>S0365-66912007001200011-1.txt</w:t>
+      </w:r>
+    </w:p>
+    <w:p>
+      <w:pPr>
+        <w:rPr>
+          <w:lang w:val="es"/>
+        </w:rPr>
+      </w:pPr>
+      <w:r>
+        <w:rPr>
+          <w:lang w:val="es"/>
+        </w:rPr>
+        <w:t>S1130-63432014000200011-1.txt</w:t>
+      </w:r>
+    </w:p>
+    <w:p>
+      <w:pPr>
+        <w:rPr>
+          <w:lang w:val="es"/>
+        </w:rPr>
+      </w:pPr>
+      <w:r>
+        <w:rPr>
+          <w:lang w:val="es"/>
+        </w:rPr>
+        <w:t xml:space="preserve">S0004-06142008000500015-1.txt  </w:t>
+      </w:r>
+    </w:p>
+    <w:p>
+      <w:pPr>
+        <w:rPr>
+          <w:lang w:val="es"/>
+        </w:rPr>
+      </w:pPr>
+      <w:r>
+        <w:rPr>
+          <w:lang w:val="es"/>
+        </w:rPr>
+        <w:t xml:space="preserve">S0365-66912009000300009-1.txt  </w:t>
+      </w:r>
+    </w:p>
+    <w:p>
+      <w:pPr>
+        <w:rPr>
+          <w:lang w:val="es"/>
+        </w:rPr>
+      </w:pPr>
+      <w:r>
+        <w:rPr>
+          <w:lang w:val="es"/>
+        </w:rPr>
+        <w:t>S1130-63432014000300013-4.txt</w:t>
+      </w:r>
+    </w:p>
+    <w:p>
+      <w:pPr>
+        <w:rPr>
+          <w:lang w:val="es"/>
+        </w:rPr>
+      </w:pPr>
+      <w:r>
+        <w:rPr>
+          <w:lang w:val="es"/>
+        </w:rPr>
+        <w:t xml:space="preserve">S0004-06142008000600013-1.txt  </w:t>
+      </w:r>
+    </w:p>
+    <w:p>
+      <w:pPr>
+        <w:rPr>
+          <w:lang w:val="es"/>
+        </w:rPr>
+      </w:pPr>
+      <w:r>
+        <w:rPr>
+          <w:lang w:val="es"/>
+        </w:rPr>
+        <w:t xml:space="preserve">S0365-66912009000300010-1.txt  </w:t>
+      </w:r>
+    </w:p>
+    <w:p>
+      <w:pPr>
+        <w:rPr>
+          <w:lang w:val="es"/>
+        </w:rPr>
+      </w:pPr>
+      <w:r>
+        <w:rPr>
+          <w:lang w:val="es"/>
+        </w:rPr>
+        <w:t>S1130-63432014000400015-1.txt</w:t>
+      </w:r>
+    </w:p>
+    <w:p>
+      <w:pPr>
+        <w:rPr>
+          <w:lang w:val="es"/>
+        </w:rPr>
+      </w:pPr>
+      <w:r>
+        <w:rPr>
+          <w:lang w:val="es"/>
+        </w:rPr>
+        <w:t>S0004-06142008000600014-1.txt</w:t>
       </w:r>
       <w:r>
         <w:rPr>
@@ -1419,23 +1673,474 @@
       </w:pPr>
       <w:r>
         <w:rPr>
+          <w:lang w:val="es"/>
+        </w:rPr>
+        <w:t xml:space="preserve">S0365-66912009000800005-1.txt  </w:t>
+      </w:r>
+    </w:p>
+    <w:p>
+      <w:pPr>
+        <w:rPr>
+          <w:lang w:val="es"/>
+        </w:rPr>
+      </w:pPr>
+      <w:r>
+        <w:rPr>
+          <w:lang w:val="es"/>
+        </w:rPr>
+        <w:t>S1130-63432014000500008-1.txt</w:t>
+      </w:r>
+    </w:p>
+    <w:p>
+      <w:pPr>
+        <w:rPr>
+          <w:lang w:val="es"/>
+        </w:rPr>
+      </w:pPr>
+      <w:r>
+        <w:rPr>
+          <w:lang w:val="es"/>
+        </w:rPr>
+        <w:t xml:space="preserve">S0004-06142008000700011-1.txt  </w:t>
+      </w:r>
+    </w:p>
+    <w:p>
+      <w:pPr>
+        <w:rPr>
+          <w:lang w:val="es"/>
+        </w:rPr>
+      </w:pPr>
+      <w:r>
+        <w:rPr>
+          <w:lang w:val="es"/>
+        </w:rPr>
+        <w:t xml:space="preserve">S0365-66912009001100005-1.txt  </w:t>
+      </w:r>
+    </w:p>
+    <w:p>
+      <w:pPr>
+        <w:rPr>
+          <w:lang w:val="es"/>
+        </w:rPr>
+      </w:pPr>
+      <w:r>
+        <w:rPr>
+          <w:lang w:val="es"/>
+        </w:rPr>
+        <w:t>S1130-63432016000100009-1.txt</w:t>
+      </w:r>
+    </w:p>
+    <w:p>
+      <w:pPr>
+        <w:rPr>
+          <w:lang w:val="es"/>
+        </w:rPr>
+      </w:pPr>
+      <w:r>
+        <w:rPr>
+          <w:lang w:val="es"/>
+        </w:rPr>
+        <w:t xml:space="preserve">S0004-06142008000700015-2.txt  </w:t>
+      </w:r>
+    </w:p>
+    <w:p>
+      <w:pPr>
+        <w:rPr>
+          <w:lang w:val="es"/>
+        </w:rPr>
+      </w:pPr>
+      <w:r>
+        <w:rPr>
+          <w:lang w:val="es"/>
+        </w:rPr>
+        <w:t xml:space="preserve">S0365-66912009001100005-3.txt  </w:t>
+      </w:r>
+    </w:p>
+    <w:p>
+      <w:pPr>
+        <w:rPr>
+          <w:lang w:val="es"/>
+        </w:rPr>
+      </w:pPr>
+      <w:r>
+        <w:rPr>
+          <w:lang w:val="es"/>
+        </w:rPr>
+        <w:t>S1130-63432016000500012-1.txt</w:t>
+      </w:r>
+    </w:p>
+    <w:p>
+      <w:pPr>
+        <w:rPr>
+          <w:lang w:val="es"/>
+        </w:rPr>
+      </w:pPr>
+      <w:r>
+        <w:rPr>
+          <w:lang w:val="es"/>
+        </w:rPr>
+        <w:lastRenderedPageBreak/>
+        <w:t xml:space="preserve">S0004-06142009000100010-3.txt  </w:t>
+      </w:r>
+    </w:p>
+    <w:p>
+      <w:pPr>
+        <w:rPr>
+          <w:lang w:val="es"/>
+        </w:rPr>
+      </w:pPr>
+      <w:r>
+        <w:rPr>
+          <w:lang w:val="es"/>
+        </w:rPr>
+        <w:t xml:space="preserve">S0365-66912009001100006-1.txt  </w:t>
+      </w:r>
+    </w:p>
+    <w:p>
+      <w:pPr>
+        <w:rPr>
+          <w:lang w:val="es"/>
+        </w:rPr>
+      </w:pPr>
+      <w:r>
+        <w:rPr>
+          <w:lang w:val="es"/>
+        </w:rPr>
+        <w:t>S1131-57682001000100007-2.txt</w:t>
+      </w:r>
+    </w:p>
+    <w:p>
+      <w:pPr>
+        <w:rPr>
+          <w:lang w:val="es"/>
+        </w:rPr>
+      </w:pPr>
+      <w:r>
+        <w:rPr>
+          <w:lang w:val="es"/>
+        </w:rPr>
+        <w:t xml:space="preserve">S0004-06142009000100012-1.txt  </w:t>
+      </w:r>
+    </w:p>
+    <w:p>
+      <w:pPr>
+        <w:rPr>
+          <w:lang w:val="es"/>
+        </w:rPr>
+      </w:pPr>
+      <w:r>
+        <w:rPr>
+          <w:lang w:val="es"/>
+        </w:rPr>
+        <w:t>S0365-66912010001200005-1.txt</w:t>
+      </w:r>
+    </w:p>
+    <w:p>
+      <w:pPr>
+        <w:rPr>
+          <w:lang w:val="es"/>
+        </w:rPr>
+      </w:pPr>
+      <w:r>
+        <w:rPr>
+          <w:lang w:val="es"/>
+        </w:rPr>
+        <w:t>S1131-57682003000300008-1.txt</w:t>
+      </w:r>
+      <w:r>
+        <w:rPr>
+          <w:lang w:val="es"/>
+        </w:rPr>
+        <w:t xml:space="preserve"> //</w:t>
+      </w:r>
+      <w:r>
+        <w:t xml:space="preserve"> </w:t>
+      </w:r>
+      <w:r>
+        <w:t xml:space="preserve">SOLUCIONADO: error si ac </w:t>
+      </w:r>
+      <w:proofErr w:type="spellStart"/>
+      <w:r>
+        <w:t>long</w:t>
+      </w:r>
+      <w:proofErr w:type="spellEnd"/>
+      <w:r>
+        <w:t xml:space="preserve"> 2 en </w:t>
+      </w:r>
+      <w:proofErr w:type="spellStart"/>
+      <w:r>
+        <w:t>check</w:t>
+      </w:r>
+      <w:proofErr w:type="spellEnd"/>
+      <w:r>
+        <w:t xml:space="preserve"> </w:t>
+      </w:r>
+      <w:proofErr w:type="spellStart"/>
+      <w:r>
+        <w:t>from</w:t>
+      </w:r>
+      <w:proofErr w:type="spellEnd"/>
+      <w:r>
+        <w:t xml:space="preserve"> </w:t>
+      </w:r>
+      <w:proofErr w:type="spellStart"/>
+      <w:r>
+        <w:t>start</w:t>
+      </w:r>
+      <w:proofErr w:type="spellEnd"/>
+      <w:r>
+        <w:t xml:space="preserve"> </w:t>
+      </w:r>
+      <w:r>
+        <w:rPr>
+          <w:lang w:val="es"/>
+        </w:rPr>
+        <w:t>TB</w:t>
+      </w:r>
+      <w:r>
+        <w:rPr>
+          <w:lang w:val="es"/>
+        </w:rPr>
+        <w:t xml:space="preserve"> mal detectado.</w:t>
+      </w:r>
+    </w:p>
+    <w:p>
+      <w:pPr>
+        <w:rPr>
+          <w:lang w:val="es"/>
+        </w:rPr>
+      </w:pPr>
+      <w:r>
+        <w:rPr>
+          <w:lang w:val="es"/>
+        </w:rPr>
+        <w:t>S0004-06142009000100013-1.txt</w:t>
+      </w:r>
+      <w:r>
+        <w:rPr>
+          <w:lang w:val="es"/>
+        </w:rPr>
+        <w:t xml:space="preserve">  </w:t>
+      </w:r>
+    </w:p>
+    <w:p>
+      <w:pPr>
+        <w:rPr>
+          <w:lang w:val="es"/>
+        </w:rPr>
+      </w:pPr>
+      <w:r>
+        <w:rPr>
           <w:highlight w:val="yellow"/>
           <w:lang w:val="es"/>
         </w:rPr>
-        <w:t>S1130-63432013000300013-1.txt</w:t>
-      </w:r>
-    </w:p>
-    <w:p>
-      <w:pPr>
-        <w:rPr>
-          <w:lang w:val="es"/>
-        </w:rPr>
-      </w:pPr>
-      <w:r>
-        <w:rPr>
-          <w:lang w:val="es"/>
-        </w:rPr>
-        <w:t xml:space="preserve">S0004-06142008000400011-2.txt  </w:t>
+        <w:t>S0365-66912011000400005-2.txt</w:t>
+      </w:r>
+      <w:r>
+        <w:rPr>
+          <w:lang w:val="es"/>
+        </w:rPr>
+        <w:t xml:space="preserve"> </w:t>
+      </w:r>
+      <w:r>
+        <w:rPr>
+          <w:lang w:val="es"/>
+        </w:rPr>
+        <w:t>BUCLE</w:t>
+      </w:r>
+      <w:r>
+        <w:rPr>
+          <w:lang w:val="es"/>
+        </w:rPr>
+        <w:t xml:space="preserve"> </w:t>
+      </w:r>
+    </w:p>
+    <w:p>
+      <w:pPr>
+        <w:rPr>
+          <w:lang w:val="es"/>
+        </w:rPr>
+      </w:pPr>
+      <w:r>
+        <w:rPr>
+          <w:lang w:val="es"/>
+        </w:rPr>
+        <w:t>S1131-57682003000400014-1.txt</w:t>
+      </w:r>
+    </w:p>
+    <w:p>
+      <w:pPr>
+        <w:rPr>
+          <w:lang w:val="es"/>
+        </w:rPr>
+      </w:pPr>
+      <w:r>
+        <w:rPr>
+          <w:lang w:val="es"/>
+        </w:rPr>
+        <w:t xml:space="preserve">S0004-06142009000300014-1.txt  </w:t>
+      </w:r>
+    </w:p>
+    <w:p>
+      <w:pPr>
+        <w:rPr>
+          <w:lang w:val="es"/>
+        </w:rPr>
+      </w:pPr>
+      <w:r>
+        <w:rPr>
+          <w:lang w:val="es"/>
+        </w:rPr>
+        <w:t xml:space="preserve">S0365-66912011000900005-1.txt  </w:t>
+      </w:r>
+    </w:p>
+    <w:p>
+      <w:pPr>
+        <w:rPr>
+          <w:lang w:val="es"/>
+        </w:rPr>
+      </w:pPr>
+      <w:r>
+        <w:rPr>
+          <w:lang w:val="es"/>
+        </w:rPr>
+        <w:t>S1134-80462004000600007-1.txt</w:t>
+      </w:r>
+    </w:p>
+    <w:p>
+      <w:pPr>
+        <w:rPr>
+          <w:lang w:val="es"/>
+        </w:rPr>
+      </w:pPr>
+      <w:r>
+        <w:rPr>
+          <w:lang w:val="es"/>
+        </w:rPr>
+        <w:t xml:space="preserve">S0004-06142009000500011-1.txt  </w:t>
+      </w:r>
+    </w:p>
+    <w:p>
+      <w:pPr>
+        <w:rPr>
+          <w:lang w:val="es"/>
+        </w:rPr>
+      </w:pPr>
+      <w:r>
+        <w:rPr>
+          <w:lang w:val="es"/>
+        </w:rPr>
+        <w:t xml:space="preserve">S0365-66912011001000003-1.txt  </w:t>
+      </w:r>
+    </w:p>
+    <w:p>
+      <w:pPr>
+        <w:rPr>
+          <w:lang w:val="es"/>
+        </w:rPr>
+      </w:pPr>
+      <w:r>
+        <w:rPr>
+          <w:lang w:val="es"/>
+        </w:rPr>
+        <w:t>S1134-80462006000600005-1.txt</w:t>
+      </w:r>
+    </w:p>
+    <w:p>
+      <w:pPr>
+        <w:rPr>
+          <w:lang w:val="es"/>
+        </w:rPr>
+      </w:pPr>
+      <w:r>
+        <w:rPr>
+          <w:lang w:val="es"/>
+        </w:rPr>
+        <w:t xml:space="preserve">S0004-06142009000800011-1.txt  </w:t>
+      </w:r>
+    </w:p>
+    <w:p>
+      <w:pPr>
+        <w:rPr>
+          <w:lang w:val="es"/>
+        </w:rPr>
+      </w:pPr>
+      <w:r>
+        <w:rPr>
+          <w:lang w:val="es"/>
+        </w:rPr>
+        <w:t>S0365-66912012000200004-1.txt</w:t>
+      </w:r>
+      <w:r>
+        <w:rPr>
+          <w:lang w:val="es"/>
+        </w:rPr>
+        <w:t xml:space="preserve">  </w:t>
+      </w:r>
+    </w:p>
+    <w:p>
+      <w:pPr>
+        <w:rPr>
+          <w:lang w:val="es"/>
+        </w:rPr>
+      </w:pPr>
+      <w:r>
+        <w:rPr>
+          <w:lang w:val="es"/>
+        </w:rPr>
+        <w:t>S1134-80462008000200008-1.txt</w:t>
+      </w:r>
+    </w:p>
+    <w:p>
+      <w:pPr>
+        <w:rPr>
+          <w:lang w:val="es"/>
+        </w:rPr>
+      </w:pPr>
+      <w:r>
+        <w:rPr>
+          <w:lang w:val="es"/>
+        </w:rPr>
+        <w:t xml:space="preserve">S0004-06142010000100015-1.txt  </w:t>
+      </w:r>
+    </w:p>
+    <w:p>
+      <w:pPr>
+        <w:rPr>
+          <w:lang w:val="es"/>
+        </w:rPr>
+      </w:pPr>
+      <w:r>
+        <w:rPr>
+          <w:lang w:val="es"/>
+        </w:rPr>
+        <w:t>S0365-66912012000300005-1.txt</w:t>
+      </w:r>
+    </w:p>
+    <w:p>
+      <w:pPr>
+        <w:rPr>
+          <w:lang w:val="es"/>
+        </w:rPr>
+      </w:pPr>
+      <w:r>
+        <w:rPr>
+          <w:lang w:val="es"/>
+        </w:rPr>
+        <w:t>S1134-80462008000800003-1.txt</w:t>
+      </w:r>
+    </w:p>
+    <w:p>
+      <w:pPr>
+        <w:rPr>
+          <w:lang w:val="es"/>
+        </w:rPr>
+      </w:pPr>
+      <w:r>
+        <w:rPr>
+          <w:lang w:val="es"/>
+        </w:rPr>
+        <w:t xml:space="preserve">S0210-48062003000400012-1.txt  </w:t>
       </w:r>
     </w:p>
     <w:p>
@@ -1449,14 +2154,7 @@
           <w:highlight w:val="yellow"/>
           <w:lang w:val="es"/>
         </w:rPr>
-        <w:t xml:space="preserve">S0365-66912007000200011-1.txt </w:t>
-      </w:r>
-      <w:r>
-        <w:rPr>
-          <w:highlight w:val="yellow"/>
-          <w:lang w:val="es"/>
-        </w:rPr>
-        <w:t>//BUCLE</w:t>
+        <w:t>S0365-66912012000500005-1.txt</w:t>
       </w:r>
       <w:r>
         <w:rPr>
@@ -1464,306 +2162,474 @@
         </w:rPr>
         <w:t xml:space="preserve"> </w:t>
       </w:r>
-    </w:p>
-    <w:p>
-      <w:pPr>
-        <w:rPr>
-          <w:lang w:val="es"/>
-        </w:rPr>
-      </w:pPr>
-      <w:r>
-        <w:rPr>
-          <w:lang w:val="es"/>
-        </w:rPr>
-        <w:t>S1130-63432013000600017-1.txt</w:t>
-      </w:r>
-    </w:p>
-    <w:p>
-      <w:pPr>
-        <w:rPr>
-          <w:lang w:val="es"/>
-        </w:rPr>
-      </w:pPr>
-      <w:r>
-        <w:rPr>
-          <w:lang w:val="es"/>
-        </w:rPr>
-        <w:t xml:space="preserve">S0004-06142008000400013-1.txt </w:t>
-      </w:r>
-    </w:p>
-    <w:p>
-      <w:pPr>
-        <w:rPr>
-          <w:lang w:val="es"/>
-        </w:rPr>
-      </w:pPr>
-      <w:r>
-        <w:rPr>
-          <w:lang w:val="es"/>
-        </w:rPr>
-        <w:t xml:space="preserve">S0365-66912007000800013-1.txt  </w:t>
-      </w:r>
-    </w:p>
-    <w:p>
-      <w:pPr>
-        <w:rPr>
-          <w:lang w:val="es"/>
-        </w:rPr>
-      </w:pPr>
-      <w:r>
-        <w:rPr>
-          <w:highlight w:val="yellow"/>
-          <w:lang w:val="es"/>
-        </w:rPr>
-        <w:t>S1130-63432014000100012-1.txt</w:t>
-      </w:r>
-    </w:p>
-    <w:p>
-      <w:pPr>
-        <w:rPr>
-          <w:lang w:val="es"/>
-        </w:rPr>
-      </w:pPr>
-      <w:r>
-        <w:rPr>
-          <w:lang w:val="es"/>
-        </w:rPr>
-        <w:t xml:space="preserve">S0004-06142008000500014-1.txt  </w:t>
-      </w:r>
-    </w:p>
-    <w:p>
-      <w:pPr>
-        <w:rPr>
-          <w:lang w:val="es"/>
-        </w:rPr>
-      </w:pPr>
-      <w:r>
-        <w:rPr>
-          <w:lang w:val="es"/>
-        </w:rPr>
-        <w:t>S0365-66912007001200011-1.txt</w:t>
-      </w:r>
-    </w:p>
-    <w:p>
-      <w:pPr>
-        <w:rPr>
-          <w:lang w:val="es"/>
-        </w:rPr>
-      </w:pPr>
-      <w:r>
-        <w:rPr>
-          <w:lang w:val="es"/>
-        </w:rPr>
-        <w:t>S1130-63432014000200011-1.txt</w:t>
-      </w:r>
-    </w:p>
-    <w:p>
-      <w:pPr>
-        <w:rPr>
-          <w:lang w:val="es"/>
-        </w:rPr>
-      </w:pPr>
-      <w:r>
-        <w:rPr>
-          <w:lang w:val="es"/>
-        </w:rPr>
-        <w:t xml:space="preserve">S0004-06142008000500015-1.txt  </w:t>
-      </w:r>
-    </w:p>
-    <w:p>
-      <w:pPr>
-        <w:rPr>
-          <w:lang w:val="es"/>
-        </w:rPr>
-      </w:pPr>
-      <w:r>
-        <w:rPr>
-          <w:lang w:val="es"/>
-        </w:rPr>
-        <w:t xml:space="preserve">S0365-66912009000300009-1.txt  </w:t>
-      </w:r>
-    </w:p>
-    <w:p>
-      <w:pPr>
-        <w:rPr>
-          <w:lang w:val="es"/>
-        </w:rPr>
-      </w:pPr>
-      <w:r>
-        <w:rPr>
-          <w:lang w:val="es"/>
-        </w:rPr>
-        <w:t>S1130-63432014000300013-4.txt</w:t>
-      </w:r>
-    </w:p>
-    <w:p>
-      <w:pPr>
-        <w:rPr>
-          <w:lang w:val="es"/>
-        </w:rPr>
-      </w:pPr>
-      <w:r>
-        <w:rPr>
-          <w:lang w:val="es"/>
-        </w:rPr>
-        <w:t xml:space="preserve">S0004-06142008000600013-1.txt  </w:t>
-      </w:r>
-    </w:p>
-    <w:p>
-      <w:pPr>
-        <w:rPr>
-          <w:lang w:val="es"/>
-        </w:rPr>
-      </w:pPr>
-      <w:r>
-        <w:rPr>
-          <w:lang w:val="es"/>
-        </w:rPr>
-        <w:t xml:space="preserve">S0365-66912009000300010-1.txt  </w:t>
-      </w:r>
-    </w:p>
-    <w:p>
-      <w:pPr>
-        <w:rPr>
-          <w:lang w:val="es"/>
-        </w:rPr>
-      </w:pPr>
-      <w:r>
-        <w:rPr>
-          <w:lang w:val="es"/>
-        </w:rPr>
-        <w:t>S1130-63432014000400015-1.txt</w:t>
-      </w:r>
-    </w:p>
-    <w:p>
-      <w:pPr>
-        <w:rPr>
-          <w:lang w:val="es"/>
-        </w:rPr>
-      </w:pPr>
-      <w:r>
-        <w:rPr>
-          <w:lang w:val="es"/>
-        </w:rPr>
-        <w:t>S0004-06142008000600014-1.txt</w:t>
-      </w:r>
-      <w:r>
-        <w:rPr>
-          <w:lang w:val="es"/>
-        </w:rPr>
-        <w:t xml:space="preserve">  </w:t>
-      </w:r>
-    </w:p>
-    <w:p>
-      <w:pPr>
-        <w:rPr>
-          <w:lang w:val="es"/>
-        </w:rPr>
-      </w:pPr>
-      <w:r>
-        <w:rPr>
-          <w:lang w:val="es"/>
-        </w:rPr>
-        <w:t xml:space="preserve">S0365-66912009000800005-1.txt  </w:t>
-      </w:r>
-    </w:p>
-    <w:p>
-      <w:pPr>
-        <w:rPr>
-          <w:lang w:val="es"/>
-        </w:rPr>
-      </w:pPr>
-      <w:r>
-        <w:rPr>
-          <w:lang w:val="es"/>
-        </w:rPr>
-        <w:t>S1130-63432014000500008-1.txt</w:t>
-      </w:r>
-    </w:p>
-    <w:p>
-      <w:pPr>
-        <w:rPr>
-          <w:lang w:val="es"/>
-        </w:rPr>
-      </w:pPr>
-      <w:r>
-        <w:rPr>
-          <w:lang w:val="es"/>
-        </w:rPr>
-        <w:t xml:space="preserve">S0004-06142008000700011-1.txt  </w:t>
-      </w:r>
-    </w:p>
-    <w:p>
-      <w:pPr>
-        <w:rPr>
-          <w:lang w:val="es"/>
-        </w:rPr>
-      </w:pPr>
-      <w:r>
-        <w:rPr>
-          <w:lang w:val="es"/>
-        </w:rPr>
-        <w:t xml:space="preserve">S0365-66912009001100005-1.txt  </w:t>
-      </w:r>
-    </w:p>
-    <w:p>
-      <w:pPr>
-        <w:rPr>
-          <w:lang w:val="es"/>
-        </w:rPr>
-      </w:pPr>
-      <w:r>
-        <w:rPr>
-          <w:lang w:val="es"/>
-        </w:rPr>
-        <w:t>S1130-63432016000100009-1.txt</w:t>
-      </w:r>
-    </w:p>
-    <w:p>
-      <w:pPr>
-        <w:rPr>
-          <w:lang w:val="es"/>
-        </w:rPr>
-      </w:pPr>
-      <w:r>
-        <w:rPr>
-          <w:lang w:val="es"/>
-        </w:rPr>
-        <w:t xml:space="preserve">S0004-06142008000700015-2.txt  </w:t>
-      </w:r>
-    </w:p>
-    <w:p>
-      <w:pPr>
-        <w:rPr>
-          <w:lang w:val="es"/>
-        </w:rPr>
-      </w:pPr>
-      <w:r>
-        <w:rPr>
-          <w:lang w:val="es"/>
-        </w:rPr>
-        <w:t xml:space="preserve">S0365-66912009001100005-3.txt  </w:t>
-      </w:r>
-    </w:p>
-    <w:p>
-      <w:pPr>
-        <w:rPr>
-          <w:lang w:val="es"/>
-        </w:rPr>
-      </w:pPr>
-      <w:r>
-        <w:rPr>
-          <w:lang w:val="es"/>
-        </w:rPr>
-        <w:t>S1130-6343201</w:t>
+      <w:r>
+        <w:rPr>
+          <w:lang w:val="es"/>
+        </w:rPr>
+        <w:t>//Bucle</w:t>
+      </w:r>
+      <w:r>
+        <w:rPr>
+          <w:lang w:val="es"/>
+        </w:rPr>
+        <w:t xml:space="preserve"> </w:t>
+      </w:r>
+    </w:p>
+    <w:p>
+      <w:pPr>
+        <w:rPr>
+          <w:lang w:val="es"/>
+        </w:rPr>
+      </w:pPr>
+      <w:r>
+        <w:rPr>
+          <w:lang w:val="es"/>
+        </w:rPr>
+        <w:t>S1134-80462009000100005-16.txt</w:t>
+      </w:r>
+      <w:r>
+        <w:rPr>
+          <w:lang w:val="es"/>
+        </w:rPr>
+        <w:t xml:space="preserve"> //Solucionado: algunos caracteres no se saben cuáles son exactamente como micro, por lo que no se puede incluir su codificación en Unicode en el léxico</w:t>
+      </w:r>
+    </w:p>
+    <w:p>
+      <w:pPr>
+        <w:rPr>
+          <w:lang w:val="es"/>
+        </w:rPr>
+      </w:pPr>
+      <w:r>
+        <w:rPr>
+          <w:lang w:val="es"/>
+        </w:rPr>
+        <w:t>S0210-48062003000900013-1.txt</w:t>
+      </w:r>
+      <w:r>
+        <w:rPr>
+          <w:lang w:val="es"/>
+        </w:rPr>
+        <w:t xml:space="preserve"> </w:t>
+      </w:r>
+    </w:p>
+    <w:p>
+      <w:pPr>
+        <w:rPr>
+          <w:lang w:val="es"/>
+        </w:rPr>
+      </w:pPr>
+      <w:r>
+        <w:rPr>
+          <w:lang w:val="es"/>
+        </w:rPr>
+        <w:t xml:space="preserve">S0365-66912012000500005-2.txt </w:t>
+      </w:r>
+    </w:p>
+    <w:p>
+      <w:pPr>
+        <w:rPr>
+          <w:lang w:val="es"/>
+        </w:rPr>
+      </w:pPr>
+      <w:r>
+        <w:rPr>
+          <w:lang w:val="es"/>
+        </w:rPr>
+        <w:t>S1134-80462009000500006-1.txt</w:t>
+      </w:r>
+    </w:p>
+    <w:p>
+      <w:pPr>
+        <w:rPr>
+          <w:lang w:val="es"/>
+        </w:rPr>
+      </w:pPr>
+      <w:r>
+        <w:rPr>
+          <w:lang w:val="es"/>
+        </w:rPr>
+        <w:t xml:space="preserve">S0210-48062004000500008-1.txt  </w:t>
+      </w:r>
+    </w:p>
+    <w:p>
+      <w:pPr>
+        <w:rPr>
+          <w:lang w:val="es"/>
+        </w:rPr>
+      </w:pPr>
+      <w:r>
+        <w:rPr>
+          <w:lang w:val="es"/>
+        </w:rPr>
+        <w:lastRenderedPageBreak/>
+        <w:t xml:space="preserve">S0365-66912012000800005-1.txt  </w:t>
+      </w:r>
+    </w:p>
+    <w:p>
+      <w:pPr>
+        <w:rPr>
+          <w:lang w:val="es"/>
+        </w:rPr>
+      </w:pPr>
+      <w:r>
+        <w:rPr>
+          <w:lang w:val="es"/>
+        </w:rPr>
+        <w:t>S1134-80462014000300004-4.txt</w:t>
+      </w:r>
+    </w:p>
+    <w:p>
+      <w:pPr>
+        <w:rPr>
+          <w:lang w:val="es"/>
+        </w:rPr>
+      </w:pPr>
+      <w:r>
+        <w:rPr>
+          <w:lang w:val="es"/>
+        </w:rPr>
+        <w:t xml:space="preserve">S0210-48062004000900010-1.txt  </w:t>
+      </w:r>
+    </w:p>
+    <w:p>
+      <w:pPr>
+        <w:rPr>
+          <w:lang w:val="es"/>
+        </w:rPr>
+      </w:pPr>
+      <w:r>
+        <w:rPr>
+          <w:lang w:val="es"/>
+        </w:rPr>
+        <w:t xml:space="preserve">S0376-78922007000400008-1.txt  </w:t>
+      </w:r>
+    </w:p>
+    <w:p>
+      <w:pPr>
+        <w:rPr>
+          <w:lang w:val="es"/>
+        </w:rPr>
+      </w:pPr>
+      <w:r>
+        <w:rPr>
+          <w:lang w:val="es"/>
+        </w:rPr>
+        <w:t>S1134-80462015000100006-1.txt</w:t>
+      </w:r>
+    </w:p>
+    <w:p>
+      <w:pPr>
+        <w:rPr>
+          <w:lang w:val="es"/>
+        </w:rPr>
+      </w:pPr>
+      <w:r>
+        <w:rPr>
+          <w:lang w:val="es"/>
+        </w:rPr>
+        <w:t xml:space="preserve">S0210-48062005000700010-1.txt  </w:t>
+      </w:r>
+    </w:p>
+    <w:p>
+      <w:pPr>
+        <w:rPr>
+          <w:lang w:val="es"/>
+        </w:rPr>
+      </w:pPr>
+      <w:r>
+        <w:rPr>
+          <w:lang w:val="es"/>
+        </w:rPr>
+        <w:t xml:space="preserve">S0376-78922008000400008-1.txt </w:t>
+      </w:r>
+    </w:p>
+    <w:p>
+      <w:pPr>
+        <w:rPr>
+          <w:lang w:val="es"/>
+        </w:rPr>
+      </w:pPr>
+      <w:r>
+        <w:rPr>
+          <w:lang w:val="es"/>
+        </w:rPr>
+        <w:t>S1134-80462015000200005-1.txt</w:t>
+      </w:r>
+    </w:p>
+    <w:p>
+      <w:pPr>
+        <w:rPr>
+          <w:lang w:val="es"/>
+        </w:rPr>
+      </w:pPr>
+      <w:r>
+        <w:rPr>
+          <w:lang w:val="es"/>
+        </w:rPr>
+        <w:t xml:space="preserve">S0210-48062005000700015-1.txt  </w:t>
+      </w:r>
+    </w:p>
+    <w:p>
+      <w:pPr>
+        <w:rPr>
+          <w:lang w:val="es"/>
+        </w:rPr>
+      </w:pPr>
+      <w:r>
+        <w:rPr>
+          <w:lang w:val="es"/>
+        </w:rPr>
+        <w:t xml:space="preserve">S0376-78922009000100011-1.txt  </w:t>
+      </w:r>
+    </w:p>
+    <w:p>
+      <w:pPr>
+        <w:rPr>
+          <w:lang w:val="es"/>
+        </w:rPr>
+      </w:pPr>
+      <w:r>
+        <w:rPr>
+          <w:lang w:val="es"/>
+        </w:rPr>
+        <w:t>S1135-76062005000100002-1.txt</w:t>
+      </w:r>
+    </w:p>
+    <w:p>
+      <w:pPr>
+        <w:rPr>
+          <w:lang w:val="es"/>
+        </w:rPr>
+      </w:pPr>
+      <w:r>
+        <w:rPr>
+          <w:lang w:val="es"/>
+        </w:rPr>
+        <w:t xml:space="preserve">S0210-48062006000100012-1.txt  </w:t>
+      </w:r>
+    </w:p>
+    <w:p>
+      <w:pPr>
+        <w:rPr>
+          <w:lang w:val="es"/>
+        </w:rPr>
+      </w:pPr>
+      <w:r>
+        <w:rPr>
+          <w:lang w:val="es"/>
+        </w:rPr>
+        <w:t xml:space="preserve">S0376-78922009000100014-1.txt  </w:t>
+      </w:r>
+    </w:p>
+    <w:p>
+      <w:pPr>
+        <w:rPr>
+          <w:lang w:val="es"/>
+        </w:rPr>
+      </w:pPr>
+      <w:r>
+        <w:rPr>
+          <w:lang w:val="es"/>
+        </w:rPr>
+        <w:t>S1135-76062009000300004-1.txt</w:t>
+      </w:r>
+    </w:p>
+    <w:p>
+      <w:pPr>
+        <w:rPr>
+          <w:lang w:val="es"/>
+        </w:rPr>
+      </w:pPr>
+      <w:r>
+        <w:rPr>
+          <w:lang w:val="es"/>
+        </w:rPr>
+        <w:t xml:space="preserve">S0210-48062006000200018-1.txt  </w:t>
+      </w:r>
+    </w:p>
+    <w:p>
+      <w:pPr>
+        <w:rPr>
+          <w:lang w:val="es"/>
+        </w:rPr>
+      </w:pPr>
+      <w:r>
+        <w:rPr>
+          <w:lang w:val="es"/>
+        </w:rPr>
+        <w:t xml:space="preserve">S0376-78922009000200008-1.txt  </w:t>
+      </w:r>
+    </w:p>
+    <w:p>
+      <w:pPr>
+        <w:rPr>
+          <w:lang w:val="es"/>
+        </w:rPr>
+      </w:pPr>
+      <w:r>
+        <w:rPr>
+          <w:lang w:val="es"/>
+        </w:rPr>
+        <w:t>S1135-76062009000400004-1.txt</w:t>
+      </w:r>
+    </w:p>
+    <w:p>
+      <w:pPr>
+        <w:rPr>
+          <w:lang w:val="es"/>
+        </w:rPr>
+      </w:pPr>
+      <w:r>
+        <w:rPr>
+          <w:lang w:val="es"/>
+        </w:rPr>
+        <w:t xml:space="preserve">S0210-48062006000400012-1.txt  </w:t>
+      </w:r>
+    </w:p>
+    <w:p>
+      <w:pPr>
+        <w:rPr>
+          <w:lang w:val="es"/>
+        </w:rPr>
+      </w:pPr>
+      <w:r>
+        <w:rPr>
+          <w:lang w:val="es"/>
+        </w:rPr>
+        <w:t xml:space="preserve">S0376-78922009000300010-1.txt </w:t>
+      </w:r>
+    </w:p>
+    <w:p>
+      <w:pPr>
+        <w:rPr>
+          <w:lang w:val="es"/>
+        </w:rPr>
+      </w:pPr>
+      <w:r>
+        <w:rPr>
+          <w:lang w:val="es"/>
+        </w:rPr>
+        <w:t>S1135-76062010000200004-1.txt</w:t>
+      </w:r>
+    </w:p>
+    <w:p>
+      <w:pPr>
+        <w:rPr>
+          <w:lang w:val="es"/>
+        </w:rPr>
+      </w:pPr>
+      <w:r>
+        <w:rPr>
+          <w:lang w:val="es"/>
+        </w:rPr>
+        <w:t xml:space="preserve">S0210-48062006000700010-1.txt  </w:t>
+      </w:r>
+    </w:p>
+    <w:p>
+      <w:pPr>
+        <w:rPr>
+          <w:lang w:val="es"/>
+        </w:rPr>
+      </w:pPr>
+      <w:r>
+        <w:rPr>
+          <w:lang w:val="es"/>
+        </w:rPr>
+        <w:t xml:space="preserve">S0376-78922009000400002-1.txt  </w:t>
+      </w:r>
+    </w:p>
+    <w:p>
+      <w:pPr>
+        <w:rPr>
+          <w:lang w:val="es"/>
+        </w:rPr>
+      </w:pPr>
+      <w:r>
+        <w:rPr>
+          <w:lang w:val="es"/>
+        </w:rPr>
+        <w:t>S1135-76062010000200006-1.txt</w:t>
+      </w:r>
+    </w:p>
+    <w:p>
+      <w:pPr>
+        <w:rPr>
+          <w:lang w:val="es"/>
+        </w:rPr>
+      </w:pPr>
+      <w:r>
+        <w:rPr>
+          <w:lang w:val="es"/>
+        </w:rPr>
+        <w:t xml:space="preserve">S0210-48062006000900012-1.txt  </w:t>
+      </w:r>
+    </w:p>
+    <w:p>
+      <w:pPr>
+        <w:rPr>
+          <w:lang w:val="es"/>
+        </w:rPr>
+      </w:pPr>
+      <w:r>
+        <w:rPr>
+          <w:lang w:val="es"/>
+        </w:rPr>
+        <w:t xml:space="preserve">S0376-78922009000400010-1.txt  </w:t>
+      </w:r>
+    </w:p>
+    <w:p>
+      <w:pPr>
+        <w:rPr>
+          <w:lang w:val="es"/>
+        </w:rPr>
+      </w:pPr>
+      <w:r>
+        <w:rPr>
+          <w:lang w:val="es"/>
+        </w:rPr>
+        <w:t>S1135-76062011000100006-1.txt</w:t>
+      </w:r>
+    </w:p>
+    <w:p>
+      <w:pPr>
+        <w:rPr>
+          <w:lang w:val="es"/>
+        </w:rPr>
+      </w:pPr>
+      <w:r>
+        <w:rPr>
+          <w:lang w:val="es"/>
+        </w:rPr>
+        <w:t xml:space="preserve">S0210-48062007000300014-1.txt  </w:t>
+      </w:r>
+    </w:p>
+    <w:p>
+      <w:pPr>
+        <w:rPr>
+          <w:lang w:val="es"/>
+        </w:rPr>
+      </w:pPr>
+      <w:r>
+        <w:rPr>
+          <w:lang w:val="es"/>
+        </w:rPr>
+        <w:t xml:space="preserve">S0376-78922011000500005-1.txt </w:t>
       </w:r>
       <w:bookmarkStart w:id="0" w:name="_GoBack"/>
       <w:bookmarkEnd w:id="0"/>
-      <w:r>
-        <w:rPr>
-          <w:lang w:val="es"/>
-        </w:rPr>
-        <w:t>6000500012-1.txt</w:t>
+    </w:p>
+    <w:p>
+      <w:pPr>
+        <w:rPr>
+          <w:lang w:val="es"/>
+        </w:rPr>
+      </w:pPr>
+      <w:r>
+        <w:rPr>
+          <w:lang w:val="es"/>
+        </w:rPr>
+        <w:t>S1137-66272004000500009-1.txt</w:t>
       </w:r>
     </w:p>
     <w:p>
@@ -1777,775 +2643,6 @@
           <w:lang w:val="es"/>
         </w:rPr>
         <w:lastRenderedPageBreak/>
-        <w:t xml:space="preserve">S0004-06142009000100010-3.txt  </w:t>
-      </w:r>
-    </w:p>
-    <w:p>
-      <w:pPr>
-        <w:rPr>
-          <w:lang w:val="es"/>
-        </w:rPr>
-      </w:pPr>
-      <w:r>
-        <w:rPr>
-          <w:lang w:val="es"/>
-        </w:rPr>
-        <w:t xml:space="preserve">S0365-66912009001100006-1.txt  </w:t>
-      </w:r>
-    </w:p>
-    <w:p>
-      <w:pPr>
-        <w:rPr>
-          <w:lang w:val="es"/>
-        </w:rPr>
-      </w:pPr>
-      <w:r>
-        <w:rPr>
-          <w:lang w:val="es"/>
-        </w:rPr>
-        <w:t>S1131-57682001000100007-2.txt</w:t>
-      </w:r>
-    </w:p>
-    <w:p>
-      <w:pPr>
-        <w:rPr>
-          <w:lang w:val="es"/>
-        </w:rPr>
-      </w:pPr>
-      <w:r>
-        <w:rPr>
-          <w:lang w:val="es"/>
-        </w:rPr>
-        <w:t xml:space="preserve">S0004-06142009000100012-1.txt  </w:t>
-      </w:r>
-    </w:p>
-    <w:p>
-      <w:pPr>
-        <w:rPr>
-          <w:lang w:val="es"/>
-        </w:rPr>
-      </w:pPr>
-      <w:r>
-        <w:rPr>
-          <w:lang w:val="es"/>
-        </w:rPr>
-        <w:t>S0365-66912010001200005-1.txt</w:t>
-      </w:r>
-    </w:p>
-    <w:p>
-      <w:pPr>
-        <w:rPr>
-          <w:lang w:val="es"/>
-        </w:rPr>
-      </w:pPr>
-      <w:r>
-        <w:rPr>
-          <w:lang w:val="es"/>
-        </w:rPr>
-        <w:t>------------------------------------------------</w:t>
-      </w:r>
-      <w:r>
-        <w:rPr>
-          <w:lang w:val="es"/>
-        </w:rPr>
-        <w:t xml:space="preserve"> </w:t>
-      </w:r>
-    </w:p>
-    <w:p>
-      <w:pPr>
-        <w:rPr>
-          <w:lang w:val="es"/>
-        </w:rPr>
-      </w:pPr>
-      <w:r>
-        <w:rPr>
-          <w:lang w:val="es"/>
-        </w:rPr>
-        <w:t>S1131-57682003000300008-1.txt</w:t>
-      </w:r>
-    </w:p>
-    <w:p>
-      <w:pPr>
-        <w:rPr>
-          <w:lang w:val="es"/>
-        </w:rPr>
-      </w:pPr>
-      <w:r>
-        <w:rPr>
-          <w:lang w:val="es"/>
-        </w:rPr>
-        <w:t xml:space="preserve">S0004-06142009000100013-1.txt  </w:t>
-      </w:r>
-    </w:p>
-    <w:p>
-      <w:pPr>
-        <w:rPr>
-          <w:lang w:val="es"/>
-        </w:rPr>
-      </w:pPr>
-      <w:r>
-        <w:rPr>
-          <w:lang w:val="es"/>
-        </w:rPr>
-        <w:t xml:space="preserve">S0365-66912011000400005-2.txt  </w:t>
-      </w:r>
-    </w:p>
-    <w:p>
-      <w:pPr>
-        <w:rPr>
-          <w:lang w:val="es"/>
-        </w:rPr>
-      </w:pPr>
-      <w:r>
-        <w:rPr>
-          <w:lang w:val="es"/>
-        </w:rPr>
-        <w:t>S1131-57682003000400014-1.txt</w:t>
-      </w:r>
-    </w:p>
-    <w:p>
-      <w:pPr>
-        <w:rPr>
-          <w:lang w:val="es"/>
-        </w:rPr>
-      </w:pPr>
-      <w:r>
-        <w:rPr>
-          <w:lang w:val="es"/>
-        </w:rPr>
-        <w:t xml:space="preserve">S0004-06142009000300014-1.txt  </w:t>
-      </w:r>
-    </w:p>
-    <w:p>
-      <w:pPr>
-        <w:rPr>
-          <w:lang w:val="es"/>
-        </w:rPr>
-      </w:pPr>
-      <w:r>
-        <w:rPr>
-          <w:lang w:val="es"/>
-        </w:rPr>
-        <w:t xml:space="preserve">S0365-66912011000900005-1.txt  </w:t>
-      </w:r>
-    </w:p>
-    <w:p>
-      <w:pPr>
-        <w:rPr>
-          <w:lang w:val="es"/>
-        </w:rPr>
-      </w:pPr>
-      <w:r>
-        <w:rPr>
-          <w:lang w:val="es"/>
-        </w:rPr>
-        <w:t>S1134-80462004000600007-1.txt</w:t>
-      </w:r>
-    </w:p>
-    <w:p>
-      <w:pPr>
-        <w:rPr>
-          <w:lang w:val="es"/>
-        </w:rPr>
-      </w:pPr>
-      <w:r>
-        <w:rPr>
-          <w:lang w:val="es"/>
-        </w:rPr>
-        <w:t xml:space="preserve">S0004-06142009000500011-1.txt  </w:t>
-      </w:r>
-    </w:p>
-    <w:p>
-      <w:pPr>
-        <w:rPr>
-          <w:lang w:val="es"/>
-        </w:rPr>
-      </w:pPr>
-      <w:r>
-        <w:rPr>
-          <w:lang w:val="es"/>
-        </w:rPr>
-        <w:t xml:space="preserve">S0365-66912011001000003-1.txt  </w:t>
-      </w:r>
-    </w:p>
-    <w:p>
-      <w:pPr>
-        <w:rPr>
-          <w:lang w:val="es"/>
-        </w:rPr>
-      </w:pPr>
-      <w:r>
-        <w:rPr>
-          <w:lang w:val="es"/>
-        </w:rPr>
-        <w:t>S1134-80462006000600005-1.txt</w:t>
-      </w:r>
-    </w:p>
-    <w:p>
-      <w:pPr>
-        <w:rPr>
-          <w:lang w:val="es"/>
-        </w:rPr>
-      </w:pPr>
-      <w:r>
-        <w:rPr>
-          <w:lang w:val="es"/>
-        </w:rPr>
-        <w:t xml:space="preserve">S0004-06142009000800011-1.txt  </w:t>
-      </w:r>
-    </w:p>
-    <w:p>
-      <w:pPr>
-        <w:rPr>
-          <w:lang w:val="es"/>
-        </w:rPr>
-      </w:pPr>
-      <w:r>
-        <w:rPr>
-          <w:lang w:val="es"/>
-        </w:rPr>
-        <w:t xml:space="preserve">S0365-66912012000200004-1.txt  </w:t>
-      </w:r>
-    </w:p>
-    <w:p>
-      <w:pPr>
-        <w:rPr>
-          <w:lang w:val="es"/>
-        </w:rPr>
-      </w:pPr>
-      <w:r>
-        <w:rPr>
-          <w:lang w:val="es"/>
-        </w:rPr>
-        <w:t>S1134-80462008000200008-1.txt</w:t>
-      </w:r>
-    </w:p>
-    <w:p>
-      <w:pPr>
-        <w:rPr>
-          <w:lang w:val="es"/>
-        </w:rPr>
-      </w:pPr>
-      <w:r>
-        <w:rPr>
-          <w:lang w:val="es"/>
-        </w:rPr>
-        <w:t xml:space="preserve">S0004-06142010000100015-1.txt  </w:t>
-      </w:r>
-    </w:p>
-    <w:p>
-      <w:pPr>
-        <w:rPr>
-          <w:lang w:val="es"/>
-        </w:rPr>
-      </w:pPr>
-      <w:r>
-        <w:rPr>
-          <w:lang w:val="es"/>
-        </w:rPr>
-        <w:t xml:space="preserve">S0365-66912012000300005-1.txt  </w:t>
-      </w:r>
-    </w:p>
-    <w:p>
-      <w:pPr>
-        <w:rPr>
-          <w:lang w:val="es"/>
-        </w:rPr>
-      </w:pPr>
-      <w:r>
-        <w:rPr>
-          <w:lang w:val="es"/>
-        </w:rPr>
-        <w:t>S1134-80462008000800003-1.txt</w:t>
-      </w:r>
-    </w:p>
-    <w:p>
-      <w:pPr>
-        <w:rPr>
-          <w:lang w:val="es"/>
-        </w:rPr>
-      </w:pPr>
-      <w:r>
-        <w:rPr>
-          <w:lang w:val="es"/>
-        </w:rPr>
-        <w:t xml:space="preserve">S0210-48062003000400012-1.txt  </w:t>
-      </w:r>
-    </w:p>
-    <w:p>
-      <w:pPr>
-        <w:rPr>
-          <w:lang w:val="es"/>
-        </w:rPr>
-      </w:pPr>
-      <w:r>
-        <w:rPr>
-          <w:lang w:val="es"/>
-        </w:rPr>
-        <w:t xml:space="preserve">S0365-66912012000500005-1.txt  </w:t>
-      </w:r>
-    </w:p>
-    <w:p>
-      <w:pPr>
-        <w:rPr>
-          <w:lang w:val="es"/>
-        </w:rPr>
-      </w:pPr>
-      <w:r>
-        <w:rPr>
-          <w:lang w:val="es"/>
-        </w:rPr>
-        <w:t>S1134-80462009000100005-16.txt</w:t>
-      </w:r>
-    </w:p>
-    <w:p>
-      <w:pPr>
-        <w:rPr>
-          <w:lang w:val="es"/>
-        </w:rPr>
-      </w:pPr>
-      <w:r>
-        <w:rPr>
-          <w:lang w:val="es"/>
-        </w:rPr>
-        <w:t xml:space="preserve">S0210-48062003000900013-1.txt  </w:t>
-      </w:r>
-    </w:p>
-    <w:p>
-      <w:pPr>
-        <w:rPr>
-          <w:lang w:val="es"/>
-        </w:rPr>
-      </w:pPr>
-      <w:r>
-        <w:rPr>
-          <w:lang w:val="es"/>
-        </w:rPr>
-        <w:t xml:space="preserve">S0365-66912012000500005-2.txt  </w:t>
-      </w:r>
-    </w:p>
-    <w:p>
-      <w:pPr>
-        <w:rPr>
-          <w:lang w:val="es"/>
-        </w:rPr>
-      </w:pPr>
-    </w:p>
-    <w:p>
-      <w:pPr>
-        <w:rPr>
-          <w:lang w:val="es"/>
-        </w:rPr>
-      </w:pPr>
-      <w:r>
-        <w:rPr>
-          <w:lang w:val="es"/>
-        </w:rPr>
-        <w:t>S1134-80462009000500006-1.txt</w:t>
-      </w:r>
-    </w:p>
-    <w:p>
-      <w:pPr>
-        <w:rPr>
-          <w:lang w:val="es"/>
-        </w:rPr>
-      </w:pPr>
-      <w:r>
-        <w:rPr>
-          <w:lang w:val="es"/>
-        </w:rPr>
-        <w:lastRenderedPageBreak/>
-        <w:t xml:space="preserve">S0210-48062004000500008-1.txt  </w:t>
-      </w:r>
-    </w:p>
-    <w:p>
-      <w:pPr>
-        <w:rPr>
-          <w:lang w:val="es"/>
-        </w:rPr>
-      </w:pPr>
-      <w:r>
-        <w:rPr>
-          <w:lang w:val="es"/>
-        </w:rPr>
-        <w:t xml:space="preserve">S0365-66912012000800005-1.txt  </w:t>
-      </w:r>
-    </w:p>
-    <w:p>
-      <w:pPr>
-        <w:rPr>
-          <w:lang w:val="es"/>
-        </w:rPr>
-      </w:pPr>
-      <w:r>
-        <w:rPr>
-          <w:lang w:val="es"/>
-        </w:rPr>
-        <w:t>S1134-80462014000300004-4.txt</w:t>
-      </w:r>
-    </w:p>
-    <w:p>
-      <w:pPr>
-        <w:rPr>
-          <w:lang w:val="es"/>
-        </w:rPr>
-      </w:pPr>
-      <w:r>
-        <w:rPr>
-          <w:lang w:val="es"/>
-        </w:rPr>
-        <w:t xml:space="preserve">S0210-48062004000900010-1.txt  </w:t>
-      </w:r>
-    </w:p>
-    <w:p>
-      <w:pPr>
-        <w:rPr>
-          <w:lang w:val="es"/>
-        </w:rPr>
-      </w:pPr>
-      <w:r>
-        <w:rPr>
-          <w:lang w:val="es"/>
-        </w:rPr>
-        <w:t xml:space="preserve">S0376-78922007000400008-1.txt  </w:t>
-      </w:r>
-    </w:p>
-    <w:p>
-      <w:pPr>
-        <w:rPr>
-          <w:lang w:val="es"/>
-        </w:rPr>
-      </w:pPr>
-      <w:r>
-        <w:rPr>
-          <w:lang w:val="es"/>
-        </w:rPr>
-        <w:t>S1134-80462015000100006-1.txt</w:t>
-      </w:r>
-    </w:p>
-    <w:p>
-      <w:pPr>
-        <w:rPr>
-          <w:lang w:val="es"/>
-        </w:rPr>
-      </w:pPr>
-      <w:r>
-        <w:rPr>
-          <w:lang w:val="es"/>
-        </w:rPr>
-        <w:t xml:space="preserve">S0210-48062005000700010-1.txt  </w:t>
-      </w:r>
-    </w:p>
-    <w:p>
-      <w:pPr>
-        <w:rPr>
-          <w:lang w:val="es"/>
-        </w:rPr>
-      </w:pPr>
-      <w:r>
-        <w:rPr>
-          <w:lang w:val="es"/>
-        </w:rPr>
-        <w:t xml:space="preserve">S0376-78922008000400008-1.txt  </w:t>
-      </w:r>
-    </w:p>
-    <w:p>
-      <w:pPr>
-        <w:rPr>
-          <w:lang w:val="es"/>
-        </w:rPr>
-      </w:pPr>
-      <w:r>
-        <w:rPr>
-          <w:lang w:val="es"/>
-        </w:rPr>
-        <w:t>S1134-80462015000200005-1.txt</w:t>
-      </w:r>
-    </w:p>
-    <w:p>
-      <w:pPr>
-        <w:rPr>
-          <w:lang w:val="es"/>
-        </w:rPr>
-      </w:pPr>
-      <w:r>
-        <w:rPr>
-          <w:lang w:val="es"/>
-        </w:rPr>
-        <w:t xml:space="preserve">S0210-48062005000700015-1.txt  </w:t>
-      </w:r>
-    </w:p>
-    <w:p>
-      <w:pPr>
-        <w:rPr>
-          <w:lang w:val="es"/>
-        </w:rPr>
-      </w:pPr>
-      <w:r>
-        <w:rPr>
-          <w:lang w:val="es"/>
-        </w:rPr>
-        <w:t xml:space="preserve">S0376-78922009000100011-1.txt  </w:t>
-      </w:r>
-    </w:p>
-    <w:p>
-      <w:pPr>
-        <w:rPr>
-          <w:lang w:val="es"/>
-        </w:rPr>
-      </w:pPr>
-      <w:r>
-        <w:rPr>
-          <w:lang w:val="es"/>
-        </w:rPr>
-        <w:t>S1135-76062005000100002-1.txt</w:t>
-      </w:r>
-    </w:p>
-    <w:p>
-      <w:pPr>
-        <w:rPr>
-          <w:lang w:val="es"/>
-        </w:rPr>
-      </w:pPr>
-      <w:r>
-        <w:rPr>
-          <w:lang w:val="es"/>
-        </w:rPr>
-        <w:t xml:space="preserve">S0210-48062006000100012-1.txt  </w:t>
-      </w:r>
-    </w:p>
-    <w:p>
-      <w:pPr>
-        <w:rPr>
-          <w:lang w:val="es"/>
-        </w:rPr>
-      </w:pPr>
-      <w:r>
-        <w:rPr>
-          <w:lang w:val="es"/>
-        </w:rPr>
-        <w:t xml:space="preserve">S0376-78922009000100014-1.txt  </w:t>
-      </w:r>
-    </w:p>
-    <w:p>
-      <w:pPr>
-        <w:rPr>
-          <w:lang w:val="es"/>
-        </w:rPr>
-      </w:pPr>
-      <w:r>
-        <w:rPr>
-          <w:lang w:val="es"/>
-        </w:rPr>
-        <w:t>S1135-76062009000300004-1.txt</w:t>
-      </w:r>
-    </w:p>
-    <w:p>
-      <w:pPr>
-        <w:rPr>
-          <w:lang w:val="es"/>
-        </w:rPr>
-      </w:pPr>
-      <w:r>
-        <w:rPr>
-          <w:lang w:val="es"/>
-        </w:rPr>
-        <w:t xml:space="preserve">S0210-48062006000200018-1.txt  </w:t>
-      </w:r>
-    </w:p>
-    <w:p>
-      <w:pPr>
-        <w:rPr>
-          <w:lang w:val="es"/>
-        </w:rPr>
-      </w:pPr>
-      <w:r>
-        <w:rPr>
-          <w:lang w:val="es"/>
-        </w:rPr>
-        <w:t xml:space="preserve">S0376-78922009000200008-1.txt  </w:t>
-      </w:r>
-    </w:p>
-    <w:p>
-      <w:pPr>
-        <w:rPr>
-          <w:lang w:val="es"/>
-        </w:rPr>
-      </w:pPr>
-      <w:r>
-        <w:rPr>
-          <w:lang w:val="es"/>
-        </w:rPr>
-        <w:t>S1135-76062009000400004-1.txt</w:t>
-      </w:r>
-    </w:p>
-    <w:p>
-      <w:pPr>
-        <w:rPr>
-          <w:lang w:val="es"/>
-        </w:rPr>
-      </w:pPr>
-      <w:r>
-        <w:rPr>
-          <w:lang w:val="es"/>
-        </w:rPr>
-        <w:t xml:space="preserve">S0210-48062006000400012-1.txt  </w:t>
-      </w:r>
-    </w:p>
-    <w:p>
-      <w:pPr>
-        <w:rPr>
-          <w:lang w:val="es"/>
-        </w:rPr>
-      </w:pPr>
-      <w:r>
-        <w:rPr>
-          <w:lang w:val="es"/>
-        </w:rPr>
-        <w:t xml:space="preserve">S0376-78922009000300010-1.txt  </w:t>
-      </w:r>
-    </w:p>
-    <w:p>
-      <w:pPr>
-        <w:rPr>
-          <w:lang w:val="es"/>
-        </w:rPr>
-      </w:pPr>
-      <w:r>
-        <w:rPr>
-          <w:lang w:val="es"/>
-        </w:rPr>
-        <w:t>S1135-76062010000200004-1.txt</w:t>
-      </w:r>
-    </w:p>
-    <w:p>
-      <w:pPr>
-        <w:rPr>
-          <w:lang w:val="es"/>
-        </w:rPr>
-      </w:pPr>
-      <w:r>
-        <w:rPr>
-          <w:lang w:val="es"/>
-        </w:rPr>
-        <w:t xml:space="preserve">S0210-48062006000700010-1.txt  </w:t>
-      </w:r>
-    </w:p>
-    <w:p>
-      <w:pPr>
-        <w:rPr>
-          <w:lang w:val="es"/>
-        </w:rPr>
-      </w:pPr>
-      <w:r>
-        <w:rPr>
-          <w:lang w:val="es"/>
-        </w:rPr>
-        <w:t xml:space="preserve">S0376-78922009000400002-1.txt  </w:t>
-      </w:r>
-    </w:p>
-    <w:p>
-      <w:pPr>
-        <w:rPr>
-          <w:lang w:val="es"/>
-        </w:rPr>
-      </w:pPr>
-      <w:r>
-        <w:rPr>
-          <w:lang w:val="es"/>
-        </w:rPr>
-        <w:t>S1135-76062010000200006-1.txt</w:t>
-      </w:r>
-    </w:p>
-    <w:p>
-      <w:pPr>
-        <w:rPr>
-          <w:lang w:val="es"/>
-        </w:rPr>
-      </w:pPr>
-      <w:r>
-        <w:rPr>
-          <w:lang w:val="es"/>
-        </w:rPr>
-        <w:t xml:space="preserve">S0210-48062006000900012-1.txt  </w:t>
-      </w:r>
-    </w:p>
-    <w:p>
-      <w:pPr>
-        <w:rPr>
-          <w:lang w:val="es"/>
-        </w:rPr>
-      </w:pPr>
-      <w:r>
-        <w:rPr>
-          <w:lang w:val="es"/>
-        </w:rPr>
-        <w:t xml:space="preserve">S0376-78922009000400010-1.txt  </w:t>
-      </w:r>
-    </w:p>
-    <w:p>
-      <w:pPr>
-        <w:rPr>
-          <w:lang w:val="es"/>
-        </w:rPr>
-      </w:pPr>
-      <w:r>
-        <w:rPr>
-          <w:lang w:val="es"/>
-        </w:rPr>
-        <w:t>S1135-76062011000100006-1.txt</w:t>
-      </w:r>
-    </w:p>
-    <w:p>
-      <w:pPr>
-        <w:rPr>
-          <w:lang w:val="es"/>
-        </w:rPr>
-      </w:pPr>
-      <w:r>
-        <w:rPr>
-          <w:lang w:val="es"/>
-        </w:rPr>
-        <w:t xml:space="preserve">S0210-48062007000300014-1.txt  </w:t>
-      </w:r>
-    </w:p>
-    <w:p>
-      <w:pPr>
-        <w:rPr>
-          <w:lang w:val="es"/>
-        </w:rPr>
-      </w:pPr>
-      <w:r>
-        <w:rPr>
-          <w:lang w:val="es"/>
-        </w:rPr>
-        <w:t xml:space="preserve">S0376-78922011000500005-1.txt  </w:t>
-      </w:r>
-    </w:p>
-    <w:p>
-      <w:pPr>
-        <w:rPr>
-          <w:lang w:val="es"/>
-        </w:rPr>
-      </w:pPr>
-      <w:r>
-        <w:rPr>
-          <w:lang w:val="es"/>
-        </w:rPr>
-        <w:lastRenderedPageBreak/>
-        <w:t>S1137-66272004000500009-1.txt</w:t>
-      </w:r>
-    </w:p>
-    <w:p>
-      <w:pPr>
-        <w:rPr>
-          <w:lang w:val="es"/>
-        </w:rPr>
-      </w:pPr>
-      <w:r>
-        <w:rPr>
-          <w:lang w:val="es"/>
-        </w:rPr>
         <w:t xml:space="preserve">S0210-48062007000400012-1.txt  </w:t>
       </w:r>
     </w:p>
@@ -2661,9 +2758,28 @@
       </w:pPr>
       <w:r>
         <w:rPr>
-          <w:lang w:val="es"/>
-        </w:rPr>
-        <w:t xml:space="preserve">S0210-48062007000700017-1.txt  </w:t>
+          <w:highlight w:val="yellow"/>
+          <w:lang w:val="es"/>
+        </w:rPr>
+        <w:t>S0210-48062007000700017-1.txt</w:t>
+      </w:r>
+      <w:r>
+        <w:rPr>
+          <w:lang w:val="es"/>
+        </w:rPr>
+        <w:t xml:space="preserve">  </w:t>
+      </w:r>
+      <w:r>
+        <w:rPr>
+          <w:lang w:val="es"/>
+        </w:rPr>
+        <w:t xml:space="preserve">//Error con </w:t>
+      </w:r>
+      <w:r>
+        <w:rPr>
+          <w:lang w:val="es"/>
+        </w:rPr>
+        <w:t>BCG</w:t>
       </w:r>
     </w:p>
     <w:p>
@@ -2765,6 +2881,7 @@
       </w:pPr>
       <w:r>
         <w:rPr>
+          <w:highlight w:val="yellow"/>
           <w:lang w:val="es"/>
         </w:rPr>
         <w:t>S1137-66272011000100013-3.txt</w:t>
@@ -2882,9 +2999,29 @@
       </w:pPr>
       <w:r>
         <w:rPr>
+          <w:highlight w:val="yellow"/>
           <w:lang w:val="es"/>
         </w:rPr>
         <w:t>S1137-66272012000300023-1.txt</w:t>
+      </w:r>
+      <w:r>
+        <w:rPr>
+          <w:lang w:val="es"/>
+        </w:rPr>
+        <w:t xml:space="preserve"> //ECE </w:t>
+      </w:r>
+    </w:p>
+    <w:p>
+      <w:pPr>
+        <w:rPr>
+          <w:lang w:val="es"/>
+        </w:rPr>
+      </w:pPr>
+      <w:r>
+        <w:rPr>
+          <w:lang w:val="es"/>
+        </w:rPr>
+        <w:t>------</w:t>
       </w:r>
     </w:p>
     <w:p>

--- a/Herramientas/IndiceDeTextos.docx
+++ b/Herramientas/IndiceDeTextos.docx
@@ -1073,27 +1073,10 @@
       </w:pPr>
       <w:r>
         <w:rPr>
-          <w:highlight w:val="yellow"/>
           <w:lang w:val="en-US"/>
         </w:rPr>
         <w:t xml:space="preserve">S0365-66912005001200010-1.txt </w:t>
       </w:r>
-      <w:r>
-        <w:rPr>
-          <w:highlight w:val="yellow"/>
-          <w:lang w:val="en-US"/>
-        </w:rPr>
-        <w:t>//</w:t>
-      </w:r>
-      <w:proofErr w:type="spellStart"/>
-      <w:r>
-        <w:rPr>
-          <w:highlight w:val="yellow"/>
-          <w:lang w:val="en-US"/>
-        </w:rPr>
-        <w:t>Bucle</w:t>
-      </w:r>
-      <w:proofErr w:type="spellEnd"/>
     </w:p>
     <w:p>
       <w:pPr>
@@ -1511,23 +1494,9 @@
       </w:pPr>
       <w:r>
         <w:rPr>
-          <w:highlight w:val="yellow"/>
           <w:lang w:val="en-US"/>
         </w:rPr>
         <w:t xml:space="preserve">S0365-66912007000200011-1.txt </w:t>
-      </w:r>
-      <w:r>
-        <w:rPr>
-          <w:highlight w:val="yellow"/>
-          <w:lang w:val="en-US"/>
-        </w:rPr>
-        <w:t>//BUCLE</w:t>
-      </w:r>
-      <w:r>
-        <w:rPr>
-          <w:lang w:val="en-US"/>
-        </w:rPr>
-        <w:t xml:space="preserve"> </w:t>
       </w:r>
     </w:p>
     <w:p>
@@ -1976,7 +1945,6 @@
       </w:pPr>
       <w:r>
         <w:rPr>
-          <w:highlight w:val="yellow"/>
           <w:lang w:val="en-US"/>
         </w:rPr>
         <w:t>S0365-66912011000400005-2.txt</w:t>
@@ -1987,18 +1955,6 @@
         </w:rPr>
         <w:t xml:space="preserve"> </w:t>
       </w:r>
-      <w:r>
-        <w:rPr>
-          <w:lang w:val="en-US"/>
-        </w:rPr>
-        <w:t>BUCLE</w:t>
-      </w:r>
-      <w:r>
-        <w:rPr>
-          <w:lang w:val="en-US"/>
-        </w:rPr>
-        <w:t xml:space="preserve"> </w:t>
-      </w:r>
     </w:p>
     <w:p>
       <w:pPr>
@@ -2190,22 +2146,9 @@
       </w:pPr>
       <w:r>
         <w:rPr>
-          <w:highlight w:val="yellow"/>
           <w:lang w:val="es"/>
         </w:rPr>
         <w:t>S0365-66912012000500005-1.txt</w:t>
-      </w:r>
-      <w:r>
-        <w:rPr>
-          <w:lang w:val="es"/>
-        </w:rPr>
-        <w:t xml:space="preserve"> </w:t>
-      </w:r>
-      <w:r>
-        <w:rPr>
-          <w:lang w:val="es"/>
-        </w:rPr>
-        <w:t>//Bucle</w:t>
       </w:r>
       <w:r>
         <w:rPr>
@@ -2790,10 +2733,1988 @@
       <w:proofErr w:type="gramStart"/>
       <w:r>
         <w:rPr>
+          <w:lang w:val="en-US"/>
+        </w:rPr>
+        <w:t>S0210-48062007000700017-1.txt</w:t>
+      </w:r>
+      <w:r>
+        <w:rPr>
+          <w:lang w:val="en-US"/>
+        </w:rPr>
+        <w:t xml:space="preserve">  </w:t>
+      </w:r>
+      <w:r>
+        <w:rPr>
+          <w:lang w:val="en-US"/>
+        </w:rPr>
+        <w:t>/</w:t>
+      </w:r>
+      <w:proofErr w:type="gramEnd"/>
+      <w:r>
+        <w:rPr>
+          <w:lang w:val="en-US"/>
+        </w:rPr>
+        <w:t>/Error con BCG</w:t>
+      </w:r>
+    </w:p>
+    <w:p>
+      <w:pPr>
+        <w:rPr>
+          <w:lang w:val="en-US"/>
+        </w:rPr>
+      </w:pPr>
+      <w:r>
+        <w:rPr>
+          <w:lang w:val="en-US"/>
+        </w:rPr>
+        <w:t xml:space="preserve">S0376-78922012000300005-1.txt  </w:t>
+      </w:r>
+    </w:p>
+    <w:p>
+      <w:pPr>
+        <w:rPr>
+          <w:lang w:val="en-US"/>
+        </w:rPr>
+      </w:pPr>
+      <w:r>
+        <w:rPr>
+          <w:lang w:val="en-US"/>
+        </w:rPr>
+        <w:t>S1137-66272009000500017-1.txt</w:t>
+      </w:r>
+    </w:p>
+    <w:p>
+      <w:pPr>
+        <w:rPr>
+          <w:lang w:val="en-US"/>
+        </w:rPr>
+      </w:pPr>
+      <w:r>
+        <w:rPr>
+          <w:lang w:val="en-US"/>
+        </w:rPr>
+        <w:t xml:space="preserve">S0210-48062007001000004-3.txt  </w:t>
+      </w:r>
+    </w:p>
+    <w:p>
+      <w:pPr>
+        <w:rPr>
+          <w:lang w:val="en-US"/>
+        </w:rPr>
+      </w:pPr>
+      <w:r>
+        <w:rPr>
+          <w:lang w:val="en-US"/>
+        </w:rPr>
+        <w:t xml:space="preserve">S0376-78922012000300010-1.txt  </w:t>
+      </w:r>
+    </w:p>
+    <w:p>
+      <w:pPr>
+        <w:rPr>
+          <w:lang w:val="en-US"/>
+        </w:rPr>
+      </w:pPr>
+      <w:r>
+        <w:rPr>
+          <w:lang w:val="en-US"/>
+        </w:rPr>
+        <w:t>S1137-66272011000100012-1.txt</w:t>
+      </w:r>
+    </w:p>
+    <w:p>
+      <w:pPr>
+        <w:rPr>
+          <w:lang w:val="en-US"/>
+        </w:rPr>
+      </w:pPr>
+      <w:r>
+        <w:rPr>
+          <w:lang w:val="en-US"/>
+        </w:rPr>
+        <w:t xml:space="preserve">S0210-48062007001000004-4.txt  </w:t>
+      </w:r>
+    </w:p>
+    <w:p>
+      <w:pPr>
+        <w:rPr>
+          <w:lang w:val="en-US"/>
+        </w:rPr>
+      </w:pPr>
+      <w:r>
+        <w:rPr>
+          <w:lang w:val="en-US"/>
+        </w:rPr>
+        <w:t xml:space="preserve">S0376-78922014000200012-1.txt  </w:t>
+      </w:r>
+    </w:p>
+    <w:p>
+      <w:pPr>
+        <w:rPr>
+          <w:lang w:val="en-US"/>
+        </w:rPr>
+      </w:pPr>
+      <w:r>
+        <w:rPr>
+          <w:lang w:val="en-US"/>
+        </w:rPr>
+        <w:t>S1137-66272011000100013-3.txt</w:t>
+      </w:r>
+    </w:p>
+    <w:p>
+      <w:pPr>
+        <w:rPr>
+          <w:lang w:val="en-US"/>
+        </w:rPr>
+      </w:pPr>
+      <w:r>
+        <w:rPr>
+          <w:lang w:val="en-US"/>
+        </w:rPr>
+        <w:t xml:space="preserve">S0210-48062007001000016-1.txt  </w:t>
+      </w:r>
+    </w:p>
+    <w:p>
+      <w:pPr>
+        <w:rPr>
+          <w:lang w:val="en-US"/>
+        </w:rPr>
+      </w:pPr>
+      <w:r>
+        <w:rPr>
+          <w:lang w:val="en-US"/>
+        </w:rPr>
+        <w:t xml:space="preserve">S0376-78922014000300013-1.txt  </w:t>
+      </w:r>
+    </w:p>
+    <w:p>
+      <w:pPr>
+        <w:rPr>
+          <w:lang w:val="en-US"/>
+        </w:rPr>
+      </w:pPr>
+      <w:r>
+        <w:rPr>
+          <w:lang w:val="en-US"/>
+        </w:rPr>
+        <w:t>S1137-66272011000300023-1.txt</w:t>
+      </w:r>
+    </w:p>
+    <w:p>
+      <w:pPr>
+        <w:rPr>
+          <w:lang w:val="en-US"/>
+        </w:rPr>
+      </w:pPr>
+      <w:r>
+        <w:rPr>
+          <w:lang w:val="en-US"/>
+        </w:rPr>
+        <w:t xml:space="preserve">S0210-48062009000200019-1.txt  </w:t>
+      </w:r>
+    </w:p>
+    <w:p>
+      <w:pPr>
+        <w:rPr>
+          <w:lang w:val="en-US"/>
+        </w:rPr>
+      </w:pPr>
+      <w:r>
+        <w:rPr>
+          <w:lang w:val="en-US"/>
+        </w:rPr>
+        <w:t xml:space="preserve">S0376-78922016000200011-1.txt  </w:t>
+      </w:r>
+    </w:p>
+    <w:p>
+      <w:pPr>
+        <w:rPr>
+          <w:lang w:val="en-US"/>
+        </w:rPr>
+      </w:pPr>
+      <w:r>
+        <w:rPr>
+          <w:lang w:val="en-US"/>
+        </w:rPr>
+        <w:t>S1137-66272012000100017-1.txt</w:t>
+      </w:r>
+    </w:p>
+    <w:p>
+      <w:pPr>
+        <w:rPr>
+          <w:lang w:val="en-US"/>
+        </w:rPr>
+      </w:pPr>
+      <w:r>
+        <w:rPr>
+          <w:lang w:val="en-US"/>
+        </w:rPr>
+        <w:t xml:space="preserve">S0210-48062009000300017-1.txt  </w:t>
+      </w:r>
+    </w:p>
+    <w:p>
+      <w:pPr>
+        <w:rPr>
+          <w:lang w:val="en-US"/>
+        </w:rPr>
+      </w:pPr>
+      <w:r>
+        <w:rPr>
+          <w:lang w:val="en-US"/>
+        </w:rPr>
+        <w:t xml:space="preserve">S0376-78922016000300010-1.txt  </w:t>
+      </w:r>
+    </w:p>
+    <w:p>
+      <w:pPr>
+        <w:rPr>
+          <w:lang w:val="en-US"/>
+        </w:rPr>
+      </w:pPr>
+      <w:r>
+        <w:rPr>
+          <w:lang w:val="en-US"/>
+        </w:rPr>
+        <w:t>S1137-66272012000300023-1.txt</w:t>
+      </w:r>
+      <w:r>
+        <w:rPr>
+          <w:lang w:val="en-US"/>
+        </w:rPr>
+        <w:t xml:space="preserve">  </w:t>
+      </w:r>
+    </w:p>
+    <w:p>
+      <w:pPr>
+        <w:rPr>
+          <w:lang w:val="en-US"/>
+        </w:rPr>
+      </w:pPr>
+      <w:r>
+        <w:rPr>
+          <w:lang w:val="en-US"/>
+        </w:rPr>
+        <w:t xml:space="preserve">S0210-48062009000400017-1.txt  </w:t>
+      </w:r>
+    </w:p>
+    <w:p>
+      <w:pPr>
+        <w:rPr>
+          <w:lang w:val="en-US"/>
+        </w:rPr>
+      </w:pPr>
+      <w:r>
+        <w:rPr>
+          <w:lang w:val="en-US"/>
+        </w:rPr>
+        <w:t xml:space="preserve">S0376-78922017000100008-1.txt  </w:t>
+      </w:r>
+    </w:p>
+    <w:p>
+      <w:pPr>
+        <w:rPr>
+          <w:lang w:val="en-US"/>
+        </w:rPr>
+      </w:pPr>
+      <w:r>
+        <w:rPr>
+          <w:lang w:val="en-US"/>
+        </w:rPr>
+        <w:lastRenderedPageBreak/>
+        <w:t>S1137-66272012000300024-1.txt</w:t>
+      </w:r>
+    </w:p>
+    <w:p>
+      <w:pPr>
+        <w:rPr>
+          <w:lang w:val="en-US"/>
+        </w:rPr>
+      </w:pPr>
+      <w:r>
+        <w:rPr>
+          <w:lang w:val="en-US"/>
+        </w:rPr>
+        <w:t xml:space="preserve">S0210-48062009000900015-1.txt  </w:t>
+      </w:r>
+    </w:p>
+    <w:p>
+      <w:pPr>
+        <w:rPr>
+          <w:lang w:val="en-US"/>
+        </w:rPr>
+      </w:pPr>
+      <w:r>
+        <w:rPr>
+          <w:lang w:val="en-US"/>
+        </w:rPr>
+        <w:t xml:space="preserve">S0378-48352004000300007-1.txt  </w:t>
+      </w:r>
+    </w:p>
+    <w:p>
+      <w:pPr>
+        <w:rPr>
+          <w:lang w:val="en-US"/>
+        </w:rPr>
+      </w:pPr>
+      <w:r>
+        <w:rPr>
+          <w:lang w:val="en-US"/>
+        </w:rPr>
+        <w:t>S1137-66272013000100023-1.txt</w:t>
+      </w:r>
+    </w:p>
+    <w:p>
+      <w:pPr>
+        <w:rPr>
+          <w:lang w:val="en-US"/>
+        </w:rPr>
+      </w:pPr>
+      <w:r>
+        <w:rPr>
+          <w:lang w:val="en-US"/>
+        </w:rPr>
+        <w:t xml:space="preserve">S0210-48062009000900015-3.txt  </w:t>
+      </w:r>
+    </w:p>
+    <w:p>
+      <w:pPr>
+        <w:rPr>
+          <w:lang w:val="en-US"/>
+        </w:rPr>
+      </w:pPr>
+      <w:r>
+        <w:rPr>
+          <w:lang w:val="en-US"/>
+        </w:rPr>
+        <w:t xml:space="preserve">S0378-48352004000900006-1.txt  </w:t>
+      </w:r>
+    </w:p>
+    <w:p>
+      <w:pPr>
+        <w:rPr>
+          <w:lang w:val="en-US"/>
+        </w:rPr>
+      </w:pPr>
+      <w:r>
+        <w:rPr>
+          <w:lang w:val="en-US"/>
+        </w:rPr>
+        <w:t>S1137-66272013000200023-1.txt</w:t>
+      </w:r>
+    </w:p>
+    <w:p>
+      <w:pPr>
+        <w:rPr>
+          <w:lang w:val="en-US"/>
+        </w:rPr>
+      </w:pPr>
+      <w:r>
+        <w:rPr>
+          <w:lang w:val="en-US"/>
+        </w:rPr>
+        <w:t>S0210-48062010000100019-3.txt</w:t>
+      </w:r>
+    </w:p>
+    <w:p>
+      <w:pPr>
+        <w:rPr>
+          <w:lang w:val="en-US"/>
+        </w:rPr>
+      </w:pPr>
+      <w:r>
+        <w:rPr>
+          <w:lang w:val="en-US"/>
+        </w:rPr>
+        <w:t xml:space="preserve">S0378-48352005000400004-1.txt  </w:t>
+      </w:r>
+    </w:p>
+    <w:p>
+      <w:pPr>
+        <w:rPr>
+          <w:lang w:val="en-US"/>
+        </w:rPr>
+      </w:pPr>
+      <w:r>
+        <w:rPr>
+          <w:lang w:val="en-US"/>
+        </w:rPr>
+        <w:t>S1137-66272014000100019-1.txt</w:t>
+      </w:r>
+    </w:p>
+    <w:p>
+      <w:pPr>
+        <w:rPr>
+          <w:lang w:val="en-US"/>
+        </w:rPr>
+      </w:pPr>
+      <w:r>
+        <w:rPr>
+          <w:lang w:val="en-US"/>
+        </w:rPr>
+        <w:t>S0210-48062010000100019-4.txt</w:t>
+      </w:r>
+      <w:r>
+        <w:rPr>
+          <w:lang w:val="en-US"/>
+        </w:rPr>
+        <w:t xml:space="preserve">  </w:t>
+      </w:r>
+    </w:p>
+    <w:p>
+      <w:pPr>
+        <w:rPr>
+          <w:lang w:val="en-US"/>
+        </w:rPr>
+      </w:pPr>
+      <w:r>
+        <w:rPr>
+          <w:lang w:val="en-US"/>
+        </w:rPr>
+        <w:t xml:space="preserve">S0378-48352006000300005-1.txt  </w:t>
+      </w:r>
+    </w:p>
+    <w:p>
+      <w:pPr>
+        <w:rPr>
+          <w:lang w:val="en-US"/>
+        </w:rPr>
+      </w:pPr>
+      <w:r>
+        <w:rPr>
+          <w:lang w:val="en-US"/>
+        </w:rPr>
+        <w:t>S1137-66272015000200019-2.txt</w:t>
+      </w:r>
+    </w:p>
+    <w:p>
+      <w:pPr>
+        <w:rPr>
+          <w:lang w:val="en-US"/>
+        </w:rPr>
+      </w:pPr>
+      <w:r>
+        <w:rPr>
+          <w:lang w:val="en-US"/>
+        </w:rPr>
+        <w:t xml:space="preserve">S0210-56912006000600007-1.txt  </w:t>
+      </w:r>
+    </w:p>
+    <w:p>
+      <w:pPr>
+        <w:rPr>
+          <w:lang w:val="en-US"/>
+        </w:rPr>
+      </w:pPr>
+      <w:r>
+        <w:rPr>
+          <w:lang w:val="en-US"/>
+        </w:rPr>
+        <w:t xml:space="preserve">S0378-48352006000900006-1.txt  </w:t>
+      </w:r>
+    </w:p>
+    <w:p>
+      <w:pPr>
+        <w:rPr>
+          <w:lang w:val="en-US"/>
+        </w:rPr>
+      </w:pPr>
+      <w:r>
+        <w:rPr>
+          <w:lang w:val="en-US"/>
+        </w:rPr>
+        <w:t>S1137-66272015000300014-1.txt</w:t>
+      </w:r>
+    </w:p>
+    <w:p>
+      <w:pPr>
+        <w:rPr>
+          <w:lang w:val="en-US"/>
+        </w:rPr>
+      </w:pPr>
+      <w:r>
+        <w:rPr>
+          <w:lang w:val="en-US"/>
+        </w:rPr>
+        <w:t xml:space="preserve">S0210-56912006000800008-1.txt  </w:t>
+      </w:r>
+    </w:p>
+    <w:p>
+      <w:pPr>
+        <w:rPr>
+          <w:lang w:val="en-US"/>
+        </w:rPr>
+      </w:pPr>
+      <w:r>
+        <w:rPr>
+          <w:lang w:val="en-US"/>
+        </w:rPr>
+        <w:t>S0465-546X2009000300008-1.txt</w:t>
+      </w:r>
+      <w:r>
+        <w:rPr>
+          <w:lang w:val="en-US"/>
+        </w:rPr>
+        <w:t xml:space="preserve">  </w:t>
+      </w:r>
+    </w:p>
+    <w:p>
+      <w:pPr>
+        <w:rPr>
+          <w:lang w:val="en-US"/>
+        </w:rPr>
+      </w:pPr>
+      <w:r>
+        <w:rPr>
+          <w:lang w:val="en-US"/>
+        </w:rPr>
+        <w:t>S1137-66272016000200010-1.txt</w:t>
+      </w:r>
+    </w:p>
+    <w:p>
+      <w:pPr>
+        <w:rPr>
+          <w:lang w:val="en-US"/>
+        </w:rPr>
+      </w:pPr>
+      <w:r>
+        <w:rPr>
+          <w:lang w:val="en-US"/>
+        </w:rPr>
+        <w:t xml:space="preserve">S0210-56912007000200007-3.txt  </w:t>
+      </w:r>
+    </w:p>
+    <w:p>
+      <w:pPr>
+        <w:rPr>
+          <w:lang w:val="en-US"/>
+        </w:rPr>
+      </w:pPr>
+      <w:r>
+        <w:rPr>
+          <w:lang w:val="en-US"/>
+        </w:rPr>
+        <w:t xml:space="preserve">S0465-546X2010000200006-1.txt  </w:t>
+      </w:r>
+    </w:p>
+    <w:p>
+      <w:pPr>
+        <w:rPr>
+          <w:lang w:val="en-US"/>
+        </w:rPr>
+      </w:pPr>
+      <w:r>
+        <w:rPr>
+          <w:lang w:val="en-US"/>
+        </w:rPr>
+        <w:t>S1137-66272016000200015-1.txt</w:t>
+      </w:r>
+    </w:p>
+    <w:p>
+      <w:pPr>
+        <w:rPr>
+          <w:lang w:val="en-US"/>
+        </w:rPr>
+      </w:pPr>
+      <w:r>
+        <w:rPr>
+          <w:lang w:val="en-US"/>
+        </w:rPr>
+        <w:t>S0210-56912007000700008-1.txt</w:t>
+      </w:r>
+      <w:r>
+        <w:rPr>
+          <w:lang w:val="en-US"/>
+        </w:rPr>
+        <w:t xml:space="preserve">  </w:t>
+      </w:r>
+    </w:p>
+    <w:p>
+      <w:pPr>
+        <w:rPr>
+          <w:lang w:val="en-US"/>
+        </w:rPr>
+      </w:pPr>
+      <w:r>
+        <w:rPr>
+          <w:lang w:val="en-US"/>
+        </w:rPr>
+        <w:t xml:space="preserve">S0465-546X2014000400012-1.txt  </w:t>
+      </w:r>
+    </w:p>
+    <w:p>
+      <w:pPr>
+        <w:rPr>
+          <w:lang w:val="en-US"/>
+        </w:rPr>
+      </w:pPr>
+      <w:r>
+        <w:rPr>
+          <w:lang w:val="en-US"/>
+        </w:rPr>
+        <w:t>S1137-66272016000300012-1.txt</w:t>
+      </w:r>
+    </w:p>
+    <w:p>
+      <w:pPr>
+        <w:rPr>
+          <w:lang w:val="en-US"/>
+        </w:rPr>
+      </w:pPr>
+      <w:r>
+        <w:rPr>
+          <w:lang w:val="en-US"/>
+        </w:rPr>
+        <w:t xml:space="preserve">S0210-56912007000900007-1.txt  </w:t>
+      </w:r>
+    </w:p>
+    <w:p>
+      <w:pPr>
+        <w:rPr>
+          <w:lang w:val="en-US"/>
+        </w:rPr>
+      </w:pPr>
+      <w:r>
+        <w:rPr>
+          <w:lang w:val="en-US"/>
+        </w:rPr>
+        <w:t xml:space="preserve">S1130-01082004001200010-1.txt  </w:t>
+      </w:r>
+    </w:p>
+    <w:p>
+      <w:pPr>
+        <w:rPr>
+          <w:lang w:val="en-US"/>
+        </w:rPr>
+      </w:pPr>
+      <w:r>
+        <w:rPr>
+          <w:lang w:val="en-US"/>
+        </w:rPr>
+        <w:t>S1138-123X2004000100006-2.txt</w:t>
+      </w:r>
+    </w:p>
+    <w:p>
+      <w:pPr>
+        <w:rPr>
+          <w:lang w:val="en-US"/>
+        </w:rPr>
+      </w:pPr>
+      <w:r>
+        <w:rPr>
+          <w:lang w:val="en-US"/>
+        </w:rPr>
+        <w:t xml:space="preserve">S0210-56912008000400007-3.txt  </w:t>
+      </w:r>
+    </w:p>
+    <w:p>
+      <w:pPr>
+        <w:rPr>
+          <w:lang w:val="en-US"/>
+        </w:rPr>
+      </w:pPr>
+      <w:r>
+        <w:rPr>
+          <w:lang w:val="en-US"/>
+        </w:rPr>
+        <w:lastRenderedPageBreak/>
+        <w:t xml:space="preserve">S1130-01082005000500013-1.txt  </w:t>
+      </w:r>
+    </w:p>
+    <w:p>
+      <w:pPr>
+        <w:rPr>
+          <w:lang w:val="en-US"/>
+        </w:rPr>
+      </w:pPr>
+      <w:r>
+        <w:rPr>
+          <w:lang w:val="en-US"/>
+        </w:rPr>
+        <w:t>S1139-13752009000200010-1.txt</w:t>
+      </w:r>
+    </w:p>
+    <w:p>
+      <w:pPr>
+        <w:rPr>
+          <w:lang w:val="en-US"/>
+        </w:rPr>
+      </w:pPr>
+      <w:r>
+        <w:rPr>
+          <w:lang w:val="en-US"/>
+        </w:rPr>
+        <w:t xml:space="preserve">S0210-56912008000400007-4.txt  </w:t>
+      </w:r>
+    </w:p>
+    <w:p>
+      <w:pPr>
+        <w:rPr>
+          <w:lang w:val="en-US"/>
+        </w:rPr>
+      </w:pPr>
+      <w:r>
+        <w:rPr>
+          <w:lang w:val="en-US"/>
+        </w:rPr>
+        <w:t xml:space="preserve">S1130-01082005001100016-1.txt  </w:t>
+      </w:r>
+    </w:p>
+    <w:p>
+      <w:pPr>
+        <w:rPr>
+          <w:lang w:val="en-US"/>
+        </w:rPr>
+      </w:pPr>
+      <w:r>
+        <w:rPr>
+          <w:lang w:val="en-US"/>
+        </w:rPr>
+        <w:t>S1139-13752009000200010-2.txt</w:t>
+      </w:r>
+    </w:p>
+    <w:p>
+      <w:pPr>
+        <w:rPr>
+          <w:lang w:val="en-US"/>
+        </w:rPr>
+      </w:pPr>
+      <w:r>
+        <w:rPr>
+          <w:lang w:val="en-US"/>
+        </w:rPr>
+        <w:t>S0210-56912010000200009-1.txt</w:t>
+      </w:r>
+      <w:r>
+        <w:rPr>
+          <w:lang w:val="en-US"/>
+        </w:rPr>
+        <w:t xml:space="preserve"> //</w:t>
+      </w:r>
+      <w:proofErr w:type="spellStart"/>
+      <w:r>
+        <w:rPr>
+          <w:lang w:val="en-US"/>
+        </w:rPr>
+        <w:t>Fallo</w:t>
+      </w:r>
+      <w:proofErr w:type="spellEnd"/>
+      <w:r>
+        <w:rPr>
+          <w:lang w:val="en-US"/>
+        </w:rPr>
+        <w:t xml:space="preserve"> character no </w:t>
+      </w:r>
+      <w:proofErr w:type="spellStart"/>
+      <w:r>
+        <w:rPr>
+          <w:lang w:val="en-US"/>
+        </w:rPr>
+        <w:t>reconocible</w:t>
+      </w:r>
+      <w:proofErr w:type="spellEnd"/>
+      <w:r>
+        <w:rPr>
+          <w:lang w:val="en-US"/>
+        </w:rPr>
+        <w:t xml:space="preserve"> </w:t>
+      </w:r>
+      <w:proofErr w:type="spellStart"/>
+      <w:r>
+        <w:rPr>
+          <w:lang w:val="en-US"/>
+        </w:rPr>
+        <w:t>en</w:t>
+      </w:r>
+      <w:proofErr w:type="spellEnd"/>
+      <w:r>
+        <w:rPr>
+          <w:lang w:val="en-US"/>
+        </w:rPr>
+        <w:t xml:space="preserve"> utf8 (micro)</w:t>
+      </w:r>
+    </w:p>
+    <w:p>
+      <w:pPr>
+        <w:rPr>
+          <w:lang w:val="en-US"/>
+        </w:rPr>
+      </w:pPr>
+      <w:r>
+        <w:rPr>
+          <w:lang w:val="en-US"/>
+        </w:rPr>
+        <w:t xml:space="preserve">S1130-01082006000100014-1.txt  </w:t>
+      </w:r>
+    </w:p>
+    <w:p>
+      <w:pPr>
+        <w:rPr>
+          <w:lang w:val="en-US"/>
+        </w:rPr>
+      </w:pPr>
+      <w:r>
+        <w:rPr>
+          <w:lang w:val="en-US"/>
+        </w:rPr>
+        <w:t>S1139-76322009000100006-1.txt</w:t>
+      </w:r>
+    </w:p>
+    <w:p>
+      <w:pPr>
+        <w:rPr>
+          <w:lang w:val="en-US"/>
+        </w:rPr>
+      </w:pPr>
+      <w:r>
+        <w:rPr>
+          <w:lang w:val="en-US"/>
+        </w:rPr>
+        <w:t xml:space="preserve">S0210-56912011000700007-1.txt  </w:t>
+      </w:r>
+    </w:p>
+    <w:p>
+      <w:pPr>
+        <w:rPr>
+          <w:lang w:val="en-US"/>
+        </w:rPr>
+      </w:pPr>
+      <w:r>
+        <w:rPr>
+          <w:lang w:val="en-US"/>
+        </w:rPr>
+        <w:t>S1130-01082007000400010-1.txt</w:t>
+      </w:r>
+      <w:r>
+        <w:rPr>
+          <w:lang w:val="en-US"/>
+        </w:rPr>
+        <w:t xml:space="preserve">  </w:t>
+      </w:r>
+    </w:p>
+    <w:p>
+      <w:pPr>
+        <w:rPr>
+          <w:lang w:val="en-US"/>
+        </w:rPr>
+      </w:pPr>
+      <w:r>
+        <w:rPr>
+          <w:lang w:val="en-US"/>
+        </w:rPr>
+        <w:t>S1139-76322009000700014-2.txt</w:t>
+      </w:r>
+    </w:p>
+    <w:p>
+      <w:pPr>
+        <w:rPr>
+          <w:lang w:val="en-US"/>
+        </w:rPr>
+      </w:pPr>
+      <w:r>
+        <w:rPr>
+          <w:lang w:val="en-US"/>
+        </w:rPr>
+        <w:t xml:space="preserve">S0210-56912012000900010-1.txt  </w:t>
+      </w:r>
+    </w:p>
+    <w:p>
+      <w:pPr>
+        <w:rPr>
+          <w:lang w:val="en-US"/>
+        </w:rPr>
+      </w:pPr>
+      <w:r>
+        <w:rPr>
+          <w:lang w:val="en-US"/>
+        </w:rPr>
+        <w:t xml:space="preserve">S1130-01082007000400015-1.txt  </w:t>
+      </w:r>
+    </w:p>
+    <w:p>
+      <w:pPr>
+        <w:rPr>
+          <w:lang w:val="en-US"/>
+        </w:rPr>
+      </w:pPr>
+      <w:r>
+        <w:rPr>
+          <w:lang w:val="en-US"/>
+        </w:rPr>
+        <w:t>S1139-76322010000600010-1.txt</w:t>
+      </w:r>
+    </w:p>
+    <w:p>
+      <w:pPr>
+        <w:rPr>
+          <w:lang w:val="en-US"/>
+        </w:rPr>
+      </w:pPr>
+      <w:r>
+        <w:rPr>
+          <w:lang w:val="en-US"/>
+        </w:rPr>
+        <w:t xml:space="preserve">S0211-69952009000500014-1.txt  </w:t>
+      </w:r>
+    </w:p>
+    <w:p>
+      <w:pPr>
+        <w:rPr>
+          <w:lang w:val="en-US"/>
+        </w:rPr>
+      </w:pPr>
+      <w:r>
+        <w:rPr>
+          <w:lang w:val="en-US"/>
+        </w:rPr>
+        <w:t xml:space="preserve">S1130-01082007000400016-1.txt  </w:t>
+      </w:r>
+    </w:p>
+    <w:p>
+      <w:pPr>
+        <w:rPr>
+          <w:lang w:val="en-US"/>
+        </w:rPr>
+      </w:pPr>
+      <w:r>
+        <w:rPr>
+          <w:lang w:val="en-US"/>
+        </w:rPr>
+        <w:t>S1139-76322011000100011-1.txt</w:t>
+      </w:r>
+    </w:p>
+    <w:p>
+      <w:pPr>
+        <w:rPr>
+          <w:lang w:val="en-US"/>
+        </w:rPr>
+      </w:pPr>
+      <w:r>
+        <w:rPr>
+          <w:lang w:val="en-US"/>
+        </w:rPr>
+        <w:t>S0211-69952009000600023-1.txt</w:t>
+      </w:r>
+      <w:r>
+        <w:rPr>
+          <w:lang w:val="en-US"/>
+        </w:rPr>
+        <w:t xml:space="preserve">  </w:t>
+      </w:r>
+    </w:p>
+    <w:p>
+      <w:pPr>
+        <w:rPr>
+          <w:lang w:val="en-US"/>
+        </w:rPr>
+      </w:pPr>
+      <w:r>
+        <w:rPr>
+          <w:lang w:val="en-US"/>
+        </w:rPr>
+        <w:t xml:space="preserve">S1130-01082007000700011-1.txt  </w:t>
+      </w:r>
+    </w:p>
+    <w:p>
+      <w:pPr>
+        <w:rPr>
+          <w:lang w:val="en-US"/>
+        </w:rPr>
+      </w:pPr>
+      <w:r>
+        <w:rPr>
+          <w:lang w:val="en-US"/>
+        </w:rPr>
+        <w:t>S1139-76322012000300006-2.txt</w:t>
+      </w:r>
+    </w:p>
+    <w:p>
+      <w:pPr>
+        <w:rPr>
+          <w:lang w:val="en-US"/>
+        </w:rPr>
+      </w:pPr>
+      <w:r>
+        <w:rPr>
+          <w:lang w:val="en-US"/>
+        </w:rPr>
+        <w:t>S0211-69952011000500011-1.txt</w:t>
+      </w:r>
+      <w:r>
+        <w:rPr>
+          <w:lang w:val="en-US"/>
+        </w:rPr>
+        <w:t xml:space="preserve">  </w:t>
+      </w:r>
+    </w:p>
+    <w:p>
+      <w:pPr>
+        <w:rPr>
+          <w:lang w:val="en-US"/>
+        </w:rPr>
+      </w:pPr>
+      <w:r>
+        <w:rPr>
+          <w:lang w:val="en-US"/>
+        </w:rPr>
+        <w:t xml:space="preserve">S1130-01082007000700011-2.txt  </w:t>
+      </w:r>
+    </w:p>
+    <w:p>
+      <w:pPr>
+        <w:rPr>
+          <w:lang w:val="en-US"/>
+        </w:rPr>
+      </w:pPr>
+      <w:r>
+        <w:rPr>
+          <w:lang w:val="en-US"/>
+        </w:rPr>
+        <w:t>S1139-76322012000400010-1.txt</w:t>
+      </w:r>
+    </w:p>
+    <w:p>
+      <w:pPr>
+        <w:rPr>
+          <w:lang w:val="en-US"/>
+        </w:rPr>
+      </w:pPr>
+      <w:r>
+        <w:rPr>
+          <w:lang w:val="en-US"/>
+        </w:rPr>
+        <w:t xml:space="preserve">S0211-69952011000500011-3.txt  </w:t>
+      </w:r>
+    </w:p>
+    <w:p>
+      <w:pPr>
+        <w:rPr>
+          <w:lang w:val="en-US"/>
+        </w:rPr>
+      </w:pPr>
+      <w:r>
+        <w:rPr>
+          <w:lang w:val="en-US"/>
+        </w:rPr>
+        <w:t xml:space="preserve">S1130-01082007001000017-1.txt  </w:t>
+      </w:r>
+    </w:p>
+    <w:p>
+      <w:pPr>
+        <w:rPr>
+          <w:lang w:val="en-US"/>
+        </w:rPr>
+      </w:pPr>
+      <w:r>
+        <w:rPr>
+          <w:lang w:val="en-US"/>
+        </w:rPr>
+        <w:t>S1139-76322013000400008-1.txt</w:t>
+      </w:r>
+    </w:p>
+    <w:p>
+      <w:pPr>
+        <w:rPr>
+          <w:lang w:val="en-US"/>
+        </w:rPr>
+      </w:pPr>
+      <w:r>
+        <w:rPr>
+          <w:lang w:val="en-US"/>
+        </w:rPr>
+        <w:t>S0211-69952011000500013-1.txt</w:t>
+      </w:r>
+    </w:p>
+    <w:p>
+      <w:pPr>
+        <w:rPr>
+          <w:lang w:val="en-US"/>
+        </w:rPr>
+      </w:pPr>
+      <w:r>
+        <w:rPr>
+          <w:lang w:val="en-US"/>
+        </w:rPr>
+        <w:t xml:space="preserve">S1130-01082007001100010-1.txt  </w:t>
+      </w:r>
+    </w:p>
+    <w:p>
+      <w:pPr>
+        <w:rPr>
+          <w:lang w:val="en-US"/>
+        </w:rPr>
+      </w:pPr>
+      <w:r>
+        <w:rPr>
+          <w:lang w:val="en-US"/>
+        </w:rPr>
+        <w:t>S1139-76322014000500014-1.txt</w:t>
+      </w:r>
+    </w:p>
+    <w:p>
+      <w:pPr>
+        <w:rPr>
+          <w:lang w:val="en-US"/>
+        </w:rPr>
+      </w:pPr>
+      <w:r>
+        <w:rPr>
+          <w:lang w:val="en-US"/>
+        </w:rPr>
+        <w:lastRenderedPageBreak/>
+        <w:t xml:space="preserve">S0211-69952012000700031-1.txt  </w:t>
+      </w:r>
+    </w:p>
+    <w:p>
+      <w:pPr>
+        <w:rPr>
+          <w:lang w:val="en-US"/>
+        </w:rPr>
+      </w:pPr>
+      <w:r>
+        <w:rPr>
+          <w:lang w:val="en-US"/>
+        </w:rPr>
+        <w:t xml:space="preserve">S1130-01082007001100010-2.txt  </w:t>
+      </w:r>
+    </w:p>
+    <w:p>
+      <w:pPr>
+        <w:rPr>
+          <w:lang w:val="en-US"/>
+        </w:rPr>
+      </w:pPr>
+      <w:r>
+        <w:rPr>
+          <w:lang w:val="en-US"/>
+        </w:rPr>
+        <w:t>S1139-76322015000100010-1.txt</w:t>
+      </w:r>
+    </w:p>
+    <w:p>
+      <w:pPr>
+        <w:rPr>
+          <w:lang w:val="en-US"/>
+        </w:rPr>
+      </w:pPr>
+      <w:r>
+        <w:rPr>
+          <w:lang w:val="en-US"/>
+        </w:rPr>
+        <w:t xml:space="preserve">S0211-69952013000200025-1.txt  </w:t>
+      </w:r>
+    </w:p>
+    <w:p>
+      <w:pPr>
+        <w:rPr>
+          <w:lang w:val="en-US"/>
+        </w:rPr>
+      </w:pPr>
+      <w:r>
+        <w:rPr>
+          <w:lang w:val="en-US"/>
+        </w:rPr>
+        <w:t xml:space="preserve">S1130-01082007001100012-1.txt  </w:t>
+      </w:r>
+    </w:p>
+    <w:p>
+      <w:pPr>
+        <w:rPr>
+          <w:lang w:val="en-US"/>
+        </w:rPr>
+      </w:pPr>
+      <w:r>
+        <w:rPr>
+          <w:lang w:val="en-US"/>
+        </w:rPr>
+        <w:t>S1139-76322015000100012-4.txt</w:t>
+      </w:r>
+    </w:p>
+    <w:p>
+      <w:pPr>
+        <w:rPr>
+          <w:lang w:val="en-US"/>
+        </w:rPr>
+      </w:pPr>
+      <w:r>
+        <w:rPr>
+          <w:lang w:val="en-US"/>
+        </w:rPr>
+        <w:t>S0211-69952014000200012-1.txt</w:t>
+      </w:r>
+      <w:r>
+        <w:rPr>
+          <w:lang w:val="en-US"/>
+        </w:rPr>
+        <w:t xml:space="preserve">  </w:t>
+      </w:r>
+    </w:p>
+    <w:p>
+      <w:pPr>
+        <w:rPr>
+          <w:lang w:val="en-US"/>
+        </w:rPr>
+      </w:pPr>
+      <w:r>
+        <w:rPr>
+          <w:lang w:val="en-US"/>
+        </w:rPr>
+        <w:t xml:space="preserve">S1130-01082007001200012-1.txt  </w:t>
+      </w:r>
+    </w:p>
+    <w:p>
+      <w:pPr>
+        <w:rPr>
+          <w:lang w:val="en-US"/>
+        </w:rPr>
+      </w:pPr>
+      <w:r>
+        <w:rPr>
+          <w:lang w:val="en-US"/>
+        </w:rPr>
+        <w:t>S1139-76322015000300015-1.txt</w:t>
+      </w:r>
+    </w:p>
+    <w:p>
+      <w:pPr>
+        <w:rPr>
+          <w:lang w:val="en-US"/>
+        </w:rPr>
+      </w:pPr>
+      <w:r>
+        <w:rPr>
+          <w:lang w:val="en-US"/>
+        </w:rPr>
+        <w:t xml:space="preserve">S0211-69952014000200018-1.txt  </w:t>
+      </w:r>
+    </w:p>
+    <w:p>
+      <w:pPr>
+        <w:rPr>
+          <w:lang w:val="en-US"/>
+        </w:rPr>
+      </w:pPr>
+      <w:r>
+        <w:rPr>
+          <w:lang w:val="en-US"/>
+        </w:rPr>
+        <w:t xml:space="preserve">S1130-01082008000400013-1.txt  </w:t>
+      </w:r>
+    </w:p>
+    <w:p>
+      <w:pPr>
+        <w:rPr>
+          <w:lang w:val="en-US"/>
+        </w:rPr>
+      </w:pPr>
+      <w:r>
+        <w:rPr>
+          <w:lang w:val="en-US"/>
+        </w:rPr>
+        <w:t>S1139-76322015000400006-1.txt</w:t>
+      </w:r>
+    </w:p>
+    <w:p>
+      <w:pPr>
+        <w:rPr>
+          <w:lang w:val="en-US"/>
+        </w:rPr>
+      </w:pPr>
+      <w:r>
+        <w:rPr>
+          <w:lang w:val="en-US"/>
+        </w:rPr>
+        <w:t xml:space="preserve">S0211-69952014000400019-1.txt  </w:t>
+      </w:r>
+    </w:p>
+    <w:p>
+      <w:pPr>
+        <w:rPr>
+          <w:lang w:val="en-US"/>
+        </w:rPr>
+      </w:pPr>
+      <w:r>
+        <w:rPr>
+          <w:lang w:val="en-US"/>
+        </w:rPr>
+        <w:t xml:space="preserve">S1130-01082008000400017-1.txt  </w:t>
+      </w:r>
+    </w:p>
+    <w:p>
+      <w:pPr>
+        <w:rPr>
+          <w:lang w:val="en-US"/>
+        </w:rPr>
+      </w:pPr>
+      <w:r>
+        <w:rPr>
+          <w:lang w:val="en-US"/>
+        </w:rPr>
+        <w:t>S1139-76322015000500009-1.txt</w:t>
+      </w:r>
+    </w:p>
+    <w:p>
+      <w:pPr>
+        <w:rPr>
+          <w:lang w:val="en-US"/>
+        </w:rPr>
+      </w:pPr>
+      <w:r>
+        <w:rPr>
+          <w:lang w:val="en-US"/>
+        </w:rPr>
+        <w:t>S0211-69952015000200015-1.txt</w:t>
+      </w:r>
+    </w:p>
+    <w:p>
+      <w:pPr>
+        <w:rPr>
+          <w:lang w:val="en-US"/>
+        </w:rPr>
+      </w:pPr>
+      <w:r>
+        <w:rPr>
+          <w:lang w:val="en-US"/>
+        </w:rPr>
+        <w:t xml:space="preserve">S1130-01082008000500008-1.txt  </w:t>
+      </w:r>
+    </w:p>
+    <w:p>
+      <w:pPr>
+        <w:rPr>
+          <w:lang w:val="en-US"/>
+        </w:rPr>
+      </w:pPr>
+      <w:r>
+        <w:rPr>
+          <w:lang w:val="en-US"/>
+        </w:rPr>
+        <w:t>S1139-76322016000300007-1.txt</w:t>
+      </w:r>
+    </w:p>
+    <w:p>
+      <w:pPr>
+        <w:rPr>
+          <w:lang w:val="en-US"/>
+        </w:rPr>
+      </w:pPr>
+      <w:r>
+        <w:rPr>
+          <w:lang w:val="en-US"/>
+        </w:rPr>
+        <w:t xml:space="preserve">S0211-69952015000300011-1.txt  </w:t>
+      </w:r>
+    </w:p>
+    <w:p>
+      <w:pPr>
+        <w:rPr>
+          <w:lang w:val="en-US"/>
+        </w:rPr>
+      </w:pPr>
+      <w:r>
+        <w:rPr>
+          <w:lang w:val="en-US"/>
+        </w:rPr>
+        <w:t xml:space="preserve">S1130-01082008000800009-1.txt  </w:t>
+      </w:r>
+    </w:p>
+    <w:p>
+      <w:pPr>
+        <w:rPr>
+          <w:lang w:val="en-US"/>
+        </w:rPr>
+      </w:pPr>
+      <w:r>
+        <w:rPr>
+          <w:lang w:val="en-US"/>
+        </w:rPr>
+        <w:t>S1139-76322016000400012-1.txt</w:t>
+      </w:r>
+    </w:p>
+    <w:p>
+      <w:pPr>
+        <w:rPr>
+          <w:lang w:val="en-US"/>
+        </w:rPr>
+      </w:pPr>
+      <w:r>
+        <w:rPr>
+          <w:lang w:val="en-US"/>
+        </w:rPr>
+        <w:t>S0211-69952016000300015-1.txt</w:t>
+      </w:r>
+      <w:r>
+        <w:rPr>
+          <w:lang w:val="en-US"/>
+        </w:rPr>
+        <w:t xml:space="preserve">  </w:t>
+      </w:r>
+    </w:p>
+    <w:p>
+      <w:pPr>
+        <w:rPr>
+          <w:lang w:val="en-US"/>
+        </w:rPr>
+      </w:pPr>
+      <w:r>
+        <w:rPr>
+          <w:lang w:val="en-US"/>
+        </w:rPr>
+        <w:t xml:space="preserve">S1130-01082008000800010-1.txt  </w:t>
+      </w:r>
+    </w:p>
+    <w:p>
+      <w:pPr>
+        <w:rPr>
+          <w:lang w:val="en-US"/>
+        </w:rPr>
+      </w:pPr>
+      <w:r>
+        <w:rPr>
+          <w:lang w:val="en-US"/>
+        </w:rPr>
+        <w:t>S1139-76322017000200007-1.txt</w:t>
+      </w:r>
+      <w:r>
+        <w:rPr>
+          <w:lang w:val="en-US"/>
+        </w:rPr>
+        <w:t xml:space="preserve"> </w:t>
+      </w:r>
+      <w:r>
+        <w:rPr>
+          <w:lang w:val="en-US"/>
+        </w:rPr>
+        <w:t>//</w:t>
+      </w:r>
+      <w:proofErr w:type="spellStart"/>
+      <w:r>
+        <w:rPr>
+          <w:lang w:val="en-US"/>
+        </w:rPr>
+        <w:t>Revisar</w:t>
+      </w:r>
+      <w:proofErr w:type="spellEnd"/>
+      <w:r>
+        <w:rPr>
+          <w:lang w:val="en-US"/>
+        </w:rPr>
+        <w:t xml:space="preserve"> </w:t>
+      </w:r>
+      <w:proofErr w:type="spellStart"/>
+      <w:r>
+        <w:rPr>
+          <w:lang w:val="en-US"/>
+        </w:rPr>
+        <w:t>salida</w:t>
+      </w:r>
+      <w:proofErr w:type="spellEnd"/>
+    </w:p>
+    <w:p>
+      <w:pPr>
+        <w:rPr>
+          <w:lang w:val="en-US"/>
+        </w:rPr>
+      </w:pPr>
+      <w:r>
+        <w:rPr>
+          <w:lang w:val="en-US"/>
+        </w:rPr>
+        <w:t xml:space="preserve">S0212-16112007000600015-1.txt  </w:t>
+      </w:r>
+    </w:p>
+    <w:p>
+      <w:pPr>
+        <w:rPr>
+          <w:lang w:val="en-US"/>
+        </w:rPr>
+      </w:pPr>
+      <w:r>
+        <w:rPr>
+          <w:lang w:val="en-US"/>
+        </w:rPr>
+        <w:t>S1130-01082008000900014-1.txt</w:t>
+      </w:r>
+    </w:p>
+    <w:p>
+      <w:pPr>
+        <w:rPr>
+          <w:lang w:val="en-US"/>
+        </w:rPr>
+      </w:pPr>
+      <w:r>
+        <w:rPr>
+          <w:lang w:val="en-US"/>
+        </w:rPr>
+        <w:t>S1698-44472004000200009-1.txt</w:t>
+      </w:r>
+    </w:p>
+    <w:p>
+      <w:pPr>
+        <w:rPr>
+          <w:lang w:val="en-US"/>
+        </w:rPr>
+      </w:pPr>
+      <w:r>
+        <w:rPr>
+          <w:lang w:val="en-US"/>
+        </w:rPr>
+        <w:t xml:space="preserve">S0212-16112007000800011-1.txt  </w:t>
+      </w:r>
+    </w:p>
+    <w:p>
+      <w:pPr>
+        <w:rPr>
+          <w:lang w:val="en-US"/>
+        </w:rPr>
+      </w:pPr>
+      <w:r>
+        <w:rPr>
+          <w:lang w:val="en-US"/>
+        </w:rPr>
+        <w:t xml:space="preserve">S1130-01082008001000008-1.txt  </w:t>
+      </w:r>
+    </w:p>
+    <w:p>
+      <w:pPr>
+        <w:rPr>
+          <w:lang w:val="en-US"/>
+        </w:rPr>
+      </w:pPr>
+      <w:r>
+        <w:rPr>
+          <w:lang w:val="en-US"/>
+        </w:rPr>
+        <w:lastRenderedPageBreak/>
+        <w:t>S1698-44472004000400012-1.txt</w:t>
+      </w:r>
+    </w:p>
+    <w:p>
+      <w:pPr>
+        <w:rPr>
+          <w:lang w:val="en-US"/>
+        </w:rPr>
+      </w:pPr>
+      <w:r>
+        <w:rPr>
+          <w:lang w:val="en-US"/>
+        </w:rPr>
+        <w:t xml:space="preserve">S0212-16112009000300015-1.txt  </w:t>
+      </w:r>
+    </w:p>
+    <w:p>
+      <w:pPr>
+        <w:rPr>
+          <w:lang w:val="en-US"/>
+        </w:rPr>
+      </w:pPr>
+      <w:r>
+        <w:rPr>
+          <w:lang w:val="en-US"/>
+        </w:rPr>
+        <w:t xml:space="preserve">S1130-01082008001100009-1.txt  </w:t>
+      </w:r>
+    </w:p>
+    <w:p>
+      <w:pPr>
+        <w:rPr>
+          <w:lang w:val="en-US"/>
+        </w:rPr>
+      </w:pPr>
+      <w:r>
+        <w:rPr>
+          <w:lang w:val="en-US"/>
+        </w:rPr>
+        <w:t>S1698-44472005000400012-1.txt</w:t>
+      </w:r>
+    </w:p>
+    <w:p>
+      <w:pPr>
+        <w:rPr>
+          <w:lang w:val="en-US"/>
+        </w:rPr>
+      </w:pPr>
+      <w:r>
+        <w:rPr>
+          <w:lang w:val="en-US"/>
+        </w:rPr>
+        <w:t xml:space="preserve">S0212-16112009000600017-1.txt  </w:t>
+      </w:r>
+    </w:p>
+    <w:p>
+      <w:pPr>
+        <w:rPr>
+          <w:lang w:val="en-US"/>
+        </w:rPr>
+      </w:pPr>
+      <w:r>
+        <w:rPr>
+          <w:lang w:val="en-US"/>
+        </w:rPr>
+        <w:t xml:space="preserve">S1130-01082008001200016-2.txt  </w:t>
+      </w:r>
+    </w:p>
+    <w:p>
+      <w:pPr>
+        <w:rPr>
+          <w:lang w:val="en-US"/>
+        </w:rPr>
+      </w:pPr>
+      <w:r>
+        <w:rPr>
+          <w:lang w:val="en-US"/>
+        </w:rPr>
+        <w:t>S1698-69462006000100006-1.txt</w:t>
+      </w:r>
+    </w:p>
+    <w:p>
+      <w:pPr>
+        <w:rPr>
+          <w:lang w:val="en-US"/>
+        </w:rPr>
+      </w:pPr>
+      <w:bookmarkStart w:id="0" w:name="_GoBack"/>
+      <w:r>
+        <w:rPr>
+          <w:lang w:val="en-US"/>
+        </w:rPr>
+        <w:t>S0212-16112010000100017-1.txt</w:t>
+      </w:r>
+      <w:bookmarkEnd w:id="0"/>
+      <w:r>
+        <w:rPr>
+          <w:lang w:val="en-US"/>
+        </w:rPr>
+        <w:t xml:space="preserve">  </w:t>
+      </w:r>
+    </w:p>
+    <w:p>
+      <w:pPr>
+        <w:rPr>
+          <w:lang w:val="en-US"/>
+        </w:rPr>
+      </w:pPr>
+      <w:r>
+        <w:rPr>
+          <w:lang w:val="en-US"/>
+        </w:rPr>
+        <w:t xml:space="preserve">S1130-01082009000200012-1.txt  </w:t>
+      </w:r>
+    </w:p>
+    <w:p>
+      <w:pPr>
+        <w:rPr>
+          <w:lang w:val="en-US"/>
+        </w:rPr>
+      </w:pPr>
+      <w:r>
+        <w:rPr>
+          <w:lang w:val="en-US"/>
+        </w:rPr>
+        <w:t>S1698-69462006000300015-1.txt</w:t>
+      </w:r>
+    </w:p>
+    <w:p>
+      <w:pPr>
+        <w:rPr>
+          <w:lang w:val="en-US"/>
+        </w:rPr>
+      </w:pPr>
+      <w:r>
+        <w:rPr>
+          <w:lang w:val="en-US"/>
+        </w:rPr>
+        <w:t xml:space="preserve">S0212-16112011000600041-1.txt  </w:t>
+      </w:r>
+    </w:p>
+    <w:p>
+      <w:pPr>
+        <w:rPr>
+          <w:lang w:val="en-US"/>
+        </w:rPr>
+      </w:pPr>
+      <w:r>
+        <w:rPr>
+          <w:lang w:val="en-US"/>
+        </w:rPr>
+        <w:t xml:space="preserve">S1130-01082009000300015-1.txt  </w:t>
+      </w:r>
+    </w:p>
+    <w:p>
+      <w:pPr>
+        <w:rPr>
+          <w:lang w:val="en-US"/>
+        </w:rPr>
+      </w:pPr>
+      <w:r>
+        <w:rPr>
+          <w:lang w:val="en-US"/>
+        </w:rPr>
+        <w:t>S1699-695X2014000200007-1.txt</w:t>
+      </w:r>
+    </w:p>
+    <w:p>
+      <w:pPr>
+        <w:rPr>
+          <w:lang w:val="en-US"/>
+        </w:rPr>
+      </w:pPr>
+      <w:r>
+        <w:rPr>
+          <w:lang w:val="en-US"/>
+        </w:rPr>
+        <w:t xml:space="preserve">S0212-16112012000600045-1.txt  </w:t>
+      </w:r>
+    </w:p>
+    <w:p>
+      <w:pPr>
+        <w:rPr>
+          <w:lang w:val="en-US"/>
+        </w:rPr>
+      </w:pPr>
+      <w:r>
+        <w:rPr>
+          <w:lang w:val="en-US"/>
+        </w:rPr>
+        <w:t xml:space="preserve">S1130-01082009000400009-1.txt  </w:t>
+      </w:r>
+    </w:p>
+    <w:p>
+      <w:pPr>
+        <w:rPr>
+          <w:lang w:val="en-US"/>
+        </w:rPr>
+      </w:pPr>
+      <w:r>
+        <w:rPr>
+          <w:lang w:val="en-US"/>
+        </w:rPr>
+        <w:t>S1699-695X2015000100013-1.txt</w:t>
+      </w:r>
+    </w:p>
+    <w:p>
+      <w:pPr>
+        <w:rPr>
+          <w:lang w:val="en-US"/>
+        </w:rPr>
+      </w:pPr>
+      <w:r>
+        <w:rPr>
+          <w:lang w:val="en-US"/>
+        </w:rPr>
+        <w:t xml:space="preserve">S0212-16112013000300055-1.txt  </w:t>
+      </w:r>
+    </w:p>
+    <w:p>
+      <w:pPr>
+        <w:rPr>
+          <w:lang w:val="en-US"/>
+        </w:rPr>
+      </w:pPr>
+      <w:r>
+        <w:rPr>
+          <w:lang w:val="en-US"/>
+        </w:rPr>
+        <w:t xml:space="preserve">S1130-01082009000400011-1.txt  </w:t>
+      </w:r>
+    </w:p>
+    <w:p>
+      <w:pPr>
+        <w:rPr>
+          <w:lang w:val="en-US"/>
+        </w:rPr>
+      </w:pPr>
+      <w:r>
+        <w:rPr>
+          <w:lang w:val="en-US"/>
+        </w:rPr>
+        <w:t>S1699-695X2015000200010-1.txt</w:t>
+      </w:r>
+    </w:p>
+    <w:p>
+      <w:pPr>
+        <w:rPr>
+          <w:lang w:val="en-US"/>
+        </w:rPr>
+      </w:pPr>
+      <w:r>
+        <w:rPr>
+          <w:lang w:val="en-US"/>
+        </w:rPr>
+        <w:t xml:space="preserve">S0212-16112013000400053-1.txt  </w:t>
+      </w:r>
+    </w:p>
+    <w:p>
+      <w:pPr>
+        <w:rPr>
+          <w:lang w:val="en-US"/>
+        </w:rPr>
+      </w:pPr>
+      <w:r>
+        <w:rPr>
+          <w:lang w:val="en-US"/>
+        </w:rPr>
+        <w:t xml:space="preserve">S1130-01082009000400014-1.txt  </w:t>
+      </w:r>
+    </w:p>
+    <w:p>
+      <w:r>
+        <w:rPr>
           <w:highlight w:val="yellow"/>
-          <w:lang w:val="en-US"/>
-        </w:rPr>
-        <w:t>S0210-48062007000700017-1.txt</w:t>
+        </w:rPr>
+        <w:t>S1699-695X2015000300010-1.txt</w:t>
+      </w:r>
+      <w:r>
+        <w:t xml:space="preserve"> //Mirar </w:t>
+      </w:r>
+      <w:proofErr w:type="spellStart"/>
+      <w:r>
+        <w:t>acronimos</w:t>
+      </w:r>
+      <w:proofErr w:type="spellEnd"/>
+      <w:r>
+        <w:t xml:space="preserve"> con m</w:t>
+      </w:r>
+    </w:p>
+    <w:p>
+      <w:pPr>
+        <w:rPr>
+          <w:lang w:val="en-US"/>
+        </w:rPr>
+      </w:pPr>
+      <w:r>
+        <w:rPr>
+          <w:lang w:val="en-US"/>
+        </w:rPr>
+        <w:t xml:space="preserve">S0212-16112014000200032-3.txt  </w:t>
+      </w:r>
+    </w:p>
+    <w:p>
+      <w:pPr>
+        <w:rPr>
+          <w:lang w:val="en-US"/>
+        </w:rPr>
+      </w:pPr>
+      <w:r>
+        <w:rPr>
+          <w:lang w:val="en-US"/>
+        </w:rPr>
+        <w:t xml:space="preserve">S1130-01082009000400015-1.txt  </w:t>
+      </w:r>
+    </w:p>
+    <w:p>
+      <w:pPr>
+        <w:rPr>
+          <w:lang w:val="en-US"/>
+        </w:rPr>
+      </w:pPr>
+      <w:r>
+        <w:rPr>
+          <w:lang w:val="en-US"/>
+        </w:rPr>
+        <w:t>S1699-695X2016000200009-1.txt</w:t>
+      </w:r>
+    </w:p>
+    <w:p>
+      <w:pPr>
+        <w:rPr>
+          <w:lang w:val="en-US"/>
+        </w:rPr>
+      </w:pPr>
+      <w:r>
+        <w:rPr>
+          <w:lang w:val="en-US"/>
+        </w:rPr>
+        <w:t xml:space="preserve">S0212-71992003000500006-1.txt  </w:t>
+      </w:r>
+    </w:p>
+    <w:p>
+      <w:r>
+        <w:rPr>
+          <w:highlight w:val="yellow"/>
+          <w:lang w:val="en-US"/>
+        </w:rPr>
+        <w:t>S1130-01082009000700016-1.txt</w:t>
+      </w:r>
+      <w:r>
+        <w:rPr>
+          <w:lang w:val="en-US"/>
+        </w:rPr>
+        <w:t xml:space="preserve"> </w:t>
+      </w:r>
+      <w:r>
+        <w:rPr>
+          <w:lang w:val="en-US"/>
+        </w:rPr>
+        <w:t xml:space="preserve">// Error PCR </w:t>
+      </w:r>
+      <w:proofErr w:type="spellStart"/>
+      <w:r>
+        <w:rPr>
+          <w:lang w:val="en-US"/>
+        </w:rPr>
+        <w:t>reactiva</w:t>
+      </w:r>
+      <w:proofErr w:type="spellEnd"/>
+      <w:r>
+        <w:rPr>
+          <w:lang w:val="en-US"/>
+        </w:rPr>
+        <w:t xml:space="preserve">. </w:t>
+      </w:r>
+      <w:r>
+        <w:t>De</w:t>
+      </w:r>
+      <w:r>
+        <w:t xml:space="preserve">bido a que es proteína C reactiva, si se incluye la </w:t>
+      </w:r>
+      <w:proofErr w:type="spellStart"/>
+      <w:r>
+        <w:t>mayuscula</w:t>
+      </w:r>
+      <w:proofErr w:type="spellEnd"/>
+      <w:r>
+        <w:t xml:space="preserve"> puede dar lugar a ignorar </w:t>
+      </w:r>
+      <w:proofErr w:type="spellStart"/>
+      <w:r>
+        <w:t>acronimos</w:t>
+      </w:r>
+      <w:proofErr w:type="spellEnd"/>
+      <w:r>
+        <w:t xml:space="preserve"> en la subtarea 2</w:t>
+      </w:r>
+    </w:p>
+    <w:p>
+      <w:pPr>
+        <w:rPr>
+          <w:lang w:val="en-US"/>
+        </w:rPr>
+      </w:pPr>
+      <w:r>
+        <w:rPr>
+          <w:lang w:val="en-US"/>
+        </w:rPr>
+        <w:t>S1887-85712011000200007-1.txt</w:t>
+      </w:r>
+      <w:r>
+        <w:rPr>
+          <w:lang w:val="en-US"/>
+        </w:rPr>
+        <w:t xml:space="preserve"> </w:t>
+      </w:r>
+    </w:p>
+    <w:p>
+      <w:pPr>
+        <w:rPr>
+          <w:lang w:val="en-US"/>
+        </w:rPr>
+      </w:pPr>
+      <w:r>
+        <w:rPr>
+          <w:lang w:val="en-US"/>
+        </w:rPr>
+        <w:lastRenderedPageBreak/>
+        <w:t>S0212-71992005000400007-1.txt</w:t>
       </w:r>
       <w:r>
         <w:rPr>
@@ -2801,273 +4722,383 @@
         </w:rPr>
         <w:t xml:space="preserve">  </w:t>
       </w:r>
-      <w:r>
-        <w:rPr>
-          <w:lang w:val="en-US"/>
-        </w:rPr>
-        <w:t>/</w:t>
-      </w:r>
-      <w:proofErr w:type="gramEnd"/>
-      <w:r>
-        <w:rPr>
-          <w:lang w:val="en-US"/>
-        </w:rPr>
-        <w:t>/Error con BCG</w:t>
-      </w:r>
-    </w:p>
-    <w:p>
-      <w:pPr>
-        <w:rPr>
-          <w:lang w:val="en-US"/>
-        </w:rPr>
-      </w:pPr>
-      <w:r>
-        <w:rPr>
-          <w:lang w:val="en-US"/>
-        </w:rPr>
-        <w:t xml:space="preserve">S0376-78922012000300005-1.txt  </w:t>
-      </w:r>
-    </w:p>
-    <w:p>
-      <w:pPr>
-        <w:rPr>
-          <w:lang w:val="en-US"/>
-        </w:rPr>
-      </w:pPr>
-      <w:r>
-        <w:rPr>
-          <w:lang w:val="en-US"/>
-        </w:rPr>
-        <w:t>S1137-66272009000500017-1.txt</w:t>
-      </w:r>
-    </w:p>
-    <w:p>
-      <w:pPr>
-        <w:rPr>
-          <w:lang w:val="en-US"/>
-        </w:rPr>
-      </w:pPr>
-      <w:r>
-        <w:rPr>
-          <w:lang w:val="en-US"/>
-        </w:rPr>
-        <w:t xml:space="preserve">S0210-48062007001000004-3.txt  </w:t>
-      </w:r>
-    </w:p>
-    <w:p>
-      <w:pPr>
-        <w:rPr>
-          <w:lang w:val="en-US"/>
-        </w:rPr>
-      </w:pPr>
-      <w:r>
-        <w:rPr>
-          <w:lang w:val="en-US"/>
-        </w:rPr>
-        <w:t xml:space="preserve">S0376-78922012000300010-1.txt  </w:t>
-      </w:r>
-    </w:p>
-    <w:p>
-      <w:pPr>
-        <w:rPr>
-          <w:lang w:val="en-US"/>
-        </w:rPr>
-      </w:pPr>
-      <w:r>
-        <w:rPr>
-          <w:lang w:val="en-US"/>
-        </w:rPr>
-        <w:t>S1137-66272011000100012-1.txt</w:t>
-      </w:r>
-    </w:p>
-    <w:p>
-      <w:pPr>
-        <w:rPr>
-          <w:lang w:val="en-US"/>
-        </w:rPr>
-      </w:pPr>
-      <w:r>
-        <w:rPr>
-          <w:lang w:val="en-US"/>
-        </w:rPr>
-        <w:t xml:space="preserve">S0210-48062007001000004-4.txt  </w:t>
-      </w:r>
-    </w:p>
-    <w:p>
-      <w:pPr>
-        <w:rPr>
-          <w:lang w:val="en-US"/>
-        </w:rPr>
-      </w:pPr>
-      <w:r>
-        <w:rPr>
-          <w:lang w:val="en-US"/>
-        </w:rPr>
-        <w:t xml:space="preserve">S0376-78922014000200012-1.txt  </w:t>
-      </w:r>
-    </w:p>
-    <w:p>
-      <w:pPr>
-        <w:rPr>
-          <w:lang w:val="en-US"/>
-        </w:rPr>
-      </w:pPr>
-      <w:r>
-        <w:rPr>
-          <w:highlight w:val="yellow"/>
-          <w:lang w:val="en-US"/>
-        </w:rPr>
-        <w:t>S1137-66272011000100013-3.txt</w:t>
-      </w:r>
-    </w:p>
-    <w:p>
-      <w:pPr>
-        <w:rPr>
-          <w:lang w:val="en-US"/>
-        </w:rPr>
-      </w:pPr>
-      <w:r>
-        <w:rPr>
-          <w:lang w:val="en-US"/>
-        </w:rPr>
-        <w:t xml:space="preserve">S0210-48062007001000016-1.txt  </w:t>
-      </w:r>
-    </w:p>
-    <w:p>
-      <w:pPr>
-        <w:rPr>
-          <w:lang w:val="en-US"/>
-        </w:rPr>
-      </w:pPr>
-      <w:r>
-        <w:rPr>
-          <w:lang w:val="en-US"/>
-        </w:rPr>
-        <w:t xml:space="preserve">S0376-78922014000300013-1.txt  </w:t>
-      </w:r>
-    </w:p>
-    <w:p>
-      <w:pPr>
-        <w:rPr>
-          <w:lang w:val="en-US"/>
-        </w:rPr>
-      </w:pPr>
-      <w:r>
-        <w:rPr>
-          <w:lang w:val="en-US"/>
-        </w:rPr>
-        <w:t>S1137-66272011000300023-1.txt</w:t>
-      </w:r>
-    </w:p>
-    <w:p>
-      <w:pPr>
-        <w:rPr>
-          <w:lang w:val="en-US"/>
-        </w:rPr>
-      </w:pPr>
-      <w:r>
-        <w:rPr>
-          <w:lang w:val="en-US"/>
-        </w:rPr>
-        <w:t xml:space="preserve">S0210-48062009000200019-1.txt  </w:t>
-      </w:r>
-    </w:p>
-    <w:p>
-      <w:pPr>
-        <w:rPr>
-          <w:lang w:val="en-US"/>
-        </w:rPr>
-      </w:pPr>
-      <w:r>
-        <w:rPr>
-          <w:lang w:val="en-US"/>
-        </w:rPr>
-        <w:t xml:space="preserve">S0376-78922016000200011-1.txt  </w:t>
-      </w:r>
-    </w:p>
-    <w:p>
-      <w:pPr>
-        <w:rPr>
-          <w:lang w:val="en-US"/>
-        </w:rPr>
-      </w:pPr>
-      <w:r>
-        <w:rPr>
-          <w:lang w:val="en-US"/>
-        </w:rPr>
-        <w:t>S1137-66272012000100017-1.txt</w:t>
-      </w:r>
-    </w:p>
-    <w:p>
-      <w:pPr>
-        <w:rPr>
-          <w:lang w:val="en-US"/>
-        </w:rPr>
-      </w:pPr>
-      <w:r>
-        <w:rPr>
-          <w:lang w:val="en-US"/>
-        </w:rPr>
-        <w:t xml:space="preserve">S0210-48062009000300017-1.txt  </w:t>
-      </w:r>
-    </w:p>
-    <w:p>
-      <w:pPr>
-        <w:rPr>
-          <w:lang w:val="en-US"/>
-        </w:rPr>
-      </w:pPr>
-      <w:r>
-        <w:rPr>
-          <w:lang w:val="en-US"/>
-        </w:rPr>
-        <w:t xml:space="preserve">S0376-78922016000300010-1.txt  </w:t>
-      </w:r>
-    </w:p>
-    <w:p>
-      <w:pPr>
-        <w:rPr>
-          <w:lang w:val="en-US"/>
-        </w:rPr>
-      </w:pPr>
-      <w:r>
-        <w:rPr>
-          <w:highlight w:val="yellow"/>
-          <w:lang w:val="en-US"/>
-        </w:rPr>
-        <w:t>S1137-66272012000300023-1.txt</w:t>
-      </w:r>
-      <w:r>
-        <w:rPr>
-          <w:lang w:val="en-US"/>
-        </w:rPr>
-        <w:t xml:space="preserve"> //ECE </w:t>
-      </w:r>
-    </w:p>
-    <w:p>
-      <w:pPr>
-        <w:rPr>
-          <w:lang w:val="en-US"/>
-        </w:rPr>
-      </w:pPr>
-      <w:r>
-        <w:rPr>
-          <w:lang w:val="en-US"/>
-        </w:rPr>
-        <w:t>------</w:t>
-      </w:r>
-    </w:p>
-    <w:p>
-      <w:pPr>
-        <w:rPr>
-          <w:lang w:val="en-US"/>
-        </w:rPr>
-      </w:pPr>
-      <w:r>
-        <w:rPr>
-          <w:lang w:val="en-US"/>
-        </w:rPr>
-        <w:t xml:space="preserve">S0210-48062009000400017-1.txt  </w:t>
+    </w:p>
+    <w:p>
+      <w:pPr>
+        <w:rPr>
+          <w:lang w:val="en-US"/>
+        </w:rPr>
+      </w:pPr>
+      <w:r>
+        <w:rPr>
+          <w:lang w:val="en-US"/>
+        </w:rPr>
+        <w:t>S1130-01082009001000013-1.txt</w:t>
+      </w:r>
+    </w:p>
+    <w:p>
+      <w:pPr>
+        <w:rPr>
+          <w:lang w:val="en-US"/>
+        </w:rPr>
+      </w:pPr>
+      <w:r>
+        <w:rPr>
+          <w:lang w:val="en-US"/>
+        </w:rPr>
+        <w:t>S1887-85712012000400006-1.txt</w:t>
+      </w:r>
+    </w:p>
+    <w:p>
+      <w:pPr>
+        <w:rPr>
+          <w:lang w:val="en-US"/>
+        </w:rPr>
+      </w:pPr>
+      <w:r>
+        <w:rPr>
+          <w:lang w:val="en-US"/>
+        </w:rPr>
+        <w:t xml:space="preserve">S0212-71992005000400009-1.txt  </w:t>
+      </w:r>
+    </w:p>
+    <w:p>
+      <w:pPr>
+        <w:rPr>
+          <w:lang w:val="en-US"/>
+        </w:rPr>
+      </w:pPr>
+      <w:r>
+        <w:rPr>
+          <w:lang w:val="en-US"/>
+        </w:rPr>
+        <w:t xml:space="preserve">S1130-01082010000600012-1.txt  </w:t>
+      </w:r>
+    </w:p>
+    <w:p>
+      <w:pPr>
+        <w:rPr>
+          <w:lang w:val="en-US"/>
+        </w:rPr>
+      </w:pPr>
+      <w:r>
+        <w:rPr>
+          <w:lang w:val="en-US"/>
+        </w:rPr>
+        <w:t>S1887-85712014000100005-1.txt</w:t>
+      </w:r>
+    </w:p>
+    <w:p>
+      <w:pPr>
+        <w:rPr>
+          <w:lang w:val="en-US"/>
+        </w:rPr>
+      </w:pPr>
+      <w:r>
+        <w:rPr>
+          <w:lang w:val="en-US"/>
+        </w:rPr>
+        <w:t>S0212-71992005001000009-1.txt</w:t>
+      </w:r>
+      <w:r>
+        <w:rPr>
+          <w:lang w:val="en-US"/>
+        </w:rPr>
+        <w:t xml:space="preserve"> </w:t>
+      </w:r>
+    </w:p>
+    <w:p>
+      <w:pPr>
+        <w:rPr>
+          <w:lang w:val="en-US"/>
+        </w:rPr>
+      </w:pPr>
+      <w:r>
+        <w:rPr>
+          <w:lang w:val="en-US"/>
+        </w:rPr>
+        <w:t xml:space="preserve">S1130-01082011000500014-1.txt  </w:t>
+      </w:r>
+    </w:p>
+    <w:p>
+      <w:pPr>
+        <w:rPr>
+          <w:lang w:val="en-US"/>
+        </w:rPr>
+      </w:pPr>
+      <w:r>
+        <w:rPr>
+          <w:lang w:val="en-US"/>
+        </w:rPr>
+        <w:t>S1887-85712015000100005-1.txt</w:t>
+      </w:r>
+    </w:p>
+    <w:p>
+      <w:pPr>
+        <w:rPr>
+          <w:lang w:val="en-US"/>
+        </w:rPr>
+      </w:pPr>
+      <w:r>
+        <w:rPr>
+          <w:lang w:val="en-US"/>
+        </w:rPr>
+        <w:t xml:space="preserve">S0212-71992006000100008-1.txt  </w:t>
+      </w:r>
+    </w:p>
+    <w:p>
+      <w:pPr>
+        <w:rPr>
+          <w:lang w:val="en-US"/>
+        </w:rPr>
+      </w:pPr>
+      <w:r>
+        <w:rPr>
+          <w:lang w:val="en-US"/>
+        </w:rPr>
+        <w:t xml:space="preserve">S1130-05582003000600004-3.txt  </w:t>
+      </w:r>
+    </w:p>
+    <w:p>
+      <w:pPr>
+        <w:rPr>
+          <w:lang w:val="en-US"/>
+        </w:rPr>
+      </w:pPr>
+      <w:r>
+        <w:rPr>
+          <w:lang w:val="en-US"/>
+        </w:rPr>
+        <w:t>S1887-85712015000200005-1.txt</w:t>
+      </w:r>
+    </w:p>
+    <w:p>
+      <w:pPr>
+        <w:rPr>
+          <w:lang w:val="en-US"/>
+        </w:rPr>
+      </w:pPr>
+      <w:r>
+        <w:rPr>
+          <w:lang w:val="en-US"/>
+        </w:rPr>
+        <w:t xml:space="preserve">S0212-71992006000600008-1.txt  </w:t>
+      </w:r>
+    </w:p>
+    <w:p>
+      <w:pPr>
+        <w:rPr>
+          <w:lang w:val="en-US"/>
+        </w:rPr>
+      </w:pPr>
+      <w:r>
+        <w:rPr>
+          <w:lang w:val="en-US"/>
+        </w:rPr>
+        <w:t xml:space="preserve">S1130-05582007000500003-1.txt  </w:t>
+      </w:r>
+    </w:p>
+    <w:p>
+      <w:pPr>
+        <w:rPr>
+          <w:lang w:val="en-US"/>
+        </w:rPr>
+      </w:pPr>
+      <w:r>
+        <w:rPr>
+          <w:lang w:val="en-US"/>
+        </w:rPr>
+        <w:t>S1888-75462016000400180-1.txt</w:t>
+      </w:r>
+    </w:p>
+    <w:p>
+      <w:pPr>
+        <w:rPr>
+          <w:lang w:val="en-US"/>
+        </w:rPr>
+      </w:pPr>
+      <w:r>
+        <w:rPr>
+          <w:lang w:val="en-US"/>
+        </w:rPr>
+        <w:t xml:space="preserve">S0212-71992006000700009-1.txt  </w:t>
+      </w:r>
+    </w:p>
+    <w:p>
+      <w:pPr>
+        <w:rPr>
+          <w:lang w:val="en-US"/>
+        </w:rPr>
+      </w:pPr>
+      <w:r>
+        <w:rPr>
+          <w:lang w:val="en-US"/>
+        </w:rPr>
+        <w:t xml:space="preserve">S1130-05582007000600003-1.txt  </w:t>
+      </w:r>
+    </w:p>
+    <w:p>
+      <w:pPr>
+        <w:rPr>
+          <w:lang w:val="en-US"/>
+        </w:rPr>
+      </w:pPr>
+      <w:r>
+        <w:rPr>
+          <w:lang w:val="en-US"/>
+        </w:rPr>
+        <w:t>S1889-836X2015000100003-1.txt</w:t>
+      </w:r>
+    </w:p>
+    <w:p>
+      <w:pPr>
+        <w:rPr>
+          <w:lang w:val="en-US"/>
+        </w:rPr>
+      </w:pPr>
+      <w:r>
+        <w:rPr>
+          <w:lang w:val="en-US"/>
+        </w:rPr>
+        <w:t xml:space="preserve">S0212-71992006000800007-1.txt  </w:t>
+      </w:r>
+    </w:p>
+    <w:p>
+      <w:pPr>
+        <w:rPr>
+          <w:lang w:val="en-US"/>
+        </w:rPr>
+      </w:pPr>
+      <w:r>
+        <w:rPr>
+          <w:lang w:val="en-US"/>
+        </w:rPr>
+        <w:t xml:space="preserve">S1130-05582008000200006-1.txt  </w:t>
+      </w:r>
+    </w:p>
+    <w:p>
+      <w:pPr>
+        <w:rPr>
+          <w:lang w:val="en-US"/>
+        </w:rPr>
+      </w:pPr>
+      <w:r>
+        <w:rPr>
+          <w:lang w:val="en-US"/>
+        </w:rPr>
+        <w:t>S1889-836X2015000200005-1.txt</w:t>
+      </w:r>
+    </w:p>
+    <w:p>
+      <w:pPr>
+        <w:rPr>
+          <w:lang w:val="en-US"/>
+        </w:rPr>
+      </w:pPr>
+      <w:r>
+        <w:rPr>
+          <w:lang w:val="en-US"/>
+        </w:rPr>
+        <w:t xml:space="preserve">S0212-71992006000800008-1.txt  </w:t>
+      </w:r>
+    </w:p>
+    <w:p>
+      <w:pPr>
+        <w:rPr>
+          <w:lang w:val="en-US"/>
+        </w:rPr>
+      </w:pPr>
+      <w:r>
+        <w:rPr>
+          <w:lang w:val="en-US"/>
+        </w:rPr>
+        <w:t xml:space="preserve">S1130-05582008000400007-2.txt  </w:t>
+      </w:r>
+    </w:p>
+    <w:p>
+      <w:r>
+        <w:t>S2340-98942015000100005-1.txt</w:t>
+      </w:r>
+    </w:p>
+    <w:p/>
+    <w:p>
+      <w:r>
+        <w:t xml:space="preserve">Mirar fallo </w:t>
+      </w:r>
+      <w:proofErr w:type="spellStart"/>
+      <w:r>
+        <w:t>acronimos</w:t>
+      </w:r>
+      <w:proofErr w:type="spellEnd"/>
+      <w:r>
+        <w:t xml:space="preserve"> TA</w:t>
+      </w:r>
+      <w:r>
+        <w:t xml:space="preserve">P </w:t>
+      </w:r>
+      <w:proofErr w:type="spellStart"/>
+      <w:r>
+        <w:t>trasabdomial</w:t>
+      </w:r>
+      <w:proofErr w:type="spellEnd"/>
+      <w:r>
+        <w:t xml:space="preserve"> </w:t>
+      </w:r>
+      <w:proofErr w:type="spellStart"/>
+      <w:r>
+        <w:t>percutaneo</w:t>
+      </w:r>
+      <w:proofErr w:type="spellEnd"/>
+    </w:p>
+    <w:p>
+      <w:pPr>
+        <w:pBdr>
+          <w:top w:val="single" w:sz="4" w:space="1" w:color="auto"/>
+          <w:left w:val="single" w:sz="4" w:space="4" w:color="auto"/>
+          <w:bottom w:val="single" w:sz="4" w:space="1" w:color="auto"/>
+          <w:right w:val="single" w:sz="4" w:space="4" w:color="auto"/>
+          <w:between w:val="single" w:sz="4" w:space="1" w:color="auto"/>
+          <w:bar w:val="single" w:sz="4" w:color="auto"/>
+        </w:pBdr>
+        <w:shd w:val="clear" w:color="auto" w:fill="C5E0B3" w:themeFill="accent6" w:themeFillTint="66"/>
+        <w:jc w:val="center"/>
+        <w:rPr>
+          <w:b/>
+          <w:bCs/>
+        </w:rPr>
+      </w:pPr>
+      <w:r>
+        <w:rPr>
+          <w:b/>
+          <w:bCs/>
+        </w:rPr>
+        <w:t>TESTING SET</w:t>
+      </w:r>
+    </w:p>
+    <w:p>
+      <w:pPr>
+        <w:rPr>
+          <w:lang w:val="en-US"/>
+        </w:rPr>
+      </w:pPr>
+      <w:r>
+        <w:rPr>
+          <w:lang w:val="en-US"/>
+        </w:rPr>
+        <w:t>S0004-06142005000900014-1.txt</w:t>
+      </w:r>
+    </w:p>
+    <w:p>
+      <w:pPr>
+        <w:rPr>
+          <w:lang w:val="en-US"/>
+        </w:rPr>
+      </w:pPr>
+      <w:r>
+        <w:rPr>
+          <w:lang w:val="en-US"/>
+        </w:rPr>
+        <w:t>S0004-06142006000500002-4.txt</w:t>
       </w:r>
     </w:p>
     <w:p>
@@ -3081,392 +5112,371 @@
           <w:lang w:val="en-US"/>
         </w:rPr>
         <w:lastRenderedPageBreak/>
-        <w:t xml:space="preserve">S0376-78922017000100008-1.txt  </w:t>
-      </w:r>
-    </w:p>
-    <w:p>
-      <w:pPr>
-        <w:rPr>
-          <w:lang w:val="en-US"/>
-        </w:rPr>
-      </w:pPr>
-      <w:r>
-        <w:rPr>
-          <w:lang w:val="en-US"/>
-        </w:rPr>
-        <w:t>S1137-66272012000300024-1.txt</w:t>
-      </w:r>
-    </w:p>
-    <w:p>
-      <w:pPr>
-        <w:rPr>
-          <w:lang w:val="en-US"/>
-        </w:rPr>
-      </w:pPr>
-      <w:r>
-        <w:rPr>
-          <w:lang w:val="en-US"/>
-        </w:rPr>
-        <w:t xml:space="preserve">S0210-48062009000900015-1.txt  </w:t>
-      </w:r>
-    </w:p>
-    <w:p>
-      <w:pPr>
-        <w:rPr>
-          <w:lang w:val="en-US"/>
-        </w:rPr>
-      </w:pPr>
-      <w:r>
-        <w:rPr>
-          <w:lang w:val="en-US"/>
-        </w:rPr>
-        <w:t xml:space="preserve">S0378-48352004000300007-1.txt  </w:t>
-      </w:r>
-    </w:p>
-    <w:p>
-      <w:pPr>
-        <w:rPr>
-          <w:lang w:val="en-US"/>
-        </w:rPr>
-      </w:pPr>
-      <w:r>
-        <w:rPr>
-          <w:lang w:val="en-US"/>
-        </w:rPr>
-        <w:t>S1137-66272013000100023-1.txt</w:t>
-      </w:r>
-    </w:p>
-    <w:p>
-      <w:pPr>
-        <w:rPr>
-          <w:lang w:val="en-US"/>
-        </w:rPr>
-      </w:pPr>
-      <w:r>
-        <w:rPr>
-          <w:lang w:val="en-US"/>
-        </w:rPr>
-        <w:t xml:space="preserve">S0210-48062009000900015-3.txt  </w:t>
-      </w:r>
-    </w:p>
-    <w:p>
-      <w:pPr>
-        <w:rPr>
-          <w:lang w:val="en-US"/>
-        </w:rPr>
-      </w:pPr>
-      <w:r>
-        <w:rPr>
-          <w:lang w:val="en-US"/>
-        </w:rPr>
-        <w:t xml:space="preserve">S0378-48352004000900006-1.txt  </w:t>
-      </w:r>
-    </w:p>
-    <w:p>
-      <w:pPr>
-        <w:rPr>
-          <w:lang w:val="en-US"/>
-        </w:rPr>
-      </w:pPr>
-      <w:r>
-        <w:rPr>
-          <w:lang w:val="en-US"/>
-        </w:rPr>
-        <w:t>S1137-66272013000200023-1.txt</w:t>
-      </w:r>
-    </w:p>
-    <w:p>
-      <w:pPr>
-        <w:rPr>
-          <w:lang w:val="en-US"/>
-        </w:rPr>
-      </w:pPr>
-      <w:r>
-        <w:rPr>
-          <w:lang w:val="en-US"/>
-        </w:rPr>
-        <w:t>S0210-48062010000100019-3.txt</w:t>
-      </w:r>
-    </w:p>
-    <w:p>
-      <w:pPr>
-        <w:rPr>
-          <w:lang w:val="en-US"/>
-        </w:rPr>
-      </w:pPr>
-      <w:r>
-        <w:rPr>
-          <w:lang w:val="en-US"/>
-        </w:rPr>
-        <w:t xml:space="preserve">S0378-48352005000400004-1.txt  </w:t>
-      </w:r>
-    </w:p>
-    <w:p>
-      <w:pPr>
-        <w:rPr>
-          <w:lang w:val="en-US"/>
-        </w:rPr>
-      </w:pPr>
-      <w:r>
-        <w:rPr>
-          <w:lang w:val="en-US"/>
-        </w:rPr>
-        <w:t>S1137-66272014000100019-1.txt</w:t>
-      </w:r>
-    </w:p>
-    <w:p>
-      <w:pPr>
-        <w:rPr>
-          <w:lang w:val="en-US"/>
-        </w:rPr>
-      </w:pPr>
-      <w:r>
-        <w:rPr>
-          <w:highlight w:val="yellow"/>
-          <w:lang w:val="en-US"/>
-        </w:rPr>
-        <w:t>S0210-48062010000100019-4.txt</w:t>
-      </w:r>
-      <w:r>
-        <w:rPr>
-          <w:lang w:val="en-US"/>
-        </w:rPr>
-        <w:t xml:space="preserve">  </w:t>
-      </w:r>
-    </w:p>
-    <w:p>
-      <w:pPr>
-        <w:rPr>
-          <w:lang w:val="en-US"/>
-        </w:rPr>
-      </w:pPr>
-      <w:r>
-        <w:rPr>
-          <w:lang w:val="en-US"/>
-        </w:rPr>
-        <w:t xml:space="preserve">S0378-48352006000300005-1.txt  </w:t>
-      </w:r>
-    </w:p>
-    <w:p>
-      <w:pPr>
-        <w:rPr>
-          <w:lang w:val="en-US"/>
-        </w:rPr>
-      </w:pPr>
-      <w:r>
-        <w:rPr>
-          <w:lang w:val="en-US"/>
-        </w:rPr>
-        <w:t>S1137-66272015000200019-2.txt</w:t>
-      </w:r>
-    </w:p>
-    <w:p>
-      <w:pPr>
-        <w:rPr>
-          <w:lang w:val="en-US"/>
-        </w:rPr>
-      </w:pPr>
-      <w:r>
-        <w:rPr>
-          <w:lang w:val="en-US"/>
-        </w:rPr>
-        <w:t xml:space="preserve">S0210-56912006000600007-1.txt  </w:t>
-      </w:r>
-    </w:p>
-    <w:p>
-      <w:pPr>
-        <w:rPr>
-          <w:lang w:val="en-US"/>
-        </w:rPr>
-      </w:pPr>
-      <w:r>
-        <w:rPr>
-          <w:lang w:val="en-US"/>
-        </w:rPr>
-        <w:t xml:space="preserve">S0378-48352006000900006-1.txt  </w:t>
-      </w:r>
-    </w:p>
-    <w:p>
-      <w:pPr>
-        <w:rPr>
-          <w:lang w:val="en-US"/>
-        </w:rPr>
-      </w:pPr>
-      <w:r>
-        <w:rPr>
-          <w:highlight w:val="yellow"/>
-          <w:lang w:val="en-US"/>
-        </w:rPr>
-        <w:t>S1137-66272015000300014-1.txt</w:t>
-      </w:r>
-    </w:p>
-    <w:p>
-      <w:pPr>
-        <w:rPr>
-          <w:lang w:val="en-US"/>
-        </w:rPr>
-      </w:pPr>
-      <w:r>
-        <w:rPr>
-          <w:lang w:val="en-US"/>
-        </w:rPr>
-        <w:t xml:space="preserve">S0210-56912006000800008-1.txt  </w:t>
-      </w:r>
-    </w:p>
-    <w:p>
-      <w:pPr>
-        <w:rPr>
-          <w:lang w:val="en-US"/>
-        </w:rPr>
-      </w:pPr>
-      <w:r>
-        <w:rPr>
-          <w:lang w:val="en-US"/>
-        </w:rPr>
-        <w:t>S0465-546X2009000300008-1.txt</w:t>
-      </w:r>
-      <w:r>
-        <w:rPr>
-          <w:lang w:val="en-US"/>
-        </w:rPr>
-        <w:t xml:space="preserve">  </w:t>
-      </w:r>
-    </w:p>
-    <w:p>
-      <w:pPr>
-        <w:rPr>
-          <w:lang w:val="en-US"/>
-        </w:rPr>
-      </w:pPr>
-      <w:r>
-        <w:rPr>
-          <w:lang w:val="en-US"/>
-        </w:rPr>
-        <w:t>S1137-66272016000200010-1.txt</w:t>
-      </w:r>
-    </w:p>
-    <w:p>
-      <w:pPr>
-        <w:rPr>
-          <w:lang w:val="en-US"/>
-        </w:rPr>
-      </w:pPr>
-      <w:r>
-        <w:rPr>
-          <w:lang w:val="en-US"/>
-        </w:rPr>
-        <w:t xml:space="preserve">S0210-56912007000200007-3.txt  </w:t>
-      </w:r>
-    </w:p>
-    <w:p>
-      <w:pPr>
-        <w:rPr>
-          <w:lang w:val="en-US"/>
-        </w:rPr>
-      </w:pPr>
-      <w:r>
-        <w:rPr>
-          <w:lang w:val="en-US"/>
-        </w:rPr>
-        <w:t xml:space="preserve">S0465-546X2010000200006-1.txt  </w:t>
-      </w:r>
-    </w:p>
-    <w:p>
-      <w:pPr>
-        <w:rPr>
-          <w:lang w:val="en-US"/>
-        </w:rPr>
-      </w:pPr>
-      <w:r>
-        <w:rPr>
-          <w:lang w:val="en-US"/>
-        </w:rPr>
-        <w:t>S1137-66272016000200015-1.txt</w:t>
-      </w:r>
-    </w:p>
-    <w:p>
-      <w:pPr>
-        <w:rPr>
-          <w:lang w:val="en-US"/>
-        </w:rPr>
-      </w:pPr>
-      <w:r>
-        <w:rPr>
-          <w:highlight w:val="yellow"/>
-          <w:lang w:val="en-US"/>
-        </w:rPr>
-        <w:t>S0210-56912007000700008-1.txt</w:t>
-      </w:r>
-      <w:r>
-        <w:rPr>
-          <w:lang w:val="en-US"/>
-        </w:rPr>
-        <w:t xml:space="preserve">  </w:t>
-      </w:r>
-    </w:p>
-    <w:p>
-      <w:pPr>
-        <w:rPr>
-          <w:lang w:val="en-US"/>
-        </w:rPr>
-      </w:pPr>
-      <w:r>
-        <w:rPr>
-          <w:lang w:val="en-US"/>
-        </w:rPr>
-        <w:t xml:space="preserve">S0465-546X2014000400012-1.txt  </w:t>
-      </w:r>
-    </w:p>
-    <w:p>
-      <w:pPr>
-        <w:rPr>
-          <w:lang w:val="en-US"/>
-        </w:rPr>
-      </w:pPr>
-      <w:r>
-        <w:rPr>
-          <w:lang w:val="en-US"/>
-        </w:rPr>
-        <w:t>S1137-66272016000300012-1.txt</w:t>
-      </w:r>
-    </w:p>
-    <w:p>
-      <w:pPr>
-        <w:rPr>
-          <w:lang w:val="en-US"/>
-        </w:rPr>
-      </w:pPr>
-      <w:r>
-        <w:rPr>
-          <w:lang w:val="en-US"/>
-        </w:rPr>
-        <w:t xml:space="preserve">S0210-56912007000900007-1.txt  </w:t>
-      </w:r>
-    </w:p>
-    <w:p>
-      <w:pPr>
-        <w:rPr>
-          <w:lang w:val="en-US"/>
-        </w:rPr>
-      </w:pPr>
-      <w:r>
-        <w:rPr>
-          <w:lang w:val="en-US"/>
-        </w:rPr>
-        <w:t xml:space="preserve">S1130-01082004001200010-1.txt  </w:t>
-      </w:r>
-    </w:p>
-    <w:p>
-      <w:pPr>
-        <w:rPr>
-          <w:lang w:val="en-US"/>
-        </w:rPr>
-      </w:pPr>
-      <w:r>
-        <w:rPr>
-          <w:lang w:val="en-US"/>
-        </w:rPr>
-        <w:t>S1138-123X2004000100006-2.txt</w:t>
+        <w:t>S0004-06142006000500012-1.txt</w:t>
+      </w:r>
+    </w:p>
+    <w:p>
+      <w:pPr>
+        <w:rPr>
+          <w:lang w:val="en-US"/>
+        </w:rPr>
+      </w:pPr>
+      <w:r>
+        <w:rPr>
+          <w:lang w:val="en-US"/>
+        </w:rPr>
+        <w:t>S0004-06142006000600012-1.txt</w:t>
+      </w:r>
+    </w:p>
+    <w:p>
+      <w:pPr>
+        <w:rPr>
+          <w:lang w:val="en-US"/>
+        </w:rPr>
+      </w:pPr>
+      <w:r>
+        <w:rPr>
+          <w:lang w:val="en-US"/>
+        </w:rPr>
+        <w:t>S0004-06142007000600011-1.txt</w:t>
+      </w:r>
+    </w:p>
+    <w:p>
+      <w:pPr>
+        <w:rPr>
+          <w:lang w:val="en-US"/>
+        </w:rPr>
+      </w:pPr>
+      <w:r>
+        <w:rPr>
+          <w:lang w:val="en-US"/>
+        </w:rPr>
+        <w:t>S0004-06142007000700013-1.txt</w:t>
+      </w:r>
+    </w:p>
+    <w:p>
+      <w:pPr>
+        <w:rPr>
+          <w:lang w:val="en-US"/>
+        </w:rPr>
+      </w:pPr>
+      <w:r>
+        <w:rPr>
+          <w:lang w:val="en-US"/>
+        </w:rPr>
+        <w:t>S0004-06142007000900012-1.txt</w:t>
+      </w:r>
+    </w:p>
+    <w:p>
+      <w:pPr>
+        <w:rPr>
+          <w:lang w:val="en-US"/>
+        </w:rPr>
+      </w:pPr>
+      <w:r>
+        <w:rPr>
+          <w:lang w:val="en-US"/>
+        </w:rPr>
+        <w:t>S0004-06142007000900014-1.txt</w:t>
+      </w:r>
+    </w:p>
+    <w:p>
+      <w:pPr>
+        <w:rPr>
+          <w:lang w:val="en-US"/>
+        </w:rPr>
+      </w:pPr>
+      <w:r>
+        <w:rPr>
+          <w:lang w:val="en-US"/>
+        </w:rPr>
+        <w:t>S0004-06142008000300015-1.txt</w:t>
+      </w:r>
+    </w:p>
+    <w:p>
+      <w:pPr>
+        <w:rPr>
+          <w:lang w:val="en-US"/>
+        </w:rPr>
+      </w:pPr>
+      <w:r>
+        <w:rPr>
+          <w:lang w:val="en-US"/>
+        </w:rPr>
+        <w:t>S0004-06142009000100009-1.txt</w:t>
+      </w:r>
+    </w:p>
+    <w:p>
+      <w:pPr>
+        <w:rPr>
+          <w:lang w:val="en-US"/>
+        </w:rPr>
+      </w:pPr>
+      <w:r>
+        <w:rPr>
+          <w:lang w:val="en-US"/>
+        </w:rPr>
+        <w:t>S0004-06142009000200008-1.txt</w:t>
+      </w:r>
+    </w:p>
+    <w:p>
+      <w:pPr>
+        <w:rPr>
+          <w:lang w:val="en-US"/>
+        </w:rPr>
+      </w:pPr>
+      <w:r>
+        <w:rPr>
+          <w:lang w:val="en-US"/>
+        </w:rPr>
+        <w:t>S0004-06142009000200013-1.txt</w:t>
+      </w:r>
+    </w:p>
+    <w:p>
+      <w:pPr>
+        <w:rPr>
+          <w:lang w:val="en-US"/>
+        </w:rPr>
+      </w:pPr>
+      <w:r>
+        <w:rPr>
+          <w:lang w:val="en-US"/>
+        </w:rPr>
+        <w:t>S0004-06142009000400011-1.txt</w:t>
+      </w:r>
+    </w:p>
+    <w:p>
+      <w:pPr>
+        <w:rPr>
+          <w:lang w:val="en-US"/>
+        </w:rPr>
+      </w:pPr>
+      <w:r>
+        <w:rPr>
+          <w:lang w:val="en-US"/>
+        </w:rPr>
+        <w:t>S0004-06142009000500009-1.txt</w:t>
+      </w:r>
+    </w:p>
+    <w:p>
+      <w:pPr>
+        <w:rPr>
+          <w:lang w:val="en-US"/>
+        </w:rPr>
+      </w:pPr>
+      <w:r>
+        <w:rPr>
+          <w:lang w:val="en-US"/>
+        </w:rPr>
+        <w:t>S0004-06142010000500014-1.txt</w:t>
+      </w:r>
+    </w:p>
+    <w:p>
+      <w:pPr>
+        <w:rPr>
+          <w:lang w:val="en-US"/>
+        </w:rPr>
+      </w:pPr>
+      <w:r>
+        <w:rPr>
+          <w:lang w:val="en-US"/>
+        </w:rPr>
+        <w:t>S0210-48062003000800013-1.txt</w:t>
+      </w:r>
+    </w:p>
+    <w:p>
+      <w:pPr>
+        <w:rPr>
+          <w:lang w:val="en-US"/>
+        </w:rPr>
+      </w:pPr>
+      <w:r>
+        <w:rPr>
+          <w:lang w:val="en-US"/>
+        </w:rPr>
+        <w:t>S0210-48062003000900009-1.txt</w:t>
+      </w:r>
+    </w:p>
+    <w:p>
+      <w:pPr>
+        <w:rPr>
+          <w:lang w:val="en-US"/>
+        </w:rPr>
+      </w:pPr>
+      <w:r>
+        <w:rPr>
+          <w:lang w:val="en-US"/>
+        </w:rPr>
+        <w:t>S0210-48062004000200011-1.txt</w:t>
+      </w:r>
+    </w:p>
+    <w:p>
+      <w:pPr>
+        <w:rPr>
+          <w:lang w:val="en-US"/>
+        </w:rPr>
+      </w:pPr>
+      <w:r>
+        <w:rPr>
+          <w:lang w:val="en-US"/>
+        </w:rPr>
+        <w:t>S0210-48062005000300016-2.txt</w:t>
+      </w:r>
+    </w:p>
+    <w:p>
+      <w:pPr>
+        <w:rPr>
+          <w:lang w:val="en-US"/>
+        </w:rPr>
+      </w:pPr>
+      <w:r>
+        <w:rPr>
+          <w:lang w:val="en-US"/>
+        </w:rPr>
+        <w:t>S0210-48062005000600012-1.txt</w:t>
+      </w:r>
+    </w:p>
+    <w:p>
+      <w:pPr>
+        <w:rPr>
+          <w:lang w:val="en-US"/>
+        </w:rPr>
+      </w:pPr>
+      <w:r>
+        <w:rPr>
+          <w:lang w:val="en-US"/>
+        </w:rPr>
+        <w:t>S0210-48062005000800014-1.txt</w:t>
+      </w:r>
+    </w:p>
+    <w:p>
+      <w:pPr>
+        <w:rPr>
+          <w:lang w:val="en-US"/>
+        </w:rPr>
+      </w:pPr>
+      <w:r>
+        <w:rPr>
+          <w:lang w:val="en-US"/>
+        </w:rPr>
+        <w:t>S0210-48062006000300014-1.txt</w:t>
+      </w:r>
+    </w:p>
+    <w:p>
+      <w:pPr>
+        <w:rPr>
+          <w:lang w:val="en-US"/>
+        </w:rPr>
+      </w:pPr>
+      <w:r>
+        <w:rPr>
+          <w:lang w:val="en-US"/>
+        </w:rPr>
+        <w:t>S0210-48062006000300015-1.txt</w:t>
+      </w:r>
+    </w:p>
+    <w:p>
+      <w:pPr>
+        <w:rPr>
+          <w:lang w:val="en-US"/>
+        </w:rPr>
+      </w:pPr>
+      <w:r>
+        <w:rPr>
+          <w:lang w:val="en-US"/>
+        </w:rPr>
+        <w:t>S0210-48062006000900014-1.txt</w:t>
+      </w:r>
+    </w:p>
+    <w:p>
+      <w:pPr>
+        <w:rPr>
+          <w:lang w:val="en-US"/>
+        </w:rPr>
+      </w:pPr>
+      <w:r>
+        <w:rPr>
+          <w:lang w:val="en-US"/>
+        </w:rPr>
+        <w:t>S0210-48062007000100004-1.txt</w:t>
+      </w:r>
+    </w:p>
+    <w:p>
+      <w:pPr>
+        <w:rPr>
+          <w:lang w:val="en-US"/>
+        </w:rPr>
+      </w:pPr>
+      <w:r>
+        <w:rPr>
+          <w:lang w:val="en-US"/>
+        </w:rPr>
+        <w:t>S0210-48062007000100011-1.txt</w:t>
+      </w:r>
+    </w:p>
+    <w:p>
+      <w:pPr>
+        <w:rPr>
+          <w:lang w:val="en-US"/>
+        </w:rPr>
+      </w:pPr>
+      <w:r>
+        <w:rPr>
+          <w:lang w:val="en-US"/>
+        </w:rPr>
+        <w:t>S0210-48062007000500015-1.txt</w:t>
+      </w:r>
+    </w:p>
+    <w:p>
+      <w:pPr>
+        <w:rPr>
+          <w:lang w:val="en-US"/>
+        </w:rPr>
+      </w:pPr>
+      <w:r>
+        <w:rPr>
+          <w:lang w:val="en-US"/>
+        </w:rPr>
+        <w:t>S0210-48062007000700014-1.txt</w:t>
+      </w:r>
+    </w:p>
+    <w:p>
+      <w:pPr>
+        <w:rPr>
+          <w:lang w:val="en-US"/>
+        </w:rPr>
+      </w:pPr>
+      <w:r>
+        <w:rPr>
+          <w:lang w:val="en-US"/>
+        </w:rPr>
+        <w:t>S0210-48062007000700015-1.txt</w:t>
+      </w:r>
+    </w:p>
+    <w:p>
+      <w:pPr>
+        <w:rPr>
+          <w:lang w:val="en-US"/>
+        </w:rPr>
+      </w:pPr>
+      <w:r>
+        <w:rPr>
+          <w:lang w:val="en-US"/>
+        </w:rPr>
+        <w:t>S0210-48062009000200017-1.txt</w:t>
+      </w:r>
+    </w:p>
+    <w:p>
+      <w:pPr>
+        <w:rPr>
+          <w:lang w:val="en-US"/>
+        </w:rPr>
+      </w:pPr>
+      <w:r>
+        <w:rPr>
+          <w:lang w:val="en-US"/>
+        </w:rPr>
+        <w:t>S0210-48062009000300013-4.txt</w:t>
       </w:r>
     </w:p>
     <w:p>
@@ -3480,411 +5490,371 @@
           <w:lang w:val="en-US"/>
         </w:rPr>
         <w:lastRenderedPageBreak/>
-        <w:t xml:space="preserve">S0210-56912008000400007-3.txt  </w:t>
-      </w:r>
-    </w:p>
-    <w:p>
-      <w:pPr>
-        <w:rPr>
-          <w:lang w:val="en-US"/>
-        </w:rPr>
-      </w:pPr>
-      <w:r>
-        <w:rPr>
-          <w:lang w:val="en-US"/>
-        </w:rPr>
-        <w:t xml:space="preserve">S1130-01082005000500013-1.txt  </w:t>
-      </w:r>
-    </w:p>
-    <w:p>
-      <w:pPr>
-        <w:rPr>
-          <w:lang w:val="en-US"/>
-        </w:rPr>
-      </w:pPr>
-      <w:r>
-        <w:rPr>
-          <w:lang w:val="en-US"/>
-        </w:rPr>
-        <w:t>S1139-13752009000200010-1.txt</w:t>
-      </w:r>
-    </w:p>
-    <w:p>
-      <w:pPr>
-        <w:rPr>
-          <w:lang w:val="en-US"/>
-        </w:rPr>
-      </w:pPr>
-      <w:r>
-        <w:rPr>
-          <w:lang w:val="en-US"/>
-        </w:rPr>
-        <w:t xml:space="preserve">S0210-56912008000400007-4.txt  </w:t>
-      </w:r>
-    </w:p>
-    <w:p>
-      <w:pPr>
-        <w:rPr>
-          <w:lang w:val="en-US"/>
-        </w:rPr>
-      </w:pPr>
-      <w:r>
-        <w:rPr>
-          <w:lang w:val="en-US"/>
-        </w:rPr>
-        <w:t xml:space="preserve">S1130-01082005001100016-1.txt  </w:t>
-      </w:r>
-    </w:p>
-    <w:p>
-      <w:pPr>
-        <w:rPr>
-          <w:lang w:val="en-US"/>
-        </w:rPr>
-      </w:pPr>
-      <w:r>
-        <w:rPr>
-          <w:lang w:val="en-US"/>
-        </w:rPr>
-        <w:t>S1139-13752009000200010-2.txt</w:t>
-      </w:r>
-    </w:p>
-    <w:p>
-      <w:pPr>
-        <w:rPr>
-          <w:lang w:val="en-US"/>
-        </w:rPr>
-      </w:pPr>
-      <w:proofErr w:type="gramStart"/>
-      <w:r>
-        <w:rPr>
-          <w:highlight w:val="yellow"/>
-          <w:lang w:val="en-US"/>
-        </w:rPr>
-        <w:t>S0210-56912010000200009-1.txt</w:t>
-      </w:r>
-      <w:r>
-        <w:rPr>
-          <w:lang w:val="en-US"/>
-        </w:rPr>
-        <w:t xml:space="preserve">  </w:t>
-      </w:r>
-      <w:r>
-        <w:rPr>
-          <w:rFonts w:ascii="Consolas" w:hAnsi="Consolas" w:cs="Consolas"/>
-          <w:color w:val="FF0000"/>
-          <w:sz w:val="20"/>
-          <w:szCs w:val="20"/>
-          <w:lang w:val="en-US"/>
-        </w:rPr>
-        <w:t>×</w:t>
-      </w:r>
-      <w:proofErr w:type="gramEnd"/>
-    </w:p>
-    <w:p>
-      <w:pPr>
-        <w:rPr>
-          <w:lang w:val="en-US"/>
-        </w:rPr>
-      </w:pPr>
-      <w:r>
-        <w:rPr>
-          <w:lang w:val="en-US"/>
-        </w:rPr>
-        <w:t xml:space="preserve">S1130-01082006000100014-1.txt  </w:t>
-      </w:r>
-    </w:p>
-    <w:p>
-      <w:pPr>
-        <w:rPr>
-          <w:lang w:val="en-US"/>
-        </w:rPr>
-      </w:pPr>
-      <w:r>
-        <w:rPr>
-          <w:lang w:val="en-US"/>
-        </w:rPr>
-        <w:t>S1139-76322009000100006-1.txt</w:t>
-      </w:r>
-    </w:p>
-    <w:p>
-      <w:pPr>
-        <w:rPr>
-          <w:lang w:val="en-US"/>
-        </w:rPr>
-      </w:pPr>
-      <w:r>
-        <w:rPr>
-          <w:lang w:val="en-US"/>
-        </w:rPr>
-        <w:t xml:space="preserve">S0210-56912011000700007-1.txt  </w:t>
-      </w:r>
-    </w:p>
-    <w:p>
-      <w:pPr>
-        <w:rPr>
-          <w:lang w:val="en-US"/>
-        </w:rPr>
-      </w:pPr>
-      <w:r>
-        <w:rPr>
-          <w:highlight w:val="yellow"/>
-          <w:lang w:val="en-US"/>
-        </w:rPr>
-        <w:t>S1130-01082007000400010-1.txt</w:t>
-      </w:r>
-      <w:r>
-        <w:rPr>
-          <w:lang w:val="en-US"/>
-        </w:rPr>
-        <w:t xml:space="preserve">  </w:t>
-      </w:r>
-    </w:p>
-    <w:p>
-      <w:pPr>
-        <w:rPr>
-          <w:lang w:val="en-US"/>
-        </w:rPr>
-      </w:pPr>
-      <w:r>
-        <w:rPr>
-          <w:lang w:val="en-US"/>
-        </w:rPr>
-        <w:t>S1139-76322009000700014-2.txt</w:t>
-      </w:r>
-    </w:p>
-    <w:p>
-      <w:pPr>
-        <w:rPr>
-          <w:lang w:val="en-US"/>
-        </w:rPr>
-      </w:pPr>
-      <w:r>
-        <w:rPr>
-          <w:lang w:val="en-US"/>
-        </w:rPr>
-        <w:t xml:space="preserve">S0210-56912012000900010-1.txt  </w:t>
-      </w:r>
-    </w:p>
-    <w:p>
-      <w:pPr>
-        <w:rPr>
-          <w:lang w:val="en-US"/>
-        </w:rPr>
-      </w:pPr>
-      <w:r>
-        <w:rPr>
-          <w:lang w:val="en-US"/>
-        </w:rPr>
-        <w:t xml:space="preserve">S1130-01082007000400015-1.txt  </w:t>
-      </w:r>
-    </w:p>
-    <w:p>
-      <w:pPr>
-        <w:rPr>
-          <w:lang w:val="en-US"/>
-        </w:rPr>
-      </w:pPr>
-      <w:r>
-        <w:rPr>
-          <w:lang w:val="en-US"/>
-        </w:rPr>
-        <w:t>S1139-76322010000600010-1.txt</w:t>
-      </w:r>
-    </w:p>
-    <w:p>
-      <w:pPr>
-        <w:rPr>
-          <w:lang w:val="en-US"/>
-        </w:rPr>
-      </w:pPr>
-      <w:r>
-        <w:rPr>
-          <w:lang w:val="en-US"/>
-        </w:rPr>
-        <w:t xml:space="preserve">S0211-69952009000500014-1.txt  </w:t>
-      </w:r>
-    </w:p>
-    <w:p>
-      <w:pPr>
-        <w:rPr>
-          <w:lang w:val="en-US"/>
-        </w:rPr>
-      </w:pPr>
-      <w:r>
-        <w:rPr>
-          <w:lang w:val="en-US"/>
-        </w:rPr>
-        <w:t xml:space="preserve">S1130-01082007000400016-1.txt  </w:t>
-      </w:r>
-    </w:p>
-    <w:p>
-      <w:pPr>
-        <w:rPr>
-          <w:lang w:val="en-US"/>
-        </w:rPr>
-      </w:pPr>
-      <w:r>
-        <w:rPr>
-          <w:highlight w:val="yellow"/>
-          <w:lang w:val="en-US"/>
-        </w:rPr>
-        <w:t>S1139-76322011000100011-1.txt</w:t>
-      </w:r>
-    </w:p>
-    <w:p>
-      <w:pPr>
-        <w:rPr>
-          <w:lang w:val="en-US"/>
-        </w:rPr>
-      </w:pPr>
-      <w:r>
-        <w:rPr>
-          <w:highlight w:val="yellow"/>
-          <w:lang w:val="en-US"/>
-        </w:rPr>
-        <w:t>S0211-69952009000600023-1.txt</w:t>
-      </w:r>
-      <w:r>
-        <w:rPr>
-          <w:lang w:val="en-US"/>
-        </w:rPr>
-        <w:t xml:space="preserve">  </w:t>
-      </w:r>
-    </w:p>
-    <w:p>
-      <w:pPr>
-        <w:rPr>
-          <w:lang w:val="en-US"/>
-        </w:rPr>
-      </w:pPr>
-      <w:r>
-        <w:rPr>
-          <w:lang w:val="en-US"/>
-        </w:rPr>
-        <w:t xml:space="preserve">S1130-01082007000700011-1.txt  </w:t>
-      </w:r>
-    </w:p>
-    <w:p>
-      <w:pPr>
-        <w:rPr>
-          <w:lang w:val="en-US"/>
-        </w:rPr>
-      </w:pPr>
-      <w:r>
-        <w:rPr>
-          <w:lang w:val="en-US"/>
-        </w:rPr>
-        <w:t>S1139-76322012000300006-2.txt</w:t>
-      </w:r>
-    </w:p>
-    <w:p>
-      <w:pPr>
-        <w:rPr>
-          <w:lang w:val="en-US"/>
-        </w:rPr>
-      </w:pPr>
-      <w:r>
-        <w:rPr>
-          <w:lang w:val="en-US"/>
-        </w:rPr>
-        <w:t>S0211-69952011000500011-1.txt</w:t>
-      </w:r>
-      <w:r>
-        <w:rPr>
-          <w:lang w:val="en-US"/>
-        </w:rPr>
-        <w:t xml:space="preserve">  </w:t>
-      </w:r>
-    </w:p>
-    <w:p>
-      <w:pPr>
-        <w:rPr>
-          <w:lang w:val="en-US"/>
-        </w:rPr>
-      </w:pPr>
-      <w:r>
-        <w:rPr>
-          <w:lang w:val="en-US"/>
-        </w:rPr>
-        <w:t xml:space="preserve">S1130-01082007000700011-2.txt  </w:t>
-      </w:r>
-    </w:p>
-    <w:p>
-      <w:pPr>
-        <w:rPr>
-          <w:lang w:val="en-US"/>
-        </w:rPr>
-      </w:pPr>
-      <w:r>
-        <w:rPr>
-          <w:lang w:val="en-US"/>
-        </w:rPr>
-        <w:t>S1139-76322012000400010-1.txt</w:t>
-      </w:r>
-    </w:p>
-    <w:p>
-      <w:pPr>
-        <w:rPr>
-          <w:lang w:val="en-US"/>
-        </w:rPr>
-      </w:pPr>
-      <w:r>
-        <w:rPr>
-          <w:lang w:val="en-US"/>
-        </w:rPr>
-        <w:t xml:space="preserve">S0211-69952011000500011-3.txt  </w:t>
-      </w:r>
-    </w:p>
-    <w:p>
-      <w:pPr>
-        <w:rPr>
-          <w:lang w:val="en-US"/>
-        </w:rPr>
-      </w:pPr>
-      <w:r>
-        <w:rPr>
-          <w:lang w:val="en-US"/>
-        </w:rPr>
-        <w:t xml:space="preserve">S1130-01082007001000017-1.txt  </w:t>
-      </w:r>
-    </w:p>
-    <w:p>
-      <w:pPr>
-        <w:rPr>
-          <w:lang w:val="en-US"/>
-        </w:rPr>
-      </w:pPr>
-      <w:r>
-        <w:rPr>
-          <w:lang w:val="en-US"/>
-        </w:rPr>
-        <w:t>S1139-76322013000400008-1.txt</w:t>
-      </w:r>
-    </w:p>
-    <w:p>
-      <w:pPr>
-        <w:rPr>
-          <w:lang w:val="en-US"/>
-        </w:rPr>
-      </w:pPr>
-      <w:r>
-        <w:rPr>
-          <w:lang w:val="en-US"/>
-        </w:rPr>
-        <w:t>S0211-69952011000500013-1.txt</w:t>
-      </w:r>
-    </w:p>
-    <w:p>
-      <w:pPr>
-        <w:rPr>
-          <w:lang w:val="en-US"/>
-        </w:rPr>
-      </w:pPr>
-      <w:r>
-        <w:rPr>
-          <w:lang w:val="en-US"/>
-        </w:rPr>
-        <w:t xml:space="preserve">S1130-01082007001100010-1.txt  </w:t>
+        <w:t>S0210-48062009000400020-1.txt</w:t>
+      </w:r>
+    </w:p>
+    <w:p>
+      <w:pPr>
+        <w:rPr>
+          <w:lang w:val="en-US"/>
+        </w:rPr>
+      </w:pPr>
+      <w:r>
+        <w:rPr>
+          <w:lang w:val="en-US"/>
+        </w:rPr>
+        <w:t>S0210-56912008000100008-3.txt</w:t>
+      </w:r>
+    </w:p>
+    <w:p>
+      <w:pPr>
+        <w:rPr>
+          <w:lang w:val="en-US"/>
+        </w:rPr>
+      </w:pPr>
+      <w:r>
+        <w:rPr>
+          <w:lang w:val="en-US"/>
+        </w:rPr>
+        <w:t>S0210-56912008000200007-2.txt</w:t>
+      </w:r>
+    </w:p>
+    <w:p>
+      <w:pPr>
+        <w:rPr>
+          <w:lang w:val="en-US"/>
+        </w:rPr>
+      </w:pPr>
+      <w:r>
+        <w:rPr>
+          <w:lang w:val="en-US"/>
+        </w:rPr>
+        <w:t>S0210-56912011000500009-3.txt</w:t>
+      </w:r>
+    </w:p>
+    <w:p>
+      <w:pPr>
+        <w:rPr>
+          <w:lang w:val="en-US"/>
+        </w:rPr>
+      </w:pPr>
+      <w:r>
+        <w:rPr>
+          <w:lang w:val="en-US"/>
+        </w:rPr>
+        <w:t>S0211-57352013000300011-1.txt</w:t>
+      </w:r>
+    </w:p>
+    <w:p>
+      <w:pPr>
+        <w:rPr>
+          <w:lang w:val="en-US"/>
+        </w:rPr>
+      </w:pPr>
+      <w:r>
+        <w:rPr>
+          <w:lang w:val="en-US"/>
+        </w:rPr>
+        <w:t>S0211-57352013000300012-1.txt</w:t>
+      </w:r>
+    </w:p>
+    <w:p>
+      <w:pPr>
+        <w:rPr>
+          <w:lang w:val="en-US"/>
+        </w:rPr>
+      </w:pPr>
+      <w:r>
+        <w:rPr>
+          <w:lang w:val="en-US"/>
+        </w:rPr>
+        <w:t>S0211-69952010000400013-1.txt</w:t>
+      </w:r>
+    </w:p>
+    <w:p>
+      <w:pPr>
+        <w:rPr>
+          <w:lang w:val="en-US"/>
+        </w:rPr>
+      </w:pPr>
+      <w:r>
+        <w:rPr>
+          <w:lang w:val="en-US"/>
+        </w:rPr>
+        <w:t>S0211-69952011000400013-1.txt</w:t>
+      </w:r>
+    </w:p>
+    <w:p>
+      <w:pPr>
+        <w:rPr>
+          <w:lang w:val="en-US"/>
+        </w:rPr>
+      </w:pPr>
+      <w:r>
+        <w:rPr>
+          <w:lang w:val="en-US"/>
+        </w:rPr>
+        <w:t>S0211-69952012000500025-1.txt</w:t>
+      </w:r>
+    </w:p>
+    <w:p>
+      <w:pPr>
+        <w:rPr>
+          <w:lang w:val="en-US"/>
+        </w:rPr>
+      </w:pPr>
+      <w:r>
+        <w:rPr>
+          <w:lang w:val="en-US"/>
+        </w:rPr>
+        <w:t>S0211-69952012000700028-1.txt</w:t>
+      </w:r>
+    </w:p>
+    <w:p>
+      <w:pPr>
+        <w:rPr>
+          <w:lang w:val="en-US"/>
+        </w:rPr>
+      </w:pPr>
+      <w:r>
+        <w:rPr>
+          <w:lang w:val="en-US"/>
+        </w:rPr>
+        <w:t>S0211-69952013000200018-1.txt</w:t>
+      </w:r>
+    </w:p>
+    <w:p>
+      <w:pPr>
+        <w:rPr>
+          <w:lang w:val="en-US"/>
+        </w:rPr>
+      </w:pPr>
+      <w:r>
+        <w:rPr>
+          <w:lang w:val="en-US"/>
+        </w:rPr>
+        <w:t>S0211-69952013000200019-1.txt</w:t>
+      </w:r>
+    </w:p>
+    <w:p>
+      <w:pPr>
+        <w:rPr>
+          <w:lang w:val="en-US"/>
+        </w:rPr>
+      </w:pPr>
+      <w:r>
+        <w:rPr>
+          <w:lang w:val="en-US"/>
+        </w:rPr>
+        <w:t>S0211-69952013000500019-1.txt</w:t>
+      </w:r>
+    </w:p>
+    <w:p>
+      <w:pPr>
+        <w:rPr>
+          <w:lang w:val="en-US"/>
+        </w:rPr>
+      </w:pPr>
+      <w:r>
+        <w:rPr>
+          <w:lang w:val="en-US"/>
+        </w:rPr>
+        <w:t>S0211-69952013000500035-1.txt</w:t>
+      </w:r>
+    </w:p>
+    <w:p>
+      <w:pPr>
+        <w:rPr>
+          <w:lang w:val="en-US"/>
+        </w:rPr>
+      </w:pPr>
+      <w:r>
+        <w:rPr>
+          <w:lang w:val="en-US"/>
+        </w:rPr>
+        <w:t>S0211-69952014000100016-1.txt</w:t>
+      </w:r>
+    </w:p>
+    <w:p>
+      <w:pPr>
+        <w:rPr>
+          <w:lang w:val="en-US"/>
+        </w:rPr>
+      </w:pPr>
+      <w:r>
+        <w:rPr>
+          <w:lang w:val="en-US"/>
+        </w:rPr>
+        <w:t>S0211-69952015000100013-1.txt</w:t>
+      </w:r>
+    </w:p>
+    <w:p>
+      <w:pPr>
+        <w:rPr>
+          <w:lang w:val="en-US"/>
+        </w:rPr>
+      </w:pPr>
+      <w:r>
+        <w:rPr>
+          <w:lang w:val="en-US"/>
+        </w:rPr>
+        <w:t>S0211-69952016000200176-1.txt</w:t>
+      </w:r>
+    </w:p>
+    <w:p>
+      <w:pPr>
+        <w:rPr>
+          <w:lang w:val="en-US"/>
+        </w:rPr>
+      </w:pPr>
+      <w:r>
+        <w:rPr>
+          <w:lang w:val="en-US"/>
+        </w:rPr>
+        <w:t>S0211-69952016000600552-1.txt</w:t>
+      </w:r>
+    </w:p>
+    <w:p>
+      <w:pPr>
+        <w:rPr>
+          <w:lang w:val="en-US"/>
+        </w:rPr>
+      </w:pPr>
+      <w:r>
+        <w:rPr>
+          <w:lang w:val="en-US"/>
+        </w:rPr>
+        <w:t>S0211-69952017000200225-2.txt</w:t>
+      </w:r>
+    </w:p>
+    <w:p>
+      <w:pPr>
+        <w:rPr>
+          <w:lang w:val="en-US"/>
+        </w:rPr>
+      </w:pPr>
+      <w:r>
+        <w:rPr>
+          <w:lang w:val="en-US"/>
+        </w:rPr>
+        <w:t>S0212-16112004000400007-1.txt</w:t>
+      </w:r>
+    </w:p>
+    <w:p>
+      <w:pPr>
+        <w:rPr>
+          <w:lang w:val="en-US"/>
+        </w:rPr>
+      </w:pPr>
+      <w:r>
+        <w:rPr>
+          <w:lang w:val="en-US"/>
+        </w:rPr>
+        <w:t>S0212-16112005000600011-1.txt</w:t>
+      </w:r>
+    </w:p>
+    <w:p>
+      <w:pPr>
+        <w:rPr>
+          <w:lang w:val="en-US"/>
+        </w:rPr>
+      </w:pPr>
+      <w:r>
+        <w:rPr>
+          <w:lang w:val="en-US"/>
+        </w:rPr>
+        <w:t>S0212-16112007000800012-1.txt</w:t>
+      </w:r>
+    </w:p>
+    <w:p>
+      <w:pPr>
+        <w:rPr>
+          <w:lang w:val="en-US"/>
+        </w:rPr>
+      </w:pPr>
+      <w:r>
+        <w:rPr>
+          <w:lang w:val="en-US"/>
+        </w:rPr>
+        <w:t>S0212-16112011000300031-1.txt</w:t>
+      </w:r>
+    </w:p>
+    <w:p>
+      <w:pPr>
+        <w:rPr>
+          <w:lang w:val="en-US"/>
+        </w:rPr>
+      </w:pPr>
+      <w:r>
+        <w:rPr>
+          <w:lang w:val="en-US"/>
+        </w:rPr>
+        <w:t>S0212-16112012000400060-1.txt</w:t>
+      </w:r>
+    </w:p>
+    <w:p>
+      <w:pPr>
+        <w:rPr>
+          <w:lang w:val="en-US"/>
+        </w:rPr>
+      </w:pPr>
+      <w:r>
+        <w:rPr>
+          <w:lang w:val="en-US"/>
+        </w:rPr>
+        <w:t>S0212-16112014000300032-1.txt</w:t>
+      </w:r>
+    </w:p>
+    <w:p>
+      <w:pPr>
+        <w:rPr>
+          <w:lang w:val="en-US"/>
+        </w:rPr>
+      </w:pPr>
+      <w:r>
+        <w:rPr>
+          <w:lang w:val="en-US"/>
+        </w:rPr>
+        <w:t>S0212-16112014000600030-2.txt</w:t>
+      </w:r>
+    </w:p>
+    <w:p>
+      <w:pPr>
+        <w:rPr>
+          <w:lang w:val="en-US"/>
+        </w:rPr>
+      </w:pPr>
+      <w:r>
+        <w:rPr>
+          <w:lang w:val="en-US"/>
+        </w:rPr>
+        <w:t>S0212-71992000001200010-1.txt</w:t>
+      </w:r>
+    </w:p>
+    <w:p>
+      <w:pPr>
+        <w:rPr>
+          <w:lang w:val="en-US"/>
+        </w:rPr>
+      </w:pPr>
+      <w:r>
+        <w:rPr>
+          <w:lang w:val="en-US"/>
+        </w:rPr>
+        <w:t>S0212-71992004000300009-1.txt</w:t>
+      </w:r>
+    </w:p>
+    <w:p>
+      <w:pPr>
+        <w:rPr>
+          <w:lang w:val="en-US"/>
+        </w:rPr>
+      </w:pPr>
+      <w:r>
+        <w:rPr>
+          <w:lang w:val="en-US"/>
+        </w:rPr>
+        <w:t>S0212-71992004001100006-1.txt</w:t>
       </w:r>
     </w:p>
     <w:p>
@@ -3898,435 +5868,371 @@
           <w:lang w:val="en-US"/>
         </w:rPr>
         <w:lastRenderedPageBreak/>
-        <w:t>S1139-76322014000500014-1.txt</w:t>
-      </w:r>
-    </w:p>
-    <w:p>
-      <w:pPr>
-        <w:rPr>
-          <w:lang w:val="en-US"/>
-        </w:rPr>
-      </w:pPr>
-      <w:r>
-        <w:rPr>
-          <w:lang w:val="en-US"/>
-        </w:rPr>
-        <w:t xml:space="preserve">S0211-69952012000700031-1.txt  </w:t>
-      </w:r>
-    </w:p>
-    <w:p>
-      <w:pPr>
-        <w:rPr>
-          <w:lang w:val="en-US"/>
-        </w:rPr>
-      </w:pPr>
-      <w:r>
-        <w:rPr>
-          <w:lang w:val="en-US"/>
-        </w:rPr>
-        <w:t xml:space="preserve">S1130-01082007001100010-2.txt  </w:t>
-      </w:r>
-    </w:p>
-    <w:p>
-      <w:pPr>
-        <w:rPr>
-          <w:lang w:val="en-US"/>
-        </w:rPr>
-      </w:pPr>
-      <w:r>
-        <w:rPr>
-          <w:highlight w:val="yellow"/>
-          <w:lang w:val="en-US"/>
-        </w:rPr>
-        <w:t>S1139-76322015000100010-1.txt</w:t>
-      </w:r>
-    </w:p>
-    <w:p>
-      <w:pPr>
-        <w:rPr>
-          <w:lang w:val="en-US"/>
-        </w:rPr>
-      </w:pPr>
-      <w:r>
-        <w:rPr>
-          <w:lang w:val="en-US"/>
-        </w:rPr>
-        <w:t xml:space="preserve">S0211-69952013000200025-1.txt  </w:t>
-      </w:r>
-    </w:p>
-    <w:p>
-      <w:pPr>
-        <w:rPr>
-          <w:lang w:val="en-US"/>
-        </w:rPr>
-      </w:pPr>
-      <w:r>
-        <w:rPr>
-          <w:lang w:val="en-US"/>
-        </w:rPr>
-        <w:t xml:space="preserve">S1130-01082007001100012-1.txt  </w:t>
-      </w:r>
-    </w:p>
-    <w:p>
-      <w:pPr>
-        <w:rPr>
-          <w:lang w:val="en-US"/>
-        </w:rPr>
-      </w:pPr>
-      <w:r>
-        <w:rPr>
-          <w:lang w:val="en-US"/>
-        </w:rPr>
-        <w:t>S1139-76322015000100012-4.txt</w:t>
-      </w:r>
-    </w:p>
-    <w:p>
-      <w:pPr>
-        <w:rPr>
-          <w:lang w:val="en-US"/>
-        </w:rPr>
-      </w:pPr>
-      <w:r>
-        <w:rPr>
-          <w:highlight w:val="yellow"/>
-          <w:lang w:val="en-US"/>
-        </w:rPr>
-        <w:t>S0211-69952014000200012-1.txt</w:t>
-      </w:r>
-      <w:r>
-        <w:rPr>
-          <w:lang w:val="en-US"/>
-        </w:rPr>
-        <w:t xml:space="preserve">  </w:t>
-      </w:r>
-    </w:p>
-    <w:p>
-      <w:pPr>
-        <w:rPr>
-          <w:lang w:val="en-US"/>
-        </w:rPr>
-      </w:pPr>
-      <w:r>
-        <w:rPr>
-          <w:lang w:val="en-US"/>
-        </w:rPr>
-        <w:t xml:space="preserve">S1130-01082007001200012-1.txt  </w:t>
-      </w:r>
-    </w:p>
-    <w:p>
-      <w:pPr>
-        <w:rPr>
-          <w:lang w:val="en-US"/>
-        </w:rPr>
-      </w:pPr>
-      <w:r>
-        <w:rPr>
-          <w:highlight w:val="yellow"/>
-          <w:lang w:val="en-US"/>
-        </w:rPr>
-        <w:t>S1139-76322015000300015-1.txt</w:t>
-      </w:r>
-    </w:p>
-    <w:p>
-      <w:pPr>
-        <w:rPr>
-          <w:lang w:val="en-US"/>
-        </w:rPr>
-      </w:pPr>
-      <w:r>
-        <w:rPr>
-          <w:lang w:val="en-US"/>
-        </w:rPr>
-        <w:t xml:space="preserve">S0211-69952014000200018-1.txt  </w:t>
-      </w:r>
-    </w:p>
-    <w:p>
-      <w:pPr>
-        <w:rPr>
-          <w:lang w:val="en-US"/>
-        </w:rPr>
-      </w:pPr>
-      <w:r>
-        <w:rPr>
-          <w:lang w:val="en-US"/>
-        </w:rPr>
-        <w:t xml:space="preserve">S1130-01082008000400013-1.txt  </w:t>
-      </w:r>
-    </w:p>
-    <w:p>
-      <w:pPr>
-        <w:rPr>
-          <w:lang w:val="en-US"/>
-        </w:rPr>
-      </w:pPr>
-      <w:r>
-        <w:rPr>
-          <w:lang w:val="en-US"/>
-        </w:rPr>
-        <w:t>S1139-76322015000400006-1.txt</w:t>
-      </w:r>
-    </w:p>
-    <w:p>
-      <w:pPr>
-        <w:rPr>
-          <w:lang w:val="en-US"/>
-        </w:rPr>
-      </w:pPr>
-      <w:r>
-        <w:rPr>
-          <w:lang w:val="en-US"/>
-        </w:rPr>
-        <w:t xml:space="preserve">S0211-69952014000400019-1.txt  </w:t>
-      </w:r>
-    </w:p>
-    <w:p>
-      <w:pPr>
-        <w:rPr>
-          <w:lang w:val="en-US"/>
-        </w:rPr>
-      </w:pPr>
-      <w:r>
-        <w:rPr>
-          <w:lang w:val="en-US"/>
-        </w:rPr>
-        <w:t xml:space="preserve">S1130-01082008000400017-1.txt  </w:t>
-      </w:r>
-    </w:p>
-    <w:p>
-      <w:pPr>
-        <w:rPr>
-          <w:lang w:val="en-US"/>
-        </w:rPr>
-      </w:pPr>
-      <w:r>
-        <w:rPr>
-          <w:highlight w:val="yellow"/>
-          <w:lang w:val="en-US"/>
-        </w:rPr>
-        <w:t>S1139-76322015000500009-1.txt</w:t>
-      </w:r>
-    </w:p>
-    <w:p>
-      <w:pPr>
-        <w:rPr>
-          <w:lang w:val="en-US"/>
-        </w:rPr>
-      </w:pPr>
-      <w:proofErr w:type="gramStart"/>
-      <w:r>
-        <w:rPr>
-          <w:highlight w:val="yellow"/>
-          <w:lang w:val="en-US"/>
-        </w:rPr>
-        <w:t>S0211-69952015000200015-1.txt</w:t>
-      </w:r>
-      <w:r>
-        <w:rPr>
-          <w:lang w:val="en-US"/>
-        </w:rPr>
-        <w:t xml:space="preserve">  </w:t>
-      </w:r>
-      <w:proofErr w:type="spellStart"/>
-      <w:r>
-        <w:rPr>
-          <w:lang w:val="en-US"/>
-        </w:rPr>
-        <w:t>Caracteres</w:t>
-      </w:r>
-      <w:proofErr w:type="spellEnd"/>
-      <w:proofErr w:type="gramEnd"/>
-    </w:p>
-    <w:p>
-      <w:pPr>
-        <w:rPr>
-          <w:lang w:val="en-US"/>
-        </w:rPr>
-      </w:pPr>
-      <w:r>
-        <w:rPr>
-          <w:lang w:val="en-US"/>
-        </w:rPr>
-        <w:t xml:space="preserve">S1130-01082008000500008-1.txt  </w:t>
-      </w:r>
-    </w:p>
-    <w:p>
-      <w:pPr>
-        <w:rPr>
-          <w:lang w:val="en-US"/>
-        </w:rPr>
-      </w:pPr>
-      <w:r>
-        <w:rPr>
-          <w:lang w:val="en-US"/>
-        </w:rPr>
-        <w:t>S1139-76322016000300007-1.txt</w:t>
-      </w:r>
-    </w:p>
-    <w:p>
-      <w:pPr>
-        <w:rPr>
-          <w:lang w:val="en-US"/>
-        </w:rPr>
-      </w:pPr>
-      <w:r>
-        <w:rPr>
-          <w:lang w:val="en-US"/>
-        </w:rPr>
-        <w:t xml:space="preserve">S0211-69952015000300011-1.txt  </w:t>
-      </w:r>
-    </w:p>
-    <w:p>
-      <w:pPr>
-        <w:rPr>
-          <w:lang w:val="en-US"/>
-        </w:rPr>
-      </w:pPr>
-      <w:r>
-        <w:rPr>
-          <w:lang w:val="en-US"/>
-        </w:rPr>
-        <w:t xml:space="preserve">S1130-01082008000800009-1.txt  </w:t>
-      </w:r>
-    </w:p>
-    <w:p>
-      <w:pPr>
-        <w:rPr>
-          <w:lang w:val="en-US"/>
-        </w:rPr>
-      </w:pPr>
-      <w:r>
-        <w:rPr>
-          <w:lang w:val="en-US"/>
-        </w:rPr>
-        <w:t>S1139-76322016000400012-1.txt</w:t>
-      </w:r>
-    </w:p>
-    <w:p>
-      <w:pPr>
-        <w:rPr>
-          <w:lang w:val="en-US"/>
-        </w:rPr>
-      </w:pPr>
-      <w:r>
-        <w:rPr>
-          <w:highlight w:val="yellow"/>
-          <w:lang w:val="en-US"/>
-        </w:rPr>
-        <w:t>S0211-69952016000300015-1.txt</w:t>
-      </w:r>
-      <w:r>
-        <w:rPr>
-          <w:lang w:val="en-US"/>
-        </w:rPr>
-        <w:t xml:space="preserve">  </w:t>
-      </w:r>
-    </w:p>
-    <w:p>
-      <w:pPr>
-        <w:rPr>
-          <w:lang w:val="en-US"/>
-        </w:rPr>
-      </w:pPr>
-      <w:r>
-        <w:rPr>
-          <w:lang w:val="en-US"/>
-        </w:rPr>
-        <w:t xml:space="preserve">S1130-01082008000800010-1.txt  </w:t>
-      </w:r>
-    </w:p>
-    <w:p>
-      <w:pPr>
-        <w:rPr>
-          <w:lang w:val="en-US"/>
-        </w:rPr>
-      </w:pPr>
-      <w:r>
-        <w:rPr>
-          <w:highlight w:val="yellow"/>
-          <w:lang w:val="en-US"/>
-        </w:rPr>
-        <w:t>S1139-76322017000200007-1.txt</w:t>
-      </w:r>
-      <w:r>
-        <w:rPr>
-          <w:lang w:val="en-US"/>
-        </w:rPr>
-        <w:t xml:space="preserve"> //</w:t>
-      </w:r>
-      <w:proofErr w:type="spellStart"/>
-      <w:proofErr w:type="gramStart"/>
-      <w:r>
-        <w:rPr>
-          <w:lang w:val="en-US"/>
-        </w:rPr>
-        <w:t>Bucle</w:t>
-      </w:r>
-      <w:proofErr w:type="spellEnd"/>
-      <w:r>
-        <w:rPr>
-          <w:lang w:val="en-US"/>
-        </w:rPr>
-        <w:t xml:space="preserve">  y</w:t>
-      </w:r>
-      <w:proofErr w:type="gramEnd"/>
-      <w:r>
-        <w:rPr>
-          <w:lang w:val="en-US"/>
-        </w:rPr>
-        <w:t xml:space="preserve">  x</w:t>
-      </w:r>
-    </w:p>
-    <w:p>
-      <w:pPr>
-        <w:rPr>
-          <w:lang w:val="en-US"/>
-        </w:rPr>
-      </w:pPr>
-      <w:r>
-        <w:rPr>
-          <w:lang w:val="en-US"/>
-        </w:rPr>
-        <w:t xml:space="preserve">S0212-16112007000600015-1.txt  </w:t>
-      </w:r>
-    </w:p>
-    <w:p>
-      <w:pPr>
-        <w:rPr>
-          <w:lang w:val="en-US"/>
-        </w:rPr>
-      </w:pPr>
-      <w:r>
-        <w:rPr>
-          <w:highlight w:val="yellow"/>
-          <w:lang w:val="en-US"/>
-        </w:rPr>
-        <w:t>S1130-01082008000900014-1.txt</w:t>
-      </w:r>
-    </w:p>
-    <w:p>
-      <w:pPr>
-        <w:rPr>
-          <w:lang w:val="en-US"/>
-        </w:rPr>
-      </w:pPr>
-      <w:r>
-        <w:rPr>
-          <w:lang w:val="en-US"/>
-        </w:rPr>
-        <w:t>S1698-44472004000200009-1.txt</w:t>
-      </w:r>
-    </w:p>
-    <w:p>
-      <w:pPr>
-        <w:rPr>
-          <w:lang w:val="en-US"/>
-        </w:rPr>
-      </w:pPr>
-      <w:r>
-        <w:rPr>
-          <w:lang w:val="en-US"/>
-        </w:rPr>
-        <w:t>-----</w:t>
+        <w:t>S0212-71992004001100007-1.txt</w:t>
+      </w:r>
+    </w:p>
+    <w:p>
+      <w:pPr>
+        <w:rPr>
+          <w:lang w:val="en-US"/>
+        </w:rPr>
+      </w:pPr>
+      <w:r>
+        <w:rPr>
+          <w:lang w:val="en-US"/>
+        </w:rPr>
+        <w:t>S0212-71992005000200008-1.txt</w:t>
+      </w:r>
+    </w:p>
+    <w:p>
+      <w:pPr>
+        <w:rPr>
+          <w:lang w:val="en-US"/>
+        </w:rPr>
+      </w:pPr>
+      <w:r>
+        <w:rPr>
+          <w:lang w:val="en-US"/>
+        </w:rPr>
+        <w:t>S0212-71992005000500009-1.txt</w:t>
+      </w:r>
+    </w:p>
+    <w:p>
+      <w:pPr>
+        <w:rPr>
+          <w:lang w:val="en-US"/>
+        </w:rPr>
+      </w:pPr>
+      <w:r>
+        <w:rPr>
+          <w:lang w:val="en-US"/>
+        </w:rPr>
+        <w:t>S0212-71992005000600008-1.txt</w:t>
+      </w:r>
+    </w:p>
+    <w:p>
+      <w:pPr>
+        <w:rPr>
+          <w:lang w:val="en-US"/>
+        </w:rPr>
+      </w:pPr>
+      <w:r>
+        <w:rPr>
+          <w:lang w:val="en-US"/>
+        </w:rPr>
+        <w:t>S0212-71992005000700008-1.txt</w:t>
+      </w:r>
+    </w:p>
+    <w:p>
+      <w:pPr>
+        <w:rPr>
+          <w:lang w:val="en-US"/>
+        </w:rPr>
+      </w:pPr>
+      <w:r>
+        <w:rPr>
+          <w:lang w:val="en-US"/>
+        </w:rPr>
+        <w:t>S0212-71992005001200010-1.txt</w:t>
+      </w:r>
+    </w:p>
+    <w:p>
+      <w:pPr>
+        <w:rPr>
+          <w:lang w:val="en-US"/>
+        </w:rPr>
+      </w:pPr>
+      <w:r>
+        <w:rPr>
+          <w:lang w:val="en-US"/>
+        </w:rPr>
+        <w:t>S0212-71992006000600007-1.txt</w:t>
+      </w:r>
+    </w:p>
+    <w:p>
+      <w:pPr>
+        <w:rPr>
+          <w:lang w:val="en-US"/>
+        </w:rPr>
+      </w:pPr>
+      <w:r>
+        <w:rPr>
+          <w:lang w:val="en-US"/>
+        </w:rPr>
+        <w:t>S0212-71992006000900007-1.txt</w:t>
+      </w:r>
+    </w:p>
+    <w:p>
+      <w:pPr>
+        <w:rPr>
+          <w:lang w:val="en-US"/>
+        </w:rPr>
+      </w:pPr>
+      <w:r>
+        <w:rPr>
+          <w:lang w:val="en-US"/>
+        </w:rPr>
+        <w:t>S0212-71992007000300007-1.txt</w:t>
+      </w:r>
+    </w:p>
+    <w:p>
+      <w:pPr>
+        <w:rPr>
+          <w:lang w:val="en-US"/>
+        </w:rPr>
+      </w:pPr>
+      <w:r>
+        <w:rPr>
+          <w:lang w:val="en-US"/>
+        </w:rPr>
+        <w:t>S0212-71992007000700008-1.txt</w:t>
+      </w:r>
+    </w:p>
+    <w:p>
+      <w:pPr>
+        <w:rPr>
+          <w:lang w:val="en-US"/>
+        </w:rPr>
+      </w:pPr>
+      <w:r>
+        <w:rPr>
+          <w:lang w:val="en-US"/>
+        </w:rPr>
+        <w:t>S0212-71992007001000008-1.txt</w:t>
+      </w:r>
+    </w:p>
+    <w:p>
+      <w:pPr>
+        <w:rPr>
+          <w:lang w:val="en-US"/>
+        </w:rPr>
+      </w:pPr>
+      <w:r>
+        <w:rPr>
+          <w:lang w:val="en-US"/>
+        </w:rPr>
+        <w:t>S0213-12852005000200004-1.txt</w:t>
+      </w:r>
+    </w:p>
+    <w:p>
+      <w:pPr>
+        <w:rPr>
+          <w:lang w:val="en-US"/>
+        </w:rPr>
+      </w:pPr>
+      <w:r>
+        <w:rPr>
+          <w:lang w:val="en-US"/>
+        </w:rPr>
+        <w:t>S0365-66912004000600008-1.txt</w:t>
+      </w:r>
+    </w:p>
+    <w:p>
+      <w:pPr>
+        <w:rPr>
+          <w:lang w:val="en-US"/>
+        </w:rPr>
+      </w:pPr>
+      <w:r>
+        <w:rPr>
+          <w:lang w:val="en-US"/>
+        </w:rPr>
+        <w:t>S0365-66912004000900009-1.txt</w:t>
+      </w:r>
+    </w:p>
+    <w:p>
+      <w:pPr>
+        <w:rPr>
+          <w:lang w:val="en-US"/>
+        </w:rPr>
+      </w:pPr>
+      <w:r>
+        <w:rPr>
+          <w:lang w:val="en-US"/>
+        </w:rPr>
+        <w:t>S0365-66912004001200011-1.txt</w:t>
+      </w:r>
+    </w:p>
+    <w:p>
+      <w:pPr>
+        <w:rPr>
+          <w:lang w:val="en-US"/>
+        </w:rPr>
+      </w:pPr>
+      <w:r>
+        <w:rPr>
+          <w:lang w:val="en-US"/>
+        </w:rPr>
+        <w:t>S0365-66912005001100010-2.txt</w:t>
+      </w:r>
+    </w:p>
+    <w:p>
+      <w:pPr>
+        <w:rPr>
+          <w:lang w:val="en-US"/>
+        </w:rPr>
+      </w:pPr>
+      <w:r>
+        <w:rPr>
+          <w:lang w:val="en-US"/>
+        </w:rPr>
+        <w:t>S0365-66912005001200008-1.txt</w:t>
+      </w:r>
+    </w:p>
+    <w:p>
+      <w:pPr>
+        <w:rPr>
+          <w:lang w:val="en-US"/>
+        </w:rPr>
+      </w:pPr>
+      <w:r>
+        <w:rPr>
+          <w:lang w:val="en-US"/>
+        </w:rPr>
+        <w:t>S0365-66912006000300009-1.txt</w:t>
+      </w:r>
+    </w:p>
+    <w:p>
+      <w:pPr>
+        <w:rPr>
+          <w:lang w:val="en-US"/>
+        </w:rPr>
+      </w:pPr>
+      <w:r>
+        <w:rPr>
+          <w:lang w:val="en-US"/>
+        </w:rPr>
+        <w:t>S0365-66912006000600010-2.txt</w:t>
+      </w:r>
+    </w:p>
+    <w:p>
+      <w:pPr>
+        <w:rPr>
+          <w:lang w:val="en-US"/>
+        </w:rPr>
+      </w:pPr>
+      <w:r>
+        <w:rPr>
+          <w:lang w:val="en-US"/>
+        </w:rPr>
+        <w:t>S0365-66912006000700011-1.txt</w:t>
+      </w:r>
+    </w:p>
+    <w:p>
+      <w:pPr>
+        <w:rPr>
+          <w:lang w:val="en-US"/>
+        </w:rPr>
+      </w:pPr>
+      <w:r>
+        <w:rPr>
+          <w:lang w:val="en-US"/>
+        </w:rPr>
+        <w:t>S0365-66912006000900011-1.txt</w:t>
+      </w:r>
+    </w:p>
+    <w:p>
+      <w:pPr>
+        <w:rPr>
+          <w:lang w:val="en-US"/>
+        </w:rPr>
+      </w:pPr>
+      <w:r>
+        <w:rPr>
+          <w:lang w:val="en-US"/>
+        </w:rPr>
+        <w:t>S0365-66912006001000011-1.txt</w:t>
+      </w:r>
+    </w:p>
+    <w:p>
+      <w:pPr>
+        <w:rPr>
+          <w:lang w:val="en-US"/>
+        </w:rPr>
+      </w:pPr>
+      <w:r>
+        <w:rPr>
+          <w:lang w:val="en-US"/>
+        </w:rPr>
+        <w:t>S0365-66912006001100007-1.txt</w:t>
+      </w:r>
+    </w:p>
+    <w:p>
+      <w:pPr>
+        <w:rPr>
+          <w:lang w:val="en-US"/>
+        </w:rPr>
+      </w:pPr>
+      <w:r>
+        <w:rPr>
+          <w:lang w:val="en-US"/>
+        </w:rPr>
+        <w:t>S0365-66912006001200010-1.txt</w:t>
+      </w:r>
+    </w:p>
+    <w:p>
+      <w:pPr>
+        <w:rPr>
+          <w:lang w:val="en-US"/>
+        </w:rPr>
+      </w:pPr>
+      <w:r>
+        <w:rPr>
+          <w:lang w:val="en-US"/>
+        </w:rPr>
+        <w:t>S0365-66912007000200009-1.txt</w:t>
+      </w:r>
+    </w:p>
+    <w:p>
+      <w:pPr>
+        <w:rPr>
+          <w:lang w:val="en-US"/>
+        </w:rPr>
+      </w:pPr>
+      <w:r>
+        <w:rPr>
+          <w:lang w:val="en-US"/>
+        </w:rPr>
+        <w:t>S0365-66912007000700011-1.txt</w:t>
+      </w:r>
+    </w:p>
+    <w:p>
+      <w:pPr>
+        <w:rPr>
+          <w:lang w:val="en-US"/>
+        </w:rPr>
+      </w:pPr>
+      <w:r>
+        <w:rPr>
+          <w:lang w:val="en-US"/>
+        </w:rPr>
+        <w:t>S0365-66912007000700012-1.txt</w:t>
+      </w:r>
+    </w:p>
+    <w:p>
+      <w:pPr>
+        <w:rPr>
+          <w:lang w:val="en-US"/>
+        </w:rPr>
+      </w:pPr>
+      <w:r>
+        <w:rPr>
+          <w:lang w:val="en-US"/>
+        </w:rPr>
+        <w:t>S0365-66912007000900009-1.txt</w:t>
+      </w:r>
+    </w:p>
+    <w:p>
+      <w:pPr>
+        <w:rPr>
+          <w:lang w:val="en-US"/>
+        </w:rPr>
+      </w:pPr>
+      <w:r>
+        <w:rPr>
+          <w:lang w:val="en-US"/>
+        </w:rPr>
+        <w:t>S0365-66912007001000008-1.txt</w:t>
       </w:r>
     </w:p>
     <w:p>
@@ -4340,857 +6246,1694 @@
           <w:lang w:val="en-US"/>
         </w:rPr>
         <w:lastRenderedPageBreak/>
-        <w:t xml:space="preserve">S0212-16112007000800011-1.txt  </w:t>
-      </w:r>
-    </w:p>
-    <w:p>
-      <w:pPr>
-        <w:rPr>
-          <w:lang w:val="en-US"/>
-        </w:rPr>
-      </w:pPr>
-      <w:r>
-        <w:rPr>
-          <w:lang w:val="en-US"/>
-        </w:rPr>
-        <w:t xml:space="preserve">S1130-01082008001000008-1.txt  </w:t>
-      </w:r>
-    </w:p>
-    <w:p>
-      <w:pPr>
-        <w:rPr>
-          <w:lang w:val="en-US"/>
-        </w:rPr>
-      </w:pPr>
-      <w:r>
-        <w:rPr>
-          <w:lang w:val="en-US"/>
-        </w:rPr>
-        <w:t>S1698-44472004000400012-1.txt</w:t>
-      </w:r>
-    </w:p>
-    <w:p>
-      <w:pPr>
-        <w:rPr>
-          <w:lang w:val="en-US"/>
-        </w:rPr>
-      </w:pPr>
-      <w:r>
-        <w:rPr>
-          <w:lang w:val="en-US"/>
-        </w:rPr>
-        <w:t xml:space="preserve">S0212-16112009000300015-1.txt  </w:t>
-      </w:r>
-    </w:p>
-    <w:p>
-      <w:pPr>
-        <w:rPr>
-          <w:lang w:val="en-US"/>
-        </w:rPr>
-      </w:pPr>
-      <w:r>
-        <w:rPr>
-          <w:lang w:val="en-US"/>
-        </w:rPr>
-        <w:t xml:space="preserve">S1130-01082008001100009-1.txt  </w:t>
-      </w:r>
-    </w:p>
-    <w:p>
-      <w:pPr>
-        <w:rPr>
-          <w:lang w:val="en-US"/>
-        </w:rPr>
-      </w:pPr>
-      <w:r>
-        <w:rPr>
-          <w:lang w:val="en-US"/>
-        </w:rPr>
-        <w:t>S1698-44472005000400012-1.txt</w:t>
-      </w:r>
-    </w:p>
-    <w:p>
-      <w:pPr>
-        <w:rPr>
-          <w:lang w:val="en-US"/>
-        </w:rPr>
-      </w:pPr>
-      <w:r>
-        <w:rPr>
-          <w:highlight w:val="yellow"/>
-          <w:lang w:val="en-US"/>
-        </w:rPr>
-        <w:t>S0212-16112009000600017-1.txt</w:t>
-      </w:r>
-      <w:r>
-        <w:rPr>
-          <w:lang w:val="en-US"/>
-        </w:rPr>
-        <w:t xml:space="preserve">  </w:t>
-      </w:r>
-    </w:p>
-    <w:p>
-      <w:pPr>
-        <w:rPr>
-          <w:lang w:val="en-US"/>
-        </w:rPr>
-      </w:pPr>
-      <w:r>
-        <w:rPr>
-          <w:lang w:val="en-US"/>
-        </w:rPr>
-        <w:t xml:space="preserve">S1130-01082008001200016-2.txt  </w:t>
-      </w:r>
-    </w:p>
-    <w:p>
-      <w:pPr>
-        <w:rPr>
-          <w:lang w:val="en-US"/>
-        </w:rPr>
-      </w:pPr>
-      <w:r>
-        <w:rPr>
-          <w:lang w:val="en-US"/>
-        </w:rPr>
-        <w:t>S1698-69462006000100006-1.txt</w:t>
-      </w:r>
-    </w:p>
-    <w:p>
-      <w:pPr>
-        <w:rPr>
-          <w:lang w:val="en-US"/>
-        </w:rPr>
-      </w:pPr>
-      <w:r>
-        <w:rPr>
-          <w:highlight w:val="yellow"/>
-          <w:lang w:val="en-US"/>
-        </w:rPr>
-        <w:t>S0212-16112010000100017-1.txt</w:t>
-      </w:r>
-      <w:r>
-        <w:rPr>
-          <w:lang w:val="en-US"/>
-        </w:rPr>
-        <w:t xml:space="preserve">  </w:t>
-      </w:r>
-    </w:p>
-    <w:p>
-      <w:pPr>
-        <w:rPr>
-          <w:lang w:val="en-US"/>
-        </w:rPr>
-      </w:pPr>
-      <w:r>
-        <w:rPr>
-          <w:lang w:val="en-US"/>
-        </w:rPr>
-        <w:t xml:space="preserve">S1130-01082009000200012-1.txt  </w:t>
-      </w:r>
-    </w:p>
-    <w:p>
-      <w:pPr>
-        <w:rPr>
-          <w:lang w:val="en-US"/>
-        </w:rPr>
-      </w:pPr>
-      <w:r>
-        <w:rPr>
-          <w:lang w:val="en-US"/>
-        </w:rPr>
-        <w:t>S1698-69462006000300015-1.txt</w:t>
-      </w:r>
-    </w:p>
-    <w:p>
-      <w:pPr>
-        <w:rPr>
-          <w:lang w:val="en-US"/>
-        </w:rPr>
-      </w:pPr>
-      <w:r>
-        <w:rPr>
-          <w:lang w:val="en-US"/>
-        </w:rPr>
-        <w:t xml:space="preserve">S0212-16112011000600041-1.txt  </w:t>
-      </w:r>
-    </w:p>
-    <w:p>
-      <w:pPr>
-        <w:rPr>
-          <w:lang w:val="en-US"/>
-        </w:rPr>
-      </w:pPr>
-      <w:r>
-        <w:rPr>
-          <w:lang w:val="en-US"/>
-        </w:rPr>
-        <w:t xml:space="preserve">S1130-01082009000300015-1.txt  </w:t>
-      </w:r>
-    </w:p>
-    <w:p>
-      <w:pPr>
-        <w:rPr>
-          <w:lang w:val="en-US"/>
-        </w:rPr>
-      </w:pPr>
-      <w:r>
-        <w:rPr>
-          <w:lang w:val="en-US"/>
-        </w:rPr>
-        <w:t>S1699-695X2014000200007-1.txt</w:t>
-      </w:r>
-    </w:p>
-    <w:p>
-      <w:pPr>
-        <w:rPr>
-          <w:lang w:val="en-US"/>
-        </w:rPr>
-      </w:pPr>
-      <w:r>
-        <w:rPr>
-          <w:lang w:val="en-US"/>
-        </w:rPr>
-        <w:t xml:space="preserve">S0212-16112012000600045-1.txt  </w:t>
-      </w:r>
-    </w:p>
-    <w:p>
-      <w:pPr>
-        <w:rPr>
-          <w:lang w:val="en-US"/>
-        </w:rPr>
-      </w:pPr>
-      <w:r>
-        <w:rPr>
-          <w:lang w:val="en-US"/>
-        </w:rPr>
-        <w:t xml:space="preserve">S1130-01082009000400009-1.txt  </w:t>
-      </w:r>
-    </w:p>
-    <w:p>
-      <w:pPr>
-        <w:rPr>
-          <w:lang w:val="en-US"/>
-        </w:rPr>
-      </w:pPr>
-      <w:r>
-        <w:rPr>
-          <w:lang w:val="en-US"/>
-        </w:rPr>
-        <w:t>S1699-695X2015000100013-1.txt</w:t>
-      </w:r>
-    </w:p>
-    <w:p>
-      <w:pPr>
-        <w:rPr>
-          <w:lang w:val="en-US"/>
-        </w:rPr>
-      </w:pPr>
-      <w:r>
-        <w:rPr>
-          <w:lang w:val="en-US"/>
-        </w:rPr>
-        <w:t xml:space="preserve">S0212-16112013000300055-1.txt  </w:t>
-      </w:r>
-    </w:p>
-    <w:p>
-      <w:pPr>
-        <w:rPr>
-          <w:lang w:val="en-US"/>
-        </w:rPr>
-      </w:pPr>
-      <w:r>
-        <w:rPr>
-          <w:lang w:val="en-US"/>
-        </w:rPr>
-        <w:t xml:space="preserve">S1130-01082009000400011-1.txt  </w:t>
-      </w:r>
-    </w:p>
-    <w:p>
-      <w:pPr>
-        <w:rPr>
-          <w:lang w:val="en-US"/>
-        </w:rPr>
-      </w:pPr>
-      <w:r>
-        <w:rPr>
-          <w:lang w:val="en-US"/>
-        </w:rPr>
-        <w:t>S1699-695X2015000200010-1.txt</w:t>
-      </w:r>
-    </w:p>
-    <w:p>
-      <w:pPr>
-        <w:rPr>
-          <w:lang w:val="en-US"/>
-        </w:rPr>
-      </w:pPr>
-      <w:r>
-        <w:rPr>
-          <w:lang w:val="en-US"/>
-        </w:rPr>
-        <w:t xml:space="preserve">S0212-16112013000400053-1.txt  </w:t>
-      </w:r>
-    </w:p>
-    <w:p>
-      <w:pPr>
-        <w:rPr>
-          <w:lang w:val="en-US"/>
-        </w:rPr>
-      </w:pPr>
-      <w:r>
-        <w:rPr>
-          <w:lang w:val="en-US"/>
-        </w:rPr>
-        <w:t xml:space="preserve">S1130-01082009000400014-1.txt  </w:t>
-      </w:r>
-    </w:p>
-    <w:p>
-      <w:r>
-        <w:rPr>
-          <w:highlight w:val="yellow"/>
-        </w:rPr>
-        <w:t>S1699-695X2015000300010-1.txt</w:t>
-      </w:r>
-      <w:r>
-        <w:t xml:space="preserve"> //Mirar </w:t>
-      </w:r>
-      <w:proofErr w:type="spellStart"/>
-      <w:r>
-        <w:t>acronimos</w:t>
-      </w:r>
-      <w:proofErr w:type="spellEnd"/>
-      <w:r>
-        <w:t xml:space="preserve"> con</w:t>
-      </w:r>
-      <w:r>
-        <w:t xml:space="preserve"> m</w:t>
-      </w:r>
-    </w:p>
-    <w:p>
-      <w:pPr>
-        <w:rPr>
-          <w:lang w:val="en-US"/>
-        </w:rPr>
-      </w:pPr>
-      <w:r>
-        <w:rPr>
-          <w:lang w:val="en-US"/>
-        </w:rPr>
-        <w:t xml:space="preserve">S0212-16112014000200032-3.txt  </w:t>
-      </w:r>
-    </w:p>
-    <w:p>
-      <w:pPr>
-        <w:rPr>
-          <w:lang w:val="en-US"/>
-        </w:rPr>
-      </w:pPr>
-      <w:r>
-        <w:rPr>
-          <w:lang w:val="en-US"/>
-        </w:rPr>
-        <w:t xml:space="preserve">S1130-01082009000400015-1.txt  </w:t>
-      </w:r>
-    </w:p>
-    <w:p>
-      <w:pPr>
-        <w:rPr>
-          <w:lang w:val="en-US"/>
-        </w:rPr>
-      </w:pPr>
-      <w:r>
-        <w:rPr>
-          <w:lang w:val="en-US"/>
-        </w:rPr>
-        <w:t>S1699-695X2016000200009-1.txt</w:t>
-      </w:r>
-    </w:p>
-    <w:p>
-      <w:pPr>
-        <w:rPr>
-          <w:lang w:val="en-US"/>
-        </w:rPr>
-      </w:pPr>
-      <w:r>
-        <w:rPr>
-          <w:lang w:val="en-US"/>
-        </w:rPr>
-        <w:t xml:space="preserve">S0212-71992003000500006-1.txt  </w:t>
-      </w:r>
-    </w:p>
-    <w:p>
-      <w:pPr>
-        <w:rPr>
-          <w:lang w:val="en-US"/>
-        </w:rPr>
-      </w:pPr>
-      <w:r>
-        <w:rPr>
-          <w:highlight w:val="yellow"/>
-          <w:lang w:val="en-US"/>
-        </w:rPr>
-        <w:t>S1130-01082009000700016-1.txt</w:t>
-      </w:r>
-      <w:r>
-        <w:rPr>
-          <w:lang w:val="en-US"/>
-        </w:rPr>
-        <w:t xml:space="preserve"> </w:t>
-      </w:r>
-      <w:r>
-        <w:rPr>
-          <w:lang w:val="en-US"/>
-        </w:rPr>
-        <w:t xml:space="preserve">// Error PCR </w:t>
-      </w:r>
-      <w:proofErr w:type="spellStart"/>
-      <w:r>
-        <w:rPr>
-          <w:lang w:val="en-US"/>
-        </w:rPr>
-        <w:t>reactiva</w:t>
-      </w:r>
-      <w:proofErr w:type="spellEnd"/>
-    </w:p>
-    <w:p>
-      <w:pPr>
-        <w:rPr>
-          <w:lang w:val="en-US"/>
-        </w:rPr>
-      </w:pPr>
-      <w:r>
-        <w:rPr>
-          <w:highlight w:val="yellow"/>
+        <w:t>S0365-66912007001100010-1.txt</w:t>
+      </w:r>
+    </w:p>
+    <w:p>
+      <w:pPr>
+        <w:rPr>
+          <w:lang w:val="en-US"/>
+        </w:rPr>
+      </w:pPr>
+      <w:r>
+        <w:rPr>
+          <w:lang w:val="en-US"/>
+        </w:rPr>
+        <w:t>S0365-66912007001200009-1.txt</w:t>
+      </w:r>
+    </w:p>
+    <w:p>
+      <w:pPr>
+        <w:rPr>
+          <w:lang w:val="en-US"/>
+        </w:rPr>
+      </w:pPr>
+      <w:r>
+        <w:rPr>
+          <w:lang w:val="en-US"/>
+        </w:rPr>
+        <w:t>S0365-66912007001200012-1.txt</w:t>
+      </w:r>
+    </w:p>
+    <w:p>
+      <w:pPr>
+        <w:rPr>
+          <w:lang w:val="en-US"/>
+        </w:rPr>
+      </w:pPr>
+      <w:r>
+        <w:rPr>
+          <w:lang w:val="en-US"/>
+        </w:rPr>
+        <w:t>S0365-66912007001200013-1.txt</w:t>
+      </w:r>
+    </w:p>
+    <w:p>
+      <w:pPr>
+        <w:rPr>
+          <w:lang w:val="en-US"/>
+        </w:rPr>
+      </w:pPr>
+      <w:r>
+        <w:rPr>
+          <w:lang w:val="en-US"/>
+        </w:rPr>
+        <w:t>S0365-66912008000700008-1.txt</w:t>
+      </w:r>
+    </w:p>
+    <w:p>
+      <w:pPr>
+        <w:rPr>
+          <w:lang w:val="en-US"/>
+        </w:rPr>
+      </w:pPr>
+      <w:r>
+        <w:rPr>
+          <w:lang w:val="en-US"/>
+        </w:rPr>
+        <w:t>S0365-66912008001000010-1.txt</w:t>
+      </w:r>
+    </w:p>
+    <w:p>
+      <w:pPr>
+        <w:rPr>
+          <w:lang w:val="en-US"/>
+        </w:rPr>
+      </w:pPr>
+      <w:r>
+        <w:rPr>
+          <w:lang w:val="en-US"/>
+        </w:rPr>
+        <w:t>S0365-66912010000300005-1.txt</w:t>
+      </w:r>
+    </w:p>
+    <w:p>
+      <w:pPr>
+        <w:rPr>
+          <w:lang w:val="en-US"/>
+        </w:rPr>
+      </w:pPr>
+      <w:r>
+        <w:rPr>
+          <w:lang w:val="en-US"/>
+        </w:rPr>
+        <w:t>S0365-66912010000600004-1.txt</w:t>
+      </w:r>
+    </w:p>
+    <w:p>
+      <w:pPr>
+        <w:rPr>
+          <w:lang w:val="en-US"/>
+        </w:rPr>
+      </w:pPr>
+      <w:r>
+        <w:rPr>
+          <w:lang w:val="en-US"/>
+        </w:rPr>
+        <w:t>S0365-66912010000700004-1.txt</w:t>
+      </w:r>
+    </w:p>
+    <w:p>
+      <w:pPr>
+        <w:rPr>
+          <w:lang w:val="en-US"/>
+        </w:rPr>
+      </w:pPr>
+      <w:r>
+        <w:rPr>
+          <w:lang w:val="en-US"/>
+        </w:rPr>
+        <w:t>S0365-66912011000300005-1.txt</w:t>
+      </w:r>
+    </w:p>
+    <w:p>
+      <w:pPr>
+        <w:rPr>
+          <w:lang w:val="en-US"/>
+        </w:rPr>
+      </w:pPr>
+      <w:r>
+        <w:rPr>
+          <w:lang w:val="en-US"/>
+        </w:rPr>
+        <w:t>S0365-66912011000400005-1.txt</w:t>
+      </w:r>
+    </w:p>
+    <w:p>
+      <w:pPr>
+        <w:rPr>
+          <w:lang w:val="en-US"/>
+        </w:rPr>
+      </w:pPr>
+      <w:r>
+        <w:rPr>
+          <w:lang w:val="en-US"/>
+        </w:rPr>
+        <w:t>S0365-66912011001000004-1.txt</w:t>
+      </w:r>
+    </w:p>
+    <w:p>
+      <w:pPr>
+        <w:rPr>
+          <w:lang w:val="en-US"/>
+        </w:rPr>
+      </w:pPr>
+      <w:r>
+        <w:rPr>
+          <w:lang w:val="en-US"/>
+        </w:rPr>
+        <w:t>S0365-66912011001100006-1.txt</w:t>
+      </w:r>
+    </w:p>
+    <w:p>
+      <w:pPr>
+        <w:rPr>
+          <w:lang w:val="en-US"/>
+        </w:rPr>
+      </w:pPr>
+      <w:r>
+        <w:rPr>
+          <w:lang w:val="en-US"/>
+        </w:rPr>
+        <w:t>S0365-66912012000300003-1.txt</w:t>
+      </w:r>
+    </w:p>
+    <w:p>
+      <w:pPr>
+        <w:rPr>
+          <w:lang w:val="en-US"/>
+        </w:rPr>
+      </w:pPr>
+      <w:r>
+        <w:rPr>
+          <w:lang w:val="en-US"/>
+        </w:rPr>
+        <w:t>S0365-66912012000700004-1.txt</w:t>
+      </w:r>
+    </w:p>
+    <w:p>
+      <w:pPr>
+        <w:rPr>
+          <w:lang w:val="en-US"/>
+        </w:rPr>
+      </w:pPr>
+      <w:r>
+        <w:rPr>
+          <w:lang w:val="en-US"/>
+        </w:rPr>
+        <w:t>S0365-66912012000800004-1.txt</w:t>
+      </w:r>
+    </w:p>
+    <w:p>
+      <w:pPr>
+        <w:rPr>
+          <w:lang w:val="en-US"/>
+        </w:rPr>
+      </w:pPr>
+      <w:r>
+        <w:rPr>
+          <w:lang w:val="en-US"/>
+        </w:rPr>
+        <w:t>S0376-78922009000100005-1.txt</w:t>
+      </w:r>
+    </w:p>
+    <w:p>
+      <w:pPr>
+        <w:rPr>
+          <w:lang w:val="en-US"/>
+        </w:rPr>
+      </w:pPr>
+      <w:r>
+        <w:rPr>
+          <w:lang w:val="en-US"/>
+        </w:rPr>
+        <w:t>S0376-78922011000200004-1.txt</w:t>
+      </w:r>
+    </w:p>
+    <w:p>
+      <w:pPr>
+        <w:rPr>
+          <w:lang w:val="en-US"/>
+        </w:rPr>
+      </w:pPr>
+      <w:r>
+        <w:rPr>
+          <w:lang w:val="en-US"/>
+        </w:rPr>
+        <w:t>S0376-78922015000200010-1.txt</w:t>
+      </w:r>
+    </w:p>
+    <w:p>
+      <w:pPr>
+        <w:rPr>
+          <w:lang w:val="en-US"/>
+        </w:rPr>
+      </w:pPr>
+      <w:r>
+        <w:rPr>
+          <w:lang w:val="en-US"/>
+        </w:rPr>
+        <w:t>S0378-48352004000300006-1.txt</w:t>
+      </w:r>
+    </w:p>
+    <w:p>
+      <w:pPr>
+        <w:rPr>
+          <w:lang w:val="en-US"/>
+        </w:rPr>
+      </w:pPr>
+      <w:r>
+        <w:rPr>
+          <w:lang w:val="en-US"/>
+        </w:rPr>
+        <w:t>S0378-48352005000100005-1.txt</w:t>
+      </w:r>
+    </w:p>
+    <w:p>
+      <w:pPr>
+        <w:rPr>
+          <w:lang w:val="en-US"/>
+        </w:rPr>
+      </w:pPr>
+      <w:r>
+        <w:rPr>
+          <w:lang w:val="en-US"/>
+        </w:rPr>
+        <w:t>S0378-48352005000700007-2.txt</w:t>
+      </w:r>
+    </w:p>
+    <w:p>
+      <w:pPr>
+        <w:rPr>
+          <w:lang w:val="en-US"/>
+        </w:rPr>
+      </w:pPr>
+      <w:r>
+        <w:rPr>
+          <w:lang w:val="en-US"/>
+        </w:rPr>
+        <w:t>S0378-48352005000900005-1.txt</w:t>
+      </w:r>
+    </w:p>
+    <w:p>
+      <w:pPr>
+        <w:rPr>
+          <w:lang w:val="en-US"/>
+        </w:rPr>
+      </w:pPr>
+      <w:r>
+        <w:rPr>
+          <w:lang w:val="en-US"/>
+        </w:rPr>
+        <w:t>S0378-48352006000300006-1.txt</w:t>
+      </w:r>
+    </w:p>
+    <w:p>
+      <w:pPr>
+        <w:rPr>
+          <w:lang w:val="en-US"/>
+        </w:rPr>
+      </w:pPr>
+      <w:r>
+        <w:rPr>
+          <w:lang w:val="en-US"/>
+        </w:rPr>
+        <w:t>S0378-48352006000400005-1.txt</w:t>
+      </w:r>
+    </w:p>
+    <w:p>
+      <w:pPr>
+        <w:rPr>
+          <w:lang w:val="en-US"/>
+        </w:rPr>
+      </w:pPr>
+      <w:r>
+        <w:rPr>
+          <w:lang w:val="en-US"/>
+        </w:rPr>
+        <w:t>S0378-48352006000600006-1.txt</w:t>
+      </w:r>
+    </w:p>
+    <w:p>
+      <w:pPr>
+        <w:rPr>
+          <w:lang w:val="en-US"/>
+        </w:rPr>
+      </w:pPr>
+      <w:r>
+        <w:rPr>
+          <w:lang w:val="en-US"/>
+        </w:rPr>
+        <w:t>S1130-01082005001200011-1.txt</w:t>
+      </w:r>
+    </w:p>
+    <w:p>
+      <w:pPr>
+        <w:rPr>
+          <w:lang w:val="en-US"/>
+        </w:rPr>
+      </w:pPr>
+      <w:r>
+        <w:rPr>
+          <w:lang w:val="en-US"/>
+        </w:rPr>
+        <w:t>S1130-01082006000700014-1.txt</w:t>
+      </w:r>
+    </w:p>
+    <w:p>
+      <w:pPr>
+        <w:rPr>
+          <w:lang w:val="en-US"/>
+        </w:rPr>
+      </w:pPr>
+      <w:r>
+        <w:rPr>
+          <w:lang w:val="en-US"/>
+        </w:rPr>
+        <w:t>S1130-01082007000100013-1.txt</w:t>
+      </w:r>
+    </w:p>
+    <w:p>
+      <w:pPr>
+        <w:rPr>
+          <w:lang w:val="en-US"/>
+        </w:rPr>
+      </w:pPr>
+      <w:r>
+        <w:rPr>
           <w:lang w:val="en-US"/>
         </w:rPr>
         <w:lastRenderedPageBreak/>
-        <w:t>S1887-85712011000200007-1.txt</w:t>
-      </w:r>
-      <w:r>
-        <w:rPr>
-          <w:lang w:val="en-US"/>
-        </w:rPr>
-        <w:t xml:space="preserve"> // </w:t>
-      </w:r>
-      <w:r>
-        <w:rPr>
-          <w:rFonts w:ascii="Consolas" w:hAnsi="Consolas" w:cs="Consolas"/>
-          <w:color w:val="FF0000"/>
-          <w:sz w:val="20"/>
-          <w:szCs w:val="20"/>
-        </w:rPr>
-        <w:t>½</w:t>
-      </w:r>
-    </w:p>
-    <w:p>
-      <w:pPr>
-        <w:rPr>
-          <w:lang w:val="en-US"/>
-        </w:rPr>
-      </w:pPr>
-      <w:r>
-        <w:rPr>
-          <w:highlight w:val="yellow"/>
-          <w:lang w:val="en-US"/>
-        </w:rPr>
-        <w:t>S0212-71992005000400007-1.txt</w:t>
-      </w:r>
-      <w:r>
-        <w:rPr>
-          <w:lang w:val="en-US"/>
-        </w:rPr>
-        <w:t xml:space="preserve">  </w:t>
-      </w:r>
-    </w:p>
-    <w:p>
-      <w:pPr>
-        <w:rPr>
-          <w:lang w:val="en-US"/>
-        </w:rPr>
-      </w:pPr>
-      <w:proofErr w:type="gramStart"/>
-      <w:r>
-        <w:rPr>
-          <w:highlight w:val="yellow"/>
-          <w:lang w:val="en-US"/>
-        </w:rPr>
-        <w:t>S1130-01082009001000013-1.tx</w:t>
-      </w:r>
-      <w:r>
-        <w:rPr>
-          <w:lang w:val="en-US"/>
-        </w:rPr>
-        <w:t xml:space="preserve">t  </w:t>
-      </w:r>
-      <w:r>
-        <w:rPr>
-          <w:lang w:val="en-US"/>
-        </w:rPr>
-        <w:t>/</w:t>
-      </w:r>
-      <w:proofErr w:type="gramEnd"/>
-      <w:r>
-        <w:rPr>
-          <w:lang w:val="en-US"/>
-        </w:rPr>
-        <w:t>/</w:t>
-      </w:r>
-      <w:proofErr w:type="spellStart"/>
-      <w:r>
-        <w:rPr>
-          <w:lang w:val="en-US"/>
-        </w:rPr>
-        <w:t>Bucle</w:t>
-      </w:r>
-      <w:proofErr w:type="spellEnd"/>
-    </w:p>
-    <w:p>
-      <w:pPr>
-        <w:rPr>
-          <w:lang w:val="en-US"/>
-        </w:rPr>
-      </w:pPr>
-      <w:r>
-        <w:rPr>
-          <w:lang w:val="en-US"/>
-        </w:rPr>
-        <w:t>S1887-85712012000400006-1.txt</w:t>
-      </w:r>
-    </w:p>
-    <w:p>
-      <w:pPr>
-        <w:rPr>
-          <w:lang w:val="en-US"/>
-        </w:rPr>
-      </w:pPr>
-      <w:r>
-        <w:rPr>
-          <w:lang w:val="en-US"/>
-        </w:rPr>
-        <w:t xml:space="preserve">S0212-71992005000400009-1.txt  </w:t>
-      </w:r>
-    </w:p>
-    <w:p>
-      <w:pPr>
-        <w:rPr>
-          <w:lang w:val="en-US"/>
-        </w:rPr>
-      </w:pPr>
-      <w:r>
-        <w:rPr>
-          <w:lang w:val="en-US"/>
-        </w:rPr>
-        <w:t xml:space="preserve">S1130-01082010000600012-1.txt  </w:t>
-      </w:r>
-    </w:p>
-    <w:p>
-      <w:pPr>
-        <w:rPr>
-          <w:lang w:val="en-US"/>
-        </w:rPr>
-      </w:pPr>
-      <w:r>
-        <w:rPr>
-          <w:lang w:val="en-US"/>
-        </w:rPr>
-        <w:t>S1887-85712014000100005-1.txt</w:t>
-      </w:r>
-    </w:p>
-    <w:p>
-      <w:pPr>
-        <w:rPr>
-          <w:lang w:val="en-US"/>
-        </w:rPr>
-      </w:pPr>
-      <w:r>
-        <w:rPr>
-          <w:highlight w:val="yellow"/>
-          <w:lang w:val="en-US"/>
-        </w:rPr>
-        <w:t>S0212-71992005001000009-1.txt</w:t>
-      </w:r>
-      <w:r>
-        <w:rPr>
-          <w:lang w:val="en-US"/>
-        </w:rPr>
-        <w:t xml:space="preserve">// </w:t>
-      </w:r>
-      <w:proofErr w:type="spellStart"/>
-      <w:proofErr w:type="gramStart"/>
-      <w:r>
-        <w:rPr>
-          <w:lang w:val="en-US"/>
-        </w:rPr>
-        <w:t>Caracter</w:t>
-      </w:r>
-      <w:proofErr w:type="spellEnd"/>
-      <w:r>
-        <w:rPr>
-          <w:lang w:val="en-US"/>
-        </w:rPr>
-        <w:t xml:space="preserve"> </w:t>
-      </w:r>
-      <w:r>
-        <w:rPr>
-          <w:rFonts w:ascii="Consolas" w:hAnsi="Consolas" w:cs="Consolas"/>
-          <w:color w:val="FF0000"/>
-          <w:sz w:val="20"/>
-          <w:szCs w:val="20"/>
-        </w:rPr>
-        <w:t>}</w:t>
-      </w:r>
-      <w:proofErr w:type="gramEnd"/>
-      <w:r>
-        <w:rPr>
-          <w:lang w:val="en-US"/>
-        </w:rPr>
-        <w:t xml:space="preserve">  </w:t>
-      </w:r>
-    </w:p>
-    <w:p>
-      <w:pPr>
-        <w:rPr>
-          <w:lang w:val="en-US"/>
-        </w:rPr>
-      </w:pPr>
-      <w:r>
-        <w:rPr>
-          <w:lang w:val="en-US"/>
-        </w:rPr>
-        <w:t xml:space="preserve">S1130-01082011000500014-1.txt  </w:t>
-      </w:r>
-    </w:p>
-    <w:p>
-      <w:pPr>
-        <w:rPr>
-          <w:lang w:val="en-US"/>
-        </w:rPr>
-      </w:pPr>
-      <w:r>
-        <w:rPr>
-          <w:lang w:val="en-US"/>
-        </w:rPr>
-        <w:t>S1887-85712015000100005-1.txt</w:t>
-      </w:r>
-    </w:p>
-    <w:p>
-      <w:pPr>
-        <w:rPr>
-          <w:lang w:val="en-US"/>
-        </w:rPr>
-      </w:pPr>
-      <w:r>
-        <w:rPr>
-          <w:lang w:val="en-US"/>
-        </w:rPr>
-        <w:t xml:space="preserve">S0212-71992006000100008-1.txt  </w:t>
-      </w:r>
-    </w:p>
-    <w:p>
-      <w:pPr>
-        <w:rPr>
-          <w:lang w:val="en-US"/>
-        </w:rPr>
-      </w:pPr>
-      <w:r>
-        <w:rPr>
-          <w:lang w:val="en-US"/>
-        </w:rPr>
-        <w:t xml:space="preserve">S1130-05582003000600004-3.txt  </w:t>
-      </w:r>
-    </w:p>
-    <w:p>
-      <w:pPr>
-        <w:rPr>
-          <w:lang w:val="en-US"/>
-        </w:rPr>
-      </w:pPr>
-      <w:r>
-        <w:rPr>
-          <w:highlight w:val="yellow"/>
-          <w:lang w:val="en-US"/>
-        </w:rPr>
-        <w:t>S1887-85712015000200005-1.txt</w:t>
-      </w:r>
-    </w:p>
-    <w:p>
-      <w:pPr>
-        <w:rPr>
-          <w:lang w:val="en-US"/>
-        </w:rPr>
-      </w:pPr>
-      <w:r>
-        <w:rPr>
-          <w:lang w:val="en-US"/>
-        </w:rPr>
-        <w:t xml:space="preserve">S0212-71992006000600008-1.txt  </w:t>
-      </w:r>
-    </w:p>
-    <w:p>
-      <w:pPr>
-        <w:rPr>
-          <w:lang w:val="en-US"/>
-        </w:rPr>
-      </w:pPr>
-      <w:r>
-        <w:rPr>
-          <w:lang w:val="en-US"/>
-        </w:rPr>
-        <w:t xml:space="preserve">S1130-05582007000500003-1.txt  </w:t>
-      </w:r>
-    </w:p>
-    <w:p>
-      <w:pPr>
-        <w:rPr>
-          <w:lang w:val="en-US"/>
-        </w:rPr>
-      </w:pPr>
-      <w:r>
-        <w:rPr>
-          <w:lang w:val="en-US"/>
-        </w:rPr>
-        <w:t>S1888-75462016000400180-1.txt</w:t>
-      </w:r>
-    </w:p>
-    <w:p>
-      <w:pPr>
-        <w:rPr>
-          <w:lang w:val="en-US"/>
-        </w:rPr>
-      </w:pPr>
-      <w:r>
-        <w:rPr>
-          <w:lang w:val="en-US"/>
-        </w:rPr>
-        <w:t xml:space="preserve">S0212-71992006000700009-1.txt  </w:t>
-      </w:r>
-    </w:p>
-    <w:p>
-      <w:pPr>
-        <w:rPr>
-          <w:lang w:val="en-US"/>
-        </w:rPr>
-      </w:pPr>
-      <w:r>
-        <w:rPr>
-          <w:lang w:val="en-US"/>
-        </w:rPr>
-        <w:t xml:space="preserve">S1130-05582007000600003-1.txt  </w:t>
-      </w:r>
-    </w:p>
-    <w:p>
-      <w:pPr>
-        <w:rPr>
-          <w:lang w:val="en-US"/>
-        </w:rPr>
-      </w:pPr>
-      <w:r>
-        <w:rPr>
-          <w:highlight w:val="yellow"/>
-          <w:lang w:val="en-US"/>
-        </w:rPr>
-        <w:t>S1889-836X2015000100003-1.txt</w:t>
-      </w:r>
-    </w:p>
-    <w:p>
-      <w:pPr>
-        <w:rPr>
-          <w:lang w:val="en-US"/>
-        </w:rPr>
-      </w:pPr>
-      <w:r>
-        <w:rPr>
-          <w:lang w:val="en-US"/>
-        </w:rPr>
-        <w:t xml:space="preserve">S0212-71992006000800007-1.txt  </w:t>
-      </w:r>
-    </w:p>
-    <w:p>
-      <w:pPr>
-        <w:rPr>
-          <w:lang w:val="en-US"/>
-        </w:rPr>
-      </w:pPr>
-      <w:r>
-        <w:rPr>
-          <w:lang w:val="en-US"/>
-        </w:rPr>
-        <w:t xml:space="preserve">S1130-05582008000200006-1.txt  </w:t>
-      </w:r>
-    </w:p>
-    <w:p>
-      <w:pPr>
-        <w:rPr>
-          <w:lang w:val="en-US"/>
-        </w:rPr>
-      </w:pPr>
-      <w:r>
-        <w:rPr>
-          <w:lang w:val="en-US"/>
-        </w:rPr>
-        <w:t>S1889-836X2015000200005-1.txt</w:t>
-      </w:r>
-    </w:p>
-    <w:p>
-      <w:pPr>
-        <w:rPr>
-          <w:lang w:val="en-US"/>
-        </w:rPr>
-      </w:pPr>
-      <w:r>
-        <w:rPr>
-          <w:lang w:val="en-US"/>
-        </w:rPr>
-        <w:t xml:space="preserve">S0212-71992006000800008-1.txt  </w:t>
-      </w:r>
-    </w:p>
-    <w:p>
-      <w:pPr>
-        <w:rPr>
-          <w:lang w:val="en-US"/>
-        </w:rPr>
-      </w:pPr>
-      <w:r>
-        <w:rPr>
-          <w:lang w:val="en-US"/>
-        </w:rPr>
-        <w:t xml:space="preserve">S1130-05582008000400007-2.txt  </w:t>
-      </w:r>
-    </w:p>
-    <w:p>
-      <w:pPr>
-        <w:rPr>
-          <w:lang w:val="en-US"/>
-        </w:rPr>
-      </w:pPr>
-      <w:r>
-        <w:rPr>
-          <w:highlight w:val="yellow"/>
-          <w:lang w:val="en-US"/>
-        </w:rPr>
-        <w:t>S2340-98942015000100005-1.txt</w:t>
-      </w:r>
-      <w:r>
-        <w:rPr>
-          <w:lang w:val="en-US"/>
-        </w:rPr>
-        <w:t>//Error IMC</w:t>
-      </w:r>
-      <w:bookmarkStart w:id="0" w:name="_GoBack"/>
-      <w:bookmarkEnd w:id="0"/>
-    </w:p>
-    <w:p>
-      <w:pPr>
-        <w:rPr>
-          <w:lang w:val="en-US"/>
-        </w:rPr>
-      </w:pPr>
-    </w:p>
-    <w:p>
-      <w:pPr>
-        <w:rPr>
-          <w:lang w:val="en-US"/>
-        </w:rPr>
-      </w:pPr>
+        <w:t>S1130-01082007000300006-7.txt</w:t>
+      </w:r>
+    </w:p>
+    <w:p>
+      <w:pPr>
+        <w:rPr>
+          <w:lang w:val="en-US"/>
+        </w:rPr>
+      </w:pPr>
+      <w:r>
+        <w:rPr>
+          <w:lang w:val="en-US"/>
+        </w:rPr>
+        <w:t>S1130-01082007000600012-1.txt</w:t>
+      </w:r>
+    </w:p>
+    <w:p>
+      <w:pPr>
+        <w:rPr>
+          <w:lang w:val="en-US"/>
+        </w:rPr>
+      </w:pPr>
+      <w:r>
+        <w:rPr>
+          <w:lang w:val="en-US"/>
+        </w:rPr>
+        <w:t>S1130-01082007000700016-1.txt</w:t>
+      </w:r>
+    </w:p>
+    <w:p>
+      <w:pPr>
+        <w:rPr>
+          <w:lang w:val="en-US"/>
+        </w:rPr>
+      </w:pPr>
+      <w:r>
+        <w:rPr>
+          <w:lang w:val="en-US"/>
+        </w:rPr>
+        <w:t>S1130-01082007001200014-1.txt</w:t>
+      </w:r>
+    </w:p>
+    <w:p>
+      <w:pPr>
+        <w:rPr>
+          <w:lang w:val="en-US"/>
+        </w:rPr>
+      </w:pPr>
+      <w:r>
+        <w:rPr>
+          <w:lang w:val="en-US"/>
+        </w:rPr>
+        <w:t>S1130-01082008000100010-1.txt</w:t>
+      </w:r>
+    </w:p>
+    <w:p>
+      <w:pPr>
+        <w:rPr>
+          <w:lang w:val="en-US"/>
+        </w:rPr>
+      </w:pPr>
+      <w:r>
+        <w:rPr>
+          <w:lang w:val="en-US"/>
+        </w:rPr>
+        <w:t>S1130-01082008000100017-1.txt</w:t>
+      </w:r>
+    </w:p>
+    <w:p>
+      <w:pPr>
+        <w:rPr>
+          <w:lang w:val="en-US"/>
+        </w:rPr>
+      </w:pPr>
+      <w:r>
+        <w:rPr>
+          <w:lang w:val="en-US"/>
+        </w:rPr>
+        <w:t>S1130-01082008000300010-1.txt</w:t>
+      </w:r>
+    </w:p>
+    <w:p>
+      <w:pPr>
+        <w:rPr>
+          <w:lang w:val="en-US"/>
+        </w:rPr>
+      </w:pPr>
+      <w:r>
+        <w:rPr>
+          <w:lang w:val="en-US"/>
+        </w:rPr>
+        <w:t>S1130-01082008000500014-1.txt</w:t>
+      </w:r>
+    </w:p>
+    <w:p>
+      <w:pPr>
+        <w:rPr>
+          <w:lang w:val="en-US"/>
+        </w:rPr>
+      </w:pPr>
+      <w:r>
+        <w:rPr>
+          <w:lang w:val="en-US"/>
+        </w:rPr>
+        <w:t>S1130-01082008000500017-2.txt</w:t>
+      </w:r>
+    </w:p>
+    <w:p>
+      <w:pPr>
+        <w:rPr>
+          <w:lang w:val="en-US"/>
+        </w:rPr>
+      </w:pPr>
+      <w:r>
+        <w:rPr>
+          <w:lang w:val="en-US"/>
+        </w:rPr>
+        <w:t>S1130-01082008000800011-1.txt</w:t>
+      </w:r>
+    </w:p>
+    <w:p>
+      <w:pPr>
+        <w:rPr>
+          <w:lang w:val="en-US"/>
+        </w:rPr>
+      </w:pPr>
+      <w:r>
+        <w:rPr>
+          <w:lang w:val="en-US"/>
+        </w:rPr>
+        <w:t>S1130-01082008000800019-1.txt</w:t>
+      </w:r>
+    </w:p>
+    <w:p>
+      <w:pPr>
+        <w:rPr>
+          <w:lang w:val="en-US"/>
+        </w:rPr>
+      </w:pPr>
+      <w:r>
+        <w:rPr>
+          <w:lang w:val="en-US"/>
+        </w:rPr>
+        <w:t>S1130-01082008000900011-1.txt</w:t>
+      </w:r>
+    </w:p>
+    <w:p>
+      <w:pPr>
+        <w:rPr>
+          <w:lang w:val="en-US"/>
+        </w:rPr>
+      </w:pPr>
+      <w:r>
+        <w:rPr>
+          <w:lang w:val="en-US"/>
+        </w:rPr>
+        <w:t>S1130-01082008000900015-1.txt</w:t>
+      </w:r>
+    </w:p>
+    <w:p>
+      <w:pPr>
+        <w:rPr>
+          <w:lang w:val="en-US"/>
+        </w:rPr>
+      </w:pPr>
+      <w:r>
+        <w:rPr>
+          <w:lang w:val="en-US"/>
+        </w:rPr>
+        <w:t>S1130-01082008001000010-1.txt</w:t>
+      </w:r>
+    </w:p>
+    <w:p>
+      <w:pPr>
+        <w:rPr>
+          <w:lang w:val="en-US"/>
+        </w:rPr>
+      </w:pPr>
+      <w:r>
+        <w:rPr>
+          <w:lang w:val="en-US"/>
+        </w:rPr>
+        <w:t>S1130-01082009000200011-1.txt</w:t>
+      </w:r>
+    </w:p>
+    <w:p>
+      <w:pPr>
+        <w:rPr>
+          <w:lang w:val="en-US"/>
+        </w:rPr>
+      </w:pPr>
+      <w:r>
+        <w:rPr>
+          <w:lang w:val="en-US"/>
+        </w:rPr>
+        <w:t>S1130-01082009000400012-1.txt</w:t>
+      </w:r>
+    </w:p>
+    <w:p>
+      <w:pPr>
+        <w:rPr>
+          <w:lang w:val="en-US"/>
+        </w:rPr>
+      </w:pPr>
+      <w:r>
+        <w:rPr>
+          <w:lang w:val="en-US"/>
+        </w:rPr>
+        <w:t>S1130-01082009000700018-1.txt</w:t>
+      </w:r>
+    </w:p>
+    <w:p>
+      <w:pPr>
+        <w:rPr>
+          <w:lang w:val="en-US"/>
+        </w:rPr>
+      </w:pPr>
+      <w:r>
+        <w:rPr>
+          <w:lang w:val="en-US"/>
+        </w:rPr>
+        <w:t>S1130-01082009000900012-1.txt</w:t>
+      </w:r>
+    </w:p>
+    <w:p>
+      <w:pPr>
+        <w:rPr>
+          <w:lang w:val="en-US"/>
+        </w:rPr>
+      </w:pPr>
+      <w:r>
+        <w:rPr>
+          <w:lang w:val="en-US"/>
+        </w:rPr>
+        <w:t>S1130-01082009000900015-1.txt</w:t>
+      </w:r>
+    </w:p>
+    <w:p>
+      <w:pPr>
+        <w:rPr>
+          <w:lang w:val="en-US"/>
+        </w:rPr>
+      </w:pPr>
+      <w:r>
+        <w:rPr>
+          <w:lang w:val="en-US"/>
+        </w:rPr>
+        <w:t>S1130-01082010000100021-1.txt</w:t>
+      </w:r>
+    </w:p>
+    <w:p>
+      <w:pPr>
+        <w:rPr>
+          <w:lang w:val="en-US"/>
+        </w:rPr>
+      </w:pPr>
+      <w:r>
+        <w:rPr>
+          <w:lang w:val="en-US"/>
+        </w:rPr>
+        <w:t>S1130-01082010000700014-1.txt</w:t>
+      </w:r>
+    </w:p>
+    <w:p>
+      <w:pPr>
+        <w:rPr>
+          <w:lang w:val="en-US"/>
+        </w:rPr>
+      </w:pPr>
+      <w:r>
+        <w:rPr>
+          <w:lang w:val="en-US"/>
+        </w:rPr>
+        <w:t>S1130-01082010001100014-1.txt</w:t>
+      </w:r>
+    </w:p>
+    <w:p>
+      <w:pPr>
+        <w:rPr>
+          <w:lang w:val="en-US"/>
+        </w:rPr>
+      </w:pPr>
+      <w:r>
+        <w:rPr>
+          <w:lang w:val="en-US"/>
+        </w:rPr>
+        <w:t>S1130-05582004000400006-1.txt</w:t>
+      </w:r>
+    </w:p>
+    <w:p>
+      <w:pPr>
+        <w:rPr>
+          <w:lang w:val="en-US"/>
+        </w:rPr>
+      </w:pPr>
+      <w:r>
+        <w:rPr>
+          <w:lang w:val="en-US"/>
+        </w:rPr>
+        <w:t>S1130-05582004000500005-1.txt</w:t>
+      </w:r>
+    </w:p>
+    <w:p>
+      <w:pPr>
+        <w:rPr>
+          <w:lang w:val="en-US"/>
+        </w:rPr>
+      </w:pPr>
+      <w:r>
+        <w:rPr>
+          <w:lang w:val="en-US"/>
+        </w:rPr>
+        <w:t>S1130-05582007000500006-1.txt</w:t>
+      </w:r>
+    </w:p>
+    <w:p>
+      <w:pPr>
+        <w:rPr>
+          <w:lang w:val="en-US"/>
+        </w:rPr>
+      </w:pPr>
+      <w:r>
+        <w:rPr>
+          <w:lang w:val="en-US"/>
+        </w:rPr>
+        <w:t>S1130-05582007000600006-1.txt</w:t>
+      </w:r>
+    </w:p>
+    <w:p>
+      <w:pPr>
+        <w:rPr>
+          <w:lang w:val="en-US"/>
+        </w:rPr>
+      </w:pPr>
+      <w:r>
+        <w:rPr>
+          <w:lang w:val="en-US"/>
+        </w:rPr>
+        <w:t>S1130-05582008000300004-1.txt</w:t>
+      </w:r>
+    </w:p>
+    <w:p>
+      <w:pPr>
+        <w:rPr>
+          <w:lang w:val="en-US"/>
+        </w:rPr>
+      </w:pPr>
+      <w:r>
+        <w:rPr>
+          <w:lang w:val="en-US"/>
+        </w:rPr>
+        <w:t>S1130-05582008000300005-1.txt</w:t>
+      </w:r>
+    </w:p>
+    <w:p>
+      <w:pPr>
+        <w:rPr>
+          <w:lang w:val="en-US"/>
+        </w:rPr>
+      </w:pPr>
+      <w:r>
+        <w:rPr>
+          <w:lang w:val="en-US"/>
+        </w:rPr>
+        <w:t>S1130-05582008000500007-1.txt</w:t>
+      </w:r>
+    </w:p>
+    <w:p>
+      <w:pPr>
+        <w:rPr>
+          <w:lang w:val="en-US"/>
+        </w:rPr>
+      </w:pPr>
+      <w:r>
+        <w:rPr>
+          <w:lang w:val="en-US"/>
+        </w:rPr>
+        <w:lastRenderedPageBreak/>
+        <w:t>S1130-05582012000300006-1.txt</w:t>
+      </w:r>
+    </w:p>
+    <w:p>
+      <w:pPr>
+        <w:rPr>
+          <w:lang w:val="en-US"/>
+        </w:rPr>
+      </w:pPr>
+      <w:r>
+        <w:rPr>
+          <w:lang w:val="en-US"/>
+        </w:rPr>
+        <w:t>S1130-05582013000200006-1.txt</w:t>
+      </w:r>
+    </w:p>
+    <w:p>
+      <w:pPr>
+        <w:rPr>
+          <w:lang w:val="en-US"/>
+        </w:rPr>
+      </w:pPr>
+      <w:r>
+        <w:rPr>
+          <w:lang w:val="en-US"/>
+        </w:rPr>
+        <w:t>S1130-05582014000400006-2.txt</w:t>
+      </w:r>
+    </w:p>
+    <w:p>
+      <w:pPr>
+        <w:rPr>
+          <w:lang w:val="en-US"/>
+        </w:rPr>
+      </w:pPr>
+      <w:r>
+        <w:rPr>
+          <w:lang w:val="en-US"/>
+        </w:rPr>
+        <w:t>S1130-05582015000100004-1.txt</w:t>
+      </w:r>
+    </w:p>
+    <w:p>
+      <w:pPr>
+        <w:rPr>
+          <w:lang w:val="en-US"/>
+        </w:rPr>
+      </w:pPr>
+      <w:r>
+        <w:rPr>
+          <w:lang w:val="en-US"/>
+        </w:rPr>
+        <w:t>S1130-05582015000300007-1.txt</w:t>
+      </w:r>
+    </w:p>
+    <w:p>
+      <w:pPr>
+        <w:rPr>
+          <w:lang w:val="en-US"/>
+        </w:rPr>
+      </w:pPr>
+      <w:r>
+        <w:rPr>
+          <w:lang w:val="en-US"/>
+        </w:rPr>
+        <w:t>S1130-05582017000100031-1.txt</w:t>
+      </w:r>
+    </w:p>
+    <w:p>
+      <w:pPr>
+        <w:rPr>
+          <w:lang w:val="en-US"/>
+        </w:rPr>
+      </w:pPr>
+      <w:r>
+        <w:rPr>
+          <w:lang w:val="en-US"/>
+        </w:rPr>
+        <w:t>S1130-05582017000200122-1.txt</w:t>
+      </w:r>
+    </w:p>
+    <w:p>
+      <w:pPr>
+        <w:rPr>
+          <w:lang w:val="en-US"/>
+        </w:rPr>
+      </w:pPr>
+      <w:r>
+        <w:rPr>
+          <w:lang w:val="en-US"/>
+        </w:rPr>
+        <w:t>S1130-14732005000200003-1.txt</w:t>
+      </w:r>
+    </w:p>
+    <w:p>
+      <w:pPr>
+        <w:rPr>
+          <w:lang w:val="en-US"/>
+        </w:rPr>
+      </w:pPr>
+      <w:r>
+        <w:rPr>
+          <w:lang w:val="en-US"/>
+        </w:rPr>
+        <w:t>S1130-14732005000400006-1.txt</w:t>
+      </w:r>
+    </w:p>
+    <w:p>
+      <w:pPr>
+        <w:rPr>
+          <w:lang w:val="en-US"/>
+        </w:rPr>
+      </w:pPr>
+      <w:r>
+        <w:rPr>
+          <w:lang w:val="en-US"/>
+        </w:rPr>
+        <w:t>S1130-14732005000400007-1.txt</w:t>
+      </w:r>
+    </w:p>
+    <w:p>
+      <w:pPr>
+        <w:rPr>
+          <w:lang w:val="en-US"/>
+        </w:rPr>
+      </w:pPr>
+      <w:r>
+        <w:rPr>
+          <w:lang w:val="en-US"/>
+        </w:rPr>
+        <w:t>S1130-14732005000500006-1.txt</w:t>
+      </w:r>
+    </w:p>
+    <w:p>
+      <w:pPr>
+        <w:rPr>
+          <w:lang w:val="en-US"/>
+        </w:rPr>
+      </w:pPr>
+      <w:r>
+        <w:rPr>
+          <w:lang w:val="en-US"/>
+        </w:rPr>
+        <w:t>S1130-14732005000600007-1.txt</w:t>
+      </w:r>
+    </w:p>
+    <w:p>
+      <w:pPr>
+        <w:rPr>
+          <w:lang w:val="en-US"/>
+        </w:rPr>
+      </w:pPr>
+      <w:r>
+        <w:rPr>
+          <w:lang w:val="en-US"/>
+        </w:rPr>
+        <w:t>S1130-14732006000200011-1.txt</w:t>
+      </w:r>
+    </w:p>
+    <w:p>
+      <w:pPr>
+        <w:rPr>
+          <w:lang w:val="en-US"/>
+        </w:rPr>
+      </w:pPr>
+      <w:r>
+        <w:rPr>
+          <w:lang w:val="en-US"/>
+        </w:rPr>
+        <w:t>S1130-14732006000300007-1.txt</w:t>
+      </w:r>
+    </w:p>
+    <w:p>
+      <w:pPr>
+        <w:rPr>
+          <w:lang w:val="en-US"/>
+        </w:rPr>
+      </w:pPr>
+      <w:r>
+        <w:rPr>
+          <w:lang w:val="en-US"/>
+        </w:rPr>
+        <w:t>S1130-14732008000500005-2.txt</w:t>
+      </w:r>
+    </w:p>
+    <w:p>
+      <w:pPr>
+        <w:rPr>
+          <w:lang w:val="en-US"/>
+        </w:rPr>
+      </w:pPr>
+      <w:r>
+        <w:rPr>
+          <w:lang w:val="en-US"/>
+        </w:rPr>
+        <w:t>S1130-14732009000300006-1.txt</w:t>
+      </w:r>
+    </w:p>
+    <w:p>
+      <w:pPr>
+        <w:rPr>
+          <w:lang w:val="en-US"/>
+        </w:rPr>
+      </w:pPr>
+      <w:r>
+        <w:rPr>
+          <w:lang w:val="en-US"/>
+        </w:rPr>
+        <w:t>S1130-63432013000500014-1.txt</w:t>
+      </w:r>
+    </w:p>
+    <w:p>
+      <w:pPr>
+        <w:rPr>
+          <w:lang w:val="en-US"/>
+        </w:rPr>
+      </w:pPr>
+      <w:r>
+        <w:rPr>
+          <w:lang w:val="en-US"/>
+        </w:rPr>
+        <w:t>S1130-63432013000500017-1.txt</w:t>
+      </w:r>
+    </w:p>
+    <w:p>
+      <w:pPr>
+        <w:rPr>
+          <w:lang w:val="en-US"/>
+        </w:rPr>
+      </w:pPr>
+      <w:r>
+        <w:rPr>
+          <w:lang w:val="en-US"/>
+        </w:rPr>
+        <w:t>S1130-63432014000100011-1.txt</w:t>
+      </w:r>
+    </w:p>
+    <w:p>
+      <w:pPr>
+        <w:rPr>
+          <w:lang w:val="en-US"/>
+        </w:rPr>
+      </w:pPr>
+      <w:r>
+        <w:rPr>
+          <w:lang w:val="en-US"/>
+        </w:rPr>
+        <w:t>S1130-63432014000400016-1.txt</w:t>
+      </w:r>
+    </w:p>
+    <w:p>
+      <w:pPr>
+        <w:rPr>
+          <w:lang w:val="en-US"/>
+        </w:rPr>
+      </w:pPr>
+      <w:r>
+        <w:rPr>
+          <w:lang w:val="en-US"/>
+        </w:rPr>
+        <w:t>S1130-63432015000400006-1.txt</w:t>
+      </w:r>
+    </w:p>
+    <w:p>
+      <w:pPr>
+        <w:rPr>
+          <w:lang w:val="en-US"/>
+        </w:rPr>
+      </w:pPr>
+      <w:r>
+        <w:rPr>
+          <w:lang w:val="en-US"/>
+        </w:rPr>
+        <w:t>S1130-63432015000500008-1.txt</w:t>
+      </w:r>
+    </w:p>
+    <w:p>
+      <w:pPr>
+        <w:rPr>
+          <w:lang w:val="en-US"/>
+        </w:rPr>
+      </w:pPr>
+      <w:r>
+        <w:rPr>
+          <w:lang w:val="en-US"/>
+        </w:rPr>
+        <w:t>S1130-63432016000600013-1.txt</w:t>
+      </w:r>
+    </w:p>
+    <w:p>
+      <w:pPr>
+        <w:rPr>
+          <w:lang w:val="en-US"/>
+        </w:rPr>
+      </w:pPr>
+      <w:r>
+        <w:rPr>
+          <w:lang w:val="en-US"/>
+        </w:rPr>
+        <w:t>S1134-80462005000100007-1.txt</w:t>
+      </w:r>
+    </w:p>
+    <w:p>
+      <w:pPr>
+        <w:rPr>
+          <w:lang w:val="en-US"/>
+        </w:rPr>
+      </w:pPr>
+      <w:r>
+        <w:rPr>
+          <w:lang w:val="en-US"/>
+        </w:rPr>
+        <w:t>S1134-80462005000300007-1.txt</w:t>
+      </w:r>
+    </w:p>
+    <w:p>
+      <w:pPr>
+        <w:rPr>
+          <w:lang w:val="en-US"/>
+        </w:rPr>
+      </w:pPr>
+      <w:r>
+        <w:rPr>
+          <w:lang w:val="en-US"/>
+        </w:rPr>
+        <w:t>S1134-80462009000100005-1.txt</w:t>
+      </w:r>
+    </w:p>
+    <w:p>
+      <w:pPr>
+        <w:rPr>
+          <w:lang w:val="en-US"/>
+        </w:rPr>
+      </w:pPr>
+      <w:r>
+        <w:rPr>
+          <w:lang w:val="en-US"/>
+        </w:rPr>
+        <w:t>S1134-80462009000200004-1.txt</w:t>
+      </w:r>
+    </w:p>
+    <w:p>
+      <w:pPr>
+        <w:rPr>
+          <w:lang w:val="en-US"/>
+        </w:rPr>
+      </w:pPr>
+      <w:r>
+        <w:rPr>
+          <w:lang w:val="en-US"/>
+        </w:rPr>
+        <w:t>S1134-80462015000300003-1.txt</w:t>
+      </w:r>
+    </w:p>
+    <w:p>
+      <w:pPr>
+        <w:rPr>
+          <w:lang w:val="en-US"/>
+        </w:rPr>
+      </w:pPr>
+      <w:r>
+        <w:rPr>
+          <w:lang w:val="en-US"/>
+        </w:rPr>
+        <w:t>S1135-76062009000200005-1.txt</w:t>
+      </w:r>
+    </w:p>
+    <w:p>
+      <w:pPr>
+        <w:rPr>
+          <w:lang w:val="en-US"/>
+        </w:rPr>
+      </w:pPr>
+      <w:r>
+        <w:rPr>
+          <w:lang w:val="en-US"/>
+        </w:rPr>
+        <w:lastRenderedPageBreak/>
+        <w:t>S1135-76062012000300014-1.txt</w:t>
+      </w:r>
+    </w:p>
+    <w:p>
+      <w:pPr>
+        <w:rPr>
+          <w:lang w:val="en-US"/>
+        </w:rPr>
+      </w:pPr>
+      <w:r>
+        <w:rPr>
+          <w:lang w:val="en-US"/>
+        </w:rPr>
+        <w:t>S1135-76062013000200010-1.txt</w:t>
+      </w:r>
+    </w:p>
+    <w:p>
+      <w:pPr>
+        <w:rPr>
+          <w:lang w:val="en-US"/>
+        </w:rPr>
+      </w:pPr>
+      <w:r>
+        <w:rPr>
+          <w:lang w:val="en-US"/>
+        </w:rPr>
+        <w:t>S1135-76062014000100006-1.txt</w:t>
+      </w:r>
+    </w:p>
+    <w:p>
+      <w:pPr>
+        <w:rPr>
+          <w:lang w:val="en-US"/>
+        </w:rPr>
+      </w:pPr>
+      <w:r>
+        <w:rPr>
+          <w:lang w:val="en-US"/>
+        </w:rPr>
+        <w:t>S1135-76062014000300006-1.txt</w:t>
+      </w:r>
+    </w:p>
+    <w:p>
+      <w:pPr>
+        <w:rPr>
+          <w:lang w:val="en-US"/>
+        </w:rPr>
+      </w:pPr>
+      <w:r>
+        <w:rPr>
+          <w:lang w:val="en-US"/>
+        </w:rPr>
+        <w:t>S1137-66272006000500011-1.txt</w:t>
+      </w:r>
+    </w:p>
+    <w:p>
+      <w:pPr>
+        <w:rPr>
+          <w:lang w:val="en-US"/>
+        </w:rPr>
+      </w:pPr>
+      <w:r>
+        <w:rPr>
+          <w:lang w:val="en-US"/>
+        </w:rPr>
+        <w:t>S1137-66272006000500012-1.txt</w:t>
+      </w:r>
+    </w:p>
+    <w:p>
+      <w:pPr>
+        <w:rPr>
+          <w:lang w:val="en-US"/>
+        </w:rPr>
+      </w:pPr>
+      <w:r>
+        <w:rPr>
+          <w:lang w:val="en-US"/>
+        </w:rPr>
+        <w:t>S1137-66272008000500007-1.txt</w:t>
+      </w:r>
+    </w:p>
+    <w:p>
+      <w:pPr>
+        <w:rPr>
+          <w:lang w:val="en-US"/>
+        </w:rPr>
+      </w:pPr>
+      <w:r>
+        <w:rPr>
+          <w:lang w:val="en-US"/>
+        </w:rPr>
+        <w:t>S1137-66272009000300013-1.txt</w:t>
+      </w:r>
+    </w:p>
+    <w:p>
+      <w:pPr>
+        <w:rPr>
+          <w:lang w:val="en-US"/>
+        </w:rPr>
+      </w:pPr>
+      <w:r>
+        <w:rPr>
+          <w:lang w:val="en-US"/>
+        </w:rPr>
+        <w:t>S1137-66272009000500016-1.txt</w:t>
+      </w:r>
+    </w:p>
+    <w:p>
+      <w:pPr>
+        <w:rPr>
+          <w:lang w:val="en-US"/>
+        </w:rPr>
+      </w:pPr>
+      <w:r>
+        <w:rPr>
+          <w:lang w:val="en-US"/>
+        </w:rPr>
+        <w:t>S1137-66272010000300010-1.txt</w:t>
+      </w:r>
+    </w:p>
+    <w:p>
+      <w:pPr>
+        <w:rPr>
+          <w:lang w:val="en-US"/>
+        </w:rPr>
+      </w:pPr>
+      <w:r>
+        <w:rPr>
+          <w:lang w:val="en-US"/>
+        </w:rPr>
+        <w:t>S1137-66272011000100013-1.txt</w:t>
+      </w:r>
+    </w:p>
+    <w:p>
+      <w:pPr>
+        <w:rPr>
+          <w:lang w:val="en-US"/>
+        </w:rPr>
+      </w:pPr>
+      <w:r>
+        <w:rPr>
+          <w:lang w:val="en-US"/>
+        </w:rPr>
+        <w:t>S1137-66272013000300020-1.txt</w:t>
+      </w:r>
+    </w:p>
+    <w:p>
+      <w:pPr>
+        <w:rPr>
+          <w:lang w:val="en-US"/>
+        </w:rPr>
+      </w:pPr>
+      <w:r>
+        <w:rPr>
+          <w:lang w:val="en-US"/>
+        </w:rPr>
+        <w:t>S1137-66272014000100021-1.txt</w:t>
+      </w:r>
+    </w:p>
+    <w:p>
+      <w:pPr>
+        <w:rPr>
+          <w:lang w:val="en-US"/>
+        </w:rPr>
+      </w:pPr>
+      <w:r>
+        <w:rPr>
+          <w:lang w:val="en-US"/>
+        </w:rPr>
+        <w:t>S1137-66272014000300015-1.txt</w:t>
+      </w:r>
+    </w:p>
+    <w:p>
+      <w:pPr>
+        <w:rPr>
+          <w:lang w:val="en-US"/>
+        </w:rPr>
+      </w:pPr>
+      <w:r>
+        <w:rPr>
+          <w:lang w:val="en-US"/>
+        </w:rPr>
+        <w:t>S1137-66272014000300016-1.txt</w:t>
+      </w:r>
+    </w:p>
+    <w:p>
+      <w:pPr>
+        <w:rPr>
+          <w:lang w:val="en-US"/>
+        </w:rPr>
+      </w:pPr>
+      <w:r>
+        <w:rPr>
+          <w:lang w:val="en-US"/>
+        </w:rPr>
+        <w:t>S1137-66272014000300017-1.txt</w:t>
+      </w:r>
+    </w:p>
+    <w:p>
+      <w:pPr>
+        <w:rPr>
+          <w:lang w:val="en-US"/>
+        </w:rPr>
+      </w:pPr>
+      <w:r>
+        <w:rPr>
+          <w:lang w:val="en-US"/>
+        </w:rPr>
+        <w:t>S1139-76322009000500006-1.txt</w:t>
+      </w:r>
+    </w:p>
+    <w:p>
+      <w:pPr>
+        <w:rPr>
+          <w:lang w:val="en-US"/>
+        </w:rPr>
+      </w:pPr>
+      <w:r>
+        <w:rPr>
+          <w:lang w:val="en-US"/>
+        </w:rPr>
+        <w:t>S1139-76322009000700016-1.txt</w:t>
+      </w:r>
+    </w:p>
+    <w:p>
+      <w:pPr>
+        <w:rPr>
+          <w:lang w:val="en-US"/>
+        </w:rPr>
+      </w:pPr>
+      <w:r>
+        <w:rPr>
+          <w:lang w:val="en-US"/>
+        </w:rPr>
+        <w:t>S1139-76322010000300008-1.txt</w:t>
+      </w:r>
+    </w:p>
+    <w:p>
+      <w:pPr>
+        <w:rPr>
+          <w:lang w:val="en-US"/>
+        </w:rPr>
+      </w:pPr>
+      <w:r>
+        <w:rPr>
+          <w:lang w:val="en-US"/>
+        </w:rPr>
+        <w:t>S1139-76322011000300007-2.txt</w:t>
+      </w:r>
+    </w:p>
+    <w:p>
+      <w:pPr>
+        <w:rPr>
+          <w:lang w:val="en-US"/>
+        </w:rPr>
+      </w:pPr>
+      <w:r>
+        <w:rPr>
+          <w:lang w:val="en-US"/>
+        </w:rPr>
+        <w:t>S1139-76322011000300008-1.txt</w:t>
+      </w:r>
+    </w:p>
+    <w:p>
+      <w:pPr>
+        <w:rPr>
+          <w:lang w:val="en-US"/>
+        </w:rPr>
+      </w:pPr>
+      <w:r>
+        <w:rPr>
+          <w:lang w:val="en-US"/>
+        </w:rPr>
+        <w:t>S1139-76322013000500010-1.txt</w:t>
+      </w:r>
+    </w:p>
+    <w:p>
+      <w:pPr>
+        <w:rPr>
+          <w:lang w:val="en-US"/>
+        </w:rPr>
+      </w:pPr>
+      <w:r>
+        <w:rPr>
+          <w:lang w:val="en-US"/>
+        </w:rPr>
+        <w:t>S1139-76322014000400007-1.txt</w:t>
+      </w:r>
+    </w:p>
+    <w:p>
+      <w:pPr>
+        <w:rPr>
+          <w:lang w:val="en-US"/>
+        </w:rPr>
+      </w:pPr>
+      <w:r>
+        <w:rPr>
+          <w:lang w:val="en-US"/>
+        </w:rPr>
+        <w:t>S1139-76322015000300013-1.txt</w:t>
+      </w:r>
+    </w:p>
+    <w:p>
+      <w:pPr>
+        <w:rPr>
+          <w:lang w:val="en-US"/>
+        </w:rPr>
+      </w:pPr>
+      <w:r>
+        <w:rPr>
+          <w:lang w:val="en-US"/>
+        </w:rPr>
+        <w:t>S1139-76322015000300018-1.txt</w:t>
+      </w:r>
+    </w:p>
+    <w:p>
+      <w:pPr>
+        <w:rPr>
+          <w:lang w:val="en-US"/>
+        </w:rPr>
+      </w:pPr>
+      <w:r>
+        <w:rPr>
+          <w:lang w:val="en-US"/>
+        </w:rPr>
+        <w:t>S1139-76322015000300018-2.txt</w:t>
+      </w:r>
+    </w:p>
+    <w:p>
+      <w:pPr>
+        <w:rPr>
+          <w:lang w:val="en-US"/>
+        </w:rPr>
+      </w:pPr>
+      <w:r>
+        <w:rPr>
+          <w:lang w:val="en-US"/>
+        </w:rPr>
+        <w:t>S1139-76322015000400016-1.txt</w:t>
+      </w:r>
+    </w:p>
+    <w:p>
+      <w:pPr>
+        <w:rPr>
+          <w:lang w:val="en-US"/>
+        </w:rPr>
+      </w:pPr>
+      <w:r>
+        <w:rPr>
+          <w:lang w:val="en-US"/>
+        </w:rPr>
+        <w:t>S1139-76322016000300012-1.txt</w:t>
+      </w:r>
+    </w:p>
+    <w:p>
+      <w:pPr>
+        <w:rPr>
+          <w:lang w:val="en-US"/>
+        </w:rPr>
+      </w:pPr>
+      <w:r>
+        <w:rPr>
+          <w:lang w:val="en-US"/>
+        </w:rPr>
+        <w:t>S1139-76322016000300013-1.txt</w:t>
+      </w:r>
+    </w:p>
+    <w:p>
+      <w:pPr>
+        <w:rPr>
+          <w:lang w:val="en-US"/>
+        </w:rPr>
+      </w:pPr>
+      <w:r>
+        <w:rPr>
+          <w:lang w:val="en-US"/>
+        </w:rPr>
+        <w:lastRenderedPageBreak/>
+        <w:t>S1139-76322017000100010-1.txt</w:t>
+      </w:r>
+    </w:p>
+    <w:p>
+      <w:pPr>
+        <w:rPr>
+          <w:lang w:val="en-US"/>
+        </w:rPr>
+      </w:pPr>
+      <w:r>
+        <w:rPr>
+          <w:lang w:val="en-US"/>
+        </w:rPr>
+        <w:t>S1139-76322017000100011-1.txt</w:t>
+      </w:r>
+    </w:p>
+    <w:p>
+      <w:pPr>
+        <w:rPr>
+          <w:lang w:val="en-US"/>
+        </w:rPr>
+      </w:pPr>
+      <w:r>
+        <w:rPr>
+          <w:lang w:val="en-US"/>
+        </w:rPr>
+        <w:t>S1698-44472004000100009-1.txt</w:t>
+      </w:r>
+    </w:p>
+    <w:p>
+      <w:pPr>
+        <w:rPr>
+          <w:lang w:val="en-US"/>
+        </w:rPr>
+      </w:pPr>
+      <w:r>
+        <w:rPr>
+          <w:lang w:val="en-US"/>
+        </w:rPr>
+        <w:t>S1698-44472004000400011-1.txt</w:t>
+      </w:r>
+    </w:p>
+    <w:p>
+      <w:pPr>
+        <w:rPr>
+          <w:lang w:val="en-US"/>
+        </w:rPr>
+      </w:pPr>
+      <w:r>
+        <w:rPr>
+          <w:lang w:val="en-US"/>
+        </w:rPr>
+        <w:t>S1698-44472005000100002-1.txt</w:t>
+      </w:r>
+    </w:p>
+    <w:p>
+      <w:pPr>
+        <w:rPr>
+          <w:lang w:val="en-US"/>
+        </w:rPr>
+      </w:pPr>
+      <w:r>
+        <w:rPr>
+          <w:lang w:val="en-US"/>
+        </w:rPr>
+        <w:t>S1698-69462006000100019-1.txt</w:t>
+      </w:r>
+    </w:p>
+    <w:p>
+      <w:pPr>
+        <w:rPr>
+          <w:lang w:val="en-US"/>
+        </w:rPr>
+      </w:pPr>
+      <w:r>
+        <w:rPr>
+          <w:lang w:val="en-US"/>
+        </w:rPr>
+        <w:t>S1698-69462006000200016-1.txt</w:t>
+      </w:r>
+    </w:p>
+    <w:p>
+      <w:pPr>
+        <w:rPr>
+          <w:lang w:val="en-US"/>
+        </w:rPr>
+      </w:pPr>
+      <w:r>
+        <w:rPr>
+          <w:lang w:val="en-US"/>
+        </w:rPr>
+        <w:t>S1698-69462006000400005-1.txt</w:t>
+      </w:r>
+    </w:p>
+    <w:p>
+      <w:pPr>
+        <w:rPr>
+          <w:lang w:val="en-US"/>
+        </w:rPr>
+      </w:pPr>
+      <w:r>
+        <w:rPr>
+          <w:lang w:val="en-US"/>
+        </w:rPr>
+        <w:t>S1699-695X2014000200012-1.txt</w:t>
+      </w:r>
+    </w:p>
+    <w:p>
+      <w:pPr>
+        <w:rPr>
+          <w:lang w:val="en-US"/>
+        </w:rPr>
+      </w:pPr>
+      <w:r>
+        <w:rPr>
+          <w:lang w:val="en-US"/>
+        </w:rPr>
+        <w:t>S1699-695X2014000300011-1.txt</w:t>
+      </w:r>
+    </w:p>
+    <w:p>
+      <w:pPr>
+        <w:rPr>
+          <w:lang w:val="en-US"/>
+        </w:rPr>
+      </w:pPr>
+      <w:r>
+        <w:rPr>
+          <w:lang w:val="en-US"/>
+        </w:rPr>
+        <w:t>S1699-695X2015000100011-1.txt</w:t>
+      </w:r>
+    </w:p>
+    <w:p>
+      <w:pPr>
+        <w:rPr>
+          <w:lang w:val="en-US"/>
+        </w:rPr>
+      </w:pPr>
+      <w:r>
+        <w:rPr>
+          <w:lang w:val="en-US"/>
+        </w:rPr>
+        <w:t>S1699-695X2017000100011-1.txt</w:t>
+      </w:r>
+    </w:p>
+    <w:p>
+      <w:pPr>
+        <w:rPr>
+          <w:lang w:val="en-US"/>
+        </w:rPr>
+      </w:pPr>
+      <w:r>
+        <w:rPr>
+          <w:lang w:val="en-US"/>
+        </w:rPr>
+        <w:t>S1887-85712013000200013-1.txt</w:t>
+      </w:r>
+    </w:p>
+    <w:p>
+      <w:pPr>
+        <w:rPr>
+          <w:lang w:val="en-US"/>
+        </w:rPr>
+      </w:pPr>
+      <w:r>
+        <w:rPr>
+          <w:lang w:val="en-US"/>
+        </w:rPr>
+        <w:t>S1888-75462014000200009-1.txt</w:t>
+      </w:r>
+    </w:p>
+    <w:p>
+      <w:r>
+        <w:t>S1889-836X2015000200005-2.txt</w:t>
+      </w:r>
     </w:p>
     <w:sectPr>
       <w:pgSz w:w="12240" w:h="15840"/>
@@ -5390,7 +8133,7 @@
       </w:pPr>
     </w:pPrDefault>
   </w:docDefaults>
-  <w:latentStyles w:defLockedState="0" w:defUIPriority="99" w:defSemiHidden="0" w:defUnhideWhenUsed="0" w:defQFormat="0" w:count="375">
+  <w:latentStyles w:defLockedState="0" w:defUIPriority="99" w:defSemiHidden="0" w:defUnhideWhenUsed="0" w:defQFormat="0" w:count="377">
     <w:lsdException w:name="Normal" w:uiPriority="0" w:qFormat="1"/>
     <w:lsdException w:name="heading 1" w:uiPriority="9" w:qFormat="1"/>
     <w:lsdException w:name="heading 2" w:semiHidden="1" w:uiPriority="9" w:unhideWhenUsed="1" w:qFormat="1"/>
@@ -5766,6 +8509,8 @@
     <w:lsdException w:name="Smart Hyperlink" w:semiHidden="1" w:unhideWhenUsed="1"/>
     <w:lsdException w:name="Hashtag" w:semiHidden="1" w:unhideWhenUsed="1"/>
     <w:lsdException w:name="Unresolved Mention" w:semiHidden="1" w:unhideWhenUsed="1"/>
+    <w:lsdException w:name="Smart Link" w:semiHidden="1" w:unhideWhenUsed="1"/>
+    <w:lsdException w:name="Smart Link Error" w:semiHidden="1" w:unhideWhenUsed="1"/>
   </w:latentStyles>
   <w:style w:type="paragraph" w:default="1" w:styleId="Normal">
     <w:name w:val="Normal"/>
@@ -5791,6 +8536,28 @@
       <w:color w:val="2F5496" w:themeColor="accent1" w:themeShade="BF"/>
       <w:sz w:val="26"/>
       <w:szCs w:val="26"/>
+    </w:rPr>
+  </w:style>
+  <w:style w:type="paragraph" w:styleId="Heading3">
+    <w:name w:val="heading 3"/>
+    <w:basedOn w:val="Normal"/>
+    <w:next w:val="Normal"/>
+    <w:link w:val="Heading3Char"/>
+    <w:uiPriority w:val="9"/>
+    <w:unhideWhenUsed/>
+    <w:qFormat/>
+    <w:rsid w:val="00ED4654"/>
+    <w:pPr>
+      <w:keepNext/>
+      <w:keepLines/>
+      <w:spacing w:before="40" w:after="0"/>
+      <w:outlineLvl w:val="2"/>
+    </w:pPr>
+    <w:rPr>
+      <w:rFonts w:asciiTheme="majorHAnsi" w:eastAsiaTheme="majorEastAsia" w:hAnsiTheme="majorHAnsi" w:cstheme="majorBidi"/>
+      <w:color w:val="1F3763" w:themeColor="accent1" w:themeShade="7F"/>
+      <w:sz w:val="24"/>
+      <w:szCs w:val="24"/>
     </w:rPr>
   </w:style>
   <w:style w:type="character" w:default="1" w:styleId="DefaultParagraphFont">
@@ -5852,6 +8619,30 @@
         <w:insideV w:val="single" w:sz="4" w:space="0" w:color="auto"/>
       </w:tblBorders>
     </w:tblPr>
+  </w:style>
+  <w:style w:type="paragraph" w:styleId="ListParagraph">
+    <w:name w:val="List Paragraph"/>
+    <w:basedOn w:val="Normal"/>
+    <w:uiPriority w:val="34"/>
+    <w:qFormat/>
+    <w:rsid w:val="00890FE6"/>
+    <w:pPr>
+      <w:ind w:left="720"/>
+      <w:contextualSpacing/>
+    </w:pPr>
+  </w:style>
+  <w:style w:type="character" w:customStyle="1" w:styleId="Heading3Char">
+    <w:name w:val="Heading 3 Char"/>
+    <w:basedOn w:val="DefaultParagraphFont"/>
+    <w:link w:val="Heading3"/>
+    <w:uiPriority w:val="9"/>
+    <w:rsid w:val="00ED4654"/>
+    <w:rPr>
+      <w:rFonts w:asciiTheme="majorHAnsi" w:eastAsiaTheme="majorEastAsia" w:hAnsiTheme="majorHAnsi" w:cstheme="majorBidi"/>
+      <w:color w:val="1F3763" w:themeColor="accent1" w:themeShade="7F"/>
+      <w:sz w:val="24"/>
+      <w:szCs w:val="24"/>
+    </w:rPr>
   </w:style>
 </w:styles>
 </file>
